--- a/Chapter.docx
+++ b/Chapter.docx
@@ -125,9 +125,6 @@
                   </w:rPr>
                   <w:alias w:val="Company"/>
                   <w:id w:val="15676123"/>
-                  <w:placeholder>
-                    <w:docPart w:val="BD6E3668AE6D437B880E69CF740DB67A"/>
-                  </w:placeholder>
                   <w:dataBinding w:prefixMappings="xmlns:ns0='http://schemas.openxmlformats.org/officeDocument/2006/extended-properties'" w:xpath="/ns0:Properties[1]/ns0:Company[1]" w:storeItemID="{6668398D-A668-4E3E-A5EB-62B293D839F1}"/>
                   <w:text/>
                 </w:sdtPr>
@@ -163,9 +160,6 @@
                   </w:rPr>
                   <w:alias w:val="Author"/>
                   <w:id w:val="15676130"/>
-                  <w:placeholder>
-                    <w:docPart w:val="6F7BCCA644EA4EC18C877CED2334B35D"/>
-                  </w:placeholder>
                   <w:dataBinding w:prefixMappings="xmlns:ns0='http://schemas.openxmlformats.org/package/2006/metadata/core-properties' xmlns:ns1='http://purl.org/dc/elements/1.1/'" w:xpath="/ns0:coreProperties[1]/ns1:creator[1]" w:storeItemID="{6C3C8BC8-F283-45AE-878A-BAB7291924A1}"/>
                   <w:text/>
                 </w:sdtPr>
@@ -177,19 +171,11 @@
                         <w:color w:val="76923C" w:themeColor="accent3" w:themeShade="BF"/>
                       </w:rPr>
                     </w:pPr>
-                    <w:proofErr w:type="spellStart"/>
                     <w:r>
                       <w:rPr>
                         <w:color w:val="76923C" w:themeColor="accent3" w:themeShade="BF"/>
                       </w:rPr>
-                      <w:t>ismail</w:t>
-                    </w:r>
-                    <w:proofErr w:type="spellEnd"/>
-                    <w:r>
-                      <w:rPr>
-                        <w:color w:val="76923C" w:themeColor="accent3" w:themeShade="BF"/>
-                      </w:rPr>
-                      <w:t xml:space="preserve"> - [2010]</w:t>
+                      <w:t>ismail - [2010]</w:t>
                     </w:r>
                   </w:p>
                 </w:sdtContent>
@@ -331,6 +317,15 @@
     </w:sdt>
     <w:sdt>
       <w:sdtPr>
+        <w:rPr>
+          <w:rFonts w:asciiTheme="minorHAnsi" w:eastAsiaTheme="minorHAnsi" w:hAnsiTheme="minorHAnsi" w:cstheme="minorBidi"/>
+          <w:b w:val="0"/>
+          <w:bCs w:val="0"/>
+          <w:color w:val="auto"/>
+          <w:sz w:val="22"/>
+          <w:szCs w:val="22"/>
+          <w:lang w:eastAsia="en-US"/>
+        </w:rPr>
         <w:id w:val="861874044"/>
         <w:docPartObj>
           <w:docPartGallery w:val="Table of Contents"/>
@@ -339,12 +334,7 @@
       </w:sdtPr>
       <w:sdtEndPr>
         <w:rPr>
-          <w:rFonts w:asciiTheme="minorHAnsi" w:eastAsiaTheme="minorHAnsi" w:hAnsiTheme="minorHAnsi" w:cstheme="minorBidi"/>
-          <w:noProof/>
-          <w:color w:val="auto"/>
-          <w:sz w:val="22"/>
-          <w:szCs w:val="22"/>
-          <w:lang w:eastAsia="en-US"/>
+          <w:noProof/>
         </w:rPr>
       </w:sdtEndPr>
       <w:sdtContent>
@@ -377,7 +367,7 @@
           <w:r>
             <w:fldChar w:fldCharType="separate"/>
           </w:r>
-          <w:hyperlink w:anchor="_Toc502243323" w:history="1">
+          <w:hyperlink w:anchor="_Toc502335683" w:history="1">
             <w:r>
               <w:rPr>
                 <w:rStyle w:val="Hyperlink"/>
@@ -418,7 +408,7 @@
                 <w:noProof/>
                 <w:webHidden/>
               </w:rPr>
-              <w:instrText xml:space="preserve"> PAGEREF _Toc502243323 \h </w:instrText>
+              <w:instrText xml:space="preserve"> PAGEREF _Toc502335683 \h </w:instrText>
             </w:r>
             <w:r>
               <w:rPr>
@@ -461,7 +451,7 @@
               <w:noProof/>
             </w:rPr>
           </w:pPr>
-          <w:hyperlink w:anchor="_Toc502243324" w:history="1">
+          <w:hyperlink w:anchor="_Toc502335684" w:history="1">
             <w:r>
               <w:rPr>
                 <w:rStyle w:val="Hyperlink"/>
@@ -502,7 +492,7 @@
                 <w:noProof/>
                 <w:webHidden/>
               </w:rPr>
-              <w:instrText xml:space="preserve"> PAGEREF _Toc502243324 \h </w:instrText>
+              <w:instrText xml:space="preserve"> PAGEREF _Toc502335684 \h </w:instrText>
             </w:r>
             <w:r>
               <w:rPr>
@@ -545,7 +535,7 @@
               <w:noProof/>
             </w:rPr>
           </w:pPr>
-          <w:hyperlink w:anchor="_Toc502243325" w:history="1">
+          <w:hyperlink w:anchor="_Toc502335685" w:history="1">
             <w:r>
               <w:rPr>
                 <w:rStyle w:val="Hyperlink"/>
@@ -586,7 +576,7 @@
                 <w:noProof/>
                 <w:webHidden/>
               </w:rPr>
-              <w:instrText xml:space="preserve"> PAGEREF _Toc502243325 \h </w:instrText>
+              <w:instrText xml:space="preserve"> PAGEREF _Toc502335685 \h </w:instrText>
             </w:r>
             <w:r>
               <w:rPr>
@@ -629,7 +619,7 @@
               <w:noProof/>
             </w:rPr>
           </w:pPr>
-          <w:hyperlink w:anchor="_Toc502243326" w:history="1">
+          <w:hyperlink w:anchor="_Toc502335686" w:history="1">
             <w:r>
               <w:rPr>
                 <w:rStyle w:val="Hyperlink"/>
@@ -670,7 +660,7 @@
                 <w:noProof/>
                 <w:webHidden/>
               </w:rPr>
-              <w:instrText xml:space="preserve"> PAGEREF _Toc502243326 \h </w:instrText>
+              <w:instrText xml:space="preserve"> PAGEREF _Toc502335686 \h </w:instrText>
             </w:r>
             <w:r>
               <w:rPr>
@@ -713,7 +703,7 @@
               <w:noProof/>
             </w:rPr>
           </w:pPr>
-          <w:hyperlink w:anchor="_Toc502243327" w:history="1">
+          <w:hyperlink w:anchor="_Toc502335687" w:history="1">
             <w:r>
               <w:rPr>
                 <w:rStyle w:val="Hyperlink"/>
@@ -754,7 +744,7 @@
                 <w:noProof/>
                 <w:webHidden/>
               </w:rPr>
-              <w:instrText xml:space="preserve"> PAGEREF _Toc502243327 \h </w:instrText>
+              <w:instrText xml:space="preserve"> PAGEREF _Toc502335687 \h </w:instrText>
             </w:r>
             <w:r>
               <w:rPr>
@@ -797,7 +787,7 @@
               <w:noProof/>
             </w:rPr>
           </w:pPr>
-          <w:hyperlink w:anchor="_Toc502243328" w:history="1">
+          <w:hyperlink w:anchor="_Toc502335688" w:history="1">
             <w:r>
               <w:rPr>
                 <w:rStyle w:val="Hyperlink"/>
@@ -838,7 +828,7 @@
                 <w:noProof/>
                 <w:webHidden/>
               </w:rPr>
-              <w:instrText xml:space="preserve"> PAGEREF _Toc502243328 \h </w:instrText>
+              <w:instrText xml:space="preserve"> PAGEREF _Toc502335688 \h </w:instrText>
             </w:r>
             <w:r>
               <w:rPr>
@@ -881,7 +871,7 @@
               <w:noProof/>
             </w:rPr>
           </w:pPr>
-          <w:hyperlink w:anchor="_Toc502243329" w:history="1">
+          <w:hyperlink w:anchor="_Toc502335689" w:history="1">
             <w:r>
               <w:rPr>
                 <w:rStyle w:val="Hyperlink"/>
@@ -922,7 +912,7 @@
                 <w:noProof/>
                 <w:webHidden/>
               </w:rPr>
-              <w:instrText xml:space="preserve"> PAGEREF _Toc502243329 \h </w:instrText>
+              <w:instrText xml:space="preserve"> PAGEREF _Toc502335689 \h </w:instrText>
             </w:r>
             <w:r>
               <w:rPr>
@@ -965,7 +955,7 @@
               <w:noProof/>
             </w:rPr>
           </w:pPr>
-          <w:hyperlink w:anchor="_Toc502243330" w:history="1">
+          <w:hyperlink w:anchor="_Toc502335690" w:history="1">
             <w:r>
               <w:rPr>
                 <w:rStyle w:val="Hyperlink"/>
@@ -1006,7 +996,7 @@
                 <w:noProof/>
                 <w:webHidden/>
               </w:rPr>
-              <w:instrText xml:space="preserve"> PAGEREF _Toc502243330 \h </w:instrText>
+              <w:instrText xml:space="preserve"> PAGEREF _Toc502335690 \h </w:instrText>
             </w:r>
             <w:r>
               <w:rPr>
@@ -1049,7 +1039,7 @@
               <w:noProof/>
             </w:rPr>
           </w:pPr>
-          <w:hyperlink w:anchor="_Toc502243331" w:history="1">
+          <w:hyperlink w:anchor="_Toc502335691" w:history="1">
             <w:r>
               <w:rPr>
                 <w:rStyle w:val="Hyperlink"/>
@@ -1090,7 +1080,7 @@
                 <w:noProof/>
                 <w:webHidden/>
               </w:rPr>
-              <w:instrText xml:space="preserve"> PAGEREF _Toc502243331 \h </w:instrText>
+              <w:instrText xml:space="preserve"> PAGEREF _Toc502335691 \h </w:instrText>
             </w:r>
             <w:r>
               <w:rPr>
@@ -1133,7 +1123,7 @@
               <w:noProof/>
             </w:rPr>
           </w:pPr>
-          <w:hyperlink w:anchor="_Toc502243332" w:history="1">
+          <w:hyperlink w:anchor="_Toc502335692" w:history="1">
             <w:r>
               <w:rPr>
                 <w:rStyle w:val="Hyperlink"/>
@@ -1174,7 +1164,7 @@
                 <w:noProof/>
                 <w:webHidden/>
               </w:rPr>
-              <w:instrText xml:space="preserve"> PAGEREF _Toc502243332 \h </w:instrText>
+              <w:instrText xml:space="preserve"> PAGEREF _Toc502335692 \h </w:instrText>
             </w:r>
             <w:r>
               <w:rPr>
@@ -1217,7 +1207,7 @@
               <w:noProof/>
             </w:rPr>
           </w:pPr>
-          <w:hyperlink w:anchor="_Toc502243333" w:history="1">
+          <w:hyperlink w:anchor="_Toc502335693" w:history="1">
             <w:r>
               <w:rPr>
                 <w:rStyle w:val="Hyperlink"/>
@@ -1258,7 +1248,7 @@
                 <w:noProof/>
                 <w:webHidden/>
               </w:rPr>
-              <w:instrText xml:space="preserve"> PAGEREF _Toc502243333 \h </w:instrText>
+              <w:instrText xml:space="preserve"> PAGEREF _Toc502335693 \h </w:instrText>
             </w:r>
             <w:r>
               <w:rPr>
@@ -1279,6 +1269,1098 @@
                 <w:webHidden/>
               </w:rPr>
               <w:t>4</w:t>
+            </w:r>
+            <w:r>
+              <w:rPr>
+                <w:noProof/>
+                <w:webHidden/>
+              </w:rPr>
+              <w:fldChar w:fldCharType="end"/>
+            </w:r>
+          </w:hyperlink>
+        </w:p>
+        <w:p>
+          <w:pPr>
+            <w:pStyle w:val="TOC2"/>
+            <w:tabs>
+              <w:tab w:val="left" w:pos="880"/>
+              <w:tab w:val="right" w:leader="dot" w:pos="9350"/>
+            </w:tabs>
+            <w:rPr>
+              <w:rFonts w:eastAsiaTheme="minorEastAsia"/>
+              <w:noProof/>
+            </w:rPr>
+          </w:pPr>
+          <w:hyperlink w:anchor="_Toc502335694" w:history="1">
+            <w:r>
+              <w:rPr>
+                <w:rStyle w:val="Hyperlink"/>
+                <w:noProof/>
+              </w:rPr>
+              <w:t>2.1.</w:t>
+            </w:r>
+            <w:r>
+              <w:rPr>
+                <w:rFonts w:eastAsiaTheme="minorEastAsia"/>
+                <w:noProof/>
+              </w:rPr>
+              <w:tab/>
+            </w:r>
+            <w:r>
+              <w:rPr>
+                <w:rStyle w:val="Hyperlink"/>
+                <w:noProof/>
+              </w:rPr>
+              <w:t>Brain Computer Interface</w:t>
+            </w:r>
+            <w:r>
+              <w:rPr>
+                <w:noProof/>
+                <w:webHidden/>
+              </w:rPr>
+              <w:tab/>
+            </w:r>
+            <w:r>
+              <w:rPr>
+                <w:noProof/>
+                <w:webHidden/>
+              </w:rPr>
+              <w:fldChar w:fldCharType="begin"/>
+            </w:r>
+            <w:r>
+              <w:rPr>
+                <w:noProof/>
+                <w:webHidden/>
+              </w:rPr>
+              <w:instrText xml:space="preserve"> PAGEREF _Toc502335694 \h </w:instrText>
+            </w:r>
+            <w:r>
+              <w:rPr>
+                <w:noProof/>
+                <w:webHidden/>
+              </w:rPr>
+            </w:r>
+            <w:r>
+              <w:rPr>
+                <w:noProof/>
+                <w:webHidden/>
+              </w:rPr>
+              <w:fldChar w:fldCharType="separate"/>
+            </w:r>
+            <w:r>
+              <w:rPr>
+                <w:noProof/>
+                <w:webHidden/>
+              </w:rPr>
+              <w:t>4</w:t>
+            </w:r>
+            <w:r>
+              <w:rPr>
+                <w:noProof/>
+                <w:webHidden/>
+              </w:rPr>
+              <w:fldChar w:fldCharType="end"/>
+            </w:r>
+          </w:hyperlink>
+        </w:p>
+        <w:p>
+          <w:pPr>
+            <w:pStyle w:val="TOC3"/>
+            <w:tabs>
+              <w:tab w:val="left" w:pos="1320"/>
+              <w:tab w:val="right" w:leader="dot" w:pos="9350"/>
+            </w:tabs>
+            <w:rPr>
+              <w:rFonts w:eastAsiaTheme="minorEastAsia"/>
+              <w:noProof/>
+            </w:rPr>
+          </w:pPr>
+          <w:hyperlink w:anchor="_Toc502335695" w:history="1">
+            <w:r>
+              <w:rPr>
+                <w:rStyle w:val="Hyperlink"/>
+                <w:noProof/>
+              </w:rPr>
+              <w:t>2.1.1.</w:t>
+            </w:r>
+            <w:r>
+              <w:rPr>
+                <w:rFonts w:eastAsiaTheme="minorEastAsia"/>
+                <w:noProof/>
+              </w:rPr>
+              <w:tab/>
+            </w:r>
+            <w:r>
+              <w:rPr>
+                <w:rStyle w:val="Hyperlink"/>
+                <w:noProof/>
+              </w:rPr>
+              <w:t>BCI Functions</w:t>
+            </w:r>
+            <w:r>
+              <w:rPr>
+                <w:noProof/>
+                <w:webHidden/>
+              </w:rPr>
+              <w:tab/>
+            </w:r>
+            <w:r>
+              <w:rPr>
+                <w:noProof/>
+                <w:webHidden/>
+              </w:rPr>
+              <w:fldChar w:fldCharType="begin"/>
+            </w:r>
+            <w:r>
+              <w:rPr>
+                <w:noProof/>
+                <w:webHidden/>
+              </w:rPr>
+              <w:instrText xml:space="preserve"> PAGEREF _Toc502335695 \h </w:instrText>
+            </w:r>
+            <w:r>
+              <w:rPr>
+                <w:noProof/>
+                <w:webHidden/>
+              </w:rPr>
+            </w:r>
+            <w:r>
+              <w:rPr>
+                <w:noProof/>
+                <w:webHidden/>
+              </w:rPr>
+              <w:fldChar w:fldCharType="separate"/>
+            </w:r>
+            <w:r>
+              <w:rPr>
+                <w:noProof/>
+                <w:webHidden/>
+              </w:rPr>
+              <w:t>4</w:t>
+            </w:r>
+            <w:r>
+              <w:rPr>
+                <w:noProof/>
+                <w:webHidden/>
+              </w:rPr>
+              <w:fldChar w:fldCharType="end"/>
+            </w:r>
+          </w:hyperlink>
+        </w:p>
+        <w:p>
+          <w:pPr>
+            <w:pStyle w:val="TOC3"/>
+            <w:tabs>
+              <w:tab w:val="left" w:pos="1320"/>
+              <w:tab w:val="right" w:leader="dot" w:pos="9350"/>
+            </w:tabs>
+            <w:rPr>
+              <w:rFonts w:eastAsiaTheme="minorEastAsia"/>
+              <w:noProof/>
+            </w:rPr>
+          </w:pPr>
+          <w:hyperlink w:anchor="_Toc502335696" w:history="1">
+            <w:r>
+              <w:rPr>
+                <w:rStyle w:val="Hyperlink"/>
+                <w:noProof/>
+              </w:rPr>
+              <w:t>2.1.2.</w:t>
+            </w:r>
+            <w:r>
+              <w:rPr>
+                <w:rFonts w:eastAsiaTheme="minorEastAsia"/>
+                <w:noProof/>
+              </w:rPr>
+              <w:tab/>
+            </w:r>
+            <w:r>
+              <w:rPr>
+                <w:rStyle w:val="Hyperlink"/>
+                <w:noProof/>
+              </w:rPr>
+              <w:t>BCI Applications</w:t>
+            </w:r>
+            <w:r>
+              <w:rPr>
+                <w:noProof/>
+                <w:webHidden/>
+              </w:rPr>
+              <w:tab/>
+            </w:r>
+            <w:r>
+              <w:rPr>
+                <w:noProof/>
+                <w:webHidden/>
+              </w:rPr>
+              <w:fldChar w:fldCharType="begin"/>
+            </w:r>
+            <w:r>
+              <w:rPr>
+                <w:noProof/>
+                <w:webHidden/>
+              </w:rPr>
+              <w:instrText xml:space="preserve"> PAGEREF _Toc502335696 \h </w:instrText>
+            </w:r>
+            <w:r>
+              <w:rPr>
+                <w:noProof/>
+                <w:webHidden/>
+              </w:rPr>
+            </w:r>
+            <w:r>
+              <w:rPr>
+                <w:noProof/>
+                <w:webHidden/>
+              </w:rPr>
+              <w:fldChar w:fldCharType="separate"/>
+            </w:r>
+            <w:r>
+              <w:rPr>
+                <w:noProof/>
+                <w:webHidden/>
+              </w:rPr>
+              <w:t>4</w:t>
+            </w:r>
+            <w:r>
+              <w:rPr>
+                <w:noProof/>
+                <w:webHidden/>
+              </w:rPr>
+              <w:fldChar w:fldCharType="end"/>
+            </w:r>
+          </w:hyperlink>
+        </w:p>
+        <w:p>
+          <w:pPr>
+            <w:pStyle w:val="TOC2"/>
+            <w:tabs>
+              <w:tab w:val="left" w:pos="880"/>
+              <w:tab w:val="right" w:leader="dot" w:pos="9350"/>
+            </w:tabs>
+            <w:rPr>
+              <w:rFonts w:eastAsiaTheme="minorEastAsia"/>
+              <w:noProof/>
+            </w:rPr>
+          </w:pPr>
+          <w:hyperlink w:anchor="_Toc502335697" w:history="1">
+            <w:r>
+              <w:rPr>
+                <w:rStyle w:val="Hyperlink"/>
+                <w:noProof/>
+              </w:rPr>
+              <w:t>2.2.</w:t>
+            </w:r>
+            <w:r>
+              <w:rPr>
+                <w:rFonts w:eastAsiaTheme="minorEastAsia"/>
+                <w:noProof/>
+              </w:rPr>
+              <w:tab/>
+            </w:r>
+            <w:r>
+              <w:rPr>
+                <w:rStyle w:val="Hyperlink"/>
+                <w:noProof/>
+              </w:rPr>
+              <w:t>EEG Based Brain Computer Interfaces</w:t>
+            </w:r>
+            <w:r>
+              <w:rPr>
+                <w:noProof/>
+                <w:webHidden/>
+              </w:rPr>
+              <w:tab/>
+            </w:r>
+            <w:r>
+              <w:rPr>
+                <w:noProof/>
+                <w:webHidden/>
+              </w:rPr>
+              <w:fldChar w:fldCharType="begin"/>
+            </w:r>
+            <w:r>
+              <w:rPr>
+                <w:noProof/>
+                <w:webHidden/>
+              </w:rPr>
+              <w:instrText xml:space="preserve"> PAGEREF _Toc502335697 \h </w:instrText>
+            </w:r>
+            <w:r>
+              <w:rPr>
+                <w:noProof/>
+                <w:webHidden/>
+              </w:rPr>
+            </w:r>
+            <w:r>
+              <w:rPr>
+                <w:noProof/>
+                <w:webHidden/>
+              </w:rPr>
+              <w:fldChar w:fldCharType="separate"/>
+            </w:r>
+            <w:r>
+              <w:rPr>
+                <w:noProof/>
+                <w:webHidden/>
+              </w:rPr>
+              <w:t>4</w:t>
+            </w:r>
+            <w:r>
+              <w:rPr>
+                <w:noProof/>
+                <w:webHidden/>
+              </w:rPr>
+              <w:fldChar w:fldCharType="end"/>
+            </w:r>
+          </w:hyperlink>
+        </w:p>
+        <w:p>
+          <w:pPr>
+            <w:pStyle w:val="TOC3"/>
+            <w:tabs>
+              <w:tab w:val="left" w:pos="1320"/>
+              <w:tab w:val="right" w:leader="dot" w:pos="9350"/>
+            </w:tabs>
+            <w:rPr>
+              <w:rFonts w:eastAsiaTheme="minorEastAsia"/>
+              <w:noProof/>
+            </w:rPr>
+          </w:pPr>
+          <w:hyperlink w:anchor="_Toc502335698" w:history="1">
+            <w:r>
+              <w:rPr>
+                <w:rStyle w:val="Hyperlink"/>
+                <w:noProof/>
+              </w:rPr>
+              <w:t>2.2.1.</w:t>
+            </w:r>
+            <w:r>
+              <w:rPr>
+                <w:rFonts w:eastAsiaTheme="minorEastAsia"/>
+                <w:noProof/>
+              </w:rPr>
+              <w:tab/>
+            </w:r>
+            <w:r>
+              <w:rPr>
+                <w:rStyle w:val="Hyperlink"/>
+                <w:noProof/>
+              </w:rPr>
+              <w:t>EEG</w:t>
+            </w:r>
+            <w:r>
+              <w:rPr>
+                <w:noProof/>
+                <w:webHidden/>
+              </w:rPr>
+              <w:tab/>
+            </w:r>
+            <w:r>
+              <w:rPr>
+                <w:noProof/>
+                <w:webHidden/>
+              </w:rPr>
+              <w:fldChar w:fldCharType="begin"/>
+            </w:r>
+            <w:r>
+              <w:rPr>
+                <w:noProof/>
+                <w:webHidden/>
+              </w:rPr>
+              <w:instrText xml:space="preserve"> PAGEREF _Toc502335698 \h </w:instrText>
+            </w:r>
+            <w:r>
+              <w:rPr>
+                <w:noProof/>
+                <w:webHidden/>
+              </w:rPr>
+            </w:r>
+            <w:r>
+              <w:rPr>
+                <w:noProof/>
+                <w:webHidden/>
+              </w:rPr>
+              <w:fldChar w:fldCharType="separate"/>
+            </w:r>
+            <w:r>
+              <w:rPr>
+                <w:noProof/>
+                <w:webHidden/>
+              </w:rPr>
+              <w:t>4</w:t>
+            </w:r>
+            <w:r>
+              <w:rPr>
+                <w:noProof/>
+                <w:webHidden/>
+              </w:rPr>
+              <w:fldChar w:fldCharType="end"/>
+            </w:r>
+          </w:hyperlink>
+        </w:p>
+        <w:p>
+          <w:pPr>
+            <w:pStyle w:val="TOC3"/>
+            <w:tabs>
+              <w:tab w:val="left" w:pos="1320"/>
+              <w:tab w:val="right" w:leader="dot" w:pos="9350"/>
+            </w:tabs>
+            <w:rPr>
+              <w:rFonts w:eastAsiaTheme="minorEastAsia"/>
+              <w:noProof/>
+            </w:rPr>
+          </w:pPr>
+          <w:hyperlink w:anchor="_Toc502335699" w:history="1">
+            <w:r>
+              <w:rPr>
+                <w:rStyle w:val="Hyperlink"/>
+                <w:noProof/>
+              </w:rPr>
+              <w:t>2.2.2.</w:t>
+            </w:r>
+            <w:r>
+              <w:rPr>
+                <w:rFonts w:eastAsiaTheme="minorEastAsia"/>
+                <w:noProof/>
+              </w:rPr>
+              <w:tab/>
+            </w:r>
+            <w:r>
+              <w:rPr>
+                <w:rStyle w:val="Hyperlink"/>
+                <w:noProof/>
+              </w:rPr>
+              <w:t>BCI Based on EEG</w:t>
+            </w:r>
+            <w:r>
+              <w:rPr>
+                <w:noProof/>
+                <w:webHidden/>
+              </w:rPr>
+              <w:tab/>
+            </w:r>
+            <w:r>
+              <w:rPr>
+                <w:noProof/>
+                <w:webHidden/>
+              </w:rPr>
+              <w:fldChar w:fldCharType="begin"/>
+            </w:r>
+            <w:r>
+              <w:rPr>
+                <w:noProof/>
+                <w:webHidden/>
+              </w:rPr>
+              <w:instrText xml:space="preserve"> PAGEREF _Toc502335699 \h </w:instrText>
+            </w:r>
+            <w:r>
+              <w:rPr>
+                <w:noProof/>
+                <w:webHidden/>
+              </w:rPr>
+            </w:r>
+            <w:r>
+              <w:rPr>
+                <w:noProof/>
+                <w:webHidden/>
+              </w:rPr>
+              <w:fldChar w:fldCharType="separate"/>
+            </w:r>
+            <w:r>
+              <w:rPr>
+                <w:noProof/>
+                <w:webHidden/>
+              </w:rPr>
+              <w:t>5</w:t>
+            </w:r>
+            <w:r>
+              <w:rPr>
+                <w:noProof/>
+                <w:webHidden/>
+              </w:rPr>
+              <w:fldChar w:fldCharType="end"/>
+            </w:r>
+          </w:hyperlink>
+        </w:p>
+        <w:p>
+          <w:pPr>
+            <w:pStyle w:val="TOC2"/>
+            <w:tabs>
+              <w:tab w:val="left" w:pos="880"/>
+              <w:tab w:val="right" w:leader="dot" w:pos="9350"/>
+            </w:tabs>
+            <w:rPr>
+              <w:rFonts w:eastAsiaTheme="minorEastAsia"/>
+              <w:noProof/>
+            </w:rPr>
+          </w:pPr>
+          <w:hyperlink w:anchor="_Toc502335700" w:history="1">
+            <w:r>
+              <w:rPr>
+                <w:rStyle w:val="Hyperlink"/>
+                <w:noProof/>
+              </w:rPr>
+              <w:t>2.3.</w:t>
+            </w:r>
+            <w:r>
+              <w:rPr>
+                <w:rFonts w:eastAsiaTheme="minorEastAsia"/>
+                <w:noProof/>
+              </w:rPr>
+              <w:tab/>
+            </w:r>
+            <w:r>
+              <w:rPr>
+                <w:rStyle w:val="Hyperlink"/>
+                <w:noProof/>
+              </w:rPr>
+              <w:t>Brain Computer Interfaces for Movement of Objects</w:t>
+            </w:r>
+            <w:r>
+              <w:rPr>
+                <w:noProof/>
+                <w:webHidden/>
+              </w:rPr>
+              <w:tab/>
+            </w:r>
+            <w:r>
+              <w:rPr>
+                <w:noProof/>
+                <w:webHidden/>
+              </w:rPr>
+              <w:fldChar w:fldCharType="begin"/>
+            </w:r>
+            <w:r>
+              <w:rPr>
+                <w:noProof/>
+                <w:webHidden/>
+              </w:rPr>
+              <w:instrText xml:space="preserve"> PAGEREF _Toc502335700 \h </w:instrText>
+            </w:r>
+            <w:r>
+              <w:rPr>
+                <w:noProof/>
+                <w:webHidden/>
+              </w:rPr>
+            </w:r>
+            <w:r>
+              <w:rPr>
+                <w:noProof/>
+                <w:webHidden/>
+              </w:rPr>
+              <w:fldChar w:fldCharType="separate"/>
+            </w:r>
+            <w:r>
+              <w:rPr>
+                <w:noProof/>
+                <w:webHidden/>
+              </w:rPr>
+              <w:t>5</w:t>
+            </w:r>
+            <w:r>
+              <w:rPr>
+                <w:noProof/>
+                <w:webHidden/>
+              </w:rPr>
+              <w:fldChar w:fldCharType="end"/>
+            </w:r>
+          </w:hyperlink>
+        </w:p>
+        <w:p>
+          <w:pPr>
+            <w:pStyle w:val="TOC3"/>
+            <w:tabs>
+              <w:tab w:val="left" w:pos="1320"/>
+              <w:tab w:val="right" w:leader="dot" w:pos="9350"/>
+            </w:tabs>
+            <w:rPr>
+              <w:rFonts w:eastAsiaTheme="minorEastAsia"/>
+              <w:noProof/>
+            </w:rPr>
+          </w:pPr>
+          <w:hyperlink w:anchor="_Toc502335701" w:history="1">
+            <w:r>
+              <w:rPr>
+                <w:rStyle w:val="Hyperlink"/>
+                <w:noProof/>
+              </w:rPr>
+              <w:t>2.3.1.</w:t>
+            </w:r>
+            <w:r>
+              <w:rPr>
+                <w:rFonts w:eastAsiaTheme="minorEastAsia"/>
+                <w:noProof/>
+              </w:rPr>
+              <w:tab/>
+            </w:r>
+            <w:r>
+              <w:rPr>
+                <w:rStyle w:val="Hyperlink"/>
+                <w:noProof/>
+              </w:rPr>
+              <w:t>Automated Wheel Chair</w:t>
+            </w:r>
+            <w:r>
+              <w:rPr>
+                <w:noProof/>
+                <w:webHidden/>
+              </w:rPr>
+              <w:tab/>
+            </w:r>
+            <w:r>
+              <w:rPr>
+                <w:noProof/>
+                <w:webHidden/>
+              </w:rPr>
+              <w:fldChar w:fldCharType="begin"/>
+            </w:r>
+            <w:r>
+              <w:rPr>
+                <w:noProof/>
+                <w:webHidden/>
+              </w:rPr>
+              <w:instrText xml:space="preserve"> PAGEREF _Toc502335701 \h </w:instrText>
+            </w:r>
+            <w:r>
+              <w:rPr>
+                <w:noProof/>
+                <w:webHidden/>
+              </w:rPr>
+            </w:r>
+            <w:r>
+              <w:rPr>
+                <w:noProof/>
+                <w:webHidden/>
+              </w:rPr>
+              <w:fldChar w:fldCharType="separate"/>
+            </w:r>
+            <w:r>
+              <w:rPr>
+                <w:noProof/>
+                <w:webHidden/>
+              </w:rPr>
+              <w:t>5</w:t>
+            </w:r>
+            <w:r>
+              <w:rPr>
+                <w:noProof/>
+                <w:webHidden/>
+              </w:rPr>
+              <w:fldChar w:fldCharType="end"/>
+            </w:r>
+          </w:hyperlink>
+        </w:p>
+        <w:p>
+          <w:pPr>
+            <w:pStyle w:val="TOC3"/>
+            <w:tabs>
+              <w:tab w:val="left" w:pos="1320"/>
+              <w:tab w:val="right" w:leader="dot" w:pos="9350"/>
+            </w:tabs>
+            <w:rPr>
+              <w:rFonts w:eastAsiaTheme="minorEastAsia"/>
+              <w:noProof/>
+            </w:rPr>
+          </w:pPr>
+          <w:hyperlink w:anchor="_Toc502335702" w:history="1">
+            <w:r>
+              <w:rPr>
+                <w:rStyle w:val="Hyperlink"/>
+                <w:noProof/>
+              </w:rPr>
+              <w:t>2.3.2.</w:t>
+            </w:r>
+            <w:r>
+              <w:rPr>
+                <w:rFonts w:eastAsiaTheme="minorEastAsia"/>
+                <w:noProof/>
+              </w:rPr>
+              <w:tab/>
+            </w:r>
+            <w:r>
+              <w:rPr>
+                <w:rStyle w:val="Hyperlink"/>
+                <w:noProof/>
+              </w:rPr>
+              <w:t>Cursor Control</w:t>
+            </w:r>
+            <w:r>
+              <w:rPr>
+                <w:noProof/>
+                <w:webHidden/>
+              </w:rPr>
+              <w:tab/>
+            </w:r>
+            <w:r>
+              <w:rPr>
+                <w:noProof/>
+                <w:webHidden/>
+              </w:rPr>
+              <w:fldChar w:fldCharType="begin"/>
+            </w:r>
+            <w:r>
+              <w:rPr>
+                <w:noProof/>
+                <w:webHidden/>
+              </w:rPr>
+              <w:instrText xml:space="preserve"> PAGEREF _Toc502335702 \h </w:instrText>
+            </w:r>
+            <w:r>
+              <w:rPr>
+                <w:noProof/>
+                <w:webHidden/>
+              </w:rPr>
+            </w:r>
+            <w:r>
+              <w:rPr>
+                <w:noProof/>
+                <w:webHidden/>
+              </w:rPr>
+              <w:fldChar w:fldCharType="separate"/>
+            </w:r>
+            <w:r>
+              <w:rPr>
+                <w:noProof/>
+                <w:webHidden/>
+              </w:rPr>
+              <w:t>6</w:t>
+            </w:r>
+            <w:r>
+              <w:rPr>
+                <w:noProof/>
+                <w:webHidden/>
+              </w:rPr>
+              <w:fldChar w:fldCharType="end"/>
+            </w:r>
+          </w:hyperlink>
+        </w:p>
+        <w:p>
+          <w:pPr>
+            <w:pStyle w:val="TOC3"/>
+            <w:tabs>
+              <w:tab w:val="left" w:pos="1320"/>
+              <w:tab w:val="right" w:leader="dot" w:pos="9350"/>
+            </w:tabs>
+            <w:rPr>
+              <w:rFonts w:eastAsiaTheme="minorEastAsia"/>
+              <w:noProof/>
+            </w:rPr>
+          </w:pPr>
+          <w:hyperlink w:anchor="_Toc502335703" w:history="1">
+            <w:r>
+              <w:rPr>
+                <w:rStyle w:val="Hyperlink"/>
+                <w:noProof/>
+              </w:rPr>
+              <w:t>2.3.3.</w:t>
+            </w:r>
+            <w:r>
+              <w:rPr>
+                <w:rFonts w:eastAsiaTheme="minorEastAsia"/>
+                <w:noProof/>
+              </w:rPr>
+              <w:tab/>
+            </w:r>
+            <w:r>
+              <w:rPr>
+                <w:rStyle w:val="Hyperlink"/>
+                <w:noProof/>
+              </w:rPr>
+              <w:t>Mind Controlled Robotic Arm</w:t>
+            </w:r>
+            <w:r>
+              <w:rPr>
+                <w:noProof/>
+                <w:webHidden/>
+              </w:rPr>
+              <w:tab/>
+            </w:r>
+            <w:r>
+              <w:rPr>
+                <w:noProof/>
+                <w:webHidden/>
+              </w:rPr>
+              <w:fldChar w:fldCharType="begin"/>
+            </w:r>
+            <w:r>
+              <w:rPr>
+                <w:noProof/>
+                <w:webHidden/>
+              </w:rPr>
+              <w:instrText xml:space="preserve"> PAGEREF _Toc502335703 \h </w:instrText>
+            </w:r>
+            <w:r>
+              <w:rPr>
+                <w:noProof/>
+                <w:webHidden/>
+              </w:rPr>
+            </w:r>
+            <w:r>
+              <w:rPr>
+                <w:noProof/>
+                <w:webHidden/>
+              </w:rPr>
+              <w:fldChar w:fldCharType="separate"/>
+            </w:r>
+            <w:r>
+              <w:rPr>
+                <w:noProof/>
+                <w:webHidden/>
+              </w:rPr>
+              <w:t>6</w:t>
+            </w:r>
+            <w:r>
+              <w:rPr>
+                <w:noProof/>
+                <w:webHidden/>
+              </w:rPr>
+              <w:fldChar w:fldCharType="end"/>
+            </w:r>
+          </w:hyperlink>
+        </w:p>
+        <w:p>
+          <w:pPr>
+            <w:pStyle w:val="TOC3"/>
+            <w:tabs>
+              <w:tab w:val="left" w:pos="1320"/>
+              <w:tab w:val="right" w:leader="dot" w:pos="9350"/>
+            </w:tabs>
+            <w:rPr>
+              <w:rFonts w:eastAsiaTheme="minorEastAsia"/>
+              <w:noProof/>
+            </w:rPr>
+          </w:pPr>
+          <w:hyperlink w:anchor="_Toc502335704" w:history="1">
+            <w:r>
+              <w:rPr>
+                <w:rStyle w:val="Hyperlink"/>
+                <w:noProof/>
+              </w:rPr>
+              <w:t>2.3.4.</w:t>
+            </w:r>
+            <w:r>
+              <w:rPr>
+                <w:rFonts w:eastAsiaTheme="minorEastAsia"/>
+                <w:noProof/>
+              </w:rPr>
+              <w:tab/>
+            </w:r>
+            <w:r>
+              <w:rPr>
+                <w:rStyle w:val="Hyperlink"/>
+                <w:noProof/>
+              </w:rPr>
+              <w:t>Mind Controlled Robot</w:t>
+            </w:r>
+            <w:r>
+              <w:rPr>
+                <w:noProof/>
+                <w:webHidden/>
+              </w:rPr>
+              <w:tab/>
+            </w:r>
+            <w:r>
+              <w:rPr>
+                <w:noProof/>
+                <w:webHidden/>
+              </w:rPr>
+              <w:fldChar w:fldCharType="begin"/>
+            </w:r>
+            <w:r>
+              <w:rPr>
+                <w:noProof/>
+                <w:webHidden/>
+              </w:rPr>
+              <w:instrText xml:space="preserve"> PAGEREF _Toc502335704 \h </w:instrText>
+            </w:r>
+            <w:r>
+              <w:rPr>
+                <w:noProof/>
+                <w:webHidden/>
+              </w:rPr>
+            </w:r>
+            <w:r>
+              <w:rPr>
+                <w:noProof/>
+                <w:webHidden/>
+              </w:rPr>
+              <w:fldChar w:fldCharType="separate"/>
+            </w:r>
+            <w:r>
+              <w:rPr>
+                <w:noProof/>
+                <w:webHidden/>
+              </w:rPr>
+              <w:t>7</w:t>
+            </w:r>
+            <w:r>
+              <w:rPr>
+                <w:noProof/>
+                <w:webHidden/>
+              </w:rPr>
+              <w:fldChar w:fldCharType="end"/>
+            </w:r>
+          </w:hyperlink>
+        </w:p>
+        <w:p>
+          <w:pPr>
+            <w:pStyle w:val="TOC3"/>
+            <w:tabs>
+              <w:tab w:val="left" w:pos="1320"/>
+              <w:tab w:val="right" w:leader="dot" w:pos="9350"/>
+            </w:tabs>
+            <w:rPr>
+              <w:rFonts w:eastAsiaTheme="minorEastAsia"/>
+              <w:noProof/>
+            </w:rPr>
+          </w:pPr>
+          <w:hyperlink w:anchor="_Toc502335705" w:history="1">
+            <w:r>
+              <w:rPr>
+                <w:rStyle w:val="Hyperlink"/>
+                <w:noProof/>
+              </w:rPr>
+              <w:t>2.3.5.</w:t>
+            </w:r>
+            <w:r>
+              <w:rPr>
+                <w:rFonts w:eastAsiaTheme="minorEastAsia"/>
+                <w:noProof/>
+              </w:rPr>
+              <w:tab/>
+            </w:r>
+            <w:r>
+              <w:rPr>
+                <w:rStyle w:val="Hyperlink"/>
+                <w:noProof/>
+              </w:rPr>
+              <w:t>Semi-Autonomous Car</w:t>
+            </w:r>
+            <w:r>
+              <w:rPr>
+                <w:noProof/>
+                <w:webHidden/>
+              </w:rPr>
+              <w:tab/>
+            </w:r>
+            <w:r>
+              <w:rPr>
+                <w:noProof/>
+                <w:webHidden/>
+              </w:rPr>
+              <w:fldChar w:fldCharType="begin"/>
+            </w:r>
+            <w:r>
+              <w:rPr>
+                <w:noProof/>
+                <w:webHidden/>
+              </w:rPr>
+              <w:instrText xml:space="preserve"> PAGEREF _Toc502335705 \h </w:instrText>
+            </w:r>
+            <w:r>
+              <w:rPr>
+                <w:noProof/>
+                <w:webHidden/>
+              </w:rPr>
+            </w:r>
+            <w:r>
+              <w:rPr>
+                <w:noProof/>
+                <w:webHidden/>
+              </w:rPr>
+              <w:fldChar w:fldCharType="separate"/>
+            </w:r>
+            <w:r>
+              <w:rPr>
+                <w:noProof/>
+                <w:webHidden/>
+              </w:rPr>
+              <w:t>7</w:t>
+            </w:r>
+            <w:r>
+              <w:rPr>
+                <w:noProof/>
+                <w:webHidden/>
+              </w:rPr>
+              <w:fldChar w:fldCharType="end"/>
+            </w:r>
+          </w:hyperlink>
+        </w:p>
+        <w:p>
+          <w:pPr>
+            <w:pStyle w:val="TOC3"/>
+            <w:tabs>
+              <w:tab w:val="left" w:pos="1320"/>
+              <w:tab w:val="right" w:leader="dot" w:pos="9350"/>
+            </w:tabs>
+            <w:rPr>
+              <w:rFonts w:eastAsiaTheme="minorEastAsia"/>
+              <w:noProof/>
+            </w:rPr>
+          </w:pPr>
+          <w:hyperlink w:anchor="_Toc502335706" w:history="1">
+            <w:r>
+              <w:rPr>
+                <w:rStyle w:val="Hyperlink"/>
+                <w:noProof/>
+              </w:rPr>
+              <w:t>2.3.6.</w:t>
+            </w:r>
+            <w:r>
+              <w:rPr>
+                <w:rFonts w:eastAsiaTheme="minorEastAsia"/>
+                <w:noProof/>
+              </w:rPr>
+              <w:tab/>
+            </w:r>
+            <w:r>
+              <w:rPr>
+                <w:rStyle w:val="Hyperlink"/>
+                <w:noProof/>
+              </w:rPr>
+              <w:t>Brain Drone Race</w:t>
+            </w:r>
+            <w:r>
+              <w:rPr>
+                <w:noProof/>
+                <w:webHidden/>
+              </w:rPr>
+              <w:tab/>
+            </w:r>
+            <w:r>
+              <w:rPr>
+                <w:noProof/>
+                <w:webHidden/>
+              </w:rPr>
+              <w:fldChar w:fldCharType="begin"/>
+            </w:r>
+            <w:r>
+              <w:rPr>
+                <w:noProof/>
+                <w:webHidden/>
+              </w:rPr>
+              <w:instrText xml:space="preserve"> PAGEREF _Toc502335706 \h </w:instrText>
+            </w:r>
+            <w:r>
+              <w:rPr>
+                <w:noProof/>
+                <w:webHidden/>
+              </w:rPr>
+            </w:r>
+            <w:r>
+              <w:rPr>
+                <w:noProof/>
+                <w:webHidden/>
+              </w:rPr>
+              <w:fldChar w:fldCharType="separate"/>
+            </w:r>
+            <w:r>
+              <w:rPr>
+                <w:noProof/>
+                <w:webHidden/>
+              </w:rPr>
+              <w:t>7</w:t>
             </w:r>
             <w:r>
               <w:rPr>
@@ -1301,7 +2383,7 @@
               <w:noProof/>
             </w:rPr>
           </w:pPr>
-          <w:hyperlink w:anchor="_Toc502243334" w:history="1">
+          <w:hyperlink w:anchor="_Toc502335707" w:history="1">
             <w:r>
               <w:rPr>
                 <w:rStyle w:val="Hyperlink"/>
@@ -1342,7 +2424,7 @@
                 <w:noProof/>
                 <w:webHidden/>
               </w:rPr>
-              <w:instrText xml:space="preserve"> PAGEREF _Toc502243334 \h </w:instrText>
+              <w:instrText xml:space="preserve"> PAGEREF _Toc502335707 \h </w:instrText>
             </w:r>
             <w:r>
               <w:rPr>
@@ -1362,7 +2444,7 @@
                 <w:noProof/>
                 <w:webHidden/>
               </w:rPr>
-              <w:t>4</w:t>
+              <w:t>9</w:t>
             </w:r>
             <w:r>
               <w:rPr>
@@ -1385,7 +2467,7 @@
               <w:noProof/>
             </w:rPr>
           </w:pPr>
-          <w:hyperlink w:anchor="_Toc502243335" w:history="1">
+          <w:hyperlink w:anchor="_Toc502335708" w:history="1">
             <w:r>
               <w:rPr>
                 <w:rStyle w:val="Hyperlink"/>
@@ -1426,7 +2508,7 @@
                 <w:noProof/>
                 <w:webHidden/>
               </w:rPr>
-              <w:instrText xml:space="preserve"> PAGEREF _Toc502243335 \h </w:instrText>
+              <w:instrText xml:space="preserve"> PAGEREF _Toc502335708 \h </w:instrText>
             </w:r>
             <w:r>
               <w:rPr>
@@ -1446,7 +2528,7 @@
                 <w:noProof/>
                 <w:webHidden/>
               </w:rPr>
-              <w:t>4</w:t>
+              <w:t>9</w:t>
             </w:r>
             <w:r>
               <w:rPr>
@@ -1469,7 +2551,7 @@
               <w:noProof/>
             </w:rPr>
           </w:pPr>
-          <w:hyperlink w:anchor="_Toc502243336" w:history="1">
+          <w:hyperlink w:anchor="_Toc502335709" w:history="1">
             <w:r>
               <w:rPr>
                 <w:rStyle w:val="Hyperlink"/>
@@ -1510,7 +2592,7 @@
                 <w:noProof/>
                 <w:webHidden/>
               </w:rPr>
-              <w:instrText xml:space="preserve"> PAGEREF _Toc502243336 \h </w:instrText>
+              <w:instrText xml:space="preserve"> PAGEREF _Toc502335709 \h </w:instrText>
             </w:r>
             <w:r>
               <w:rPr>
@@ -1530,7 +2612,7 @@
                 <w:noProof/>
                 <w:webHidden/>
               </w:rPr>
-              <w:t>4</w:t>
+              <w:t>9</w:t>
             </w:r>
             <w:r>
               <w:rPr>
@@ -1552,7 +2634,7 @@
               <w:noProof/>
             </w:rPr>
           </w:pPr>
-          <w:hyperlink w:anchor="_Toc502243337" w:history="1">
+          <w:hyperlink w:anchor="_Toc502335710" w:history="1">
             <w:r>
               <w:rPr>
                 <w:rStyle w:val="Hyperlink"/>
@@ -1579,7 +2661,7 @@
                 <w:noProof/>
                 <w:webHidden/>
               </w:rPr>
-              <w:instrText xml:space="preserve"> PAGEREF _Toc502243337 \h </w:instrText>
+              <w:instrText xml:space="preserve"> PAGEREF _Toc502335710 \h </w:instrText>
             </w:r>
             <w:r>
               <w:rPr>
@@ -1599,7 +2681,7 @@
                 <w:noProof/>
                 <w:webHidden/>
               </w:rPr>
-              <w:t>4</w:t>
+              <w:t>9</w:t>
             </w:r>
             <w:r>
               <w:rPr>
@@ -1637,7 +2719,7 @@
         <w:spacing w:line="240" w:lineRule="auto"/>
         <w:jc w:val="center"/>
       </w:pPr>
-      <w:bookmarkStart w:id="0" w:name="_Toc502243323"/>
+      <w:bookmarkStart w:id="0" w:name="_Toc502335683"/>
       <w:r>
         <w:lastRenderedPageBreak/>
         <w:t>Introductio</w:t>
@@ -1655,7 +2737,7 @@
           <w:numId w:val="1"/>
         </w:numPr>
       </w:pPr>
-      <w:bookmarkStart w:id="1" w:name="_Toc502243324"/>
+      <w:bookmarkStart w:id="1" w:name="_Toc502335684"/>
       <w:r>
         <w:t>Human Brain</w:t>
       </w:r>
@@ -1680,7 +2762,7 @@
           <w:numId w:val="1"/>
         </w:numPr>
       </w:pPr>
-      <w:bookmarkStart w:id="2" w:name="_Toc502243325"/>
+      <w:bookmarkStart w:id="2" w:name="_Toc502335685"/>
       <w:r>
         <w:t>Parts of Brain</w:t>
       </w:r>
@@ -1710,6 +2792,9 @@
       </w:r>
       <w:r>
         <w:t>Brain is mainly composed of three parts</w:t>
+      </w:r>
+      <w:r>
+        <w:t xml:space="preserve"> (Figure 1 )</w:t>
       </w:r>
     </w:p>
     <w:p>
@@ -1774,6 +2859,7 @@
     </w:p>
     <w:p>
       <w:pPr>
+        <w:keepNext/>
         <w:ind w:left="360"/>
         <w:jc w:val="center"/>
       </w:pPr>
@@ -1782,7 +2868,7 @@
           <w:noProof/>
         </w:rPr>
         <w:drawing>
-          <wp:inline distT="0" distB="0" distL="0" distR="0" wp14:anchorId="229E5D7A" wp14:editId="3074D043">
+          <wp:inline distT="0" distB="0" distL="0" distR="0" wp14:anchorId="3062F4A0" wp14:editId="5F4F71F8">
             <wp:extent cx="2819400" cy="2305050"/>
             <wp:effectExtent l="0" t="0" r="0" b="0"/>
             <wp:docPr id="1" name="Picture 1"/>
@@ -1826,13 +2912,83 @@
     </w:p>
     <w:p>
       <w:pPr>
+        <w:pStyle w:val="Caption"/>
+        <w:jc w:val="center"/>
+      </w:pPr>
+      <w:r>
+        <w:t xml:space="preserve">Figure </w:t>
+      </w:r>
+      <w:r>
+        <w:fldChar w:fldCharType="begin"/>
+      </w:r>
+      <w:r>
+        <w:instrText xml:space="preserve"> SEQ Figure \* ARABIC </w:instrText>
+      </w:r>
+      <w:r>
+        <w:fldChar w:fldCharType="separate"/>
+      </w:r>
+      <w:r>
+        <w:rPr>
+          <w:noProof/>
+        </w:rPr>
+        <w:t>1</w:t>
+      </w:r>
+      <w:r>
+        <w:rPr>
+          <w:noProof/>
+        </w:rPr>
+        <w:fldChar w:fldCharType="end"/>
+      </w:r>
+      <w:r>
+        <w:rPr>
+          <w:noProof/>
+        </w:rPr>
+        <w:t xml:space="preserve"> Parts of Brain </w:t>
+      </w:r>
+      <w:r>
+        <w:rPr>
+          <w:noProof/>
+        </w:rPr>
+        <w:fldChar w:fldCharType="begin" w:fldLock="1"/>
+      </w:r>
+      <w:r>
+        <w:rPr>
+          <w:noProof/>
+        </w:rPr>
+        <w:instrText>ADDIN CSL_CITATION { "citationItems" : [ { "id" : "ITEM-1", "itemData" : { "URL" : "http://www.english-online.at/biology/human-brain/parts-and-functions-of-the-brain.htm", "accessed" : { "date-parts" : [ [ "2017", "12", "29" ] ] }, "id" : "ITEM-1", "issued" : { "date-parts" : [ [ "0" ] ] }, "title" : "The Human Brain | Parts of the Brain | The Nervous System | Brain Disorders", "type" : "webpage" }, "uris" : [ "http://www.mendeley.com/documents/?uuid=878dac6a-2f16-3d34-b930-09b0df9f5862" ] } ], "mendeley" : { "formattedCitation" : "(&lt;i&gt;The Human Brain | Parts of the Brain | The Nervous System | Brain Disorders&lt;/i&gt;, no date)", "plainTextFormattedCitation" : "(The Human Brain | Parts of the Brain | The Nervous System | Brain Disorders, no date)", "previouslyFormattedCitation" : "(&lt;i&gt;The Human Brain | Parts of the Brain | The Nervous System | Brain Disorders&lt;/i&gt;, no date)" }, "properties" : {  }, "schema" : "https://github.com/citation-style-language/schema/raw/master/csl-citation.json" }</w:instrText>
+      </w:r>
+      <w:r>
+        <w:rPr>
+          <w:noProof/>
+        </w:rPr>
+        <w:fldChar w:fldCharType="separate"/>
+      </w:r>
+      <w:r>
+        <w:rPr>
+          <w:b w:val="0"/>
+          <w:noProof/>
+        </w:rPr>
+        <w:t>(The Human Brain | Parts of the Brain | The Nervous System | Brain Disorders, no date)</w:t>
+      </w:r>
+      <w:r>
+        <w:rPr>
+          <w:noProof/>
+        </w:rPr>
+        <w:fldChar w:fldCharType="end"/>
+      </w:r>
+      <w:r>
+        <w:t xml:space="preserve">  </w:t>
+      </w:r>
+    </w:p>
+    <w:p>
+      <w:pPr>
         <w:pStyle w:val="Heading3"/>
         <w:numPr>
           <w:ilvl w:val="2"/>
           <w:numId w:val="1"/>
         </w:numPr>
       </w:pPr>
-      <w:bookmarkStart w:id="3" w:name="_Toc502243326"/>
+      <w:bookmarkStart w:id="3" w:name="_Toc502335686"/>
       <w:r>
         <w:t>Brain Commands</w:t>
       </w:r>
@@ -1857,7 +3013,7 @@
           <w:numId w:val="1"/>
         </w:numPr>
       </w:pPr>
-      <w:bookmarkStart w:id="4" w:name="_Toc502243327"/>
+      <w:bookmarkStart w:id="4" w:name="_Toc502335687"/>
       <w:r>
         <w:t>Movement of Objects through Brain</w:t>
       </w:r>
@@ -1914,19 +3070,7 @@
         <w:fldChar w:fldCharType="end"/>
       </w:r>
       <w:r>
-        <w:t xml:space="preserve"> As movement of organs is controlled by brain we can also control movement of </w:t>
-      </w:r>
-      <w:r>
-        <w:t>different mechanical objects through</w:t>
-      </w:r>
-      <w:r>
-        <w:t xml:space="preserve"> brain commands</w:t>
-      </w:r>
-      <w:r>
-        <w:t xml:space="preserve"> using waves or signals generated by cells of brain</w:t>
-      </w:r>
-      <w:r>
-        <w:t>.</w:t>
+        <w:t xml:space="preserve"> As movement of organs is controlled by brain we can also control movement of different mechanical objects through brain commands using waves or signals generated by cells of brain.</w:t>
       </w:r>
     </w:p>
     <w:p>
@@ -1937,7 +3081,7 @@
           <w:numId w:val="1"/>
         </w:numPr>
       </w:pPr>
-      <w:bookmarkStart w:id="5" w:name="_Toc502243328"/>
+      <w:bookmarkStart w:id="5" w:name="_Toc502335688"/>
       <w:r>
         <w:lastRenderedPageBreak/>
         <w:t>Controlling Movement of Objects through Brain</w:t>
@@ -2075,7 +3219,7 @@
           <w:numId w:val="1"/>
         </w:numPr>
       </w:pPr>
-      <w:bookmarkStart w:id="6" w:name="_Toc502243329"/>
+      <w:bookmarkStart w:id="6" w:name="_Toc502335689"/>
       <w:r>
         <w:t>Usage of Controlling Objects through Brain</w:t>
       </w:r>
@@ -2097,7 +3241,7 @@
           <w:numId w:val="1"/>
         </w:numPr>
       </w:pPr>
-      <w:bookmarkStart w:id="7" w:name="_Toc502243330"/>
+      <w:bookmarkStart w:id="7" w:name="_Toc502335690"/>
       <w:r>
         <w:t>Communication with Human Brain</w:t>
       </w:r>
@@ -2149,21 +3293,7 @@
         <w:rPr>
           <w:noProof/>
         </w:rPr>
-        <w:t>(</w:t>
-      </w:r>
-      <w:proofErr w:type="spellStart"/>
-      <w:r>
-        <w:rPr>
-          <w:noProof/>
-        </w:rPr>
-        <w:t>Wolpaw</w:t>
-      </w:r>
-      <w:proofErr w:type="spellEnd"/>
-      <w:r>
-        <w:rPr>
-          <w:noProof/>
-        </w:rPr>
-        <w:t>, McFarland and Vaughan, 2000)</w:t>
+        <w:t>(Wolpaw, McFarland and Vaughan, 2000)</w:t>
       </w:r>
       <w:r>
         <w:fldChar w:fldCharType="end"/>
@@ -2180,7 +3310,7 @@
           <w:numId w:val="1"/>
         </w:numPr>
       </w:pPr>
-      <w:bookmarkStart w:id="8" w:name="_Toc502243331"/>
+      <w:bookmarkStart w:id="8" w:name="_Toc502335691"/>
       <w:r>
         <w:t>Research Problem</w:t>
       </w:r>
@@ -2293,7 +3423,7 @@
           <w:numId w:val="1"/>
         </w:numPr>
       </w:pPr>
-      <w:bookmarkStart w:id="9" w:name="_Toc502243332"/>
+      <w:bookmarkStart w:id="9" w:name="_Toc502335692"/>
       <w:r>
         <w:t>Proposed Solution</w:t>
       </w:r>
@@ -2313,18 +3443,8 @@
         <w:t xml:space="preserve"> already </w:t>
       </w:r>
       <w:r>
-        <w:t xml:space="preserve">know how to control movements of an object through brain commands using EEG technology. Based on this previous knowledge we can build an “EEG Based Multiple Object Controller”. Obstacle in this is how we can differentiate multiple objects just by looking at them? </w:t>
-      </w:r>
-      <w:proofErr w:type="gramStart"/>
-      <w:r>
-        <w:t>i.e</w:t>
-      </w:r>
-      <w:proofErr w:type="gramEnd"/>
-      <w:r>
-        <w:t>. if a person is wearing the headset and controlling the objects and the device gets a command of moving left, how will it differentiate that this command was for which object?</w:t>
-      </w:r>
-      <w:bookmarkStart w:id="10" w:name="_GoBack"/>
-      <w:bookmarkEnd w:id="10"/>
+        <w:t>know how to control movements of an object through brain commands using EEG technology. Based on this previous knowledge we can build an “EEG Based Multiple Object Controller”. Obstacle in this is how we can differentiate multiple objects just by looking at them? i.e. if a person is wearing the headset and controlling the objects and the device gets a command of moving left, how will it differentiate that this command was for which object?</w:t>
+      </w:r>
     </w:p>
     <w:p>
       <w:pPr>
@@ -2336,12 +3456,1386 @@
         <w:spacing w:line="240" w:lineRule="auto"/>
         <w:jc w:val="center"/>
       </w:pPr>
-      <w:bookmarkStart w:id="11" w:name="_Toc502243333"/>
+      <w:bookmarkStart w:id="10" w:name="_Toc502335693"/>
       <w:r>
         <w:lastRenderedPageBreak/>
         <w:t>Literature Review</w:t>
       </w:r>
+      <w:bookmarkEnd w:id="10"/>
+    </w:p>
+    <w:p>
+      <w:pPr>
+        <w:pStyle w:val="Heading2"/>
+        <w:numPr>
+          <w:ilvl w:val="1"/>
+          <w:numId w:val="1"/>
+        </w:numPr>
+      </w:pPr>
+      <w:bookmarkStart w:id="11" w:name="_Toc502335694"/>
+      <w:r>
+        <w:t>Brain</w:t>
+      </w:r>
+      <w:r>
+        <w:t xml:space="preserve"> Computer Interface</w:t>
+      </w:r>
       <w:bookmarkEnd w:id="11"/>
+    </w:p>
+    <w:p>
+      <w:pPr>
+        <w:ind w:left="450" w:firstLine="270"/>
+        <w:rPr>
+          <w:noProof/>
+        </w:rPr>
+      </w:pPr>
+      <w:r>
+        <w:t xml:space="preserve">BCI </w:t>
+      </w:r>
+      <w:r>
+        <w:fldChar w:fldCharType="begin" w:fldLock="1"/>
+      </w:r>
+      <w:r>
+        <w:instrText>ADDIN CSL_CITATION { "citationItems" : [ { "id" : "ITEM-1", "itemData" : { "DOI" : "10.1016/j.eij.2015.06.002", "ISBN" : "11108665", "ISSN" : "11108665", "PMID" : "20442804", "abstract" : "Brain computer interface technology represents a highly growing field of research with application systems. Its contributions in medical fields range from prevention to neuronal rehabilitation for serious injuries. Mind reading and remote communication have their unique fingerprint in numerous fields such as educational, self-regulation, production, marketing, security as well as games and entertainment. It creates a mutual understanding between users and the surrounding systems. This paper shows the application areas that could benefit from brain waves in facilitating or achieving their goals. We also discuss major usability and technical challenges that face brain signals utilization in various components of BCI system. Different solutions that aim to limit and decrease their effects have also been reviewed.", "author" : [ { "dropping-particle" : "", "family" : "Abdulkader", "given" : "Sarah N.", "non-dropping-particle" : "", "parse-names" : false, "suffix" : "" }, { "dropping-particle" : "", "family" : "Atia", "given" : "Ayman", "non-dropping-particle" : "", "parse-names" : false, "suffix" : "" }, { "dropping-particle" : "", "family" : "Mostafa", "given" : "Mostafa Sami M.", "non-dropping-particle" : "", "parse-names" : false, "suffix" : "" } ], "container-title" : "Egyptian Informatics Journal", "id" : "ITEM-1", "issue" : "2", "issued" : { "date-parts" : [ [ "2015" ] ] }, "page" : "213-230", "publisher" : "Ministry of Higher Education and Scientific Research", "title" : "Brain computer interfacing: Applications and challenges", "type" : "article-journal", "volume" : "16" }, "uris" : [ "http://www.mendeley.com/documents/?uuid=918d8531-ad0f-48ad-af50-e1ed5631e1ce" ] } ], "mendeley" : { "formattedCitation" : "(Abdulkader, Atia and Mostafa, 2015)", "plainTextFormattedCitation" : "(Abdulkader, Atia and Mostafa, 2015)", "previouslyFormattedCitation" : "(Abdulkader, Atia and Mostafa, 2015)" }, "properties" : {  }, "schema" : "https://github.com/citation-style-language/schema/raw/master/csl-citation.json" }</w:instrText>
+      </w:r>
+      <w:r>
+        <w:fldChar w:fldCharType="separate"/>
+      </w:r>
+      <w:r>
+        <w:rPr>
+          <w:noProof/>
+        </w:rPr>
+        <w:t>(Abdulkader, Atia and Mostafa, 2015)</w:t>
+      </w:r>
+      <w:r>
+        <w:fldChar w:fldCharType="end"/>
+      </w:r>
+      <w:r>
+        <w:t xml:space="preserve"> Brain computer interface is a powerful tool for communication with human brain.</w:t>
+      </w:r>
+      <w:r>
+        <w:t xml:space="preserve"> This tool is used for getting signals from brain through the activity going in the neurons. </w:t>
+      </w:r>
+      <w:r>
+        <w:fldChar w:fldCharType="begin" w:fldLock="1"/>
+      </w:r>
+      <w:r>
+        <w:instrText>ADDIN CSL_CITATION { "citationItems" : [ { "id" : "ITEM-1", "itemData" : { "DOI" : "10.1016/j.eij.2015.06.002", "ISBN" : "11108665", "ISSN" : "11108665", "PMID" : "20442804", "abstract" : "Brain computer interface technology represents a highly growing field of research with application systems. Its contributions in medical fields range from prevention to neuronal rehabilitation for serious injuries. Mind reading and remote communication have their unique fingerprint in numerous fields such as educational, self-regulation, production, marketing, security as well as games and entertainment. It creates a mutual understanding between users and the surrounding systems. This paper shows the application areas that could benefit from brain waves in facilitating or achieving their goals. We also discuss major usability and technical challenges that face brain signals utilization in various components of BCI system. Different solutions that aim to limit and decrease their effects have also been reviewed.", "author" : [ { "dropping-particle" : "", "family" : "Abdulkader", "given" : "Sarah N.", "non-dropping-particle" : "", "parse-names" : false, "suffix" : "" }, { "dropping-particle" : "", "family" : "Atia", "given" : "Ayman", "non-dropping-particle" : "", "parse-names" : false, "suffix" : "" }, { "dropping-particle" : "", "family" : "Mostafa", "given" : "Mostafa Sami M.", "non-dropping-particle" : "", "parse-names" : false, "suffix" : "" } ], "container-title" : "Egyptian Informatics Journal", "id" : "ITEM-1", "issue" : "2", "issued" : { "date-parts" : [ [ "2015" ] ] }, "page" : "213-230", "publisher" : "Ministry of Higher Education and Scientific Research", "title" : "Brain computer interfacing: Applications and challenges", "type" : "article-journal", "volume" : "16" }, "uris" : [ "http://www.mendeley.com/documents/?uuid=918d8531-ad0f-48ad-af50-e1ed5631e1ce" ] } ], "mendeley" : { "formattedCitation" : "(Abdulkader, Atia and Mostafa, 2015)", "plainTextFormattedCitation" : "(Abdulkader, Atia and Mostafa, 2015)", "previouslyFormattedCitation" : "(Abdulkader, Atia and Mostafa, 2015)" }, "properties" : {  }, "schema" : "https://github.com/citation-style-language/schema/raw/master/csl-citation.json" }</w:instrText>
+      </w:r>
+      <w:r>
+        <w:fldChar w:fldCharType="separate"/>
+      </w:r>
+      <w:r>
+        <w:rPr>
+          <w:noProof/>
+        </w:rPr>
+        <w:t>(Abdulkader, Atia and Mostafa, 2015)</w:t>
+      </w:r>
+      <w:r>
+        <w:fldChar w:fldCharType="end"/>
+      </w:r>
+      <w:r>
+        <w:t>Research in brain computer interfaces was initially developed for biomedical applications like restoring movement ability of physically challenged people.</w:t>
+      </w:r>
+      <w:r>
+        <w:t xml:space="preserve"> Those people who have movement disorders, physically challenged or has lost their ability faces a lot of problems in daily life. This tool was developed to facilitate those people. But later on this research was widened to nonmedical applications as well.</w:t>
+      </w:r>
+      <w:r>
+        <w:rPr>
+          <w:noProof/>
+        </w:rPr>
+        <w:t xml:space="preserve"> </w:t>
+      </w:r>
+    </w:p>
+    <w:p>
+      <w:pPr>
+        <w:keepNext/>
+        <w:ind w:left="450" w:firstLine="270"/>
+      </w:pPr>
+      <w:r>
+        <w:rPr>
+          <w:noProof/>
+        </w:rPr>
+        <w:drawing>
+          <wp:inline distT="0" distB="0" distL="0" distR="0" wp14:anchorId="3D27B10D" wp14:editId="36C02481">
+            <wp:extent cx="5064981" cy="1343288"/>
+            <wp:effectExtent l="0" t="0" r="2540" b="9525"/>
+            <wp:docPr id="2" name="Picture 2"/>
+            <wp:cNvGraphicFramePr>
+              <a:graphicFrameLocks xmlns:a="http://schemas.openxmlformats.org/drawingml/2006/main" noChangeAspect="1"/>
+            </wp:cNvGraphicFramePr>
+            <a:graphic xmlns:a="http://schemas.openxmlformats.org/drawingml/2006/main">
+              <a:graphicData uri="http://schemas.openxmlformats.org/drawingml/2006/picture">
+                <pic:pic xmlns:pic="http://schemas.openxmlformats.org/drawingml/2006/picture">
+                  <pic:nvPicPr>
+                    <pic:cNvPr id="0" name=""/>
+                    <pic:cNvPicPr/>
+                  </pic:nvPicPr>
+                  <pic:blipFill>
+                    <a:blip r:embed="rId10"/>
+                    <a:stretch>
+                      <a:fillRect/>
+                    </a:stretch>
+                  </pic:blipFill>
+                  <pic:spPr>
+                    <a:xfrm>
+                      <a:off x="0" y="0"/>
+                      <a:ext cx="5061596" cy="1342390"/>
+                    </a:xfrm>
+                    <a:prstGeom prst="rect">
+                      <a:avLst/>
+                    </a:prstGeom>
+                  </pic:spPr>
+                </pic:pic>
+              </a:graphicData>
+            </a:graphic>
+          </wp:inline>
+        </w:drawing>
+      </w:r>
+    </w:p>
+    <w:p>
+      <w:pPr>
+        <w:pStyle w:val="Caption"/>
+        <w:jc w:val="center"/>
+      </w:pPr>
+      <w:r>
+        <w:t xml:space="preserve">Figure </w:t>
+      </w:r>
+      <w:r>
+        <w:fldChar w:fldCharType="begin"/>
+      </w:r>
+      <w:r>
+        <w:instrText xml:space="preserve"> SEQ Figure \* ARABIC </w:instrText>
+      </w:r>
+      <w:r>
+        <w:fldChar w:fldCharType="separate"/>
+      </w:r>
+      <w:r>
+        <w:rPr>
+          <w:noProof/>
+        </w:rPr>
+        <w:t>2</w:t>
+      </w:r>
+      <w:r>
+        <w:fldChar w:fldCharType="end"/>
+      </w:r>
+      <w:r>
+        <w:t xml:space="preserve"> BCI Applications </w:t>
+      </w:r>
+      <w:r>
+        <w:fldChar w:fldCharType="begin" w:fldLock="1"/>
+      </w:r>
+      <w:r>
+        <w:instrText>ADDIN CSL_CITATION { "citationItems" : [ { "id" : "ITEM-1", "itemData" : { "DOI" : "10.1016/j.eij.2015.06.002", "ISBN" : "11108665", "ISSN" : "11108665", "PMID" : "20442804", "abstract" : "Brain computer interface technology represents a highly growing field of research with application systems. Its contributions in medical fields range from prevention to neuronal rehabilitation for serious injuries. Mind reading and remote communication have their unique fingerprint in numerous fields such as educational, self-regulation, production, marketing, security as well as games and entertainment. It creates a mutual understanding between users and the surrounding systems. This paper shows the application areas that could benefit from brain waves in facilitating or achieving their goals. We also discuss major usability and technical challenges that face brain signals utilization in various components of BCI system. Different solutions that aim to limit and decrease their effects have also been reviewed.", "author" : [ { "dropping-particle" : "", "family" : "Abdulkader", "given" : "Sarah N.", "non-dropping-particle" : "", "parse-names" : false, "suffix" : "" }, { "dropping-particle" : "", "family" : "Atia", "given" : "Ayman", "non-dropping-particle" : "", "parse-names" : false, "suffix" : "" }, { "dropping-particle" : "", "family" : "Mostafa", "given" : "Mostafa Sami M.", "non-dropping-particle" : "", "parse-names" : false, "suffix" : "" } ], "container-title" : "Egyptian Informatics Journal", "id" : "ITEM-1", "issue" : "2", "issued" : { "date-parts" : [ [ "2015" ] ] }, "page" : "213-230", "publisher" : "Ministry of Higher Education and Scientific Research", "title" : "Brain computer interfacing: Applications and challenges", "type" : "article-journal", "volume" : "16" }, "uris" : [ "http://www.mendeley.com/documents/?uuid=918d8531-ad0f-48ad-af50-e1ed5631e1ce" ] } ], "mendeley" : { "formattedCitation" : "(Abdulkader, Atia and Mostafa, 2015)", "plainTextFormattedCitation" : "(Abdulkader, Atia and Mostafa, 2015)", "previouslyFormattedCitation" : "(Abdulkader, Atia and Mostafa, 2015)" }, "properties" : {  }, "schema" : "https://github.com/citation-style-language/schema/raw/master/csl-citation.json" }</w:instrText>
+      </w:r>
+      <w:r>
+        <w:fldChar w:fldCharType="separate"/>
+      </w:r>
+      <w:r>
+        <w:rPr>
+          <w:b w:val="0"/>
+          <w:noProof/>
+        </w:rPr>
+        <w:t>(Abdulkader, Atia and Mostafa, 2015)</w:t>
+      </w:r>
+      <w:r>
+        <w:fldChar w:fldCharType="end"/>
+      </w:r>
+    </w:p>
+    <w:p>
+      <w:pPr>
+        <w:pStyle w:val="Heading3"/>
+      </w:pPr>
+    </w:p>
+    <w:p>
+      <w:pPr>
+        <w:pStyle w:val="Heading3"/>
+        <w:numPr>
+          <w:ilvl w:val="2"/>
+          <w:numId w:val="1"/>
+        </w:numPr>
+      </w:pPr>
+      <w:bookmarkStart w:id="12" w:name="_Toc502335695"/>
+      <w:r>
+        <w:t>BCI Functions</w:t>
+      </w:r>
+      <w:bookmarkEnd w:id="12"/>
+    </w:p>
+    <w:p>
+      <w:pPr>
+        <w:ind w:left="450" w:firstLine="270"/>
+      </w:pPr>
+      <w:r>
+        <w:t>Brain computer interface captures signals from brain going in single neuron activit</w:t>
+      </w:r>
+      <w:r>
+        <w:t>y and send them to the computer for processing</w:t>
+      </w:r>
+      <w:r>
+        <w:t>.</w:t>
+      </w:r>
+      <w:r>
+        <w:t xml:space="preserve"> These signals are not only processed to facilitate physically challenged people but also works as tool that gets and uses information about one’s emotional and cognitive state. </w:t>
+      </w:r>
+    </w:p>
+    <w:p>
+      <w:pPr>
+        <w:pStyle w:val="Heading3"/>
+        <w:numPr>
+          <w:ilvl w:val="2"/>
+          <w:numId w:val="1"/>
+        </w:numPr>
+      </w:pPr>
+      <w:bookmarkStart w:id="13" w:name="_Toc502335696"/>
+      <w:r>
+        <w:t>BCI Applications</w:t>
+      </w:r>
+      <w:bookmarkEnd w:id="13"/>
+    </w:p>
+    <w:p>
+      <w:pPr>
+        <w:ind w:left="450" w:firstLine="270"/>
+      </w:pPr>
+      <w:r>
+        <w:t>As mentioned earlier, firstly BCI was developed only for medical application but later on it did not remained to medical applications but it also has applications in neuro-ergonomics, neuro-marketing, education, games, entertainment and security. (Figure 2)</w:t>
+      </w:r>
+      <w:r>
+        <w:t xml:space="preserve"> </w:t>
+      </w:r>
+      <w:r>
+        <w:fldChar w:fldCharType="begin" w:fldLock="1"/>
+      </w:r>
+      <w:r>
+        <w:instrText>ADDIN CSL_CITATION { "citationItems" : [ { "id" : "ITEM-1", "itemData" : { "DOI" : "10.1016/j.eij.2015.06.002", "ISBN" : "11108665", "ISSN" : "11108665", "PMID" : "20442804", "abstract" : "Brain computer interface technology represents a highly growing field of research with application systems. Its contributions in medical fields range from prevention to neuronal rehabilitation for serious injuries. Mind reading and remote communication have their unique fingerprint in numerous fields such as educational, self-regulation, production, marketing, security as well as games and entertainment. It creates a mutual understanding between users and the surrounding systems. This paper shows the application areas that could benefit from brain waves in facilitating or achieving their goals. We also discuss major usability and technical challenges that face brain signals utilization in various components of BCI system. Different solutions that aim to limit and decrease their effects have also been reviewed.", "author" : [ { "dropping-particle" : "", "family" : "Abdulkader", "given" : "Sarah N.", "non-dropping-particle" : "", "parse-names" : false, "suffix" : "" }, { "dropping-particle" : "", "family" : "Atia", "given" : "Ayman", "non-dropping-particle" : "", "parse-names" : false, "suffix" : "" }, { "dropping-particle" : "", "family" : "Mostafa", "given" : "Mostafa Sami M.", "non-dropping-particle" : "", "parse-names" : false, "suffix" : "" } ], "container-title" : "Egyptian Informatics Journal", "id" : "ITEM-1", "issue" : "2", "issued" : { "date-parts" : [ [ "2015" ] ] }, "page" : "213-230", "publisher" : "Ministry of Higher Education and Scientific Research", "title" : "Brain computer interfacing: Applications and challenges", "type" : "article-journal", "volume" : "16" }, "uris" : [ "http://www.mendeley.com/documents/?uuid=918d8531-ad0f-48ad-af50-e1ed5631e1ce" ] } ], "mendeley" : { "formattedCitation" : "(Abdulkader, Atia and Mostafa, 2015)", "plainTextFormattedCitation" : "(Abdulkader, Atia and Mostafa, 2015)", "previouslyFormattedCitation" : "(Abdulkader, Atia and Mostafa, 2015)" }, "properties" : {  }, "schema" : "https://github.com/citation-style-language/schema/raw/master/csl-citation.json" }</w:instrText>
+      </w:r>
+      <w:r>
+        <w:fldChar w:fldCharType="separate"/>
+      </w:r>
+      <w:r>
+        <w:rPr>
+          <w:noProof/>
+        </w:rPr>
+        <w:t>(Abdulkader, Atia and Mostafa, 2015)</w:t>
+      </w:r>
+      <w:r>
+        <w:fldChar w:fldCharType="end"/>
+      </w:r>
+      <w:r>
+        <w:t xml:space="preserve"> There are variety of applications of BCI in medical like </w:t>
+      </w:r>
+      <w:r>
+        <w:t>prevention, detection, diagnosis, rehabilitation and restoration</w:t>
+      </w:r>
+      <w:r>
+        <w:t>. BCI has also impact on smart houses, workplaces and transportation, referring to neuro-ergonomics. Similarly marketing has also interest in BCI becoming neuro-marketing. “Neuro-feedback is a promising approach for enhancing brain performance via targeting human brain activity modulation”</w:t>
+      </w:r>
+      <w:r>
+        <w:fldChar w:fldCharType="begin" w:fldLock="1"/>
+      </w:r>
+      <w:r>
+        <w:instrText>ADDIN CSL_CITATION { "citationItems" : [ { "id" : "ITEM-1", "itemData" : { "DOI" : "10.1016/j.eij.2015.06.002", "ISBN" : "11108665", "ISSN" : "11108665", "PMID" : "20442804", "abstract" : "Brain computer interface technology represents a highly growing field of research with application systems. Its contributions in medical fields range from prevention to neuronal rehabilitation for serious injuries. Mind reading and remote communication have their unique fingerprint in numerous fields such as educational, self-regulation, production, marketing, security as well as games and entertainment. It creates a mutual understanding between users and the surrounding systems. This paper shows the application areas that could benefit from brain waves in facilitating or achieving their goals. We also discuss major usability and technical challenges that face brain signals utilization in various components of BCI system. Different solutions that aim to limit and decrease their effects have also been reviewed.", "author" : [ { "dropping-particle" : "", "family" : "Abdulkader", "given" : "Sarah N.", "non-dropping-particle" : "", "parse-names" : false, "suffix" : "" }, { "dropping-particle" : "", "family" : "Atia", "given" : "Ayman", "non-dropping-particle" : "", "parse-names" : false, "suffix" : "" }, { "dropping-particle" : "", "family" : "Mostafa", "given" : "Mostafa Sami M.", "non-dropping-particle" : "", "parse-names" : false, "suffix" : "" } ], "container-title" : "Egyptian Informatics Journal", "id" : "ITEM-1", "issue" : "2", "issued" : { "date-parts" : [ [ "2015" ] ] }, "page" : "213-230", "publisher" : "Ministry of Higher Education and Scientific Research", "title" : "Brain computer interfacing: Applications and challenges", "type" : "article-journal", "volume" : "16" }, "uris" : [ "http://www.mendeley.com/documents/?uuid=918d8531-ad0f-48ad-af50-e1ed5631e1ce" ] } ], "mendeley" : { "formattedCitation" : "(Abdulkader, Atia and Mostafa, 2015)", "plainTextFormattedCitation" : "(Abdulkader, Atia and Mostafa, 2015)", "previouslyFormattedCitation" : "(Abdulkader, Atia and Mostafa, 2015)" }, "properties" : {  }, "schema" : "https://github.com/citation-style-language/schema/raw/master/csl-citation.json" }</w:instrText>
+      </w:r>
+      <w:r>
+        <w:fldChar w:fldCharType="separate"/>
+      </w:r>
+      <w:r>
+        <w:rPr>
+          <w:noProof/>
+        </w:rPr>
+        <w:t>(Abdulkader, Atia and Mostafa, 2015)</w:t>
+      </w:r>
+      <w:r>
+        <w:fldChar w:fldCharType="end"/>
+      </w:r>
+      <w:r>
+        <w:t xml:space="preserve"> Like all above fields entertainment, gaming and security has also developed interest in BCI.</w:t>
+      </w:r>
+    </w:p>
+    <w:p>
+      <w:pPr>
+        <w:pStyle w:val="Heading2"/>
+        <w:numPr>
+          <w:ilvl w:val="1"/>
+          <w:numId w:val="1"/>
+        </w:numPr>
+      </w:pPr>
+      <w:bookmarkStart w:id="14" w:name="_Toc502335697"/>
+      <w:r>
+        <w:t>EEG Based Brain Computer Interfaces</w:t>
+      </w:r>
+      <w:bookmarkEnd w:id="14"/>
+    </w:p>
+    <w:p>
+      <w:pPr>
+        <w:pStyle w:val="Heading3"/>
+        <w:numPr>
+          <w:ilvl w:val="2"/>
+          <w:numId w:val="1"/>
+        </w:numPr>
+      </w:pPr>
+      <w:bookmarkStart w:id="15" w:name="_Toc502335698"/>
+      <w:r>
+        <w:t>EEG</w:t>
+      </w:r>
+      <w:bookmarkEnd w:id="15"/>
+    </w:p>
+    <w:p>
+      <w:pPr>
+        <w:ind w:left="450" w:firstLine="270"/>
+      </w:pPr>
+      <w:r>
+        <w:t xml:space="preserve">EEG stands for electroencephalography. </w:t>
+      </w:r>
+      <w:r>
+        <w:fldChar w:fldCharType="begin" w:fldLock="1"/>
+      </w:r>
+      <w:r>
+        <w:instrText>ADDIN CSL_CITATION { "citationItems" : [ { "id" : "ITEM-1", "itemData" : { "URL" : "https://www.healthline.com/health/eeg", "accessed" : { "date-parts" : [ [ "2017", "12", "29" ] ] }, "id" : "ITEM-1", "issued" : { "date-parts" : [ [ "0" ] ] }, "title" : "EEG (Electroencephalogram): Purpose, Procedure, and Risks", "type" : "webpage" }, "uris" : [ "http://www.mendeley.com/documents/?uuid=1a8193e1-a7ac-36e9-a2ae-8f16f02c6766" ] } ], "mendeley" : { "formattedCitation" : "(&lt;i&gt;EEG (Electroencephalogram): Purpose, Procedure, and Risks&lt;/i&gt;, no date)", "plainTextFormattedCitation" : "(EEG (Electroencephalogram): Purpose, Procedure, and Risks, no date)", "previouslyFormattedCitation" : "(&lt;i&gt;EEG (Electroencephalogram): Purpose, Procedure, and Risks&lt;/i&gt;, no date)" }, "properties" : {  }, "schema" : "https://github.com/citation-style-language/schema/raw/master/csl-citation.json" }</w:instrText>
+      </w:r>
+      <w:r>
+        <w:fldChar w:fldCharType="separate"/>
+      </w:r>
+      <w:r>
+        <w:rPr>
+          <w:noProof/>
+        </w:rPr>
+        <w:t>(EEG (Electroencephalogram): Purpose, Procedure, and Risks, no date)</w:t>
+      </w:r>
+      <w:r>
+        <w:fldChar w:fldCharType="end"/>
+      </w:r>
+      <w:r>
+        <w:t xml:space="preserve">It is a test that records electric signals of the brain. </w:t>
+      </w:r>
+      <w:r>
+        <w:t xml:space="preserve">EEG records brain waves through </w:t>
+      </w:r>
+      <w:r>
+        <w:lastRenderedPageBreak/>
+        <w:t>small metallic discs called electrodes. These electrodes capture electric impulse and send these signals to computer.</w:t>
+      </w:r>
+    </w:p>
+    <w:p>
+      <w:pPr>
+        <w:pStyle w:val="Heading3"/>
+        <w:numPr>
+          <w:ilvl w:val="2"/>
+          <w:numId w:val="1"/>
+        </w:numPr>
+      </w:pPr>
+      <w:bookmarkStart w:id="16" w:name="_Toc502335699"/>
+      <w:r>
+        <w:t>BCI Based on EEG</w:t>
+      </w:r>
+      <w:bookmarkEnd w:id="16"/>
+    </w:p>
+    <w:p>
+      <w:pPr>
+        <w:ind w:left="450" w:firstLine="270"/>
+      </w:pPr>
+      <w:r>
+        <w:fldChar w:fldCharType="begin" w:fldLock="1"/>
+      </w:r>
+      <w:r>
+        <w:instrText>ADDIN CSL_CITATION { "citationItems" : [ { "id" : "ITEM-1", "itemData" : { "DOI" : "10.4304/jsw.4.6.550-554", "ISBN" : "9780769531182", "ISSN" : "1796217X", "abstract" : "Brain-Computer Interface (BCI) has added a new value to efforts being made under human machine interfaces. It has not only introduced new dimensions in machine control but the researchers round the globe are still exploring the possible uses of such applications. BCIs have given a hope where alternative communication channels can be created for the persons having severe motor disabilities. This work is based upon utilizing the brain signals of a human being via scalp Electroencephalography (EEG) to get the control of a robot\u2019s navigation which can be visualized as controlling one\u2019s surrounding environment without physical strain. In this work when a person thinks of a motor activity, it gets performed. The procedure includes acquisition and analysis of brain signals via EEG equipment, development of a classification system using AI techniques and propagating the subsequent control signals to Lego-robot via parallel port. This has been depicted in [1] as a generic block diagram.", "author" : [ { "dropping-particle" : "", "family" : "Saddique", "given" : "Syed M.", "non-dropping-particle" : "", "parse-names" : false, "suffix" : "" }, { "dropping-particle" : "", "family" : "Siddiqui", "given" : "Laraib Hassan", "non-dropping-particle" : "", "parse-names" : false, "suffix" : "" } ], "container-title" : "Journal of Software", "id" : "ITEM-1", "issue" : "6", "issued" : { "date-parts" : [ [ "2009" ] ] }, "page" : "550-554", "title" : "EEG based brain computer interface", "type" : "article-journal", "volume" : "4" }, "uris" : [ "http://www.mendeley.com/documents/?uuid=fa13dad3-2d48-4e03-8e84-8c5a55206a06" ] } ], "mendeley" : { "formattedCitation" : "(Saddique and Siddiqui, 2009)", "plainTextFormattedCitation" : "(Saddique and Siddiqui, 2009)", "previouslyFormattedCitation" : "(Saddique and Siddiqui, 2009)" }, "properties" : {  }, "schema" : "https://github.com/citation-style-language/schema/raw/master/csl-citation.json" }</w:instrText>
+      </w:r>
+      <w:r>
+        <w:fldChar w:fldCharType="separate"/>
+      </w:r>
+      <w:r>
+        <w:rPr>
+          <w:noProof/>
+        </w:rPr>
+        <w:t>(Saddique and Siddiqui, 2009)</w:t>
+      </w:r>
+      <w:r>
+        <w:fldChar w:fldCharType="end"/>
+      </w:r>
+      <w:r>
+        <w:t>A brain computer interface was developed, which get brain signals through EEG electrodes process them and gets results from them.</w:t>
+      </w:r>
+    </w:p>
+    <w:p>
+      <w:pPr>
+        <w:keepNext/>
+        <w:ind w:left="720"/>
+      </w:pPr>
+      <w:r>
+        <w:rPr>
+          <w:noProof/>
+        </w:rPr>
+        <w:drawing>
+          <wp:inline distT="0" distB="0" distL="0" distR="0" wp14:anchorId="728D38AE" wp14:editId="2EC46D23">
+            <wp:extent cx="5422789" cy="1621604"/>
+            <wp:effectExtent l="0" t="0" r="6985" b="0"/>
+            <wp:docPr id="3" name="Picture 3"/>
+            <wp:cNvGraphicFramePr>
+              <a:graphicFrameLocks xmlns:a="http://schemas.openxmlformats.org/drawingml/2006/main" noChangeAspect="1"/>
+            </wp:cNvGraphicFramePr>
+            <a:graphic xmlns:a="http://schemas.openxmlformats.org/drawingml/2006/main">
+              <a:graphicData uri="http://schemas.openxmlformats.org/drawingml/2006/picture">
+                <pic:pic xmlns:pic="http://schemas.openxmlformats.org/drawingml/2006/picture">
+                  <pic:nvPicPr>
+                    <pic:cNvPr id="0" name=""/>
+                    <pic:cNvPicPr/>
+                  </pic:nvPicPr>
+                  <pic:blipFill>
+                    <a:blip r:embed="rId11"/>
+                    <a:stretch>
+                      <a:fillRect/>
+                    </a:stretch>
+                  </pic:blipFill>
+                  <pic:spPr>
+                    <a:xfrm>
+                      <a:off x="0" y="0"/>
+                      <a:ext cx="5419165" cy="1620520"/>
+                    </a:xfrm>
+                    <a:prstGeom prst="rect">
+                      <a:avLst/>
+                    </a:prstGeom>
+                  </pic:spPr>
+                </pic:pic>
+              </a:graphicData>
+            </a:graphic>
+          </wp:inline>
+        </w:drawing>
+      </w:r>
+    </w:p>
+    <w:p>
+      <w:pPr>
+        <w:pStyle w:val="Caption"/>
+        <w:jc w:val="center"/>
+      </w:pPr>
+      <w:r>
+        <w:t xml:space="preserve">Figure </w:t>
+      </w:r>
+      <w:r>
+        <w:fldChar w:fldCharType="begin"/>
+      </w:r>
+      <w:r>
+        <w:instrText xml:space="preserve"> SEQ Figure \* ARABIC </w:instrText>
+      </w:r>
+      <w:r>
+        <w:fldChar w:fldCharType="separate"/>
+      </w:r>
+      <w:r>
+        <w:rPr>
+          <w:noProof/>
+        </w:rPr>
+        <w:t>3</w:t>
+      </w:r>
+      <w:r>
+        <w:fldChar w:fldCharType="end"/>
+      </w:r>
+      <w:r>
+        <w:t xml:space="preserve"> EEG Based BCI</w:t>
+      </w:r>
+    </w:p>
+    <w:p>
+      <w:pPr>
+        <w:pStyle w:val="Heading2"/>
+        <w:numPr>
+          <w:ilvl w:val="1"/>
+          <w:numId w:val="1"/>
+        </w:numPr>
+      </w:pPr>
+      <w:bookmarkStart w:id="17" w:name="_Toc502335700"/>
+      <w:r>
+        <w:t>Brain Computer Interfaces for Movement of Objects</w:t>
+      </w:r>
+      <w:bookmarkEnd w:id="17"/>
+    </w:p>
+    <w:p>
+      <w:pPr>
+        <w:ind w:left="450" w:firstLine="270"/>
+      </w:pPr>
+      <w:r>
+        <w:fldChar w:fldCharType="begin" w:fldLock="1"/>
+      </w:r>
+      <w:r>
+        <w:instrText>ADDIN CSL_CITATION { "citationItems" : [ { "id" : "ITEM-1", "itemData" : { "DOI" : "10.4304/jsw.4.6.550-554", "ISBN" : "9780769531182", "ISSN" : "1796217X", "abstract" : "Brain-Computer Interface (BCI) has added a new value to efforts being made under human machine interfaces. It has not only introduced new dimensions in machine control but the researchers round the globe are still exploring the possible uses of such applications. BCIs have given a hope where alternative communication channels can be created for the persons having severe motor disabilities. This work is based upon utilizing the brain signals of a human being via scalp Electroencephalography (EEG) to get the control of a robot\u2019s navigation which can be visualized as controlling one\u2019s surrounding environment without physical strain. In this work when a person thinks of a motor activity, it gets performed. The procedure includes acquisition and analysis of brain signals via EEG equipment, development of a classification system using AI techniques and propagating the subsequent control signals to Lego-robot via parallel port. This has been depicted in [1] as a generic block diagram.", "author" : [ { "dropping-particle" : "", "family" : "Saddique", "given" : "Syed M.", "non-dropping-particle" : "", "parse-names" : false, "suffix" : "" }, { "dropping-particle" : "", "family" : "Siddiqui", "given" : "Laraib Hassan", "non-dropping-particle" : "", "parse-names" : false, "suffix" : "" } ], "container-title" : "Journal of Software", "id" : "ITEM-1", "issue" : "6", "issued" : { "date-parts" : [ [ "2009" ] ] }, "page" : "550-554", "title" : "EEG based brain computer interface", "type" : "article-journal", "volume" : "4" }, "uris" : [ "http://www.mendeley.com/documents/?uuid=fa13dad3-2d48-4e03-8e84-8c5a55206a06" ] } ], "mendeley" : { "formattedCitation" : "(Saddique and Siddiqui, 2009)", "plainTextFormattedCitation" : "(Saddique and Siddiqui, 2009)", "previouslyFormattedCitation" : "(Saddique and Siddiqui, 2009)" }, "properties" : {  }, "schema" : "https://github.com/citation-style-language/schema/raw/master/csl-citation.json" }</w:instrText>
+      </w:r>
+      <w:r>
+        <w:fldChar w:fldCharType="separate"/>
+      </w:r>
+      <w:r>
+        <w:rPr>
+          <w:noProof/>
+        </w:rPr>
+        <w:t>(Saddique and Siddiqui, 2009)</w:t>
+      </w:r>
+      <w:r>
+        <w:fldChar w:fldCharType="end"/>
+      </w:r>
+      <w:r>
+        <w:t xml:space="preserve">“Mind control” generally regarded scary but recent achievements in the field of “Brain Machine Interfacing” redefined its meaning. Need of BMI was strongly felt for those people, who cannot communicate to the outside world because of their disabilities but later this also widened to those people as well who are not physically challenged. </w:t>
+      </w:r>
+    </w:p>
+    <w:p>
+      <w:pPr>
+        <w:ind w:left="450" w:firstLine="270"/>
+      </w:pPr>
+      <w:r>
+        <w:t>Some achievements in the field of “moving objects through BCI” are:</w:t>
+      </w:r>
+    </w:p>
+    <w:p>
+      <w:pPr>
+        <w:pStyle w:val="ListParagraph"/>
+        <w:numPr>
+          <w:ilvl w:val="0"/>
+          <w:numId w:val="4"/>
+        </w:numPr>
+      </w:pPr>
+      <w:r>
+        <w:t>Automated wheel chair</w:t>
+      </w:r>
+    </w:p>
+    <w:p>
+      <w:pPr>
+        <w:pStyle w:val="ListParagraph"/>
+        <w:numPr>
+          <w:ilvl w:val="0"/>
+          <w:numId w:val="4"/>
+        </w:numPr>
+      </w:pPr>
+      <w:r>
+        <w:t>Cursor control</w:t>
+      </w:r>
+    </w:p>
+    <w:p>
+      <w:pPr>
+        <w:pStyle w:val="ListParagraph"/>
+        <w:numPr>
+          <w:ilvl w:val="0"/>
+          <w:numId w:val="4"/>
+        </w:numPr>
+      </w:pPr>
+      <w:r>
+        <w:t>Mind controlled robotic arm</w:t>
+      </w:r>
+    </w:p>
+    <w:p>
+      <w:pPr>
+        <w:pStyle w:val="ListParagraph"/>
+        <w:numPr>
+          <w:ilvl w:val="0"/>
+          <w:numId w:val="4"/>
+        </w:numPr>
+      </w:pPr>
+      <w:r>
+        <w:t>Mind controlled robot</w:t>
+      </w:r>
+    </w:p>
+    <w:p>
+      <w:pPr>
+        <w:pStyle w:val="ListParagraph"/>
+        <w:numPr>
+          <w:ilvl w:val="0"/>
+          <w:numId w:val="4"/>
+        </w:numPr>
+      </w:pPr>
+      <w:r>
+        <w:t>Semi-autonomous car</w:t>
+      </w:r>
+    </w:p>
+    <w:p>
+      <w:pPr>
+        <w:pStyle w:val="ListParagraph"/>
+        <w:numPr>
+          <w:ilvl w:val="0"/>
+          <w:numId w:val="4"/>
+        </w:numPr>
+      </w:pPr>
+      <w:r>
+        <w:t>Brain drone race</w:t>
+      </w:r>
+    </w:p>
+    <w:p>
+      <w:pPr>
+        <w:pStyle w:val="Heading3"/>
+        <w:numPr>
+          <w:ilvl w:val="2"/>
+          <w:numId w:val="1"/>
+        </w:numPr>
+      </w:pPr>
+      <w:bookmarkStart w:id="18" w:name="_Toc502335701"/>
+      <w:r>
+        <w:t>Automated Wheel Chair</w:t>
+      </w:r>
+      <w:bookmarkEnd w:id="18"/>
+    </w:p>
+    <w:p>
+      <w:pPr>
+        <w:tabs>
+          <w:tab w:val="left" w:pos="450"/>
+        </w:tabs>
+        <w:ind w:left="450"/>
+      </w:pPr>
+      <w:r>
+        <w:tab/>
+      </w:r>
+      <w:r>
+        <w:fldChar w:fldCharType="begin" w:fldLock="1"/>
+      </w:r>
+      <w:r>
+        <w:instrText>ADDIN CSL_CITATION { "citationItems" : [ { "id" : "ITEM-1", "itemData" : { "URL" : "http://www.instructables.com/id/Brain-Controlled-Wheelchair/", "accessed" : { "date-parts" : [ [ "2017", "12", "29" ] ] }, "id" : "ITEM-1", "issued" : { "date-parts" : [ [ "0" ] ] }, "title" : "Brain-Controlled Wheelchair: 10 Steps (with Pictures)", "type" : "webpage" }, "uris" : [ "http://www.mendeley.com/documents/?uuid=5fa929fb-2640-3f06-8dcf-60f6f6abc4be" ] }, { "id" : "ITEM-2", "itemData" : { "DOI" : "10.1016/j.clinph.2008.06.001", "ISBN" : "1388-2457", "ISSN" : "13882457", "PMID" : "18621580", "abstract" : "Objective: To assess the feasibility and robustness of an asynchronous and non-invasive EEG-based Brain-Computer Interface (BCI) for continuous mental control of a wheelchair. Methods: In experiment 1 two subjects were asked to mentally drive both a real and a simulated wheelchair from a starting point to a goal along a pre-specified path. Here we only report experiments with the simulated wheelchair for which we have extensive data in a complex environment that allows a sound analysis. Each subject participated in five experimental sessions, each consisting of 10 trials. The time elapsed between two consecutive experimental sessions was variable (from 1 h to 2 months) to assess the system robustness over time. The pre-specified path was divided into seven stretches to assess the system robustness in different contexts. To further assess the performance of the brain-actuated wheelchair, subject 1 participated in a second experiment consisting of 10 trials where he was asked to drive the simulated wheelchair following 10 different complex and random paths never tried before. Results: In experiment 1 the two subjects were able to reach 100% (subject 1) and 80% (subject 2) of the final goals along the pre-specified trajectory in their best sessions. Different performances were obtained over time and path stretches, what indicates that performance is time and context dependent. In experiment 2, subject 1 was able to reach the final goal in 80% of the trials. Conclusions: The results show that subjects can rapidly master our asynchronous EEG-based BCI to control a wheelchair. Also, they can autonomously operate the BCI over long periods of time without the need for adaptive algorithms externally tuned by a human operator to minimize the impact of EEG non-stationarities. This is possible because of two key components: first, the inclusion of a shared control system between the BCI system and the intelligent simulated wheelchair; second, the selection of stable user-specific EEG features that maximize the separability between the mental tasks. Significance: These results show the feasibility of continuously controlling complex robotics devices using an asynchronous and non-invasive BCI. ?? 2008 International Federation of Clinical Neurophysiology.", "author" : [ { "dropping-particle" : "", "family" : "Gal\u00e1n", "given" : "F.", "non-dropping-particle" : "", "parse-names" : false, "suffix" : "" }, { "dropping-particle" : "", "family" : "Nuttin", "given" : "M.", "non-dropping-particle" : "", "parse-names" : false, "suffix" : "" }, { "dropping-particle" : "", "family" : "Lew", "given" : "E.", "non-dropping-particle" : "", "parse-names" : false, "suffix" : "" }, { "dropping-particle" : "", "family" : "Ferrez", "given" : "P. W.", "non-dropping-particle" : "", "parse-names" : false, "suffix" : "" }, { "dropping-particle" : "", "family" : "Vanacker", "given" : "G.", "non-dropping-particle" : "", "parse-names" : false, "suffix" : "" }, { "dropping-particle" : "", "family" : "Philips", "given" : "J.", "non-dropping-particle" : "", "parse-names" : false, "suffix" : "" }, { "dropping-particle" : "", "family" : "Mill\u00e1n", "given" : "J. del R", "non-dropping-particle" : "", "parse-names" : false, "suffix" : "" } ], "container-title" : "Clinical Neurophysiology", "id" : "ITEM-2", "issue" : "9", "issued" : { "date-parts" : [ [ "2008" ] ] }, "page" : "2159-2169", "title" : "A brain-actuated wheelchair: Asynchronous and non-invasive Brain-computer interfaces for continuous control of robots", "type" : "article-journal", "volume" : "119" }, "uris" : [ "http://www.mendeley.com/documents/?uuid=aa0b5e5a-95cb-4cfa-b502-db716187b1cc" ] } ], "mendeley" : { "formattedCitation" : "(&lt;i&gt;Brain-Controlled Wheelchair: 10 Steps (with Pictures)&lt;/i&gt;, no date; Gal\u00e1n &lt;i&gt;et al.&lt;/i&gt;, 2008)", "plainTextFormattedCitation" : "(Brain-Controlled Wheelchair: 10 Steps (with Pictures), no date; Gal\u00e1n et al., 2008)", "previouslyFormattedCitation" : "(&lt;i&gt;Brain-Controlled Wheelchair: 10 Steps (with Pictures)&lt;/i&gt;, no date; Gal\u00e1n &lt;i&gt;et al.&lt;/i&gt;, 2008)" }, "properties" : {  }, "schema" : "https://github.com/citation-style-language/schema/raw/master/csl-citation.json" }</w:instrText>
+      </w:r>
+      <w:r>
+        <w:fldChar w:fldCharType="separate"/>
+      </w:r>
+      <w:r>
+        <w:rPr>
+          <w:noProof/>
+        </w:rPr>
+        <w:t>(</w:t>
+      </w:r>
+      <w:r>
+        <w:rPr>
+          <w:noProof/>
+        </w:rPr>
+        <w:t>Brain-Controlled Wheelchair: 10 Steps (with Pictures),</w:t>
+      </w:r>
+      <w:r>
+        <w:rPr>
+          <w:noProof/>
+        </w:rPr>
+        <w:t xml:space="preserve"> no date; Galán </w:t>
+      </w:r>
+      <w:r>
+        <w:rPr>
+          <w:i/>
+          <w:noProof/>
+        </w:rPr>
+        <w:t>et al.</w:t>
+      </w:r>
+      <w:r>
+        <w:rPr>
+          <w:noProof/>
+        </w:rPr>
+        <w:t>, 2008)</w:t>
+      </w:r>
+      <w:r>
+        <w:fldChar w:fldCharType="end"/>
+      </w:r>
+      <w:r>
+        <w:t xml:space="preserve">Handicapped people cannot move like normal people because of this they are unable to do even small things in daily life. </w:t>
+      </w:r>
+      <w:r>
+        <w:t xml:space="preserve">What could be better than a wheel chair controlled by brain? A person with mobility disorders moving without any attendant. </w:t>
+      </w:r>
+      <w:r>
+        <w:t>To facilitate these people, many others are working on brain computer interfaces to develop brain controlled wheel chair.</w:t>
+      </w:r>
+      <w:r>
+        <w:t xml:space="preserve"> These sorts of wheel chairs are developed by BCI using wheel chairs, EEG electrodes, Arduino and computers. </w:t>
+      </w:r>
+      <w:r>
+        <w:t xml:space="preserve"> </w:t>
+      </w:r>
+      <w:r>
+        <w:t>(Figure 4)</w:t>
+      </w:r>
+    </w:p>
+    <w:p>
+      <w:pPr>
+        <w:keepNext/>
+        <w:tabs>
+          <w:tab w:val="left" w:pos="450"/>
+        </w:tabs>
+        <w:ind w:left="450"/>
+        <w:jc w:val="center"/>
+      </w:pPr>
+      <w:r>
+        <w:rPr>
+          <w:noProof/>
+        </w:rPr>
+        <w:lastRenderedPageBreak/>
+        <w:drawing>
+          <wp:inline distT="0" distB="0" distL="0" distR="0" wp14:anchorId="58E486A5" wp14:editId="520E4441">
+            <wp:extent cx="3130163" cy="2347623"/>
+            <wp:effectExtent l="0" t="0" r="0" b="0"/>
+            <wp:docPr id="6" name="Picture 6"/>
+            <wp:cNvGraphicFramePr>
+              <a:graphicFrameLocks xmlns:a="http://schemas.openxmlformats.org/drawingml/2006/main" noChangeAspect="1"/>
+            </wp:cNvGraphicFramePr>
+            <a:graphic xmlns:a="http://schemas.openxmlformats.org/drawingml/2006/main">
+              <a:graphicData uri="http://schemas.openxmlformats.org/drawingml/2006/picture">
+                <pic:pic xmlns:pic="http://schemas.openxmlformats.org/drawingml/2006/picture">
+                  <pic:nvPicPr>
+                    <pic:cNvPr id="0" name="FXX0251GHFK7CJ8.MEDIUM.jpg"/>
+                    <pic:cNvPicPr/>
+                  </pic:nvPicPr>
+                  <pic:blipFill>
+                    <a:blip r:embed="rId12" cstate="print">
+                      <a:extLst>
+                        <a:ext uri="{28A0092B-C50C-407E-A947-70E740481C1C}">
+                          <a14:useLocalDpi xmlns:a14="http://schemas.microsoft.com/office/drawing/2010/main" val="0"/>
+                        </a:ext>
+                      </a:extLst>
+                    </a:blip>
+                    <a:stretch>
+                      <a:fillRect/>
+                    </a:stretch>
+                  </pic:blipFill>
+                  <pic:spPr>
+                    <a:xfrm>
+                      <a:off x="0" y="0"/>
+                      <a:ext cx="3141102" cy="2355827"/>
+                    </a:xfrm>
+                    <a:prstGeom prst="rect">
+                      <a:avLst/>
+                    </a:prstGeom>
+                  </pic:spPr>
+                </pic:pic>
+              </a:graphicData>
+            </a:graphic>
+          </wp:inline>
+        </w:drawing>
+      </w:r>
+    </w:p>
+    <w:p>
+      <w:pPr>
+        <w:pStyle w:val="Caption"/>
+        <w:jc w:val="center"/>
+      </w:pPr>
+      <w:r>
+        <w:t xml:space="preserve">Figure </w:t>
+      </w:r>
+      <w:r>
+        <w:fldChar w:fldCharType="begin"/>
+      </w:r>
+      <w:r>
+        <w:instrText xml:space="preserve"> SEQ Figure \* ARABIC </w:instrText>
+      </w:r>
+      <w:r>
+        <w:fldChar w:fldCharType="separate"/>
+      </w:r>
+      <w:r>
+        <w:rPr>
+          <w:noProof/>
+        </w:rPr>
+        <w:t>4</w:t>
+      </w:r>
+      <w:r>
+        <w:fldChar w:fldCharType="end"/>
+      </w:r>
+    </w:p>
+    <w:p>
+      <w:pPr>
+        <w:pStyle w:val="Heading3"/>
+        <w:numPr>
+          <w:ilvl w:val="2"/>
+          <w:numId w:val="1"/>
+        </w:numPr>
+      </w:pPr>
+      <w:bookmarkStart w:id="19" w:name="_Toc502335702"/>
+      <w:r>
+        <w:t>Cursor Control</w:t>
+      </w:r>
+      <w:bookmarkEnd w:id="19"/>
+    </w:p>
+    <w:p>
+      <w:r>
+        <w:t>Mind controlled cursor had made it easier for disabled persons to type and click much easier. “</w:t>
+      </w:r>
+      <w:hyperlink r:id="rId13" w:history="1">
+        <w:r>
+          <w:rPr>
+            <w:rStyle w:val="Hyperlink"/>
+            <w:color w:val="auto"/>
+            <w:spacing w:val="2"/>
+            <w:u w:val="none"/>
+            <w:shd w:val="clear" w:color="auto" w:fill="FFFFFF"/>
+          </w:rPr>
+          <w:t>A new method being tested by Stanford researchers</w:t>
+        </w:r>
+      </w:hyperlink>
+      <w:r>
+        <w:rPr>
+          <w:spacing w:val="2"/>
+          <w:shd w:val="clear" w:color="auto" w:fill="FFFFFF"/>
+        </w:rPr>
+        <w:t> taps directly into the brain, allowing a cursor to be controlled on a screen without moving a single muscle</w:t>
+      </w:r>
+      <w:r>
+        <w:t>”</w:t>
+      </w:r>
+      <w:r>
+        <w:fldChar w:fldCharType="begin" w:fldLock="1"/>
+      </w:r>
+      <w:r>
+        <w:instrText>ADDIN CSL_CITATION { "citationItems" : [ { "id" : "ITEM-1", "itemData" : { "URL" : "https://www.nbcnews.com/tech/innovation/mind-controlled-cursor-could-allow-disabled-type-click-ease-n401911", "accessed" : { "date-parts" : [ [ "2017", "12", "29" ] ] }, "id" : "ITEM-1", "issued" : { "date-parts" : [ [ "0" ] ] }, "title" : "Mind-Controlled Cursor Could Allow Disabled to Type and Click With Ease - NBC News", "type" : "webpage" }, "uris" : [ "http://www.mendeley.com/documents/?uuid=f68a9397-8dab-3d41-bfcb-c70e6e45b335" ] } ], "mendeley" : { "formattedCitation" : "(&lt;i&gt;Mind-Controlled Cursor Could Allow Disabled to Type and Click With Ease - NBC News&lt;/i&gt;, no date)", "plainTextFormattedCitation" : "(Mind-Controlled Cursor Could Allow Disabled to Type and Click With Ease - NBC News, no date)", "previouslyFormattedCitation" : "(&lt;i&gt;Mind-Controlled Cursor Could Allow Disabled to Type and Click With Ease - NBC News&lt;/i&gt;, no date)" }, "properties" : {  }, "schema" : "https://github.com/citation-style-language/schema/raw/master/csl-citation.json" }</w:instrText>
+      </w:r>
+      <w:r>
+        <w:fldChar w:fldCharType="separate"/>
+      </w:r>
+      <w:r>
+        <w:rPr>
+          <w:noProof/>
+        </w:rPr>
+        <w:t>(Mind-Controlled Cursor Could Allow Disabled to Type and Click With Ease - NBC News, no date)</w:t>
+      </w:r>
+      <w:r>
+        <w:fldChar w:fldCharType="end"/>
+      </w:r>
+    </w:p>
+    <w:p>
+      <w:pPr>
+        <w:pStyle w:val="Heading3"/>
+        <w:numPr>
+          <w:ilvl w:val="2"/>
+          <w:numId w:val="1"/>
+        </w:numPr>
+      </w:pPr>
+      <w:bookmarkStart w:id="20" w:name="_Toc502335703"/>
+      <w:r>
+        <w:t>Mind Controlled Robotic Arm</w:t>
+      </w:r>
+      <w:bookmarkEnd w:id="20"/>
+    </w:p>
+    <w:p>
+      <w:pPr>
+        <w:ind w:left="450" w:firstLine="270"/>
+      </w:pPr>
+      <w:r>
+        <w:t>“A variety of BCI systems have been described in the literature mostly differing in the requested mental strategy and in the type of brain signal used for classiﬁcation.”</w:t>
+      </w:r>
+      <w:r>
+        <w:fldChar w:fldCharType="begin" w:fldLock="1"/>
+      </w:r>
+      <w:r>
+        <w:instrText>ADDIN CSL_CITATION { "citationItems" : [ { "id" : "ITEM-1", "itemData" : { "DOI" : "10.1016/j.medengphy.2010.04.016", "ISBN" : "1350-4533", "ISSN" : "13504533", "PMID" : "20510641", "abstract" : "This paper presents a new online single-trial EEG-based brain-computer interface (BCI) for controlling hand holding and sequence of hand grasping and opening in an interactive virtual reality environment. The goal of this research is to develop an interaction technique that will allow the BCI to be effective in real-world scenarios for hand grasp control. One of the major challenges in the BCI research is the subject training. Currently, in most online BCI systems, the classifier was trained offline using the data obtained during the experiments without feedback, and used in the next sessions in which the subjects receive feedback. We investigated whether the subject could achieve satisfactory online performance without offline training while the subjects receive feedback from the beginning of the experiments during hand movement imagination. Another important issue in designing an online BCI system is the machine learning to classify the brain signal which is characterized by significant day-to-day and subject-to-subject variations and time-varying probability distributions. Due to these variabilities, we introduce the use of an adaptive probabilistic neural network (APNN) working in a time-varying environment for classification of EEG signals. The experimental evaluation on ten na??ve subjects demonstrated that an average classification accuracy of 75.4% was obtained during the first experiment session (day) after about 3. min of online training without offline training, and 81.4% during the second session (day). The average rates during third and eighth sessions are 79.0% and 84.0%, respectively, using previously calculated classifier during the first sessions, without online training and without the need to calibrate. The results obtained from more than 5000 trials on ten subjects showed that the method could provide a robust performance over different experiment sessions and different subjects. ?? 2010 IPEM.", "author" : [ { "dropping-particle" : "", "family" : "Hazrati", "given" : "Mehrnaz Kh", "non-dropping-particle" : "", "parse-names" : false, "suffix" : "" }, { "dropping-particle" : "", "family" : "Erfanian", "given" : "Abbas", "non-dropping-particle" : "", "parse-names" : false, "suffix" : "" } ], "container-title" : "Medical Engineering and Physics", "id" : "ITEM-1", "issue" : "7", "issued" : { "date-parts" : [ [ "2010" ] ] }, "page" : "730-739", "publisher" : "Institute of Physics and Engineering in Medicine", "title" : "An online EEG-based brain-computer interface for controlling hand grasp using an adaptive probabilistic neural network", "type" : "article-journal", "volume" : "32" }, "uris" : [ "http://www.mendeley.com/documents/?uuid=c568dcd8-b8da-4681-934c-899dda611b5b" ] } ], "mendeley" : { "formattedCitation" : "(Hazrati and Erfanian, 2010)", "plainTextFormattedCitation" : "(Hazrati and Erfanian, 2010)", "previouslyFormattedCitation" : "(Hazrati and Erfanian, 2010)" }, "properties" : {  }, "schema" : "https://github.com/citation-style-language/schema/raw/master/csl-citation.json" }</w:instrText>
+      </w:r>
+      <w:r>
+        <w:fldChar w:fldCharType="separate"/>
+      </w:r>
+      <w:r>
+        <w:rPr>
+          <w:noProof/>
+        </w:rPr>
+        <w:t>(Hazrati and Erfanian, 2010)</w:t>
+      </w:r>
+      <w:r>
+        <w:fldChar w:fldCharType="end"/>
+      </w:r>
+      <w:r>
+        <w:t xml:space="preserve"> One of which is robotic arm. Some research regarding a robotic arm has also been done. “</w:t>
+      </w:r>
+      <w:r>
+        <w:rPr>
+          <w:shd w:val="clear" w:color="auto" w:fill="FFFFFF"/>
+        </w:rPr>
+        <w:t>The hand, developed by US scientists, was surgically wired directly to Copeland’s brain, providing him with a two-way electrical feedback. Despite the signals coming from a robotic hand, Copeland said the sensation of having his fingers touched was “almost natural”</w:t>
+      </w:r>
+      <w:r>
+        <w:t>.</w:t>
+      </w:r>
+      <w:r>
+        <w:fldChar w:fldCharType="begin" w:fldLock="1"/>
+      </w:r>
+      <w:r>
+        <w:instrText>ADDIN CSL_CITATION { "citationItems" : [ { "id" : "ITEM-1", "itemData" : { "DOI" : "10.1126/scitranslmed.aaf8083", "ISSN" : "1946-6234", "author" : [ { "dropping-particle" : "", "family" : "Flesher", "given" : "S. N.", "non-dropping-particle" : "", "parse-names" : false, "suffix" : "" }, { "dropping-particle" : "", "family" : "Collinger", "given" : "J. L.", "non-dropping-particle" : "", "parse-names" : false, "suffix" : "" }, { "dropping-particle" : "", "family" : "Foldes", "given" : "S. T.", "non-dropping-particle" : "", "parse-names" : false, "suffix" : "" }, { "dropping-particle" : "", "family" : "Weiss", "given" : "J. M.", "non-dropping-particle" : "", "parse-names" : false, "suffix" : "" }, { "dropping-particle" : "", "family" : "Downey", "given" : "J. E.", "non-dropping-particle" : "", "parse-names" : false, "suffix" : "" }, { "dropping-particle" : "", "family" : "Tyler-Kabara", "given" : "E. C.", "non-dropping-particle" : "", "parse-names" : false, "suffix" : "" }, { "dropping-particle" : "", "family" : "Bensmaia", "given" : "S. J.", "non-dropping-particle" : "", "parse-names" : false, "suffix" : "" }, { "dropping-particle" : "", "family" : "Schwartz", "given" : "A. B.", "non-dropping-particle" : "", "parse-names" : false, "suffix" : "" }, { "dropping-particle" : "", "family" : "Boninger", "given" : "M. L.", "non-dropping-particle" : "", "parse-names" : false, "suffix" : "" }, { "dropping-particle" : "", "family" : "Gaunt", "given" : "R. A.", "non-dropping-particle" : "", "parse-names" : false, "suffix" : "" } ], "container-title" : "Science Translational Medicine", "id" : "ITEM-1", "issue" : "361", "issued" : { "date-parts" : [ [ "2016", "10", "19" ] ] }, "page" : "361ra141-361ra141", "title" : "Intracortical microstimulation of human somatosensory cortex", "type" : "article-journal", "volume" : "8" }, "uris" : [ "http://www.mendeley.com/documents/?uuid=5747c45f-def8-3534-afaf-48699e3b3f16" ] } ], "mendeley" : { "formattedCitation" : "(Flesher &lt;i&gt;et al.&lt;/i&gt;, 2016)", "plainTextFormattedCitation" : "(Flesher et al., 2016)", "previouslyFormattedCitation" : "(Flesher &lt;i&gt;et al.&lt;/i&gt;, 2016)" }, "properties" : {  }, "schema" : "https://github.com/citation-style-language/schema/raw/master/csl-citation.json" }</w:instrText>
+      </w:r>
+      <w:r>
+        <w:fldChar w:fldCharType="separate"/>
+      </w:r>
+      <w:r>
+        <w:rPr>
+          <w:noProof/>
+        </w:rPr>
+        <w:t xml:space="preserve">(Flesher </w:t>
+      </w:r>
+      <w:r>
+        <w:rPr>
+          <w:i/>
+          <w:noProof/>
+        </w:rPr>
+        <w:t>et al.</w:t>
+      </w:r>
+      <w:r>
+        <w:rPr>
+          <w:noProof/>
+        </w:rPr>
+        <w:t>, 2016)</w:t>
+      </w:r>
+      <w:r>
+        <w:fldChar w:fldCharType="end"/>
+      </w:r>
+      <w:r>
+        <w:t xml:space="preserve">  (Figure 5)</w:t>
+      </w:r>
+    </w:p>
+    <w:p>
+      <w:pPr>
+        <w:keepNext/>
+        <w:ind w:left="450" w:firstLine="270"/>
+        <w:jc w:val="center"/>
+      </w:pPr>
+      <w:r>
+        <w:rPr>
+          <w:noProof/>
+        </w:rPr>
+        <w:drawing>
+          <wp:inline distT="0" distB="0" distL="0" distR="0" wp14:anchorId="75048C6F" wp14:editId="4A8C7024">
+            <wp:extent cx="3578087" cy="2146853"/>
+            <wp:effectExtent l="0" t="0" r="3810" b="6350"/>
+            <wp:docPr id="4" name="Picture 4"/>
+            <wp:cNvGraphicFramePr>
+              <a:graphicFrameLocks xmlns:a="http://schemas.openxmlformats.org/drawingml/2006/main" noChangeAspect="1"/>
+            </wp:cNvGraphicFramePr>
+            <a:graphic xmlns:a="http://schemas.openxmlformats.org/drawingml/2006/main">
+              <a:graphicData uri="http://schemas.openxmlformats.org/drawingml/2006/picture">
+                <pic:pic xmlns:pic="http://schemas.openxmlformats.org/drawingml/2006/picture">
+                  <pic:nvPicPr>
+                    <pic:cNvPr id="0" name="1434.jpg"/>
+                    <pic:cNvPicPr/>
+                  </pic:nvPicPr>
+                  <pic:blipFill>
+                    <a:blip r:embed="rId14">
+                      <a:extLst>
+                        <a:ext uri="{28A0092B-C50C-407E-A947-70E740481C1C}">
+                          <a14:useLocalDpi xmlns:a14="http://schemas.microsoft.com/office/drawing/2010/main" val="0"/>
+                        </a:ext>
+                      </a:extLst>
+                    </a:blip>
+                    <a:stretch>
+                      <a:fillRect/>
+                    </a:stretch>
+                  </pic:blipFill>
+                  <pic:spPr>
+                    <a:xfrm>
+                      <a:off x="0" y="0"/>
+                      <a:ext cx="3575695" cy="2145418"/>
+                    </a:xfrm>
+                    <a:prstGeom prst="rect">
+                      <a:avLst/>
+                    </a:prstGeom>
+                  </pic:spPr>
+                </pic:pic>
+              </a:graphicData>
+            </a:graphic>
+          </wp:inline>
+        </w:drawing>
+      </w:r>
+    </w:p>
+    <w:p>
+      <w:pPr>
+        <w:pStyle w:val="Caption"/>
+        <w:jc w:val="center"/>
+      </w:pPr>
+      <w:r>
+        <w:t xml:space="preserve">Figure </w:t>
+      </w:r>
+      <w:r>
+        <w:fldChar w:fldCharType="begin"/>
+      </w:r>
+      <w:r>
+        <w:instrText xml:space="preserve"> SEQ Figure \* ARABIC </w:instrText>
+      </w:r>
+      <w:r>
+        <w:fldChar w:fldCharType="separate"/>
+      </w:r>
+      <w:r>
+        <w:rPr>
+          <w:noProof/>
+        </w:rPr>
+        <w:t>5</w:t>
+      </w:r>
+      <w:r>
+        <w:fldChar w:fldCharType="end"/>
+      </w:r>
+    </w:p>
+    <w:p>
+      <w:pPr>
+        <w:pStyle w:val="Heading3"/>
+        <w:numPr>
+          <w:ilvl w:val="2"/>
+          <w:numId w:val="1"/>
+        </w:numPr>
+      </w:pPr>
+      <w:bookmarkStart w:id="21" w:name="_Toc502335704"/>
+      <w:r>
+        <w:lastRenderedPageBreak/>
+        <w:t>Mind Controlled Robot</w:t>
+      </w:r>
+      <w:bookmarkEnd w:id="21"/>
+    </w:p>
+    <w:p>
+      <w:pPr>
+        <w:ind w:left="450" w:firstLine="270"/>
+      </w:pPr>
+      <w:r>
+        <w:fldChar w:fldCharType="begin" w:fldLock="1"/>
+      </w:r>
+      <w:r>
+        <w:instrText>ADDIN CSL_CITATION { "citationItems" : [ { "id" : "ITEM-1", "itemData" : { "abstract" : "This paper describes the Mind Controlled Robot based on Brain Computer Interface (BCI) using LabVIEW to analysis the brain waves. BCIs are systems that may bypass typical channels of communication (i.e., muscles and thoughts) to supply direct communication and management between the human brain and physical devices by translating different patterns of brain activity into commands in real time. With these commands a mobile robot can be controlled. The intention of the project work is to develop a mechanism that may assist the disabled folks in their everyday life to do some work freelance on others. Here, they tend to are analyzing the brain wave signals. Human brain consists of innumerable interconnected neurons. The patterns of interaction between these neurons are delineating as thoughts and emotional states. In step with the human thoughts, this pattern are going to be dynamical that successively manufacture totally different electrical waves", "author" : [ { "dropping-particle" : "", "family" : "Ramesh", "given" : "Siliveru", "non-dropping-particle" : "", "parse-names" : false, "suffix" : "" }, { "dropping-particle" : "", "family" : "Krishna", "given" : "M Gopi", "non-dropping-particle" : "", "parse-names" : false, "suffix" : "" }, { "dropping-particle" : "", "family" : "Nakirekanti", "given" : "Madhu", "non-dropping-particle" : "", "parse-names" : false, "suffix" : "" } ], "container-title" : "International Journa of Computer Application", "id" : "ITEM-1", "issue" : "15", "issued" : { "date-parts" : [ [ "2014" ] ] }, "page" : "20-23", "title" : "Brain Computer Interface System for Mind Controlled Robot using Bluetooth", "type" : "article-journal", "volume" : "104" }, "uris" : [ "http://www.mendeley.com/documents/?uuid=e27710a7-f391-42af-af08-bfde2c4e70c6" ] } ], "mendeley" : { "formattedCitation" : "(Ramesh, Krishna and Nakirekanti, 2014)", "plainTextFormattedCitation" : "(Ramesh, Krishna and Nakirekanti, 2014)", "previouslyFormattedCitation" : "(Ramesh, Krishna and Nakirekanti, 2014)" }, "properties" : {  }, "schema" : "https://github.com/citation-style-language/schema/raw/master/csl-citation.json" }</w:instrText>
+      </w:r>
+      <w:r>
+        <w:fldChar w:fldCharType="separate"/>
+      </w:r>
+      <w:r>
+        <w:rPr>
+          <w:noProof/>
+        </w:rPr>
+        <w:t>(Ramesh, Krishna and Nakirekanti, 2014)</w:t>
+      </w:r>
+      <w:r>
+        <w:fldChar w:fldCharType="end"/>
+      </w:r>
+      <w:r>
+        <w:t>Work on moving a robot through brain commands has also been done. “</w:t>
+      </w:r>
+      <w:r>
+        <w:rPr>
+          <w:rFonts w:cs="Arial"/>
+          <w:shd w:val="clear" w:color="auto" w:fill="FFFFFF"/>
+        </w:rPr>
+        <w:t>A team from MIT’s Computer Science and Artificial Intelligence Laboratory (CSAIL) and Boston University is working on this problem, creating a feedback system that lets people correct robot mistakes instantly with nothing more than their brains.</w:t>
+      </w:r>
+      <w:r>
+        <w:t xml:space="preserve">” </w:t>
+      </w:r>
+      <w:r>
+        <w:fldChar w:fldCharType="begin" w:fldLock="1"/>
+      </w:r>
+      <w:r>
+        <w:instrText>ADDIN CSL_CITATION { "citationItems" : [ { "id" : "ITEM-1", "itemData" : { "URL" : "http://news.mit.edu/2017/brain-controlled-robots-0306", "accessed" : { "date-parts" : [ [ "2017", "12", "29" ] ] }, "id" : "ITEM-1", "issued" : { "date-parts" : [ [ "0" ] ] }, "title" : "Brain-controlled robots | MIT News", "type" : "webpage" }, "uris" : [ "http://www.mendeley.com/documents/?uuid=056ceb11-068b-323b-a4aa-585072b1a4b5" ] } ], "mendeley" : { "formattedCitation" : "(&lt;i&gt;Brain-controlled robots | MIT News&lt;/i&gt;, no date)", "plainTextFormattedCitation" : "(Brain-controlled robots | MIT News, no date)", "previouslyFormattedCitation" : "(&lt;i&gt;Brain-controlled robots | MIT News&lt;/i&gt;, no date)" }, "properties" : {  }, "schema" : "https://github.com/citation-style-language/schema/raw/master/csl-citation.json" }</w:instrText>
+      </w:r>
+      <w:r>
+        <w:fldChar w:fldCharType="separate"/>
+      </w:r>
+      <w:r>
+        <w:rPr>
+          <w:noProof/>
+        </w:rPr>
+        <w:t>(Brain-controlled robots | MIT News, no date)</w:t>
+      </w:r>
+      <w:r>
+        <w:fldChar w:fldCharType="end"/>
+      </w:r>
+      <w:r>
+        <w:t xml:space="preserve"> (Figure 6)</w:t>
+      </w:r>
+    </w:p>
+    <w:p>
+      <w:pPr>
+        <w:keepNext/>
+        <w:ind w:left="450" w:firstLine="270"/>
+        <w:jc w:val="center"/>
+      </w:pPr>
+      <w:r>
+        <w:rPr>
+          <w:noProof/>
+        </w:rPr>
+        <w:drawing>
+          <wp:inline distT="0" distB="0" distL="0" distR="0" wp14:anchorId="5FCF1205" wp14:editId="25F320A9">
+            <wp:extent cx="3975652" cy="2651708"/>
+            <wp:effectExtent l="0" t="0" r="6350" b="0"/>
+            <wp:docPr id="5" name="Picture 5"/>
+            <wp:cNvGraphicFramePr>
+              <a:graphicFrameLocks xmlns:a="http://schemas.openxmlformats.org/drawingml/2006/main" noChangeAspect="1"/>
+            </wp:cNvGraphicFramePr>
+            <a:graphic xmlns:a="http://schemas.openxmlformats.org/drawingml/2006/main">
+              <a:graphicData uri="http://schemas.openxmlformats.org/drawingml/2006/picture">
+                <pic:pic xmlns:pic="http://schemas.openxmlformats.org/drawingml/2006/picture">
+                  <pic:nvPicPr>
+                    <pic:cNvPr id="0" name="mind-controlled-robot-mit-brain.jpg"/>
+                    <pic:cNvPicPr/>
+                  </pic:nvPicPr>
+                  <pic:blipFill>
+                    <a:blip r:embed="rId15" cstate="print">
+                      <a:extLst>
+                        <a:ext uri="{28A0092B-C50C-407E-A947-70E740481C1C}">
+                          <a14:useLocalDpi xmlns:a14="http://schemas.microsoft.com/office/drawing/2010/main" val="0"/>
+                        </a:ext>
+                      </a:extLst>
+                    </a:blip>
+                    <a:stretch>
+                      <a:fillRect/>
+                    </a:stretch>
+                  </pic:blipFill>
+                  <pic:spPr>
+                    <a:xfrm>
+                      <a:off x="0" y="0"/>
+                      <a:ext cx="3974903" cy="2651209"/>
+                    </a:xfrm>
+                    <a:prstGeom prst="rect">
+                      <a:avLst/>
+                    </a:prstGeom>
+                  </pic:spPr>
+                </pic:pic>
+              </a:graphicData>
+            </a:graphic>
+          </wp:inline>
+        </w:drawing>
+      </w:r>
+    </w:p>
+    <w:p>
+      <w:pPr>
+        <w:pStyle w:val="Caption"/>
+        <w:jc w:val="center"/>
+      </w:pPr>
+      <w:r>
+        <w:t xml:space="preserve">Figure </w:t>
+      </w:r>
+      <w:r>
+        <w:fldChar w:fldCharType="begin"/>
+      </w:r>
+      <w:r>
+        <w:instrText xml:space="preserve"> SEQ Figure \* ARABIC </w:instrText>
+      </w:r>
+      <w:r>
+        <w:fldChar w:fldCharType="separate"/>
+      </w:r>
+      <w:r>
+        <w:rPr>
+          <w:noProof/>
+        </w:rPr>
+        <w:t>6</w:t>
+      </w:r>
+      <w:r>
+        <w:fldChar w:fldCharType="end"/>
+      </w:r>
+    </w:p>
+    <w:p>
+      <w:pPr>
+        <w:pStyle w:val="Heading3"/>
+        <w:numPr>
+          <w:ilvl w:val="2"/>
+          <w:numId w:val="1"/>
+        </w:numPr>
+      </w:pPr>
+      <w:bookmarkStart w:id="22" w:name="_Toc502335705"/>
+      <w:r>
+        <w:t>Semi-Autonomous Car</w:t>
+      </w:r>
+      <w:bookmarkEnd w:id="22"/>
+    </w:p>
+    <w:p>
+      <w:pPr>
+        <w:ind w:left="360"/>
+      </w:pPr>
+      <w:r>
+        <w:t xml:space="preserve">A car not driven by driver manually but controlled by driver’s brain is not a dream but a reality because of the brain computer interfaces this idea got a life. Many people trying to automate a car by using BCI. </w:t>
+      </w:r>
+      <w:r>
+        <w:t>Know “human controls a car just by using brain signals, i.e., without need for any physical interaction with the car.”</w:t>
+      </w:r>
+      <w:r>
+        <w:fldChar w:fldCharType="begin" w:fldLock="1"/>
+      </w:r>
+      <w:r>
+        <w:instrText>ADDIN CSL_CITATION { "citationItems" : [ { "id" : "ITEM-1", "itemData" : { "abstract" : "\u2014In this paper we present an approach to control a real car with brain signals. To achieve this, we use a brain computer interface (BCI) which is connected to our autonomous car. The car is equipped with a variety of sensors and can be controlled by a computer. We implemented two scenarios to test the usability of the BCI for controlling our car. In the first scenario our car is completely brain controlled, using four different brain patterns for steering and throttle/brake. We will describe the control interface which is necessary for a smooth, brain controlled driving. In a second scenario, decisions for path selection at intersections and forkings are made using the BCI. Between these points, the remaining autonomous functions (e.g. path following and obstacle avoidance) are still active. We evaluated our approach in a variety of experiments on a closed airfield and will present results on accuracy, reaction times and usability. I.", "author" : [ { "dropping-particle" : "", "family" : "G\u00f6hring", "given" : "D", "non-dropping-particle" : "", "parse-names" : false, "suffix" : "" }, { "dropping-particle" : "", "family" : "Latotzky", "given" : "David", "non-dropping-particle" : "", "parse-names" : false, "suffix" : "" }, { "dropping-particle" : "", "family" : "Wang", "given" : "Miao", "non-dropping-particle" : "", "parse-names" : false, "suffix" : "" }, { "dropping-particle" : "", "family" : "Rojas", "given" : "R", "non-dropping-particle" : "", "parse-names" : false, "suffix" : "" } ], "container-title" : "Intelligent Autonomous Systems \u2026", "id" : "ITEM-1", "issued" : { "date-parts" : [ [ "2013" ] ] }, "title" : "Semi-autonomous Car Control Using Brain Computer Interfaces", "type" : "article-journal" }, "uris" : [ "http://www.mendeley.com/documents/?uuid=8e987948-e637-4253-afb4-cc0c068c5097" ] } ], "mendeley" : { "formattedCitation" : "(G\u00f6hring &lt;i&gt;et al.&lt;/i&gt;, 2013)", "plainTextFormattedCitation" : "(G\u00f6hring et al., 2013)", "previouslyFormattedCitation" : "(G\u00f6hring &lt;i&gt;et al.&lt;/i&gt;, 2013)" }, "properties" : {  }, "schema" : "https://github.com/citation-style-language/schema/raw/master/csl-citation.json" }</w:instrText>
+      </w:r>
+      <w:r>
+        <w:fldChar w:fldCharType="separate"/>
+      </w:r>
+      <w:r>
+        <w:rPr>
+          <w:noProof/>
+        </w:rPr>
+        <w:t xml:space="preserve">(Göhring </w:t>
+      </w:r>
+      <w:r>
+        <w:rPr>
+          <w:i/>
+          <w:noProof/>
+        </w:rPr>
+        <w:t>et al.</w:t>
+      </w:r>
+      <w:r>
+        <w:rPr>
+          <w:noProof/>
+        </w:rPr>
+        <w:t>, 2013)</w:t>
+      </w:r>
+      <w:r>
+        <w:fldChar w:fldCharType="end"/>
+      </w:r>
+      <w:r>
+        <w:t xml:space="preserve"> Similarly in China “</w:t>
+      </w:r>
+      <w:r>
+        <w:rPr>
+          <w:rFonts w:cs="Arial"/>
+          <w:shd w:val="clear" w:color="auto" w:fill="FFFFFF"/>
+        </w:rPr>
+        <w:t>Chinese engineers from </w:t>
+      </w:r>
+      <w:hyperlink r:id="rId16" w:tgtFrame="_blank" w:history="1">
+        <w:r>
+          <w:rPr>
+            <w:rStyle w:val="Hyperlink"/>
+            <w:rFonts w:cs="Arial"/>
+            <w:bCs/>
+            <w:color w:val="auto"/>
+            <w:u w:val="none"/>
+            <w:shd w:val="clear" w:color="auto" w:fill="FFFFFF"/>
+          </w:rPr>
+          <w:t>Nankai University in Tianjin</w:t>
+        </w:r>
+      </w:hyperlink>
+      <w:r>
+        <w:rPr>
+          <w:rFonts w:cs="Arial"/>
+          <w:shd w:val="clear" w:color="auto" w:fill="FFFFFF"/>
+        </w:rPr>
+        <w:t> have developed a system that can read brain signals and control a car accordingly.</w:t>
+      </w:r>
+      <w:r>
+        <w:t>”</w:t>
+      </w:r>
+      <w:r>
+        <w:fldChar w:fldCharType="begin" w:fldLock="1"/>
+      </w:r>
+      <w:r>
+        <w:instrText>ADDIN CSL_CITATION { "citationItems" : [ { "id" : "ITEM-1", "itemData" : { "URL" : "http://www.telegraph.co.uk/technology/news/12040216/Mind-controlled-cars-unveiled-in-China.html", "accessed" : { "date-parts" : [ [ "2017", "12", "29" ] ] }, "id" : "ITEM-1", "issued" : { "date-parts" : [ [ "0" ] ] }, "title" : "Mind-controlled car unveiled in China - Telegraph", "type" : "webpage" }, "uris" : [ "http://www.mendeley.com/documents/?uuid=79d6c4fb-a95c-3929-b6e8-b4f3564855d7" ] } ], "mendeley" : { "formattedCitation" : "(&lt;i&gt;Mind-controlled car unveiled in China - Telegraph&lt;/i&gt;, no date)", "plainTextFormattedCitation" : "(Mind-controlled car unveiled in China - Telegraph, no date)", "previouslyFormattedCitation" : "(&lt;i&gt;Mind-controlled car unveiled in China - Telegraph&lt;/i&gt;, no date)" }, "properties" : {  }, "schema" : "https://github.com/citation-style-language/schema/raw/master/csl-citation.json" }</w:instrText>
+      </w:r>
+      <w:r>
+        <w:fldChar w:fldCharType="separate"/>
+      </w:r>
+      <w:r>
+        <w:rPr>
+          <w:noProof/>
+        </w:rPr>
+        <w:t>(Mind-controlled car unveiled in China - Telegraph, no date)</w:t>
+      </w:r>
+      <w:r>
+        <w:fldChar w:fldCharType="end"/>
+      </w:r>
+    </w:p>
+    <w:p>
+      <w:pPr>
+        <w:pStyle w:val="Heading3"/>
+        <w:numPr>
+          <w:ilvl w:val="2"/>
+          <w:numId w:val="1"/>
+        </w:numPr>
+      </w:pPr>
+      <w:bookmarkStart w:id="23" w:name="_Toc502335706"/>
+      <w:r>
+        <w:t>Brain Drone Race</w:t>
+      </w:r>
+      <w:bookmarkEnd w:id="23"/>
+    </w:p>
+    <w:p>
+      <w:pPr>
+        <w:ind w:left="450" w:firstLine="270"/>
+      </w:pPr>
+      <w:r>
+        <w:fldChar w:fldCharType="begin" w:fldLock="1"/>
+      </w:r>
+      <w:r>
+        <w:instrText>ADDIN CSL_CITATION { "citationItems" : [ { "id" : "ITEM-1", "itemData" : { "URL" : "https://www.eng.ufl.edu/newengineer/news/mind-controlled-drones-race-to-the-future/", "accessed" : { "date-parts" : [ [ "2017", "12", "28" ] ] }, "id" : "ITEM-1", "issued" : { "date-parts" : [ [ "0" ] ] }, "title" : "Mind-controlled drones race to the future - Powering the New Engineer", "type" : "webpage" }, "uris" : [ "http://www.mendeley.com/documents/?uuid=a2bccbde-0a0b-3a24-8016-d3f5eb5d943d" ] } ], "mendeley" : { "formattedCitation" : "(&lt;i&gt;Mind-controlled drones race to the future - Powering the New Engineer&lt;/i&gt;, no date)", "plainTextFormattedCitation" : "(Mind-controlled drones race to the future - Powering the New Engineer, no date)", "previouslyFormattedCitation" : "(&lt;i&gt;Mind-controlled drones race to the future - Powering the New Engineer&lt;/i&gt;, no date)" }, "properties" : {  }, "schema" : "https://github.com/citation-style-language/schema/raw/master/csl-citation.json" }</w:instrText>
+      </w:r>
+      <w:r>
+        <w:fldChar w:fldCharType="separate"/>
+      </w:r>
+      <w:r>
+        <w:rPr>
+          <w:noProof/>
+        </w:rPr>
+        <w:t>(Mind-controlled drones race to the future - Powering the New Engineer, no date)</w:t>
+      </w:r>
+      <w:r>
+        <w:fldChar w:fldCharType="end"/>
+      </w:r>
+      <w:r>
+        <w:t>At university of Florida world’s first brain controlled drone race was held where 16 pilots drove drones through 10 yards basketball court with their will power.</w:t>
+      </w:r>
+      <w:r>
+        <w:t>(Figure 7</w:t>
+      </w:r>
+      <w:bookmarkStart w:id="24" w:name="_GoBack"/>
+      <w:bookmarkEnd w:id="24"/>
+      <w:r>
+        <w:t>)</w:t>
+      </w:r>
+    </w:p>
+    <w:p>
+      <w:pPr>
+        <w:keepNext/>
+        <w:ind w:left="450" w:firstLine="270"/>
+        <w:jc w:val="center"/>
+      </w:pPr>
+      <w:r>
+        <w:rPr>
+          <w:noProof/>
+        </w:rPr>
+        <w:lastRenderedPageBreak/>
+        <w:drawing>
+          <wp:inline distT="0" distB="0" distL="0" distR="0" wp14:anchorId="25439B0D" wp14:editId="2D9FFECA">
+            <wp:extent cx="2657475" cy="1714500"/>
+            <wp:effectExtent l="0" t="0" r="9525" b="0"/>
+            <wp:docPr id="7" name="Picture 7"/>
+            <wp:cNvGraphicFramePr>
+              <a:graphicFrameLocks xmlns:a="http://schemas.openxmlformats.org/drawingml/2006/main" noChangeAspect="1"/>
+            </wp:cNvGraphicFramePr>
+            <a:graphic xmlns:a="http://schemas.openxmlformats.org/drawingml/2006/main">
+              <a:graphicData uri="http://schemas.openxmlformats.org/drawingml/2006/picture">
+                <pic:pic xmlns:pic="http://schemas.openxmlformats.org/drawingml/2006/picture">
+                  <pic:nvPicPr>
+                    <pic:cNvPr id="0" name="download.jpg"/>
+                    <pic:cNvPicPr/>
+                  </pic:nvPicPr>
+                  <pic:blipFill>
+                    <a:blip r:embed="rId17">
+                      <a:extLst>
+                        <a:ext uri="{28A0092B-C50C-407E-A947-70E740481C1C}">
+                          <a14:useLocalDpi xmlns:a14="http://schemas.microsoft.com/office/drawing/2010/main" val="0"/>
+                        </a:ext>
+                      </a:extLst>
+                    </a:blip>
+                    <a:stretch>
+                      <a:fillRect/>
+                    </a:stretch>
+                  </pic:blipFill>
+                  <pic:spPr>
+                    <a:xfrm>
+                      <a:off x="0" y="0"/>
+                      <a:ext cx="2657475" cy="1714500"/>
+                    </a:xfrm>
+                    <a:prstGeom prst="rect">
+                      <a:avLst/>
+                    </a:prstGeom>
+                  </pic:spPr>
+                </pic:pic>
+              </a:graphicData>
+            </a:graphic>
+          </wp:inline>
+        </w:drawing>
+      </w:r>
+    </w:p>
+    <w:p>
+      <w:pPr>
+        <w:pStyle w:val="Caption"/>
+        <w:jc w:val="center"/>
+      </w:pPr>
+      <w:r>
+        <w:t xml:space="preserve">Figure </w:t>
+      </w:r>
+      <w:r>
+        <w:fldChar w:fldCharType="begin"/>
+      </w:r>
+      <w:r>
+        <w:instrText xml:space="preserve"> SEQ Figure \* ARABIC </w:instrText>
+      </w:r>
+      <w:r>
+        <w:fldChar w:fldCharType="separate"/>
+      </w:r>
+      <w:r>
+        <w:rPr>
+          <w:noProof/>
+        </w:rPr>
+        <w:t>7</w:t>
+      </w:r>
+      <w:r>
+        <w:fldChar w:fldCharType="end"/>
+      </w:r>
+    </w:p>
+    <w:p>
+      <w:r>
+        <w:br w:type="page"/>
+      </w:r>
     </w:p>
     <w:p>
       <w:pPr>
@@ -2353,11 +4847,12 @@
         <w:spacing w:line="240" w:lineRule="auto"/>
         <w:jc w:val="center"/>
       </w:pPr>
-      <w:bookmarkStart w:id="12" w:name="_Toc502243334"/>
-      <w:r>
+      <w:bookmarkStart w:id="25" w:name="_Toc502335707"/>
+      <w:r>
+        <w:lastRenderedPageBreak/>
         <w:t>Requirements and Analysis</w:t>
       </w:r>
-      <w:bookmarkEnd w:id="12"/>
+      <w:bookmarkEnd w:id="25"/>
     </w:p>
     <w:p>
       <w:pPr>
@@ -2369,11 +4864,11 @@
         <w:spacing w:line="240" w:lineRule="auto"/>
         <w:jc w:val="center"/>
       </w:pPr>
-      <w:bookmarkStart w:id="13" w:name="_Toc502243335"/>
+      <w:bookmarkStart w:id="26" w:name="_Toc502335708"/>
       <w:r>
         <w:t>Prototype Description</w:t>
       </w:r>
-      <w:bookmarkEnd w:id="13"/>
+      <w:bookmarkEnd w:id="26"/>
     </w:p>
     <w:p>
       <w:r>
@@ -2399,22 +4894,22 @@
         <w:spacing w:line="240" w:lineRule="auto"/>
         <w:jc w:val="center"/>
       </w:pPr>
-      <w:bookmarkStart w:id="14" w:name="_Toc502243336"/>
+      <w:bookmarkStart w:id="27" w:name="_Toc502335709"/>
       <w:r>
         <w:t>Conclusion</w:t>
       </w:r>
-      <w:bookmarkEnd w:id="14"/>
+      <w:bookmarkEnd w:id="27"/>
     </w:p>
     <w:p>
       <w:pPr>
         <w:pStyle w:val="Heading1"/>
         <w:spacing w:line="240" w:lineRule="auto"/>
       </w:pPr>
-      <w:bookmarkStart w:id="15" w:name="_Toc502243337"/>
+      <w:bookmarkStart w:id="28" w:name="_Toc502335710"/>
       <w:r>
         <w:t>Bibliography</w:t>
       </w:r>
-      <w:bookmarkEnd w:id="15"/>
+      <w:bookmarkEnd w:id="28"/>
     </w:p>
     <w:p>
       <w:pPr>
@@ -2444,7 +4939,7 @@
           <w:noProof/>
           <w:szCs w:val="24"/>
         </w:rPr>
-        <w:t xml:space="preserve">Bailey, R. (2013) ‘Anatomy of the Brain - Cerebrum’, </w:t>
+        <w:t xml:space="preserve">Abdulkader, S. N., Atia, A. and Mostafa, M. S. M. (2015) ‘Brain computer interfacing: Applications and challenges’, </w:t>
       </w:r>
       <w:r>
         <w:rPr>
@@ -2454,7 +4949,7 @@
           <w:noProof/>
           <w:szCs w:val="24"/>
         </w:rPr>
-        <w:t>About.com</w:t>
+        <w:t>Egyptian Informatics Journal</w:t>
       </w:r>
       <w:r>
         <w:rPr>
@@ -2462,7 +4957,7 @@
           <w:noProof/>
           <w:szCs w:val="24"/>
         </w:rPr>
-        <w:t>, pp. 1–6. doi: 10.1288/00005537-191506000-00025.</w:t>
+        <w:t>. Ministry of Higher Education and Scientific Research, 16(2), pp. 213–230. doi: 10.1016/j.eij.2015.06.002.</w:t>
       </w:r>
     </w:p>
     <w:p>
@@ -2481,12 +4976,20 @@
       <w:r>
         <w:rPr>
           <w:rFonts w:ascii="Calibri" w:hAnsi="Calibri" w:cs="Times New Roman"/>
+          <w:noProof/>
+          <w:szCs w:val="24"/>
+        </w:rPr>
+        <w:t xml:space="preserve">Bailey, R. (2013) ‘Anatomy of the Brain - Cerebrum’, </w:t>
+      </w:r>
+      <w:r>
+        <w:rPr>
+          <w:rFonts w:ascii="Calibri" w:hAnsi="Calibri" w:cs="Times New Roman"/>
           <w:i/>
           <w:iCs/>
           <w:noProof/>
           <w:szCs w:val="24"/>
         </w:rPr>
-        <w:t>Brain and Nervous System</w:t>
+        <w:t>About.com</w:t>
       </w:r>
       <w:r>
         <w:rPr>
@@ -2494,7 +4997,7 @@
           <w:noProof/>
           <w:szCs w:val="24"/>
         </w:rPr>
-        <w:t xml:space="preserve"> (no date). Available at: http://kidshealth.org/en/teens/brain-nervous-system.html# (Accessed: 28 December 2017).</w:t>
+        <w:t>, pp. 1–6. doi: 10.1288/00005537-191506000-00025.</w:t>
       </w:r>
     </w:p>
     <w:p>
@@ -2518,7 +5021,7 @@
           <w:noProof/>
           <w:szCs w:val="24"/>
         </w:rPr>
-        <w:t>EEG Hacker: Controlling a Hex Bug with my Brain Waves</w:t>
+        <w:t>Brain-controlled robots | MIT News</w:t>
       </w:r>
       <w:r>
         <w:rPr>
@@ -2526,7 +5029,7 @@
           <w:noProof/>
           <w:szCs w:val="24"/>
         </w:rPr>
-        <w:t xml:space="preserve"> (no date). Available at: http://eeghacker.blogspot.com/2014/06/controlling-hex-bug-with-my-brain-waves.html (Accessed: 28 December 2017).</w:t>
+        <w:t xml:space="preserve"> (no date). Available at: http://news.mit.edu/2017/brain-controlled-robots-0306 (Accessed: 29 December 2017).</w:t>
       </w:r>
     </w:p>
     <w:p>
@@ -2545,20 +5048,12 @@
       <w:r>
         <w:rPr>
           <w:rFonts w:ascii="Calibri" w:hAnsi="Calibri" w:cs="Times New Roman"/>
-          <w:noProof/>
-          <w:szCs w:val="24"/>
-        </w:rPr>
-        <w:t xml:space="preserve">Ferreira, A. </w:t>
-      </w:r>
-      <w:r>
-        <w:rPr>
-          <w:rFonts w:ascii="Calibri" w:hAnsi="Calibri" w:cs="Times New Roman"/>
           <w:i/>
           <w:iCs/>
           <w:noProof/>
           <w:szCs w:val="24"/>
         </w:rPr>
-        <w:t>et al.</w:t>
+        <w:t>Brain-Controlled Wheelchair: 10 Steps (with Pictures)</w:t>
       </w:r>
       <w:r>
         <w:rPr>
@@ -2566,25 +5061,7 @@
           <w:noProof/>
           <w:szCs w:val="24"/>
         </w:rPr>
-        <w:t xml:space="preserve"> (2007) ‘Human-machine interface based on muscular and brain signals applied to a robotic wheelchair’, </w:t>
-      </w:r>
-      <w:r>
-        <w:rPr>
-          <w:rFonts w:ascii="Calibri" w:hAnsi="Calibri" w:cs="Times New Roman"/>
-          <w:i/>
-          <w:iCs/>
-          <w:noProof/>
-          <w:szCs w:val="24"/>
-        </w:rPr>
-        <w:t>Journal of Physics: Conference Series</w:t>
-      </w:r>
-      <w:r>
-        <w:rPr>
-          <w:rFonts w:ascii="Calibri" w:hAnsi="Calibri" w:cs="Times New Roman"/>
-          <w:noProof/>
-          <w:szCs w:val="24"/>
-        </w:rPr>
-        <w:t>, 90(1). doi: 10.1088/1742-6596/90/1/012094.</w:t>
+        <w:t xml:space="preserve"> (no date). Available at: http://www.instructables.com/id/Brain-Controlled-Wheelchair/ (Accessed: 29 December 2017).</w:t>
       </w:r>
     </w:p>
     <w:p>
@@ -2608,7 +5085,7 @@
           <w:noProof/>
           <w:szCs w:val="24"/>
         </w:rPr>
-        <w:t>Mind-controlled drones race to the future - Powering the New Engineer</w:t>
+        <w:t>Brain and Nervous System</w:t>
       </w:r>
       <w:r>
         <w:rPr>
@@ -2616,7 +5093,7 @@
           <w:noProof/>
           <w:szCs w:val="24"/>
         </w:rPr>
-        <w:t xml:space="preserve"> (no date). Available at: https://www.eng.ufl.edu/newengineer/news/mind-controlled-drones-race-to-the-future/ (Accessed: 28 December 2017).</w:t>
+        <w:t xml:space="preserve"> (no date). Available at: http://kidshealth.org/en/teens/brain-nervous-system.html# (Accessed: 28 December 2017).</w:t>
       </w:r>
     </w:p>
     <w:p>
@@ -2627,18 +5104,11 @@
         <w:adjustRightInd w:val="0"/>
         <w:spacing w:line="240" w:lineRule="auto"/>
         <w:rPr>
-          <w:rFonts w:ascii="Calibri" w:hAnsi="Calibri"/>
-          <w:noProof/>
-        </w:rPr>
-      </w:pPr>
-      <w:r>
-        <w:rPr>
           <w:rFonts w:ascii="Calibri" w:hAnsi="Calibri" w:cs="Times New Roman"/>
           <w:noProof/>
           <w:szCs w:val="24"/>
         </w:rPr>
-        <w:t xml:space="preserve">Wolpaw, J. R., McFarland, D. J. and Vaughan, T. M. (2000) ‘Brain-computer interface research at the Wadsworth Center’, </w:t>
-      </w:r>
+      </w:pPr>
       <w:r>
         <w:rPr>
           <w:rFonts w:ascii="Calibri" w:hAnsi="Calibri" w:cs="Times New Roman"/>
@@ -2647,7 +5117,7 @@
           <w:noProof/>
           <w:szCs w:val="24"/>
         </w:rPr>
-        <w:t>IEEE Transactions on Rehabilitation Engineering</w:t>
+        <w:t>EEG (Electroencephalogram): Purpose, Procedure, and Risks</w:t>
       </w:r>
       <w:r>
         <w:rPr>
@@ -2655,7 +5125,7 @@
           <w:noProof/>
           <w:szCs w:val="24"/>
         </w:rPr>
-        <w:t>, 8(2), pp. 222–226. doi: 10.1109/86.847823.</w:t>
+        <w:t xml:space="preserve"> (no date). Available at: https://www.healthline.com/health/eeg (Accessed: 29 December 2017).</w:t>
       </w:r>
     </w:p>
     <w:p>
@@ -2665,13 +5135,565 @@
         <w:autoSpaceDN w:val="0"/>
         <w:adjustRightInd w:val="0"/>
         <w:spacing w:line="240" w:lineRule="auto"/>
+        <w:rPr>
+          <w:rFonts w:ascii="Calibri" w:hAnsi="Calibri" w:cs="Times New Roman"/>
+          <w:noProof/>
+          <w:szCs w:val="24"/>
+        </w:rPr>
+      </w:pPr>
+      <w:r>
+        <w:rPr>
+          <w:rFonts w:ascii="Calibri" w:hAnsi="Calibri" w:cs="Times New Roman"/>
+          <w:i/>
+          <w:iCs/>
+          <w:noProof/>
+          <w:szCs w:val="24"/>
+        </w:rPr>
+        <w:t>EEG Hacker: Controlling a Hex Bug with my Brain Waves</w:t>
+      </w:r>
+      <w:r>
+        <w:rPr>
+          <w:rFonts w:ascii="Calibri" w:hAnsi="Calibri" w:cs="Times New Roman"/>
+          <w:noProof/>
+          <w:szCs w:val="24"/>
+        </w:rPr>
+        <w:t xml:space="preserve"> (no date). Available at: http://eeghacker.blogspot.com/2014/06/controlling-hex-bug-with-my-brain-waves.html (Accessed: 28 December 2017).</w:t>
+      </w:r>
+    </w:p>
+    <w:p>
+      <w:pPr>
+        <w:widowControl w:val="0"/>
+        <w:autoSpaceDE w:val="0"/>
+        <w:autoSpaceDN w:val="0"/>
+        <w:adjustRightInd w:val="0"/>
+        <w:spacing w:line="240" w:lineRule="auto"/>
+        <w:rPr>
+          <w:rFonts w:ascii="Calibri" w:hAnsi="Calibri" w:cs="Times New Roman"/>
+          <w:noProof/>
+          <w:szCs w:val="24"/>
+        </w:rPr>
+      </w:pPr>
+      <w:r>
+        <w:rPr>
+          <w:rFonts w:ascii="Calibri" w:hAnsi="Calibri" w:cs="Times New Roman"/>
+          <w:noProof/>
+          <w:szCs w:val="24"/>
+        </w:rPr>
+        <w:t xml:space="preserve">Ferreira, A. </w:t>
+      </w:r>
+      <w:r>
+        <w:rPr>
+          <w:rFonts w:ascii="Calibri" w:hAnsi="Calibri" w:cs="Times New Roman"/>
+          <w:i/>
+          <w:iCs/>
+          <w:noProof/>
+          <w:szCs w:val="24"/>
+        </w:rPr>
+        <w:t>et al.</w:t>
+      </w:r>
+      <w:r>
+        <w:rPr>
+          <w:rFonts w:ascii="Calibri" w:hAnsi="Calibri" w:cs="Times New Roman"/>
+          <w:noProof/>
+          <w:szCs w:val="24"/>
+        </w:rPr>
+        <w:t xml:space="preserve"> (2007) ‘Human-machine interface based on muscular and brain signals applied to a robotic wheelchair’, </w:t>
+      </w:r>
+      <w:r>
+        <w:rPr>
+          <w:rFonts w:ascii="Calibri" w:hAnsi="Calibri" w:cs="Times New Roman"/>
+          <w:i/>
+          <w:iCs/>
+          <w:noProof/>
+          <w:szCs w:val="24"/>
+        </w:rPr>
+        <w:t>Journal of Physics: Conference Series</w:t>
+      </w:r>
+      <w:r>
+        <w:rPr>
+          <w:rFonts w:ascii="Calibri" w:hAnsi="Calibri" w:cs="Times New Roman"/>
+          <w:noProof/>
+          <w:szCs w:val="24"/>
+        </w:rPr>
+        <w:t>, 90(1). doi: 10.1088/1742-6596/90/1/012094.</w:t>
+      </w:r>
+    </w:p>
+    <w:p>
+      <w:pPr>
+        <w:widowControl w:val="0"/>
+        <w:autoSpaceDE w:val="0"/>
+        <w:autoSpaceDN w:val="0"/>
+        <w:adjustRightInd w:val="0"/>
+        <w:spacing w:line="240" w:lineRule="auto"/>
+        <w:rPr>
+          <w:rFonts w:ascii="Calibri" w:hAnsi="Calibri" w:cs="Times New Roman"/>
+          <w:noProof/>
+          <w:szCs w:val="24"/>
+        </w:rPr>
+      </w:pPr>
+      <w:r>
+        <w:rPr>
+          <w:rFonts w:ascii="Calibri" w:hAnsi="Calibri" w:cs="Times New Roman"/>
+          <w:noProof/>
+          <w:szCs w:val="24"/>
+        </w:rPr>
+        <w:t xml:space="preserve">Flesher, S. N. </w:t>
+      </w:r>
+      <w:r>
+        <w:rPr>
+          <w:rFonts w:ascii="Calibri" w:hAnsi="Calibri" w:cs="Times New Roman"/>
+          <w:i/>
+          <w:iCs/>
+          <w:noProof/>
+          <w:szCs w:val="24"/>
+        </w:rPr>
+        <w:t>et al.</w:t>
+      </w:r>
+      <w:r>
+        <w:rPr>
+          <w:rFonts w:ascii="Calibri" w:hAnsi="Calibri" w:cs="Times New Roman"/>
+          <w:noProof/>
+          <w:szCs w:val="24"/>
+        </w:rPr>
+        <w:t xml:space="preserve"> (2016) ‘Intracortical microstimulation of human somatosensory cortex’, </w:t>
+      </w:r>
+      <w:r>
+        <w:rPr>
+          <w:rFonts w:ascii="Calibri" w:hAnsi="Calibri" w:cs="Times New Roman"/>
+          <w:i/>
+          <w:iCs/>
+          <w:noProof/>
+          <w:szCs w:val="24"/>
+        </w:rPr>
+        <w:t>Science Translational Medicine</w:t>
+      </w:r>
+      <w:r>
+        <w:rPr>
+          <w:rFonts w:ascii="Calibri" w:hAnsi="Calibri" w:cs="Times New Roman"/>
+          <w:noProof/>
+          <w:szCs w:val="24"/>
+        </w:rPr>
+        <w:t>, 8(361), p. 361ra141-361ra141. doi: 10.1126/scitranslmed.aaf8083.</w:t>
+      </w:r>
+    </w:p>
+    <w:p>
+      <w:pPr>
+        <w:widowControl w:val="0"/>
+        <w:autoSpaceDE w:val="0"/>
+        <w:autoSpaceDN w:val="0"/>
+        <w:adjustRightInd w:val="0"/>
+        <w:spacing w:line="240" w:lineRule="auto"/>
+        <w:rPr>
+          <w:rFonts w:ascii="Calibri" w:hAnsi="Calibri" w:cs="Times New Roman"/>
+          <w:noProof/>
+          <w:szCs w:val="24"/>
+        </w:rPr>
+      </w:pPr>
+      <w:r>
+        <w:rPr>
+          <w:rFonts w:ascii="Calibri" w:hAnsi="Calibri" w:cs="Times New Roman"/>
+          <w:noProof/>
+          <w:szCs w:val="24"/>
+        </w:rPr>
+        <w:t xml:space="preserve">Galán, F. </w:t>
+      </w:r>
+      <w:r>
+        <w:rPr>
+          <w:rFonts w:ascii="Calibri" w:hAnsi="Calibri" w:cs="Times New Roman"/>
+          <w:i/>
+          <w:iCs/>
+          <w:noProof/>
+          <w:szCs w:val="24"/>
+        </w:rPr>
+        <w:t>et al.</w:t>
+      </w:r>
+      <w:r>
+        <w:rPr>
+          <w:rFonts w:ascii="Calibri" w:hAnsi="Calibri" w:cs="Times New Roman"/>
+          <w:noProof/>
+          <w:szCs w:val="24"/>
+        </w:rPr>
+        <w:t xml:space="preserve"> (2008) ‘A brain-actuated wheelchair: Asynchronous and non-invasive Brain-computer interfaces for continuous control of robots’, </w:t>
+      </w:r>
+      <w:r>
+        <w:rPr>
+          <w:rFonts w:ascii="Calibri" w:hAnsi="Calibri" w:cs="Times New Roman"/>
+          <w:i/>
+          <w:iCs/>
+          <w:noProof/>
+          <w:szCs w:val="24"/>
+        </w:rPr>
+        <w:t>Clinical Neurophysiology</w:t>
+      </w:r>
+      <w:r>
+        <w:rPr>
+          <w:rFonts w:ascii="Calibri" w:hAnsi="Calibri" w:cs="Times New Roman"/>
+          <w:noProof/>
+          <w:szCs w:val="24"/>
+        </w:rPr>
+        <w:t>, 119(9), pp. 2159–2169. doi: 10.1016/j.clinph.2008.06.001.</w:t>
+      </w:r>
+    </w:p>
+    <w:p>
+      <w:pPr>
+        <w:widowControl w:val="0"/>
+        <w:autoSpaceDE w:val="0"/>
+        <w:autoSpaceDN w:val="0"/>
+        <w:adjustRightInd w:val="0"/>
+        <w:spacing w:line="240" w:lineRule="auto"/>
+        <w:rPr>
+          <w:rFonts w:ascii="Calibri" w:hAnsi="Calibri" w:cs="Times New Roman"/>
+          <w:noProof/>
+          <w:szCs w:val="24"/>
+        </w:rPr>
+      </w:pPr>
+      <w:r>
+        <w:rPr>
+          <w:rFonts w:ascii="Calibri" w:hAnsi="Calibri" w:cs="Times New Roman"/>
+          <w:noProof/>
+          <w:szCs w:val="24"/>
+        </w:rPr>
+        <w:t xml:space="preserve">Göhring, D. </w:t>
+      </w:r>
+      <w:r>
+        <w:rPr>
+          <w:rFonts w:ascii="Calibri" w:hAnsi="Calibri" w:cs="Times New Roman"/>
+          <w:i/>
+          <w:iCs/>
+          <w:noProof/>
+          <w:szCs w:val="24"/>
+        </w:rPr>
+        <w:t>et al.</w:t>
+      </w:r>
+      <w:r>
+        <w:rPr>
+          <w:rFonts w:ascii="Calibri" w:hAnsi="Calibri" w:cs="Times New Roman"/>
+          <w:noProof/>
+          <w:szCs w:val="24"/>
+        </w:rPr>
+        <w:t xml:space="preserve"> (2013) ‘Semi-autonomous Car Control Using Brain Computer Interfaces’, </w:t>
+      </w:r>
+      <w:r>
+        <w:rPr>
+          <w:rFonts w:ascii="Calibri" w:hAnsi="Calibri" w:cs="Times New Roman"/>
+          <w:i/>
+          <w:iCs/>
+          <w:noProof/>
+          <w:szCs w:val="24"/>
+        </w:rPr>
+        <w:t>Intelligent Autonomous Systems …</w:t>
+      </w:r>
+      <w:r>
+        <w:rPr>
+          <w:rFonts w:ascii="Calibri" w:hAnsi="Calibri" w:cs="Times New Roman"/>
+          <w:noProof/>
+          <w:szCs w:val="24"/>
+        </w:rPr>
+        <w:t>. Available at: http://link.springer.com/chapter/10.1007/978-3-642-33932-5_37.</w:t>
+      </w:r>
+    </w:p>
+    <w:p>
+      <w:pPr>
+        <w:widowControl w:val="0"/>
+        <w:autoSpaceDE w:val="0"/>
+        <w:autoSpaceDN w:val="0"/>
+        <w:adjustRightInd w:val="0"/>
+        <w:spacing w:line="240" w:lineRule="auto"/>
+        <w:rPr>
+          <w:rFonts w:ascii="Calibri" w:hAnsi="Calibri" w:cs="Times New Roman"/>
+          <w:noProof/>
+          <w:szCs w:val="24"/>
+        </w:rPr>
+      </w:pPr>
+      <w:r>
+        <w:rPr>
+          <w:rFonts w:ascii="Calibri" w:hAnsi="Calibri" w:cs="Times New Roman"/>
+          <w:noProof/>
+          <w:szCs w:val="24"/>
+        </w:rPr>
+        <w:t xml:space="preserve">Hazrati, M. K. and Erfanian, A. (2010) ‘An online EEG-based brain-computer interface for controlling hand grasp using an adaptive probabilistic neural network’, </w:t>
+      </w:r>
+      <w:r>
+        <w:rPr>
+          <w:rFonts w:ascii="Calibri" w:hAnsi="Calibri" w:cs="Times New Roman"/>
+          <w:i/>
+          <w:iCs/>
+          <w:noProof/>
+          <w:szCs w:val="24"/>
+        </w:rPr>
+        <w:t>Medical Engineering and Physics</w:t>
+      </w:r>
+      <w:r>
+        <w:rPr>
+          <w:rFonts w:ascii="Calibri" w:hAnsi="Calibri" w:cs="Times New Roman"/>
+          <w:noProof/>
+          <w:szCs w:val="24"/>
+        </w:rPr>
+        <w:t>. Institute of Physics and Engineering in Medicine, 32(7), pp. 730–739. doi: 10.1016/j.medengphy.2010.04.016.</w:t>
+      </w:r>
+    </w:p>
+    <w:p>
+      <w:pPr>
+        <w:widowControl w:val="0"/>
+        <w:autoSpaceDE w:val="0"/>
+        <w:autoSpaceDN w:val="0"/>
+        <w:adjustRightInd w:val="0"/>
+        <w:spacing w:line="240" w:lineRule="auto"/>
+        <w:rPr>
+          <w:rFonts w:ascii="Calibri" w:hAnsi="Calibri" w:cs="Times New Roman"/>
+          <w:noProof/>
+          <w:szCs w:val="24"/>
+        </w:rPr>
+      </w:pPr>
+      <w:r>
+        <w:rPr>
+          <w:rFonts w:ascii="Calibri" w:hAnsi="Calibri" w:cs="Times New Roman"/>
+          <w:i/>
+          <w:iCs/>
+          <w:noProof/>
+          <w:szCs w:val="24"/>
+        </w:rPr>
+        <w:lastRenderedPageBreak/>
+        <w:t>Mind-controlled car unveiled in China - Telegraph</w:t>
+      </w:r>
+      <w:r>
+        <w:rPr>
+          <w:rFonts w:ascii="Calibri" w:hAnsi="Calibri" w:cs="Times New Roman"/>
+          <w:noProof/>
+          <w:szCs w:val="24"/>
+        </w:rPr>
+        <w:t xml:space="preserve"> (no date). Available at: http://www.telegraph.co.uk/technology/news/12040216/Mind-controlled-cars-unveiled-in-China.html (Accessed: 29 December 2017).</w:t>
+      </w:r>
+    </w:p>
+    <w:p>
+      <w:pPr>
+        <w:widowControl w:val="0"/>
+        <w:autoSpaceDE w:val="0"/>
+        <w:autoSpaceDN w:val="0"/>
+        <w:adjustRightInd w:val="0"/>
+        <w:spacing w:line="240" w:lineRule="auto"/>
+        <w:rPr>
+          <w:rFonts w:ascii="Calibri" w:hAnsi="Calibri" w:cs="Times New Roman"/>
+          <w:noProof/>
+          <w:szCs w:val="24"/>
+        </w:rPr>
+      </w:pPr>
+      <w:r>
+        <w:rPr>
+          <w:rFonts w:ascii="Calibri" w:hAnsi="Calibri" w:cs="Times New Roman"/>
+          <w:i/>
+          <w:iCs/>
+          <w:noProof/>
+          <w:szCs w:val="24"/>
+        </w:rPr>
+        <w:t>Mind-Controlled Cursor Could Allow Disabled to Type and Click With Ease - NBC News</w:t>
+      </w:r>
+      <w:r>
+        <w:rPr>
+          <w:rFonts w:ascii="Calibri" w:hAnsi="Calibri" w:cs="Times New Roman"/>
+          <w:noProof/>
+          <w:szCs w:val="24"/>
+        </w:rPr>
+        <w:t xml:space="preserve"> (no date). Available at: https://www.nbcnews.com/tech/innovation/mind-controlled-cursor-could-allow-disabled-type-click-ease-n401911 (Accessed: 29 December 2017).</w:t>
+      </w:r>
+    </w:p>
+    <w:p>
+      <w:pPr>
+        <w:widowControl w:val="0"/>
+        <w:autoSpaceDE w:val="0"/>
+        <w:autoSpaceDN w:val="0"/>
+        <w:adjustRightInd w:val="0"/>
+        <w:spacing w:line="240" w:lineRule="auto"/>
+        <w:rPr>
+          <w:rFonts w:ascii="Calibri" w:hAnsi="Calibri" w:cs="Times New Roman"/>
+          <w:noProof/>
+          <w:szCs w:val="24"/>
+        </w:rPr>
+      </w:pPr>
+      <w:r>
+        <w:rPr>
+          <w:rFonts w:ascii="Calibri" w:hAnsi="Calibri" w:cs="Times New Roman"/>
+          <w:i/>
+          <w:iCs/>
+          <w:noProof/>
+          <w:szCs w:val="24"/>
+        </w:rPr>
+        <w:t>Mind-controlled drones race to the future - Powering the New Engineer</w:t>
+      </w:r>
+      <w:r>
+        <w:rPr>
+          <w:rFonts w:ascii="Calibri" w:hAnsi="Calibri" w:cs="Times New Roman"/>
+          <w:noProof/>
+          <w:szCs w:val="24"/>
+        </w:rPr>
+        <w:t xml:space="preserve"> (no date). Available at: https://www.eng.ufl.edu/newengineer/news/mind-controlled-drones-race-to-the-future/ (Accessed: 28 December 2017).</w:t>
+      </w:r>
+    </w:p>
+    <w:p>
+      <w:pPr>
+        <w:widowControl w:val="0"/>
+        <w:autoSpaceDE w:val="0"/>
+        <w:autoSpaceDN w:val="0"/>
+        <w:adjustRightInd w:val="0"/>
+        <w:spacing w:line="240" w:lineRule="auto"/>
+        <w:rPr>
+          <w:rFonts w:ascii="Calibri" w:hAnsi="Calibri" w:cs="Times New Roman"/>
+          <w:noProof/>
+          <w:szCs w:val="24"/>
+        </w:rPr>
+      </w:pPr>
+      <w:r>
+        <w:rPr>
+          <w:rFonts w:ascii="Calibri" w:hAnsi="Calibri" w:cs="Times New Roman"/>
+          <w:noProof/>
+          <w:szCs w:val="24"/>
+        </w:rPr>
+        <w:t xml:space="preserve">Ramesh, S., Krishna, M. G. and Nakirekanti, M. (2014) ‘Brain Computer Interface System for Mind Controlled Robot using Bluetooth’, </w:t>
+      </w:r>
+      <w:r>
+        <w:rPr>
+          <w:rFonts w:ascii="Calibri" w:hAnsi="Calibri" w:cs="Times New Roman"/>
+          <w:i/>
+          <w:iCs/>
+          <w:noProof/>
+          <w:szCs w:val="24"/>
+        </w:rPr>
+        <w:t>International Journa of Computer Application</w:t>
+      </w:r>
+      <w:r>
+        <w:rPr>
+          <w:rFonts w:ascii="Calibri" w:hAnsi="Calibri" w:cs="Times New Roman"/>
+          <w:noProof/>
+          <w:szCs w:val="24"/>
+        </w:rPr>
+        <w:t>, 104(15), pp. 20–23.</w:t>
+      </w:r>
+    </w:p>
+    <w:p>
+      <w:pPr>
+        <w:widowControl w:val="0"/>
+        <w:autoSpaceDE w:val="0"/>
+        <w:autoSpaceDN w:val="0"/>
+        <w:adjustRightInd w:val="0"/>
+        <w:spacing w:line="240" w:lineRule="auto"/>
+        <w:rPr>
+          <w:rFonts w:ascii="Calibri" w:hAnsi="Calibri" w:cs="Times New Roman"/>
+          <w:noProof/>
+          <w:szCs w:val="24"/>
+        </w:rPr>
+      </w:pPr>
+      <w:r>
+        <w:rPr>
+          <w:rFonts w:ascii="Calibri" w:hAnsi="Calibri" w:cs="Times New Roman"/>
+          <w:noProof/>
+          <w:szCs w:val="24"/>
+        </w:rPr>
+        <w:t xml:space="preserve">Saddique, S. M. and Siddiqui, L. H. (2009) ‘EEG based brain computer interface’, </w:t>
+      </w:r>
+      <w:r>
+        <w:rPr>
+          <w:rFonts w:ascii="Calibri" w:hAnsi="Calibri" w:cs="Times New Roman"/>
+          <w:i/>
+          <w:iCs/>
+          <w:noProof/>
+          <w:szCs w:val="24"/>
+        </w:rPr>
+        <w:t>Journal of Software</w:t>
+      </w:r>
+      <w:r>
+        <w:rPr>
+          <w:rFonts w:ascii="Calibri" w:hAnsi="Calibri" w:cs="Times New Roman"/>
+          <w:noProof/>
+          <w:szCs w:val="24"/>
+        </w:rPr>
+        <w:t>, 4(6), pp. 550–554. doi: 10.4304/jsw.4.6.550-554.</w:t>
+      </w:r>
+    </w:p>
+    <w:p>
+      <w:pPr>
+        <w:widowControl w:val="0"/>
+        <w:autoSpaceDE w:val="0"/>
+        <w:autoSpaceDN w:val="0"/>
+        <w:adjustRightInd w:val="0"/>
+        <w:spacing w:line="240" w:lineRule="auto"/>
+        <w:rPr>
+          <w:rFonts w:ascii="Calibri" w:hAnsi="Calibri" w:cs="Times New Roman"/>
+          <w:noProof/>
+          <w:szCs w:val="24"/>
+        </w:rPr>
+      </w:pPr>
+      <w:r>
+        <w:rPr>
+          <w:rFonts w:ascii="Calibri" w:hAnsi="Calibri" w:cs="Times New Roman"/>
+          <w:i/>
+          <w:iCs/>
+          <w:noProof/>
+          <w:szCs w:val="24"/>
+        </w:rPr>
+        <w:t>The Human Brain | Parts of the Brain | The Nervous System | Brain Disorders</w:t>
+      </w:r>
+      <w:r>
+        <w:rPr>
+          <w:rFonts w:ascii="Calibri" w:hAnsi="Calibri" w:cs="Times New Roman"/>
+          <w:noProof/>
+          <w:szCs w:val="24"/>
+        </w:rPr>
+        <w:t xml:space="preserve"> (no date). Available at: http://www.english-online.at/biology/human-brain/parts-and-functions-of-the-brain.htm (Accessed: 29 December 2017).</w:t>
+      </w:r>
+    </w:p>
+    <w:p>
+      <w:pPr>
+        <w:widowControl w:val="0"/>
+        <w:autoSpaceDE w:val="0"/>
+        <w:autoSpaceDN w:val="0"/>
+        <w:adjustRightInd w:val="0"/>
+        <w:spacing w:line="240" w:lineRule="auto"/>
+        <w:rPr>
+          <w:rFonts w:ascii="Calibri" w:hAnsi="Calibri"/>
+          <w:noProof/>
+        </w:rPr>
+      </w:pPr>
+      <w:r>
+        <w:rPr>
+          <w:rFonts w:ascii="Calibri" w:hAnsi="Calibri" w:cs="Times New Roman"/>
+          <w:noProof/>
+          <w:szCs w:val="24"/>
+        </w:rPr>
+        <w:t xml:space="preserve">Wolpaw, J. R., McFarland, D. J. and Vaughan, T. M. (2000) ‘Brain-computer interface research at the Wadsworth Center’, </w:t>
+      </w:r>
+      <w:r>
+        <w:rPr>
+          <w:rFonts w:ascii="Calibri" w:hAnsi="Calibri" w:cs="Times New Roman"/>
+          <w:i/>
+          <w:iCs/>
+          <w:noProof/>
+          <w:szCs w:val="24"/>
+        </w:rPr>
+        <w:t>IEEE Transactions on Rehabilitation Engineering</w:t>
+      </w:r>
+      <w:r>
+        <w:rPr>
+          <w:rFonts w:ascii="Calibri" w:hAnsi="Calibri" w:cs="Times New Roman"/>
+          <w:noProof/>
+          <w:szCs w:val="24"/>
+        </w:rPr>
+        <w:t>, 8(2), pp. 222–226. doi: 10.1109/86.847823.</w:t>
+      </w:r>
+    </w:p>
+    <w:p>
+      <w:pPr>
+        <w:widowControl w:val="0"/>
+        <w:autoSpaceDE w:val="0"/>
+        <w:autoSpaceDN w:val="0"/>
+        <w:adjustRightInd w:val="0"/>
+        <w:spacing w:line="240" w:lineRule="auto"/>
       </w:pPr>
       <w:r>
         <w:fldChar w:fldCharType="end"/>
       </w:r>
     </w:p>
     <w:sectPr>
-      <w:footerReference w:type="default" r:id="rId10"/>
+      <w:footerReference w:type="default" r:id="rId18"/>
       <w:pgSz w:w="12240" w:h="15840"/>
       <w:pgMar w:top="1440" w:right="1440" w:bottom="1440" w:left="1440" w:header="720" w:footer="720" w:gutter="0"/>
       <w:pgBorders w:offsetFrom="page">
@@ -2773,7 +5795,7 @@
                 <w:bCs/>
                 <w:noProof/>
               </w:rPr>
-              <w:t>4</w:t>
+              <w:t>7</w:t>
             </w:r>
             <w:r>
               <w:rPr>
@@ -2818,7 +5840,7 @@
                 <w:bCs/>
                 <w:noProof/>
               </w:rPr>
-              <w:t>4</w:t>
+              <w:t>10</w:t>
             </w:r>
             <w:r>
               <w:rPr>
@@ -2983,6 +6005,119 @@
     </w:lvl>
   </w:abstractNum>
   <w:abstractNum w:abstractNumId="1">
+    <w:nsid w:val="3DD432D4"/>
+    <w:multiLevelType w:val="hybridMultilevel"/>
+    <w:tmpl w:val="4054598A"/>
+    <w:lvl w:ilvl="0" w:tplc="04090001">
+      <w:start w:val="1"/>
+      <w:numFmt w:val="bullet"/>
+      <w:lvlText w:val=""/>
+      <w:lvlJc w:val="left"/>
+      <w:pPr>
+        <w:ind w:left="1440" w:hanging="360"/>
+      </w:pPr>
+      <w:rPr>
+        <w:rFonts w:ascii="Symbol" w:hAnsi="Symbol" w:hint="default"/>
+      </w:rPr>
+    </w:lvl>
+    <w:lvl w:ilvl="1" w:tplc="04090003" w:tentative="1">
+      <w:start w:val="1"/>
+      <w:numFmt w:val="bullet"/>
+      <w:lvlText w:val="o"/>
+      <w:lvlJc w:val="left"/>
+      <w:pPr>
+        <w:ind w:left="2160" w:hanging="360"/>
+      </w:pPr>
+      <w:rPr>
+        <w:rFonts w:ascii="Courier New" w:hAnsi="Courier New" w:cs="Courier New" w:hint="default"/>
+      </w:rPr>
+    </w:lvl>
+    <w:lvl w:ilvl="2" w:tplc="04090005" w:tentative="1">
+      <w:start w:val="1"/>
+      <w:numFmt w:val="bullet"/>
+      <w:lvlText w:val=""/>
+      <w:lvlJc w:val="left"/>
+      <w:pPr>
+        <w:ind w:left="2880" w:hanging="360"/>
+      </w:pPr>
+      <w:rPr>
+        <w:rFonts w:ascii="Wingdings" w:hAnsi="Wingdings" w:hint="default"/>
+      </w:rPr>
+    </w:lvl>
+    <w:lvl w:ilvl="3" w:tplc="04090001" w:tentative="1">
+      <w:start w:val="1"/>
+      <w:numFmt w:val="bullet"/>
+      <w:lvlText w:val=""/>
+      <w:lvlJc w:val="left"/>
+      <w:pPr>
+        <w:ind w:left="3600" w:hanging="360"/>
+      </w:pPr>
+      <w:rPr>
+        <w:rFonts w:ascii="Symbol" w:hAnsi="Symbol" w:hint="default"/>
+      </w:rPr>
+    </w:lvl>
+    <w:lvl w:ilvl="4" w:tplc="04090003" w:tentative="1">
+      <w:start w:val="1"/>
+      <w:numFmt w:val="bullet"/>
+      <w:lvlText w:val="o"/>
+      <w:lvlJc w:val="left"/>
+      <w:pPr>
+        <w:ind w:left="4320" w:hanging="360"/>
+      </w:pPr>
+      <w:rPr>
+        <w:rFonts w:ascii="Courier New" w:hAnsi="Courier New" w:cs="Courier New" w:hint="default"/>
+      </w:rPr>
+    </w:lvl>
+    <w:lvl w:ilvl="5" w:tplc="04090005" w:tentative="1">
+      <w:start w:val="1"/>
+      <w:numFmt w:val="bullet"/>
+      <w:lvlText w:val=""/>
+      <w:lvlJc w:val="left"/>
+      <w:pPr>
+        <w:ind w:left="5040" w:hanging="360"/>
+      </w:pPr>
+      <w:rPr>
+        <w:rFonts w:ascii="Wingdings" w:hAnsi="Wingdings" w:hint="default"/>
+      </w:rPr>
+    </w:lvl>
+    <w:lvl w:ilvl="6" w:tplc="04090001" w:tentative="1">
+      <w:start w:val="1"/>
+      <w:numFmt w:val="bullet"/>
+      <w:lvlText w:val=""/>
+      <w:lvlJc w:val="left"/>
+      <w:pPr>
+        <w:ind w:left="5760" w:hanging="360"/>
+      </w:pPr>
+      <w:rPr>
+        <w:rFonts w:ascii="Symbol" w:hAnsi="Symbol" w:hint="default"/>
+      </w:rPr>
+    </w:lvl>
+    <w:lvl w:ilvl="7" w:tplc="04090003" w:tentative="1">
+      <w:start w:val="1"/>
+      <w:numFmt w:val="bullet"/>
+      <w:lvlText w:val="o"/>
+      <w:lvlJc w:val="left"/>
+      <w:pPr>
+        <w:ind w:left="6480" w:hanging="360"/>
+      </w:pPr>
+      <w:rPr>
+        <w:rFonts w:ascii="Courier New" w:hAnsi="Courier New" w:cs="Courier New" w:hint="default"/>
+      </w:rPr>
+    </w:lvl>
+    <w:lvl w:ilvl="8" w:tplc="04090005" w:tentative="1">
+      <w:start w:val="1"/>
+      <w:numFmt w:val="bullet"/>
+      <w:lvlText w:val=""/>
+      <w:lvlJc w:val="left"/>
+      <w:pPr>
+        <w:ind w:left="7200" w:hanging="360"/>
+      </w:pPr>
+      <w:rPr>
+        <w:rFonts w:ascii="Wingdings" w:hAnsi="Wingdings" w:hint="default"/>
+      </w:rPr>
+    </w:lvl>
+  </w:abstractNum>
+  <w:abstractNum w:abstractNumId="2">
     <w:nsid w:val="47264A5D"/>
     <w:multiLevelType w:val="multilevel"/>
     <w:tmpl w:val="D5FE27CC"/>
@@ -3103,11 +6238,130 @@
       </w:rPr>
     </w:lvl>
   </w:abstractNum>
+  <w:abstractNum w:abstractNumId="3">
+    <w:nsid w:val="7B47293B"/>
+    <w:multiLevelType w:val="hybridMultilevel"/>
+    <w:tmpl w:val="E5241602"/>
+    <w:lvl w:ilvl="0" w:tplc="0409000B">
+      <w:start w:val="1"/>
+      <w:numFmt w:val="bullet"/>
+      <w:lvlText w:val=""/>
+      <w:lvlJc w:val="left"/>
+      <w:pPr>
+        <w:ind w:left="2160" w:hanging="360"/>
+      </w:pPr>
+      <w:rPr>
+        <w:rFonts w:ascii="Wingdings" w:hAnsi="Wingdings" w:hint="default"/>
+      </w:rPr>
+    </w:lvl>
+    <w:lvl w:ilvl="1" w:tplc="04090003" w:tentative="1">
+      <w:start w:val="1"/>
+      <w:numFmt w:val="bullet"/>
+      <w:lvlText w:val="o"/>
+      <w:lvlJc w:val="left"/>
+      <w:pPr>
+        <w:ind w:left="2880" w:hanging="360"/>
+      </w:pPr>
+      <w:rPr>
+        <w:rFonts w:ascii="Courier New" w:hAnsi="Courier New" w:cs="Courier New" w:hint="default"/>
+      </w:rPr>
+    </w:lvl>
+    <w:lvl w:ilvl="2" w:tplc="04090005" w:tentative="1">
+      <w:start w:val="1"/>
+      <w:numFmt w:val="bullet"/>
+      <w:lvlText w:val=""/>
+      <w:lvlJc w:val="left"/>
+      <w:pPr>
+        <w:ind w:left="3600" w:hanging="360"/>
+      </w:pPr>
+      <w:rPr>
+        <w:rFonts w:ascii="Wingdings" w:hAnsi="Wingdings" w:hint="default"/>
+      </w:rPr>
+    </w:lvl>
+    <w:lvl w:ilvl="3" w:tplc="04090001" w:tentative="1">
+      <w:start w:val="1"/>
+      <w:numFmt w:val="bullet"/>
+      <w:lvlText w:val=""/>
+      <w:lvlJc w:val="left"/>
+      <w:pPr>
+        <w:ind w:left="4320" w:hanging="360"/>
+      </w:pPr>
+      <w:rPr>
+        <w:rFonts w:ascii="Symbol" w:hAnsi="Symbol" w:hint="default"/>
+      </w:rPr>
+    </w:lvl>
+    <w:lvl w:ilvl="4" w:tplc="04090003" w:tentative="1">
+      <w:start w:val="1"/>
+      <w:numFmt w:val="bullet"/>
+      <w:lvlText w:val="o"/>
+      <w:lvlJc w:val="left"/>
+      <w:pPr>
+        <w:ind w:left="5040" w:hanging="360"/>
+      </w:pPr>
+      <w:rPr>
+        <w:rFonts w:ascii="Courier New" w:hAnsi="Courier New" w:cs="Courier New" w:hint="default"/>
+      </w:rPr>
+    </w:lvl>
+    <w:lvl w:ilvl="5" w:tplc="04090005" w:tentative="1">
+      <w:start w:val="1"/>
+      <w:numFmt w:val="bullet"/>
+      <w:lvlText w:val=""/>
+      <w:lvlJc w:val="left"/>
+      <w:pPr>
+        <w:ind w:left="5760" w:hanging="360"/>
+      </w:pPr>
+      <w:rPr>
+        <w:rFonts w:ascii="Wingdings" w:hAnsi="Wingdings" w:hint="default"/>
+      </w:rPr>
+    </w:lvl>
+    <w:lvl w:ilvl="6" w:tplc="04090001" w:tentative="1">
+      <w:start w:val="1"/>
+      <w:numFmt w:val="bullet"/>
+      <w:lvlText w:val=""/>
+      <w:lvlJc w:val="left"/>
+      <w:pPr>
+        <w:ind w:left="6480" w:hanging="360"/>
+      </w:pPr>
+      <w:rPr>
+        <w:rFonts w:ascii="Symbol" w:hAnsi="Symbol" w:hint="default"/>
+      </w:rPr>
+    </w:lvl>
+    <w:lvl w:ilvl="7" w:tplc="04090003" w:tentative="1">
+      <w:start w:val="1"/>
+      <w:numFmt w:val="bullet"/>
+      <w:lvlText w:val="o"/>
+      <w:lvlJc w:val="left"/>
+      <w:pPr>
+        <w:ind w:left="7200" w:hanging="360"/>
+      </w:pPr>
+      <w:rPr>
+        <w:rFonts w:ascii="Courier New" w:hAnsi="Courier New" w:cs="Courier New" w:hint="default"/>
+      </w:rPr>
+    </w:lvl>
+    <w:lvl w:ilvl="8" w:tplc="04090005" w:tentative="1">
+      <w:start w:val="1"/>
+      <w:numFmt w:val="bullet"/>
+      <w:lvlText w:val=""/>
+      <w:lvlJc w:val="left"/>
+      <w:pPr>
+        <w:ind w:left="7920" w:hanging="360"/>
+      </w:pPr>
+      <w:rPr>
+        <w:rFonts w:ascii="Wingdings" w:hAnsi="Wingdings" w:hint="default"/>
+      </w:rPr>
+    </w:lvl>
+  </w:abstractNum>
   <w:num w:numId="1">
-    <w:abstractNumId w:val="1"/>
+    <w:abstractNumId w:val="2"/>
   </w:num>
   <w:num w:numId="2">
     <w:abstractNumId w:val="0"/>
+  </w:num>
+  <w:num w:numId="3">
+    <w:abstractNumId w:val="1"/>
+  </w:num>
+  <w:num w:numId="4">
+    <w:abstractNumId w:val="3"/>
   </w:num>
 </w:numbering>
 </file>
@@ -3586,6 +6840,36 @@
     <w:uiPriority w:val="99"/>
     <w:rsid w:val="00714241"/>
   </w:style>
+  <w:style w:type="paragraph" w:styleId="Caption">
+    <w:name w:val="caption"/>
+    <w:basedOn w:val="Normal"/>
+    <w:next w:val="Normal"/>
+    <w:uiPriority w:val="35"/>
+    <w:unhideWhenUsed/>
+    <w:qFormat/>
+    <w:rsid w:val="00076022"/>
+    <w:pPr>
+      <w:spacing w:line="240" w:lineRule="auto"/>
+    </w:pPr>
+    <w:rPr>
+      <w:b/>
+      <w:bCs/>
+      <w:color w:val="4F81BD" w:themeColor="accent1"/>
+      <w:sz w:val="18"/>
+      <w:szCs w:val="18"/>
+    </w:rPr>
+  </w:style>
+  <w:style w:type="paragraph" w:styleId="TableofFigures">
+    <w:name w:val="table of figures"/>
+    <w:basedOn w:val="Normal"/>
+    <w:next w:val="Normal"/>
+    <w:uiPriority w:val="99"/>
+    <w:unhideWhenUsed/>
+    <w:rsid w:val="00016DD8"/>
+    <w:pPr>
+      <w:spacing w:after="0"/>
+    </w:pPr>
+  </w:style>
 </w:styles>
 </file>
 
@@ -4063,77 +7347,41 @@
     <w:uiPriority w:val="99"/>
     <w:rsid w:val="00714241"/>
   </w:style>
+  <w:style w:type="paragraph" w:styleId="Caption">
+    <w:name w:val="caption"/>
+    <w:basedOn w:val="Normal"/>
+    <w:next w:val="Normal"/>
+    <w:uiPriority w:val="35"/>
+    <w:unhideWhenUsed/>
+    <w:qFormat/>
+    <w:rsid w:val="00076022"/>
+    <w:pPr>
+      <w:spacing w:line="240" w:lineRule="auto"/>
+    </w:pPr>
+    <w:rPr>
+      <w:b/>
+      <w:bCs/>
+      <w:color w:val="4F81BD" w:themeColor="accent1"/>
+      <w:sz w:val="18"/>
+      <w:szCs w:val="18"/>
+    </w:rPr>
+  </w:style>
+  <w:style w:type="paragraph" w:styleId="TableofFigures">
+    <w:name w:val="table of figures"/>
+    <w:basedOn w:val="Normal"/>
+    <w:next w:val="Normal"/>
+    <w:uiPriority w:val="99"/>
+    <w:unhideWhenUsed/>
+    <w:rsid w:val="00016DD8"/>
+    <w:pPr>
+      <w:spacing w:after="0"/>
+    </w:pPr>
+  </w:style>
 </w:styles>
 </file>
 
 <file path=word/glossary/document.xml><?xml version="1.0" encoding="utf-8"?>
-<w:glossaryDocument xmlns:wpc="http://schemas.microsoft.com/office/word/2010/wordprocessingCanvas" xmlns:mc="http://schemas.openxmlformats.org/markup-compatibility/2006" xmlns:o="urn:schemas-microsoft-com:office:office" xmlns:r="http://schemas.openxmlformats.org/officeDocument/2006/relationships" xmlns:m="http://schemas.openxmlformats.org/officeDocument/2006/math" xmlns:v="urn:schemas-microsoft-com:vml" xmlns:wp14="http://schemas.microsoft.com/office/word/2010/wordprocessingDrawing" xmlns:wp="http://schemas.openxmlformats.org/drawingml/2006/wordprocessingDrawing" xmlns:w10="urn:schemas-microsoft-com:office:word" xmlns:w="http://schemas.openxmlformats.org/wordprocessingml/2006/main" xmlns:w14="http://schemas.microsoft.com/office/word/2010/wordml" xmlns:wpg="http://schemas.microsoft.com/office/word/2010/wordprocessingGroup" xmlns:wpi="http://schemas.microsoft.com/office/word/2010/wordprocessingInk" xmlns:wne="http://schemas.microsoft.com/office/word/2006/wordml" xmlns:wps="http://schemas.microsoft.com/office/word/2010/wordprocessingShape" mc:Ignorable="w14 wp14">
-  <w:docParts>
-    <w:docPart>
-      <w:docPartPr>
-        <w:name w:val="5312D90E68DD47528CE4971905223008"/>
-        <w:category>
-          <w:name w:val="General"/>
-          <w:gallery w:val="placeholder"/>
-        </w:category>
-        <w:types>
-          <w:type w:val="bbPlcHdr"/>
-        </w:types>
-        <w:behaviors>
-          <w:behavior w:val="content"/>
-        </w:behaviors>
-        <w:guid w:val="{7EB1AE9C-6AF3-400F-881A-E3DC3E575ACC}"/>
-      </w:docPartPr>
-      <w:docPartBody>
-        <w:p>
-          <w:pPr>
-            <w:pStyle w:val="5312D90E68DD47528CE4971905223008"/>
-          </w:pPr>
-          <w:r>
-            <w:rPr>
-              <w:rFonts w:asciiTheme="majorHAnsi" w:eastAsiaTheme="majorEastAsia" w:hAnsiTheme="majorHAnsi" w:cstheme="majorBidi"/>
-              <w:b/>
-              <w:bCs/>
-              <w:color w:val="FFFFFF" w:themeColor="background1"/>
-              <w:sz w:val="72"/>
-              <w:szCs w:val="72"/>
-            </w:rPr>
-            <w:t>[Year]</w:t>
-          </w:r>
-        </w:p>
-      </w:docPartBody>
-    </w:docPart>
-    <w:docPart>
-      <w:docPartPr>
-        <w:name w:val="BD6E3668AE6D437B880E69CF740DB67A"/>
-        <w:category>
-          <w:name w:val="General"/>
-          <w:gallery w:val="placeholder"/>
-        </w:category>
-        <w:types>
-          <w:type w:val="bbPlcHdr"/>
-        </w:types>
-        <w:behaviors>
-          <w:behavior w:val="content"/>
-        </w:behaviors>
-        <w:guid w:val="{A0724EC4-D88E-4777-91D7-D19EFED67F37}"/>
-      </w:docPartPr>
-      <w:docPartBody>
-        <w:p>
-          <w:pPr>
-            <w:pStyle w:val="BD6E3668AE6D437B880E69CF740DB67A"/>
-          </w:pPr>
-          <w:r>
-            <w:rPr>
-              <w:color w:val="76923C" w:themeColor="accent3" w:themeShade="BF"/>
-            </w:rPr>
-            <w:t>[Type the company name]</w:t>
-          </w:r>
-        </w:p>
-      </w:docPartBody>
-    </w:docPart>
-  </w:docParts>
-</w:glossaryDocument>
+<w:glossaryDocument xmlns:wpc="http://schemas.microsoft.com/office/word/2010/wordprocessingCanvas" xmlns:mc="http://schemas.openxmlformats.org/markup-compatibility/2006" xmlns:o="urn:schemas-microsoft-com:office:office" xmlns:r="http://schemas.openxmlformats.org/officeDocument/2006/relationships" xmlns:m="http://schemas.openxmlformats.org/officeDocument/2006/math" xmlns:v="urn:schemas-microsoft-com:vml" xmlns:wp14="http://schemas.microsoft.com/office/word/2010/wordprocessingDrawing" xmlns:wp="http://schemas.openxmlformats.org/drawingml/2006/wordprocessingDrawing" xmlns:w10="urn:schemas-microsoft-com:office:word" xmlns:w="http://schemas.openxmlformats.org/wordprocessingml/2006/main" xmlns:w14="http://schemas.microsoft.com/office/word/2010/wordml" xmlns:wpg="http://schemas.microsoft.com/office/word/2010/wordprocessingGroup" xmlns:wpi="http://schemas.microsoft.com/office/word/2010/wordprocessingInk" xmlns:wne="http://schemas.microsoft.com/office/word/2006/wordml" xmlns:wps="http://schemas.microsoft.com/office/word/2010/wordprocessingShape" mc:Ignorable="w14 wp14"/>
 </file>
 
 <file path=word/glossary/fontTable.xml><?xml version="1.0" encoding="utf-8"?>
@@ -4194,6 +7442,13 @@
     <w:pitch w:val="variable"/>
     <w:sig w:usb0="A10006FF" w:usb1="4000205B" w:usb2="00000010" w:usb3="00000000" w:csb0="0000019F" w:csb1="00000000"/>
   </w:font>
+  <w:font w:name="Arial">
+    <w:panose1 w:val="020B0604020202020204"/>
+    <w:charset w:val="00"/>
+    <w:family w:val="swiss"/>
+    <w:pitch w:val="variable"/>
+    <w:sig w:usb0="E0002AFF" w:usb1="C0007843" w:usb2="00000009" w:usb3="00000000" w:csb0="000001FF" w:csb1="00000000"/>
+  </w:font>
 </w:fonts>
 </file>
 
@@ -4211,6 +7466,8 @@
   </w:compat>
   <w:rsids>
     <w:rsidRoot w:val="004A1307"/>
+    <w:rsid w:val="000A0996"/>
+    <w:rsid w:val="003D2CF8"/>
     <w:rsid w:val="004A1307"/>
     <w:rsid w:val="008D4FCE"/>
     <w:rsid w:val="00FF3E0E"/>
@@ -4952,7 +8209,7 @@
 </file>
 
 <file path=customXml/itemProps1.xml><?xml version="1.0" encoding="utf-8"?>
-<ds:datastoreItem xmlns:ds="http://schemas.openxmlformats.org/officeDocument/2006/customXml" ds:itemID="{F3C1F8C7-E532-41C1-BDA9-FDFD90B05119}">
+<ds:datastoreItem xmlns:ds="http://schemas.openxmlformats.org/officeDocument/2006/customXml" ds:itemID="{18D034A2-C38F-4A39-ADDF-B117BA702AFE}">
   <ds:schemaRefs>
     <ds:schemaRef ds:uri="http://schemas.openxmlformats.org/officeDocument/2006/bibliography"/>
   </ds:schemaRefs>

--- a/Chapter.docx
+++ b/Chapter.docx
@@ -35,67 +35,29 @@
               </w:tcPr>
               <w:p/>
             </w:tc>
-            <w:sdt>
-              <w:sdtPr>
-                <w:rPr>
-                  <w:rFonts w:asciiTheme="majorHAnsi" w:eastAsiaTheme="majorEastAsia" w:hAnsiTheme="majorHAnsi" w:cstheme="majorBidi"/>
-                  <w:b/>
-                  <w:bCs/>
-                  <w:color w:val="FFFFFF" w:themeColor="background1"/>
-                  <w:sz w:val="72"/>
-                  <w:szCs w:val="72"/>
-                </w:rPr>
-                <w:alias w:val="Year"/>
-                <w:id w:val="15676118"/>
-                <w:placeholder>
-                  <w:docPart w:val="5312D90E68DD47528CE4971905223008"/>
-                </w:placeholder>
-                <w:showingPlcHdr/>
-                <w:dataBinding w:prefixMappings="xmlns:ns0='http://schemas.microsoft.com/office/2006/coverPageProps'" w:xpath="/ns0:CoverPageProperties[1]/ns0:PublishDate[1]" w:storeItemID="{55AF091B-3C7A-41E3-B477-F2FDAA23CFDA}"/>
-                <w:date>
-                  <w:dateFormat w:val="yyyy"/>
-                  <w:lid w:val="en-US"/>
-                  <w:storeMappedDataAs w:val="dateTime"/>
-                  <w:calendar w:val="gregorian"/>
-                </w:date>
-              </w:sdtPr>
-              <w:sdtContent>
-                <w:tc>
-                  <w:tcPr>
-                    <w:tcW w:w="2520" w:type="dxa"/>
-                    <w:tcBorders>
-                      <w:left w:val="single" w:sz="4" w:space="0" w:color="FFFFFF" w:themeColor="background1"/>
-                    </w:tcBorders>
-                    <w:shd w:val="clear" w:color="auto" w:fill="943634" w:themeFill="accent2" w:themeFillShade="BF"/>
-                    <w:vAlign w:val="bottom"/>
-                  </w:tcPr>
-                  <w:p>
-                    <w:pPr>
-                      <w:pStyle w:val="NoSpacing"/>
-                      <w:rPr>
-                        <w:rFonts w:asciiTheme="majorHAnsi" w:eastAsiaTheme="majorEastAsia" w:hAnsiTheme="majorHAnsi" w:cstheme="majorBidi"/>
-                        <w:b/>
-                        <w:bCs/>
-                        <w:color w:val="FFFFFF" w:themeColor="background1"/>
-                        <w:sz w:val="72"/>
-                        <w:szCs w:val="72"/>
-                      </w:rPr>
-                    </w:pPr>
-                    <w:r>
-                      <w:rPr>
-                        <w:rFonts w:asciiTheme="majorHAnsi" w:eastAsiaTheme="majorEastAsia" w:hAnsiTheme="majorHAnsi" w:cstheme="majorBidi"/>
-                        <w:b/>
-                        <w:bCs/>
-                        <w:color w:val="FFFFFF" w:themeColor="background1"/>
-                        <w:sz w:val="72"/>
-                        <w:szCs w:val="72"/>
-                      </w:rPr>
-                      <w:t>[Year]</w:t>
-                    </w:r>
-                  </w:p>
-                </w:tc>
-              </w:sdtContent>
-            </w:sdt>
+            <w:tc>
+              <w:tcPr>
+                <w:tcW w:w="2520" w:type="dxa"/>
+                <w:tcBorders>
+                  <w:left w:val="single" w:sz="4" w:space="0" w:color="FFFFFF" w:themeColor="background1"/>
+                </w:tcBorders>
+                <w:shd w:val="clear" w:color="auto" w:fill="943634" w:themeFill="accent2" w:themeFillShade="BF"/>
+                <w:vAlign w:val="bottom"/>
+              </w:tcPr>
+              <w:p>
+                <w:pPr>
+                  <w:pStyle w:val="NoSpacing"/>
+                  <w:rPr>
+                    <w:rFonts w:asciiTheme="majorHAnsi" w:eastAsiaTheme="majorEastAsia" w:hAnsiTheme="majorHAnsi" w:cstheme="majorBidi"/>
+                    <w:b/>
+                    <w:bCs/>
+                    <w:color w:val="FFFFFF" w:themeColor="background1"/>
+                    <w:sz w:val="72"/>
+                    <w:szCs w:val="72"/>
+                  </w:rPr>
+                </w:pPr>
+              </w:p>
+            </w:tc>
           </w:tr>
           <w:tr>
             <w:trPr>
@@ -118,33 +80,56 @@
                 </w:tcBorders>
                 <w:vAlign w:val="center"/>
               </w:tcPr>
-              <w:sdt>
-                <w:sdtPr>
+              <w:p>
+                <w:pPr>
+                  <w:pStyle w:val="NoSpacing"/>
                   <w:rPr>
                     <w:color w:val="76923C" w:themeColor="accent3" w:themeShade="BF"/>
+                    <w:sz w:val="32"/>
                   </w:rPr>
-                  <w:alias w:val="Company"/>
-                  <w:id w:val="15676123"/>
-                  <w:dataBinding w:prefixMappings="xmlns:ns0='http://schemas.openxmlformats.org/officeDocument/2006/extended-properties'" w:xpath="/ns0:Properties[1]/ns0:Company[1]" w:storeItemID="{6668398D-A668-4E3E-A5EB-62B293D839F1}"/>
-                  <w:text/>
-                </w:sdtPr>
-                <w:sdtContent>
-                  <w:p>
-                    <w:pPr>
-                      <w:pStyle w:val="NoSpacing"/>
-                      <w:rPr>
-                        <w:color w:val="76923C" w:themeColor="accent3" w:themeShade="BF"/>
-                      </w:rPr>
-                    </w:pPr>
-                    <w:r>
-                      <w:rPr>
-                        <w:color w:val="76923C" w:themeColor="accent3" w:themeShade="BF"/>
-                      </w:rPr>
-                      <w:t>home</w:t>
-                    </w:r>
-                  </w:p>
-                </w:sdtContent>
-              </w:sdt>
+                </w:pPr>
+                <w:proofErr w:type="spellStart"/>
+                <w:r>
+                  <w:rPr>
+                    <w:color w:val="76923C" w:themeColor="accent3" w:themeShade="BF"/>
+                    <w:sz w:val="32"/>
+                  </w:rPr>
+                  <w:t>Laraib</w:t>
+                </w:r>
+                <w:proofErr w:type="spellEnd"/>
+                <w:r>
+                  <w:rPr>
+                    <w:color w:val="76923C" w:themeColor="accent3" w:themeShade="BF"/>
+                    <w:sz w:val="32"/>
+                  </w:rPr>
+                  <w:t xml:space="preserve"> </w:t>
+                </w:r>
+                <w:proofErr w:type="spellStart"/>
+                <w:r>
+                  <w:rPr>
+                    <w:color w:val="76923C" w:themeColor="accent3" w:themeShade="BF"/>
+                    <w:sz w:val="32"/>
+                  </w:rPr>
+                  <w:t>Mahboob</w:t>
+                </w:r>
+                <w:proofErr w:type="spellEnd"/>
+              </w:p>
+              <w:p>
+                <w:pPr>
+                  <w:pStyle w:val="NoSpacing"/>
+                  <w:rPr>
+                    <w:color w:val="76923C" w:themeColor="accent3" w:themeShade="BF"/>
+                    <w:sz w:val="32"/>
+                  </w:rPr>
+                </w:pPr>
+                <w:r>
+                  <w:rPr>
+                    <w:color w:val="76923C" w:themeColor="accent3" w:themeShade="BF"/>
+                    <w:sz w:val="32"/>
+                  </w:rPr>
+                  <w:t>14031206</w:t>
+                </w:r>
+              </w:p>
               <w:p>
                 <w:pPr>
                   <w:pStyle w:val="NoSpacing"/>
@@ -160,6 +145,7 @@
                   </w:rPr>
                   <w:alias w:val="Author"/>
                   <w:id w:val="15676130"/>
+                  <w:showingPlcHdr/>
                   <w:dataBinding w:prefixMappings="xmlns:ns0='http://schemas.openxmlformats.org/package/2006/metadata/core-properties' xmlns:ns1='http://purl.org/dc/elements/1.1/'" w:xpath="/ns0:coreProperties[1]/ns1:creator[1]" w:storeItemID="{6C3C8BC8-F283-45AE-878A-BAB7291924A1}"/>
                   <w:text/>
                 </w:sdtPr>
@@ -175,7 +161,7 @@
                       <w:rPr>
                         <w:color w:val="76923C" w:themeColor="accent3" w:themeShade="BF"/>
                       </w:rPr>
-                      <w:t>ismail - [2010]</w:t>
+                      <w:t xml:space="preserve">     </w:t>
                     </w:r>
                   </w:p>
                 </w:sdtContent>
@@ -187,6 +173,8 @@
                     <w:color w:val="76923C" w:themeColor="accent3" w:themeShade="BF"/>
                   </w:rPr>
                 </w:pPr>
+                <w:bookmarkStart w:id="0" w:name="_GoBack"/>
+                <w:bookmarkEnd w:id="0"/>
               </w:p>
             </w:tc>
           </w:tr>
@@ -240,7 +228,6 @@
                     </w:rPr>
                     <w:alias w:val="Title"/>
                     <w:id w:val="15676137"/>
-                    <w:showingPlcHdr/>
                     <w:dataBinding w:prefixMappings="xmlns:ns0='http://schemas.openxmlformats.org/package/2006/metadata/core-properties' xmlns:ns1='http://purl.org/dc/elements/1.1/'" w:xpath="/ns0:coreProperties[1]/ns1:title[1]" w:storeItemID="{6C3C8BC8-F283-45AE-878A-BAB7291924A1}"/>
                     <w:text/>
                   </w:sdtPr>
@@ -253,7 +240,7 @@
                         <w:sz w:val="72"/>
                         <w:szCs w:val="72"/>
                       </w:rPr>
-                      <w:t>Type the document title</w:t>
+                      <w:t>EEG Based multiple object controller</w:t>
                     </w:r>
                   </w:sdtContent>
                 </w:sdt>
@@ -279,7 +266,6 @@
                 </w:rPr>
                 <w:alias w:val="Abstract"/>
                 <w:id w:val="15676143"/>
-                <w:showingPlcHdr/>
                 <w:dataBinding w:prefixMappings="xmlns:ns0='http://schemas.microsoft.com/office/2006/coverPageProps'" w:xpath="/ns0:CoverPageProperties[1]/ns0:Abstract[1]" w:storeItemID="{55AF091B-3C7A-41E3-B477-F2FDAA23CFDA}"/>
                 <w:text/>
               </w:sdtPr>
@@ -299,7 +285,31 @@
                       <w:rPr>
                         <w:color w:val="808080" w:themeColor="background1" w:themeShade="80"/>
                       </w:rPr>
-                      <w:t>[Type the abstract of the document here. The abstract is typically a short summary of the contents of the document. Type the abstract of the document here. The abstract is typically a short summary of the contents of the document.]</w:t>
+                      <w:t>Brain computer interfacing is one of the interesting</w:t>
+                    </w:r>
+                    <w:r>
+                      <w:rPr>
+                        <w:color w:val="808080" w:themeColor="background1" w:themeShade="80"/>
+                      </w:rPr>
+                      <w:t xml:space="preserve"> field in which development is made not only in biomedical field but also in different areas. </w:t>
+                    </w:r>
+                    <w:r>
+                      <w:rPr>
+                        <w:color w:val="808080" w:themeColor="background1" w:themeShade="80"/>
+                      </w:rPr>
+                      <w:t>This document explains de</w:t>
+                    </w:r>
+                    <w:r>
+                      <w:rPr>
+                        <w:color w:val="808080" w:themeColor="background1" w:themeShade="80"/>
+                      </w:rPr>
+                      <w:t>velopment of an EEG based Brain Computer Interface</w:t>
+                    </w:r>
+                    <w:r>
+                      <w:rPr>
+                        <w:color w:val="808080" w:themeColor="background1" w:themeShade="80"/>
+                      </w:rPr>
+                      <w:t xml:space="preserve"> which can control more than one object. </w:t>
                     </w:r>
                   </w:p>
                 </w:tc>
@@ -367,7 +377,7 @@
           <w:r>
             <w:fldChar w:fldCharType="separate"/>
           </w:r>
-          <w:hyperlink w:anchor="_Toc502335683" w:history="1">
+          <w:hyperlink w:anchor="_Toc502360523" w:history="1">
             <w:r>
               <w:rPr>
                 <w:rStyle w:val="Hyperlink"/>
@@ -408,7 +418,7 @@
                 <w:noProof/>
                 <w:webHidden/>
               </w:rPr>
-              <w:instrText xml:space="preserve"> PAGEREF _Toc502335683 \h </w:instrText>
+              <w:instrText xml:space="preserve"> PAGEREF _Toc502360523 \h </w:instrText>
             </w:r>
             <w:r>
               <w:rPr>
@@ -428,7 +438,7 @@
                 <w:noProof/>
                 <w:webHidden/>
               </w:rPr>
-              <w:t>2</w:t>
+              <w:t>3</w:t>
             </w:r>
             <w:r>
               <w:rPr>
@@ -451,7 +461,7 @@
               <w:noProof/>
             </w:rPr>
           </w:pPr>
-          <w:hyperlink w:anchor="_Toc502335684" w:history="1">
+          <w:hyperlink w:anchor="_Toc502360524" w:history="1">
             <w:r>
               <w:rPr>
                 <w:rStyle w:val="Hyperlink"/>
@@ -492,7 +502,7 @@
                 <w:noProof/>
                 <w:webHidden/>
               </w:rPr>
-              <w:instrText xml:space="preserve"> PAGEREF _Toc502335684 \h </w:instrText>
+              <w:instrText xml:space="preserve"> PAGEREF _Toc502360524 \h </w:instrText>
             </w:r>
             <w:r>
               <w:rPr>
@@ -512,7 +522,7 @@
                 <w:noProof/>
                 <w:webHidden/>
               </w:rPr>
-              <w:t>2</w:t>
+              <w:t>3</w:t>
             </w:r>
             <w:r>
               <w:rPr>
@@ -535,7 +545,7 @@
               <w:noProof/>
             </w:rPr>
           </w:pPr>
-          <w:hyperlink w:anchor="_Toc502335685" w:history="1">
+          <w:hyperlink w:anchor="_Toc502360525" w:history="1">
             <w:r>
               <w:rPr>
                 <w:rStyle w:val="Hyperlink"/>
@@ -576,7 +586,7 @@
                 <w:noProof/>
                 <w:webHidden/>
               </w:rPr>
-              <w:instrText xml:space="preserve"> PAGEREF _Toc502335685 \h </w:instrText>
+              <w:instrText xml:space="preserve"> PAGEREF _Toc502360525 \h </w:instrText>
             </w:r>
             <w:r>
               <w:rPr>
@@ -596,7 +606,7 @@
                 <w:noProof/>
                 <w:webHidden/>
               </w:rPr>
-              <w:t>2</w:t>
+              <w:t>3</w:t>
             </w:r>
             <w:r>
               <w:rPr>
@@ -619,7 +629,7 @@
               <w:noProof/>
             </w:rPr>
           </w:pPr>
-          <w:hyperlink w:anchor="_Toc502335686" w:history="1">
+          <w:hyperlink w:anchor="_Toc502360526" w:history="1">
             <w:r>
               <w:rPr>
                 <w:rStyle w:val="Hyperlink"/>
@@ -660,7 +670,7 @@
                 <w:noProof/>
                 <w:webHidden/>
               </w:rPr>
-              <w:instrText xml:space="preserve"> PAGEREF _Toc502335686 \h </w:instrText>
+              <w:instrText xml:space="preserve"> PAGEREF _Toc502360526 \h </w:instrText>
             </w:r>
             <w:r>
               <w:rPr>
@@ -680,7 +690,7 @@
                 <w:noProof/>
                 <w:webHidden/>
               </w:rPr>
-              <w:t>2</w:t>
+              <w:t>3</w:t>
             </w:r>
             <w:r>
               <w:rPr>
@@ -703,7 +713,7 @@
               <w:noProof/>
             </w:rPr>
           </w:pPr>
-          <w:hyperlink w:anchor="_Toc502335687" w:history="1">
+          <w:hyperlink w:anchor="_Toc502360527" w:history="1">
             <w:r>
               <w:rPr>
                 <w:rStyle w:val="Hyperlink"/>
@@ -744,7 +754,7 @@
                 <w:noProof/>
                 <w:webHidden/>
               </w:rPr>
-              <w:instrText xml:space="preserve"> PAGEREF _Toc502335687 \h </w:instrText>
+              <w:instrText xml:space="preserve"> PAGEREF _Toc502360527 \h </w:instrText>
             </w:r>
             <w:r>
               <w:rPr>
@@ -764,7 +774,7 @@
                 <w:noProof/>
                 <w:webHidden/>
               </w:rPr>
-              <w:t>2</w:t>
+              <w:t>3</w:t>
             </w:r>
             <w:r>
               <w:rPr>
@@ -787,7 +797,7 @@
               <w:noProof/>
             </w:rPr>
           </w:pPr>
-          <w:hyperlink w:anchor="_Toc502335688" w:history="1">
+          <w:hyperlink w:anchor="_Toc502360528" w:history="1">
             <w:r>
               <w:rPr>
                 <w:rStyle w:val="Hyperlink"/>
@@ -828,7 +838,7 @@
                 <w:noProof/>
                 <w:webHidden/>
               </w:rPr>
-              <w:instrText xml:space="preserve"> PAGEREF _Toc502335688 \h </w:instrText>
+              <w:instrText xml:space="preserve"> PAGEREF _Toc502360528 \h </w:instrText>
             </w:r>
             <w:r>
               <w:rPr>
@@ -848,7 +858,7 @@
                 <w:noProof/>
                 <w:webHidden/>
               </w:rPr>
-              <w:t>3</w:t>
+              <w:t>4</w:t>
             </w:r>
             <w:r>
               <w:rPr>
@@ -871,7 +881,7 @@
               <w:noProof/>
             </w:rPr>
           </w:pPr>
-          <w:hyperlink w:anchor="_Toc502335689" w:history="1">
+          <w:hyperlink w:anchor="_Toc502360529" w:history="1">
             <w:r>
               <w:rPr>
                 <w:rStyle w:val="Hyperlink"/>
@@ -912,7 +922,7 @@
                 <w:noProof/>
                 <w:webHidden/>
               </w:rPr>
-              <w:instrText xml:space="preserve"> PAGEREF _Toc502335689 \h </w:instrText>
+              <w:instrText xml:space="preserve"> PAGEREF _Toc502360529 \h </w:instrText>
             </w:r>
             <w:r>
               <w:rPr>
@@ -932,7 +942,7 @@
                 <w:noProof/>
                 <w:webHidden/>
               </w:rPr>
-              <w:t>3</w:t>
+              <w:t>4</w:t>
             </w:r>
             <w:r>
               <w:rPr>
@@ -955,7 +965,7 @@
               <w:noProof/>
             </w:rPr>
           </w:pPr>
-          <w:hyperlink w:anchor="_Toc502335690" w:history="1">
+          <w:hyperlink w:anchor="_Toc502360530" w:history="1">
             <w:r>
               <w:rPr>
                 <w:rStyle w:val="Hyperlink"/>
@@ -996,7 +1006,7 @@
                 <w:noProof/>
                 <w:webHidden/>
               </w:rPr>
-              <w:instrText xml:space="preserve"> PAGEREF _Toc502335690 \h </w:instrText>
+              <w:instrText xml:space="preserve"> PAGEREF _Toc502360530 \h </w:instrText>
             </w:r>
             <w:r>
               <w:rPr>
@@ -1016,7 +1026,7 @@
                 <w:noProof/>
                 <w:webHidden/>
               </w:rPr>
-              <w:t>3</w:t>
+              <w:t>4</w:t>
             </w:r>
             <w:r>
               <w:rPr>
@@ -1039,7 +1049,7 @@
               <w:noProof/>
             </w:rPr>
           </w:pPr>
-          <w:hyperlink w:anchor="_Toc502335691" w:history="1">
+          <w:hyperlink w:anchor="_Toc502360531" w:history="1">
             <w:r>
               <w:rPr>
                 <w:rStyle w:val="Hyperlink"/>
@@ -1080,7 +1090,7 @@
                 <w:noProof/>
                 <w:webHidden/>
               </w:rPr>
-              <w:instrText xml:space="preserve"> PAGEREF _Toc502335691 \h </w:instrText>
+              <w:instrText xml:space="preserve"> PAGEREF _Toc502360531 \h </w:instrText>
             </w:r>
             <w:r>
               <w:rPr>
@@ -1100,7 +1110,7 @@
                 <w:noProof/>
                 <w:webHidden/>
               </w:rPr>
-              <w:t>3</w:t>
+              <w:t>4</w:t>
             </w:r>
             <w:r>
               <w:rPr>
@@ -1123,7 +1133,7 @@
               <w:noProof/>
             </w:rPr>
           </w:pPr>
-          <w:hyperlink w:anchor="_Toc502335692" w:history="1">
+          <w:hyperlink w:anchor="_Toc502360532" w:history="1">
             <w:r>
               <w:rPr>
                 <w:rStyle w:val="Hyperlink"/>
@@ -1164,7 +1174,7 @@
                 <w:noProof/>
                 <w:webHidden/>
               </w:rPr>
-              <w:instrText xml:space="preserve"> PAGEREF _Toc502335692 \h </w:instrText>
+              <w:instrText xml:space="preserve"> PAGEREF _Toc502360532 \h </w:instrText>
             </w:r>
             <w:r>
               <w:rPr>
@@ -1184,7 +1194,7 @@
                 <w:noProof/>
                 <w:webHidden/>
               </w:rPr>
-              <w:t>3</w:t>
+              <w:t>4</w:t>
             </w:r>
             <w:r>
               <w:rPr>
@@ -1207,7 +1217,7 @@
               <w:noProof/>
             </w:rPr>
           </w:pPr>
-          <w:hyperlink w:anchor="_Toc502335693" w:history="1">
+          <w:hyperlink w:anchor="_Toc502360533" w:history="1">
             <w:r>
               <w:rPr>
                 <w:rStyle w:val="Hyperlink"/>
@@ -1248,7 +1258,7 @@
                 <w:noProof/>
                 <w:webHidden/>
               </w:rPr>
-              <w:instrText xml:space="preserve"> PAGEREF _Toc502335693 \h </w:instrText>
+              <w:instrText xml:space="preserve"> PAGEREF _Toc502360533 \h </w:instrText>
             </w:r>
             <w:r>
               <w:rPr>
@@ -1268,7 +1278,7 @@
                 <w:noProof/>
                 <w:webHidden/>
               </w:rPr>
-              <w:t>4</w:t>
+              <w:t>5</w:t>
             </w:r>
             <w:r>
               <w:rPr>
@@ -1291,7 +1301,7 @@
               <w:noProof/>
             </w:rPr>
           </w:pPr>
-          <w:hyperlink w:anchor="_Toc502335694" w:history="1">
+          <w:hyperlink w:anchor="_Toc502360534" w:history="1">
             <w:r>
               <w:rPr>
                 <w:rStyle w:val="Hyperlink"/>
@@ -1332,7 +1342,7 @@
                 <w:noProof/>
                 <w:webHidden/>
               </w:rPr>
-              <w:instrText xml:space="preserve"> PAGEREF _Toc502335694 \h </w:instrText>
+              <w:instrText xml:space="preserve"> PAGEREF _Toc502360534 \h </w:instrText>
             </w:r>
             <w:r>
               <w:rPr>
@@ -1352,7 +1362,7 @@
                 <w:noProof/>
                 <w:webHidden/>
               </w:rPr>
-              <w:t>4</w:t>
+              <w:t>5</w:t>
             </w:r>
             <w:r>
               <w:rPr>
@@ -1375,7 +1385,7 @@
               <w:noProof/>
             </w:rPr>
           </w:pPr>
-          <w:hyperlink w:anchor="_Toc502335695" w:history="1">
+          <w:hyperlink w:anchor="_Toc502360535" w:history="1">
             <w:r>
               <w:rPr>
                 <w:rStyle w:val="Hyperlink"/>
@@ -1416,7 +1426,7 @@
                 <w:noProof/>
                 <w:webHidden/>
               </w:rPr>
-              <w:instrText xml:space="preserve"> PAGEREF _Toc502335695 \h </w:instrText>
+              <w:instrText xml:space="preserve"> PAGEREF _Toc502360535 \h </w:instrText>
             </w:r>
             <w:r>
               <w:rPr>
@@ -1436,7 +1446,7 @@
                 <w:noProof/>
                 <w:webHidden/>
               </w:rPr>
-              <w:t>4</w:t>
+              <w:t>5</w:t>
             </w:r>
             <w:r>
               <w:rPr>
@@ -1459,7 +1469,7 @@
               <w:noProof/>
             </w:rPr>
           </w:pPr>
-          <w:hyperlink w:anchor="_Toc502335696" w:history="1">
+          <w:hyperlink w:anchor="_Toc502360536" w:history="1">
             <w:r>
               <w:rPr>
                 <w:rStyle w:val="Hyperlink"/>
@@ -1500,7 +1510,7 @@
                 <w:noProof/>
                 <w:webHidden/>
               </w:rPr>
-              <w:instrText xml:space="preserve"> PAGEREF _Toc502335696 \h </w:instrText>
+              <w:instrText xml:space="preserve"> PAGEREF _Toc502360536 \h </w:instrText>
             </w:r>
             <w:r>
               <w:rPr>
@@ -1520,7 +1530,7 @@
                 <w:noProof/>
                 <w:webHidden/>
               </w:rPr>
-              <w:t>4</w:t>
+              <w:t>5</w:t>
             </w:r>
             <w:r>
               <w:rPr>
@@ -1543,7 +1553,7 @@
               <w:noProof/>
             </w:rPr>
           </w:pPr>
-          <w:hyperlink w:anchor="_Toc502335697" w:history="1">
+          <w:hyperlink w:anchor="_Toc502360537" w:history="1">
             <w:r>
               <w:rPr>
                 <w:rStyle w:val="Hyperlink"/>
@@ -1584,7 +1594,7 @@
                 <w:noProof/>
                 <w:webHidden/>
               </w:rPr>
-              <w:instrText xml:space="preserve"> PAGEREF _Toc502335697 \h </w:instrText>
+              <w:instrText xml:space="preserve"> PAGEREF _Toc502360537 \h </w:instrText>
             </w:r>
             <w:r>
               <w:rPr>
@@ -1604,7 +1614,7 @@
                 <w:noProof/>
                 <w:webHidden/>
               </w:rPr>
-              <w:t>4</w:t>
+              <w:t>5</w:t>
             </w:r>
             <w:r>
               <w:rPr>
@@ -1627,7 +1637,7 @@
               <w:noProof/>
             </w:rPr>
           </w:pPr>
-          <w:hyperlink w:anchor="_Toc502335698" w:history="1">
+          <w:hyperlink w:anchor="_Toc502360538" w:history="1">
             <w:r>
               <w:rPr>
                 <w:rStyle w:val="Hyperlink"/>
@@ -1668,7 +1678,7 @@
                 <w:noProof/>
                 <w:webHidden/>
               </w:rPr>
-              <w:instrText xml:space="preserve"> PAGEREF _Toc502335698 \h </w:instrText>
+              <w:instrText xml:space="preserve"> PAGEREF _Toc502360538 \h </w:instrText>
             </w:r>
             <w:r>
               <w:rPr>
@@ -1688,7 +1698,7 @@
                 <w:noProof/>
                 <w:webHidden/>
               </w:rPr>
-              <w:t>4</w:t>
+              <w:t>5</w:t>
             </w:r>
             <w:r>
               <w:rPr>
@@ -1711,7 +1721,7 @@
               <w:noProof/>
             </w:rPr>
           </w:pPr>
-          <w:hyperlink w:anchor="_Toc502335699" w:history="1">
+          <w:hyperlink w:anchor="_Toc502360539" w:history="1">
             <w:r>
               <w:rPr>
                 <w:rStyle w:val="Hyperlink"/>
@@ -1752,7 +1762,7 @@
                 <w:noProof/>
                 <w:webHidden/>
               </w:rPr>
-              <w:instrText xml:space="preserve"> PAGEREF _Toc502335699 \h </w:instrText>
+              <w:instrText xml:space="preserve"> PAGEREF _Toc502360539 \h </w:instrText>
             </w:r>
             <w:r>
               <w:rPr>
@@ -1772,7 +1782,7 @@
                 <w:noProof/>
                 <w:webHidden/>
               </w:rPr>
-              <w:t>5</w:t>
+              <w:t>6</w:t>
             </w:r>
             <w:r>
               <w:rPr>
@@ -1795,7 +1805,7 @@
               <w:noProof/>
             </w:rPr>
           </w:pPr>
-          <w:hyperlink w:anchor="_Toc502335700" w:history="1">
+          <w:hyperlink w:anchor="_Toc502360540" w:history="1">
             <w:r>
               <w:rPr>
                 <w:rStyle w:val="Hyperlink"/>
@@ -1836,7 +1846,7 @@
                 <w:noProof/>
                 <w:webHidden/>
               </w:rPr>
-              <w:instrText xml:space="preserve"> PAGEREF _Toc502335700 \h </w:instrText>
+              <w:instrText xml:space="preserve"> PAGEREF _Toc502360540 \h </w:instrText>
             </w:r>
             <w:r>
               <w:rPr>
@@ -1856,7 +1866,7 @@
                 <w:noProof/>
                 <w:webHidden/>
               </w:rPr>
-              <w:t>5</w:t>
+              <w:t>6</w:t>
             </w:r>
             <w:r>
               <w:rPr>
@@ -1879,7 +1889,7 @@
               <w:noProof/>
             </w:rPr>
           </w:pPr>
-          <w:hyperlink w:anchor="_Toc502335701" w:history="1">
+          <w:hyperlink w:anchor="_Toc502360541" w:history="1">
             <w:r>
               <w:rPr>
                 <w:rStyle w:val="Hyperlink"/>
@@ -1920,7 +1930,7 @@
                 <w:noProof/>
                 <w:webHidden/>
               </w:rPr>
-              <w:instrText xml:space="preserve"> PAGEREF _Toc502335701 \h </w:instrText>
+              <w:instrText xml:space="preserve"> PAGEREF _Toc502360541 \h </w:instrText>
             </w:r>
             <w:r>
               <w:rPr>
@@ -1940,7 +1950,7 @@
                 <w:noProof/>
                 <w:webHidden/>
               </w:rPr>
-              <w:t>5</w:t>
+              <w:t>6</w:t>
             </w:r>
             <w:r>
               <w:rPr>
@@ -1963,7 +1973,7 @@
               <w:noProof/>
             </w:rPr>
           </w:pPr>
-          <w:hyperlink w:anchor="_Toc502335702" w:history="1">
+          <w:hyperlink w:anchor="_Toc502360542" w:history="1">
             <w:r>
               <w:rPr>
                 <w:rStyle w:val="Hyperlink"/>
@@ -2004,7 +2014,7 @@
                 <w:noProof/>
                 <w:webHidden/>
               </w:rPr>
-              <w:instrText xml:space="preserve"> PAGEREF _Toc502335702 \h </w:instrText>
+              <w:instrText xml:space="preserve"> PAGEREF _Toc502360542 \h </w:instrText>
             </w:r>
             <w:r>
               <w:rPr>
@@ -2024,7 +2034,7 @@
                 <w:noProof/>
                 <w:webHidden/>
               </w:rPr>
-              <w:t>6</w:t>
+              <w:t>7</w:t>
             </w:r>
             <w:r>
               <w:rPr>
@@ -2047,7 +2057,7 @@
               <w:noProof/>
             </w:rPr>
           </w:pPr>
-          <w:hyperlink w:anchor="_Toc502335703" w:history="1">
+          <w:hyperlink w:anchor="_Toc502360543" w:history="1">
             <w:r>
               <w:rPr>
                 <w:rStyle w:val="Hyperlink"/>
@@ -2088,7 +2098,7 @@
                 <w:noProof/>
                 <w:webHidden/>
               </w:rPr>
-              <w:instrText xml:space="preserve"> PAGEREF _Toc502335703 \h </w:instrText>
+              <w:instrText xml:space="preserve"> PAGEREF _Toc502360543 \h </w:instrText>
             </w:r>
             <w:r>
               <w:rPr>
@@ -2108,7 +2118,7 @@
                 <w:noProof/>
                 <w:webHidden/>
               </w:rPr>
-              <w:t>6</w:t>
+              <w:t>7</w:t>
             </w:r>
             <w:r>
               <w:rPr>
@@ -2131,7 +2141,7 @@
               <w:noProof/>
             </w:rPr>
           </w:pPr>
-          <w:hyperlink w:anchor="_Toc502335704" w:history="1">
+          <w:hyperlink w:anchor="_Toc502360544" w:history="1">
             <w:r>
               <w:rPr>
                 <w:rStyle w:val="Hyperlink"/>
@@ -2172,7 +2182,7 @@
                 <w:noProof/>
                 <w:webHidden/>
               </w:rPr>
-              <w:instrText xml:space="preserve"> PAGEREF _Toc502335704 \h </w:instrText>
+              <w:instrText xml:space="preserve"> PAGEREF _Toc502360544 \h </w:instrText>
             </w:r>
             <w:r>
               <w:rPr>
@@ -2192,7 +2202,7 @@
                 <w:noProof/>
                 <w:webHidden/>
               </w:rPr>
-              <w:t>7</w:t>
+              <w:t>8</w:t>
             </w:r>
             <w:r>
               <w:rPr>
@@ -2215,7 +2225,7 @@
               <w:noProof/>
             </w:rPr>
           </w:pPr>
-          <w:hyperlink w:anchor="_Toc502335705" w:history="1">
+          <w:hyperlink w:anchor="_Toc502360545" w:history="1">
             <w:r>
               <w:rPr>
                 <w:rStyle w:val="Hyperlink"/>
@@ -2256,7 +2266,7 @@
                 <w:noProof/>
                 <w:webHidden/>
               </w:rPr>
-              <w:instrText xml:space="preserve"> PAGEREF _Toc502335705 \h </w:instrText>
+              <w:instrText xml:space="preserve"> PAGEREF _Toc502360545 \h </w:instrText>
             </w:r>
             <w:r>
               <w:rPr>
@@ -2276,7 +2286,7 @@
                 <w:noProof/>
                 <w:webHidden/>
               </w:rPr>
-              <w:t>7</w:t>
+              <w:t>8</w:t>
             </w:r>
             <w:r>
               <w:rPr>
@@ -2299,7 +2309,7 @@
               <w:noProof/>
             </w:rPr>
           </w:pPr>
-          <w:hyperlink w:anchor="_Toc502335706" w:history="1">
+          <w:hyperlink w:anchor="_Toc502360546" w:history="1">
             <w:r>
               <w:rPr>
                 <w:rStyle w:val="Hyperlink"/>
@@ -2340,7 +2350,7 @@
                 <w:noProof/>
                 <w:webHidden/>
               </w:rPr>
-              <w:instrText xml:space="preserve"> PAGEREF _Toc502335706 \h </w:instrText>
+              <w:instrText xml:space="preserve"> PAGEREF _Toc502360546 \h </w:instrText>
             </w:r>
             <w:r>
               <w:rPr>
@@ -2360,7 +2370,7 @@
                 <w:noProof/>
                 <w:webHidden/>
               </w:rPr>
-              <w:t>7</w:t>
+              <w:t>8</w:t>
             </w:r>
             <w:r>
               <w:rPr>
@@ -2383,7 +2393,7 @@
               <w:noProof/>
             </w:rPr>
           </w:pPr>
-          <w:hyperlink w:anchor="_Toc502335707" w:history="1">
+          <w:hyperlink w:anchor="_Toc502360547" w:history="1">
             <w:r>
               <w:rPr>
                 <w:rStyle w:val="Hyperlink"/>
@@ -2424,7 +2434,7 @@
                 <w:noProof/>
                 <w:webHidden/>
               </w:rPr>
-              <w:instrText xml:space="preserve"> PAGEREF _Toc502335707 \h </w:instrText>
+              <w:instrText xml:space="preserve"> PAGEREF _Toc502360547 \h </w:instrText>
             </w:r>
             <w:r>
               <w:rPr>
@@ -2444,7 +2454,1268 @@
                 <w:noProof/>
                 <w:webHidden/>
               </w:rPr>
-              <w:t>9</w:t>
+              <w:t>10</w:t>
+            </w:r>
+            <w:r>
+              <w:rPr>
+                <w:noProof/>
+                <w:webHidden/>
+              </w:rPr>
+              <w:fldChar w:fldCharType="end"/>
+            </w:r>
+          </w:hyperlink>
+        </w:p>
+        <w:p>
+          <w:pPr>
+            <w:pStyle w:val="TOC2"/>
+            <w:tabs>
+              <w:tab w:val="left" w:pos="880"/>
+              <w:tab w:val="right" w:leader="dot" w:pos="9350"/>
+            </w:tabs>
+            <w:rPr>
+              <w:rFonts w:eastAsiaTheme="minorEastAsia"/>
+              <w:noProof/>
+            </w:rPr>
+          </w:pPr>
+          <w:hyperlink w:anchor="_Toc502360548" w:history="1">
+            <w:r>
+              <w:rPr>
+                <w:rStyle w:val="Hyperlink"/>
+                <w:noProof/>
+              </w:rPr>
+              <w:t>3.1.</w:t>
+            </w:r>
+            <w:r>
+              <w:rPr>
+                <w:rFonts w:eastAsiaTheme="minorEastAsia"/>
+                <w:noProof/>
+              </w:rPr>
+              <w:tab/>
+            </w:r>
+            <w:r>
+              <w:rPr>
+                <w:rStyle w:val="Hyperlink"/>
+                <w:noProof/>
+              </w:rPr>
+              <w:t>Hardware Requirements</w:t>
+            </w:r>
+            <w:r>
+              <w:rPr>
+                <w:noProof/>
+                <w:webHidden/>
+              </w:rPr>
+              <w:tab/>
+            </w:r>
+            <w:r>
+              <w:rPr>
+                <w:noProof/>
+                <w:webHidden/>
+              </w:rPr>
+              <w:fldChar w:fldCharType="begin"/>
+            </w:r>
+            <w:r>
+              <w:rPr>
+                <w:noProof/>
+                <w:webHidden/>
+              </w:rPr>
+              <w:instrText xml:space="preserve"> PAGEREF _Toc502360548 \h </w:instrText>
+            </w:r>
+            <w:r>
+              <w:rPr>
+                <w:noProof/>
+                <w:webHidden/>
+              </w:rPr>
+            </w:r>
+            <w:r>
+              <w:rPr>
+                <w:noProof/>
+                <w:webHidden/>
+              </w:rPr>
+              <w:fldChar w:fldCharType="separate"/>
+            </w:r>
+            <w:r>
+              <w:rPr>
+                <w:noProof/>
+                <w:webHidden/>
+              </w:rPr>
+              <w:t>10</w:t>
+            </w:r>
+            <w:r>
+              <w:rPr>
+                <w:noProof/>
+                <w:webHidden/>
+              </w:rPr>
+              <w:fldChar w:fldCharType="end"/>
+            </w:r>
+          </w:hyperlink>
+        </w:p>
+        <w:p>
+          <w:pPr>
+            <w:pStyle w:val="TOC3"/>
+            <w:tabs>
+              <w:tab w:val="left" w:pos="1320"/>
+              <w:tab w:val="right" w:leader="dot" w:pos="9350"/>
+            </w:tabs>
+            <w:rPr>
+              <w:rFonts w:eastAsiaTheme="minorEastAsia"/>
+              <w:noProof/>
+            </w:rPr>
+          </w:pPr>
+          <w:hyperlink w:anchor="_Toc502360549" w:history="1">
+            <w:r>
+              <w:rPr>
+                <w:rStyle w:val="Hyperlink"/>
+                <w:noProof/>
+              </w:rPr>
+              <w:t>3.1.1.</w:t>
+            </w:r>
+            <w:r>
+              <w:rPr>
+                <w:rFonts w:eastAsiaTheme="minorEastAsia"/>
+                <w:noProof/>
+              </w:rPr>
+              <w:tab/>
+            </w:r>
+            <w:r>
+              <w:rPr>
+                <w:rStyle w:val="Hyperlink"/>
+                <w:noProof/>
+              </w:rPr>
+              <w:t>Open BCI Board</w:t>
+            </w:r>
+            <w:r>
+              <w:rPr>
+                <w:noProof/>
+                <w:webHidden/>
+              </w:rPr>
+              <w:tab/>
+            </w:r>
+            <w:r>
+              <w:rPr>
+                <w:noProof/>
+                <w:webHidden/>
+              </w:rPr>
+              <w:fldChar w:fldCharType="begin"/>
+            </w:r>
+            <w:r>
+              <w:rPr>
+                <w:noProof/>
+                <w:webHidden/>
+              </w:rPr>
+              <w:instrText xml:space="preserve"> PAGEREF _Toc502360549 \h </w:instrText>
+            </w:r>
+            <w:r>
+              <w:rPr>
+                <w:noProof/>
+                <w:webHidden/>
+              </w:rPr>
+            </w:r>
+            <w:r>
+              <w:rPr>
+                <w:noProof/>
+                <w:webHidden/>
+              </w:rPr>
+              <w:fldChar w:fldCharType="separate"/>
+            </w:r>
+            <w:r>
+              <w:rPr>
+                <w:noProof/>
+                <w:webHidden/>
+              </w:rPr>
+              <w:t>10</w:t>
+            </w:r>
+            <w:r>
+              <w:rPr>
+                <w:noProof/>
+                <w:webHidden/>
+              </w:rPr>
+              <w:fldChar w:fldCharType="end"/>
+            </w:r>
+          </w:hyperlink>
+        </w:p>
+        <w:p>
+          <w:pPr>
+            <w:pStyle w:val="TOC3"/>
+            <w:tabs>
+              <w:tab w:val="left" w:pos="1320"/>
+              <w:tab w:val="right" w:leader="dot" w:pos="9350"/>
+            </w:tabs>
+            <w:rPr>
+              <w:rFonts w:eastAsiaTheme="minorEastAsia"/>
+              <w:noProof/>
+            </w:rPr>
+          </w:pPr>
+          <w:hyperlink w:anchor="_Toc502360550" w:history="1">
+            <w:r>
+              <w:rPr>
+                <w:rStyle w:val="Hyperlink"/>
+                <w:noProof/>
+              </w:rPr>
+              <w:t>3.1.2.</w:t>
+            </w:r>
+            <w:r>
+              <w:rPr>
+                <w:rFonts w:eastAsiaTheme="minorEastAsia"/>
+                <w:noProof/>
+              </w:rPr>
+              <w:tab/>
+            </w:r>
+            <w:r>
+              <w:rPr>
+                <w:rStyle w:val="Hyperlink"/>
+                <w:noProof/>
+              </w:rPr>
+              <w:t>Electrodes</w:t>
+            </w:r>
+            <w:r>
+              <w:rPr>
+                <w:noProof/>
+                <w:webHidden/>
+              </w:rPr>
+              <w:tab/>
+            </w:r>
+            <w:r>
+              <w:rPr>
+                <w:noProof/>
+                <w:webHidden/>
+              </w:rPr>
+              <w:fldChar w:fldCharType="begin"/>
+            </w:r>
+            <w:r>
+              <w:rPr>
+                <w:noProof/>
+                <w:webHidden/>
+              </w:rPr>
+              <w:instrText xml:space="preserve"> PAGEREF _Toc502360550 \h </w:instrText>
+            </w:r>
+            <w:r>
+              <w:rPr>
+                <w:noProof/>
+                <w:webHidden/>
+              </w:rPr>
+            </w:r>
+            <w:r>
+              <w:rPr>
+                <w:noProof/>
+                <w:webHidden/>
+              </w:rPr>
+              <w:fldChar w:fldCharType="separate"/>
+            </w:r>
+            <w:r>
+              <w:rPr>
+                <w:noProof/>
+                <w:webHidden/>
+              </w:rPr>
+              <w:t>10</w:t>
+            </w:r>
+            <w:r>
+              <w:rPr>
+                <w:noProof/>
+                <w:webHidden/>
+              </w:rPr>
+              <w:fldChar w:fldCharType="end"/>
+            </w:r>
+          </w:hyperlink>
+        </w:p>
+        <w:p>
+          <w:pPr>
+            <w:pStyle w:val="TOC3"/>
+            <w:tabs>
+              <w:tab w:val="left" w:pos="1320"/>
+              <w:tab w:val="right" w:leader="dot" w:pos="9350"/>
+            </w:tabs>
+            <w:rPr>
+              <w:rFonts w:eastAsiaTheme="minorEastAsia"/>
+              <w:noProof/>
+            </w:rPr>
+          </w:pPr>
+          <w:hyperlink w:anchor="_Toc502360551" w:history="1">
+            <w:r>
+              <w:rPr>
+                <w:rStyle w:val="Hyperlink"/>
+                <w:noProof/>
+              </w:rPr>
+              <w:t>3.1.3.</w:t>
+            </w:r>
+            <w:r>
+              <w:rPr>
+                <w:rFonts w:eastAsiaTheme="minorEastAsia"/>
+                <w:noProof/>
+              </w:rPr>
+              <w:tab/>
+            </w:r>
+            <w:r>
+              <w:rPr>
+                <w:rStyle w:val="Hyperlink"/>
+                <w:noProof/>
+              </w:rPr>
+              <w:t>Dongle</w:t>
+            </w:r>
+            <w:r>
+              <w:rPr>
+                <w:noProof/>
+                <w:webHidden/>
+              </w:rPr>
+              <w:tab/>
+            </w:r>
+            <w:r>
+              <w:rPr>
+                <w:noProof/>
+                <w:webHidden/>
+              </w:rPr>
+              <w:fldChar w:fldCharType="begin"/>
+            </w:r>
+            <w:r>
+              <w:rPr>
+                <w:noProof/>
+                <w:webHidden/>
+              </w:rPr>
+              <w:instrText xml:space="preserve"> PAGEREF _Toc502360551 \h </w:instrText>
+            </w:r>
+            <w:r>
+              <w:rPr>
+                <w:noProof/>
+                <w:webHidden/>
+              </w:rPr>
+            </w:r>
+            <w:r>
+              <w:rPr>
+                <w:noProof/>
+                <w:webHidden/>
+              </w:rPr>
+              <w:fldChar w:fldCharType="separate"/>
+            </w:r>
+            <w:r>
+              <w:rPr>
+                <w:noProof/>
+                <w:webHidden/>
+              </w:rPr>
+              <w:t>11</w:t>
+            </w:r>
+            <w:r>
+              <w:rPr>
+                <w:noProof/>
+                <w:webHidden/>
+              </w:rPr>
+              <w:fldChar w:fldCharType="end"/>
+            </w:r>
+          </w:hyperlink>
+        </w:p>
+        <w:p>
+          <w:pPr>
+            <w:pStyle w:val="TOC3"/>
+            <w:tabs>
+              <w:tab w:val="left" w:pos="1320"/>
+              <w:tab w:val="right" w:leader="dot" w:pos="9350"/>
+            </w:tabs>
+            <w:rPr>
+              <w:rFonts w:eastAsiaTheme="minorEastAsia"/>
+              <w:noProof/>
+            </w:rPr>
+          </w:pPr>
+          <w:hyperlink w:anchor="_Toc502360552" w:history="1">
+            <w:r>
+              <w:rPr>
+                <w:rStyle w:val="Hyperlink"/>
+                <w:noProof/>
+              </w:rPr>
+              <w:t>3.1.4.</w:t>
+            </w:r>
+            <w:r>
+              <w:rPr>
+                <w:rFonts w:eastAsiaTheme="minorEastAsia"/>
+                <w:noProof/>
+              </w:rPr>
+              <w:tab/>
+            </w:r>
+            <w:r>
+              <w:rPr>
+                <w:rStyle w:val="Hyperlink"/>
+                <w:noProof/>
+                <w:shd w:val="clear" w:color="auto" w:fill="FFFFFF"/>
+              </w:rPr>
+              <w:t>6V AA battery pack</w:t>
+            </w:r>
+            <w:r>
+              <w:rPr>
+                <w:noProof/>
+                <w:webHidden/>
+              </w:rPr>
+              <w:tab/>
+            </w:r>
+            <w:r>
+              <w:rPr>
+                <w:noProof/>
+                <w:webHidden/>
+              </w:rPr>
+              <w:fldChar w:fldCharType="begin"/>
+            </w:r>
+            <w:r>
+              <w:rPr>
+                <w:noProof/>
+                <w:webHidden/>
+              </w:rPr>
+              <w:instrText xml:space="preserve"> PAGEREF _Toc502360552 \h </w:instrText>
+            </w:r>
+            <w:r>
+              <w:rPr>
+                <w:noProof/>
+                <w:webHidden/>
+              </w:rPr>
+            </w:r>
+            <w:r>
+              <w:rPr>
+                <w:noProof/>
+                <w:webHidden/>
+              </w:rPr>
+              <w:fldChar w:fldCharType="separate"/>
+            </w:r>
+            <w:r>
+              <w:rPr>
+                <w:noProof/>
+                <w:webHidden/>
+              </w:rPr>
+              <w:t>11</w:t>
+            </w:r>
+            <w:r>
+              <w:rPr>
+                <w:noProof/>
+                <w:webHidden/>
+              </w:rPr>
+              <w:fldChar w:fldCharType="end"/>
+            </w:r>
+          </w:hyperlink>
+        </w:p>
+        <w:p>
+          <w:pPr>
+            <w:pStyle w:val="TOC2"/>
+            <w:tabs>
+              <w:tab w:val="left" w:pos="880"/>
+              <w:tab w:val="right" w:leader="dot" w:pos="9350"/>
+            </w:tabs>
+            <w:rPr>
+              <w:rFonts w:eastAsiaTheme="minorEastAsia"/>
+              <w:noProof/>
+            </w:rPr>
+          </w:pPr>
+          <w:hyperlink w:anchor="_Toc502360553" w:history="1">
+            <w:r>
+              <w:rPr>
+                <w:rStyle w:val="Hyperlink"/>
+                <w:noProof/>
+              </w:rPr>
+              <w:t>3.2.</w:t>
+            </w:r>
+            <w:r>
+              <w:rPr>
+                <w:rFonts w:eastAsiaTheme="minorEastAsia"/>
+                <w:noProof/>
+              </w:rPr>
+              <w:tab/>
+            </w:r>
+            <w:r>
+              <w:rPr>
+                <w:rStyle w:val="Hyperlink"/>
+                <w:noProof/>
+              </w:rPr>
+              <w:t>Software Requirements</w:t>
+            </w:r>
+            <w:r>
+              <w:rPr>
+                <w:noProof/>
+                <w:webHidden/>
+              </w:rPr>
+              <w:tab/>
+            </w:r>
+            <w:r>
+              <w:rPr>
+                <w:noProof/>
+                <w:webHidden/>
+              </w:rPr>
+              <w:fldChar w:fldCharType="begin"/>
+            </w:r>
+            <w:r>
+              <w:rPr>
+                <w:noProof/>
+                <w:webHidden/>
+              </w:rPr>
+              <w:instrText xml:space="preserve"> PAGEREF _Toc502360553 \h </w:instrText>
+            </w:r>
+            <w:r>
+              <w:rPr>
+                <w:noProof/>
+                <w:webHidden/>
+              </w:rPr>
+            </w:r>
+            <w:r>
+              <w:rPr>
+                <w:noProof/>
+                <w:webHidden/>
+              </w:rPr>
+              <w:fldChar w:fldCharType="separate"/>
+            </w:r>
+            <w:r>
+              <w:rPr>
+                <w:noProof/>
+                <w:webHidden/>
+              </w:rPr>
+              <w:t>11</w:t>
+            </w:r>
+            <w:r>
+              <w:rPr>
+                <w:noProof/>
+                <w:webHidden/>
+              </w:rPr>
+              <w:fldChar w:fldCharType="end"/>
+            </w:r>
+          </w:hyperlink>
+        </w:p>
+        <w:p>
+          <w:pPr>
+            <w:pStyle w:val="TOC3"/>
+            <w:tabs>
+              <w:tab w:val="left" w:pos="1320"/>
+              <w:tab w:val="right" w:leader="dot" w:pos="9350"/>
+            </w:tabs>
+            <w:rPr>
+              <w:rFonts w:eastAsiaTheme="minorEastAsia"/>
+              <w:noProof/>
+            </w:rPr>
+          </w:pPr>
+          <w:hyperlink w:anchor="_Toc502360554" w:history="1">
+            <w:r>
+              <w:rPr>
+                <w:rStyle w:val="Hyperlink"/>
+                <w:noProof/>
+              </w:rPr>
+              <w:t>3.2.1.</w:t>
+            </w:r>
+            <w:r>
+              <w:rPr>
+                <w:rFonts w:eastAsiaTheme="minorEastAsia"/>
+                <w:noProof/>
+              </w:rPr>
+              <w:tab/>
+            </w:r>
+            <w:r>
+              <w:rPr>
+                <w:rStyle w:val="Hyperlink"/>
+                <w:noProof/>
+              </w:rPr>
+              <w:t>Interface</w:t>
+            </w:r>
+            <w:r>
+              <w:rPr>
+                <w:noProof/>
+                <w:webHidden/>
+              </w:rPr>
+              <w:tab/>
+            </w:r>
+            <w:r>
+              <w:rPr>
+                <w:noProof/>
+                <w:webHidden/>
+              </w:rPr>
+              <w:fldChar w:fldCharType="begin"/>
+            </w:r>
+            <w:r>
+              <w:rPr>
+                <w:noProof/>
+                <w:webHidden/>
+              </w:rPr>
+              <w:instrText xml:space="preserve"> PAGEREF _Toc502360554 \h </w:instrText>
+            </w:r>
+            <w:r>
+              <w:rPr>
+                <w:noProof/>
+                <w:webHidden/>
+              </w:rPr>
+            </w:r>
+            <w:r>
+              <w:rPr>
+                <w:noProof/>
+                <w:webHidden/>
+              </w:rPr>
+              <w:fldChar w:fldCharType="separate"/>
+            </w:r>
+            <w:r>
+              <w:rPr>
+                <w:noProof/>
+                <w:webHidden/>
+              </w:rPr>
+              <w:t>11</w:t>
+            </w:r>
+            <w:r>
+              <w:rPr>
+                <w:noProof/>
+                <w:webHidden/>
+              </w:rPr>
+              <w:fldChar w:fldCharType="end"/>
+            </w:r>
+          </w:hyperlink>
+        </w:p>
+        <w:p>
+          <w:pPr>
+            <w:pStyle w:val="TOC3"/>
+            <w:tabs>
+              <w:tab w:val="left" w:pos="1320"/>
+              <w:tab w:val="right" w:leader="dot" w:pos="9350"/>
+            </w:tabs>
+            <w:rPr>
+              <w:rFonts w:eastAsiaTheme="minorEastAsia"/>
+              <w:noProof/>
+            </w:rPr>
+          </w:pPr>
+          <w:hyperlink w:anchor="_Toc502360555" w:history="1">
+            <w:r>
+              <w:rPr>
+                <w:rStyle w:val="Hyperlink"/>
+                <w:noProof/>
+              </w:rPr>
+              <w:t>3.2.2.</w:t>
+            </w:r>
+            <w:r>
+              <w:rPr>
+                <w:rFonts w:eastAsiaTheme="minorEastAsia"/>
+                <w:noProof/>
+              </w:rPr>
+              <w:tab/>
+            </w:r>
+            <w:r>
+              <w:rPr>
+                <w:rStyle w:val="Hyperlink"/>
+                <w:noProof/>
+              </w:rPr>
+              <w:t>Language</w:t>
+            </w:r>
+            <w:r>
+              <w:rPr>
+                <w:noProof/>
+                <w:webHidden/>
+              </w:rPr>
+              <w:tab/>
+            </w:r>
+            <w:r>
+              <w:rPr>
+                <w:noProof/>
+                <w:webHidden/>
+              </w:rPr>
+              <w:fldChar w:fldCharType="begin"/>
+            </w:r>
+            <w:r>
+              <w:rPr>
+                <w:noProof/>
+                <w:webHidden/>
+              </w:rPr>
+              <w:instrText xml:space="preserve"> PAGEREF _Toc502360555 \h </w:instrText>
+            </w:r>
+            <w:r>
+              <w:rPr>
+                <w:noProof/>
+                <w:webHidden/>
+              </w:rPr>
+            </w:r>
+            <w:r>
+              <w:rPr>
+                <w:noProof/>
+                <w:webHidden/>
+              </w:rPr>
+              <w:fldChar w:fldCharType="separate"/>
+            </w:r>
+            <w:r>
+              <w:rPr>
+                <w:noProof/>
+                <w:webHidden/>
+              </w:rPr>
+              <w:t>11</w:t>
+            </w:r>
+            <w:r>
+              <w:rPr>
+                <w:noProof/>
+                <w:webHidden/>
+              </w:rPr>
+              <w:fldChar w:fldCharType="end"/>
+            </w:r>
+          </w:hyperlink>
+        </w:p>
+        <w:p>
+          <w:pPr>
+            <w:pStyle w:val="TOC3"/>
+            <w:tabs>
+              <w:tab w:val="left" w:pos="1320"/>
+              <w:tab w:val="right" w:leader="dot" w:pos="9350"/>
+            </w:tabs>
+            <w:rPr>
+              <w:rFonts w:eastAsiaTheme="minorEastAsia"/>
+              <w:noProof/>
+            </w:rPr>
+          </w:pPr>
+          <w:hyperlink w:anchor="_Toc502360556" w:history="1">
+            <w:r>
+              <w:rPr>
+                <w:rStyle w:val="Hyperlink"/>
+                <w:noProof/>
+              </w:rPr>
+              <w:t>3.2.3.</w:t>
+            </w:r>
+            <w:r>
+              <w:rPr>
+                <w:rFonts w:eastAsiaTheme="minorEastAsia"/>
+                <w:noProof/>
+              </w:rPr>
+              <w:tab/>
+            </w:r>
+            <w:r>
+              <w:rPr>
+                <w:rStyle w:val="Hyperlink"/>
+                <w:noProof/>
+              </w:rPr>
+              <w:t>Open Source Code</w:t>
+            </w:r>
+            <w:r>
+              <w:rPr>
+                <w:noProof/>
+                <w:webHidden/>
+              </w:rPr>
+              <w:tab/>
+            </w:r>
+            <w:r>
+              <w:rPr>
+                <w:noProof/>
+                <w:webHidden/>
+              </w:rPr>
+              <w:fldChar w:fldCharType="begin"/>
+            </w:r>
+            <w:r>
+              <w:rPr>
+                <w:noProof/>
+                <w:webHidden/>
+              </w:rPr>
+              <w:instrText xml:space="preserve"> PAGEREF _Toc502360556 \h </w:instrText>
+            </w:r>
+            <w:r>
+              <w:rPr>
+                <w:noProof/>
+                <w:webHidden/>
+              </w:rPr>
+            </w:r>
+            <w:r>
+              <w:rPr>
+                <w:noProof/>
+                <w:webHidden/>
+              </w:rPr>
+              <w:fldChar w:fldCharType="separate"/>
+            </w:r>
+            <w:r>
+              <w:rPr>
+                <w:noProof/>
+                <w:webHidden/>
+              </w:rPr>
+              <w:t>11</w:t>
+            </w:r>
+            <w:r>
+              <w:rPr>
+                <w:noProof/>
+                <w:webHidden/>
+              </w:rPr>
+              <w:fldChar w:fldCharType="end"/>
+            </w:r>
+          </w:hyperlink>
+        </w:p>
+        <w:p>
+          <w:pPr>
+            <w:pStyle w:val="TOC2"/>
+            <w:tabs>
+              <w:tab w:val="left" w:pos="880"/>
+              <w:tab w:val="right" w:leader="dot" w:pos="9350"/>
+            </w:tabs>
+            <w:rPr>
+              <w:rFonts w:eastAsiaTheme="minorEastAsia"/>
+              <w:noProof/>
+            </w:rPr>
+          </w:pPr>
+          <w:hyperlink w:anchor="_Toc502360557" w:history="1">
+            <w:r>
+              <w:rPr>
+                <w:rStyle w:val="Hyperlink"/>
+                <w:noProof/>
+              </w:rPr>
+              <w:t>3.3.</w:t>
+            </w:r>
+            <w:r>
+              <w:rPr>
+                <w:rFonts w:eastAsiaTheme="minorEastAsia"/>
+                <w:noProof/>
+              </w:rPr>
+              <w:tab/>
+            </w:r>
+            <w:r>
+              <w:rPr>
+                <w:rStyle w:val="Hyperlink"/>
+                <w:noProof/>
+              </w:rPr>
+              <w:t>Main Flow of Proposed Solution</w:t>
+            </w:r>
+            <w:r>
+              <w:rPr>
+                <w:noProof/>
+                <w:webHidden/>
+              </w:rPr>
+              <w:tab/>
+            </w:r>
+            <w:r>
+              <w:rPr>
+                <w:noProof/>
+                <w:webHidden/>
+              </w:rPr>
+              <w:fldChar w:fldCharType="begin"/>
+            </w:r>
+            <w:r>
+              <w:rPr>
+                <w:noProof/>
+                <w:webHidden/>
+              </w:rPr>
+              <w:instrText xml:space="preserve"> PAGEREF _Toc502360557 \h </w:instrText>
+            </w:r>
+            <w:r>
+              <w:rPr>
+                <w:noProof/>
+                <w:webHidden/>
+              </w:rPr>
+            </w:r>
+            <w:r>
+              <w:rPr>
+                <w:noProof/>
+                <w:webHidden/>
+              </w:rPr>
+              <w:fldChar w:fldCharType="separate"/>
+            </w:r>
+            <w:r>
+              <w:rPr>
+                <w:noProof/>
+                <w:webHidden/>
+              </w:rPr>
+              <w:t>12</w:t>
+            </w:r>
+            <w:r>
+              <w:rPr>
+                <w:noProof/>
+                <w:webHidden/>
+              </w:rPr>
+              <w:fldChar w:fldCharType="end"/>
+            </w:r>
+          </w:hyperlink>
+        </w:p>
+        <w:p>
+          <w:pPr>
+            <w:pStyle w:val="TOC3"/>
+            <w:tabs>
+              <w:tab w:val="left" w:pos="1320"/>
+              <w:tab w:val="right" w:leader="dot" w:pos="9350"/>
+            </w:tabs>
+            <w:rPr>
+              <w:rFonts w:eastAsiaTheme="minorEastAsia"/>
+              <w:noProof/>
+            </w:rPr>
+          </w:pPr>
+          <w:hyperlink w:anchor="_Toc502360558" w:history="1">
+            <w:r>
+              <w:rPr>
+                <w:rStyle w:val="Hyperlink"/>
+                <w:noProof/>
+              </w:rPr>
+              <w:t>3.3.1.</w:t>
+            </w:r>
+            <w:r>
+              <w:rPr>
+                <w:rFonts w:eastAsiaTheme="minorEastAsia"/>
+                <w:noProof/>
+              </w:rPr>
+              <w:tab/>
+            </w:r>
+            <w:r>
+              <w:rPr>
+                <w:rStyle w:val="Hyperlink"/>
+                <w:noProof/>
+              </w:rPr>
+              <w:t>Capturing Brain Signals</w:t>
+            </w:r>
+            <w:r>
+              <w:rPr>
+                <w:noProof/>
+                <w:webHidden/>
+              </w:rPr>
+              <w:tab/>
+            </w:r>
+            <w:r>
+              <w:rPr>
+                <w:noProof/>
+                <w:webHidden/>
+              </w:rPr>
+              <w:fldChar w:fldCharType="begin"/>
+            </w:r>
+            <w:r>
+              <w:rPr>
+                <w:noProof/>
+                <w:webHidden/>
+              </w:rPr>
+              <w:instrText xml:space="preserve"> PAGEREF _Toc502360558 \h </w:instrText>
+            </w:r>
+            <w:r>
+              <w:rPr>
+                <w:noProof/>
+                <w:webHidden/>
+              </w:rPr>
+            </w:r>
+            <w:r>
+              <w:rPr>
+                <w:noProof/>
+                <w:webHidden/>
+              </w:rPr>
+              <w:fldChar w:fldCharType="separate"/>
+            </w:r>
+            <w:r>
+              <w:rPr>
+                <w:noProof/>
+                <w:webHidden/>
+              </w:rPr>
+              <w:t>12</w:t>
+            </w:r>
+            <w:r>
+              <w:rPr>
+                <w:noProof/>
+                <w:webHidden/>
+              </w:rPr>
+              <w:fldChar w:fldCharType="end"/>
+            </w:r>
+          </w:hyperlink>
+        </w:p>
+        <w:p>
+          <w:pPr>
+            <w:pStyle w:val="TOC3"/>
+            <w:tabs>
+              <w:tab w:val="left" w:pos="1320"/>
+              <w:tab w:val="right" w:leader="dot" w:pos="9350"/>
+            </w:tabs>
+            <w:rPr>
+              <w:rFonts w:eastAsiaTheme="minorEastAsia"/>
+              <w:noProof/>
+            </w:rPr>
+          </w:pPr>
+          <w:hyperlink w:anchor="_Toc502360559" w:history="1">
+            <w:r>
+              <w:rPr>
+                <w:rStyle w:val="Hyperlink"/>
+                <w:noProof/>
+              </w:rPr>
+              <w:t>3.3.2.</w:t>
+            </w:r>
+            <w:r>
+              <w:rPr>
+                <w:rFonts w:eastAsiaTheme="minorEastAsia"/>
+                <w:noProof/>
+              </w:rPr>
+              <w:tab/>
+            </w:r>
+            <w:r>
+              <w:rPr>
+                <w:rStyle w:val="Hyperlink"/>
+                <w:noProof/>
+              </w:rPr>
+              <w:t>Analysis of Data</w:t>
+            </w:r>
+            <w:r>
+              <w:rPr>
+                <w:noProof/>
+                <w:webHidden/>
+              </w:rPr>
+              <w:tab/>
+            </w:r>
+            <w:r>
+              <w:rPr>
+                <w:noProof/>
+                <w:webHidden/>
+              </w:rPr>
+              <w:fldChar w:fldCharType="begin"/>
+            </w:r>
+            <w:r>
+              <w:rPr>
+                <w:noProof/>
+                <w:webHidden/>
+              </w:rPr>
+              <w:instrText xml:space="preserve"> PAGEREF _Toc502360559 \h </w:instrText>
+            </w:r>
+            <w:r>
+              <w:rPr>
+                <w:noProof/>
+                <w:webHidden/>
+              </w:rPr>
+            </w:r>
+            <w:r>
+              <w:rPr>
+                <w:noProof/>
+                <w:webHidden/>
+              </w:rPr>
+              <w:fldChar w:fldCharType="separate"/>
+            </w:r>
+            <w:r>
+              <w:rPr>
+                <w:noProof/>
+                <w:webHidden/>
+              </w:rPr>
+              <w:t>12</w:t>
+            </w:r>
+            <w:r>
+              <w:rPr>
+                <w:noProof/>
+                <w:webHidden/>
+              </w:rPr>
+              <w:fldChar w:fldCharType="end"/>
+            </w:r>
+          </w:hyperlink>
+        </w:p>
+        <w:p>
+          <w:pPr>
+            <w:pStyle w:val="TOC3"/>
+            <w:tabs>
+              <w:tab w:val="left" w:pos="1320"/>
+              <w:tab w:val="right" w:leader="dot" w:pos="9350"/>
+            </w:tabs>
+            <w:rPr>
+              <w:rFonts w:eastAsiaTheme="minorEastAsia"/>
+              <w:noProof/>
+            </w:rPr>
+          </w:pPr>
+          <w:hyperlink w:anchor="_Toc502360560" w:history="1">
+            <w:r>
+              <w:rPr>
+                <w:rStyle w:val="Hyperlink"/>
+                <w:noProof/>
+              </w:rPr>
+              <w:t>3.3.3.</w:t>
+            </w:r>
+            <w:r>
+              <w:rPr>
+                <w:rFonts w:eastAsiaTheme="minorEastAsia"/>
+                <w:noProof/>
+              </w:rPr>
+              <w:tab/>
+            </w:r>
+            <w:r>
+              <w:rPr>
+                <w:rStyle w:val="Hyperlink"/>
+                <w:noProof/>
+              </w:rPr>
+              <w:t>Movement of One Object</w:t>
+            </w:r>
+            <w:r>
+              <w:rPr>
+                <w:noProof/>
+                <w:webHidden/>
+              </w:rPr>
+              <w:tab/>
+            </w:r>
+            <w:r>
+              <w:rPr>
+                <w:noProof/>
+                <w:webHidden/>
+              </w:rPr>
+              <w:fldChar w:fldCharType="begin"/>
+            </w:r>
+            <w:r>
+              <w:rPr>
+                <w:noProof/>
+                <w:webHidden/>
+              </w:rPr>
+              <w:instrText xml:space="preserve"> PAGEREF _Toc502360560 \h </w:instrText>
+            </w:r>
+            <w:r>
+              <w:rPr>
+                <w:noProof/>
+                <w:webHidden/>
+              </w:rPr>
+            </w:r>
+            <w:r>
+              <w:rPr>
+                <w:noProof/>
+                <w:webHidden/>
+              </w:rPr>
+              <w:fldChar w:fldCharType="separate"/>
+            </w:r>
+            <w:r>
+              <w:rPr>
+                <w:noProof/>
+                <w:webHidden/>
+              </w:rPr>
+              <w:t>13</w:t>
+            </w:r>
+            <w:r>
+              <w:rPr>
+                <w:noProof/>
+                <w:webHidden/>
+              </w:rPr>
+              <w:fldChar w:fldCharType="end"/>
+            </w:r>
+          </w:hyperlink>
+        </w:p>
+        <w:p>
+          <w:pPr>
+            <w:pStyle w:val="TOC3"/>
+            <w:tabs>
+              <w:tab w:val="left" w:pos="1320"/>
+              <w:tab w:val="right" w:leader="dot" w:pos="9350"/>
+            </w:tabs>
+            <w:rPr>
+              <w:rFonts w:eastAsiaTheme="minorEastAsia"/>
+              <w:noProof/>
+            </w:rPr>
+          </w:pPr>
+          <w:hyperlink w:anchor="_Toc502360561" w:history="1">
+            <w:r>
+              <w:rPr>
+                <w:rStyle w:val="Hyperlink"/>
+                <w:noProof/>
+              </w:rPr>
+              <w:t>3.3.4.</w:t>
+            </w:r>
+            <w:r>
+              <w:rPr>
+                <w:rFonts w:eastAsiaTheme="minorEastAsia"/>
+                <w:noProof/>
+              </w:rPr>
+              <w:tab/>
+            </w:r>
+            <w:r>
+              <w:rPr>
+                <w:rStyle w:val="Hyperlink"/>
+                <w:noProof/>
+              </w:rPr>
+              <w:t>Identification of Multiple Objects</w:t>
+            </w:r>
+            <w:r>
+              <w:rPr>
+                <w:noProof/>
+                <w:webHidden/>
+              </w:rPr>
+              <w:tab/>
+            </w:r>
+            <w:r>
+              <w:rPr>
+                <w:noProof/>
+                <w:webHidden/>
+              </w:rPr>
+              <w:fldChar w:fldCharType="begin"/>
+            </w:r>
+            <w:r>
+              <w:rPr>
+                <w:noProof/>
+                <w:webHidden/>
+              </w:rPr>
+              <w:instrText xml:space="preserve"> PAGEREF _Toc502360561 \h </w:instrText>
+            </w:r>
+            <w:r>
+              <w:rPr>
+                <w:noProof/>
+                <w:webHidden/>
+              </w:rPr>
+            </w:r>
+            <w:r>
+              <w:rPr>
+                <w:noProof/>
+                <w:webHidden/>
+              </w:rPr>
+              <w:fldChar w:fldCharType="separate"/>
+            </w:r>
+            <w:r>
+              <w:rPr>
+                <w:noProof/>
+                <w:webHidden/>
+              </w:rPr>
+              <w:t>13</w:t>
+            </w:r>
+            <w:r>
+              <w:rPr>
+                <w:noProof/>
+                <w:webHidden/>
+              </w:rPr>
+              <w:fldChar w:fldCharType="end"/>
+            </w:r>
+          </w:hyperlink>
+        </w:p>
+        <w:p>
+          <w:pPr>
+            <w:pStyle w:val="TOC3"/>
+            <w:tabs>
+              <w:tab w:val="left" w:pos="1320"/>
+              <w:tab w:val="right" w:leader="dot" w:pos="9350"/>
+            </w:tabs>
+            <w:rPr>
+              <w:rFonts w:eastAsiaTheme="minorEastAsia"/>
+              <w:noProof/>
+            </w:rPr>
+          </w:pPr>
+          <w:hyperlink w:anchor="_Toc502360562" w:history="1">
+            <w:r>
+              <w:rPr>
+                <w:rStyle w:val="Hyperlink"/>
+                <w:noProof/>
+              </w:rPr>
+              <w:t>3.3.5.</w:t>
+            </w:r>
+            <w:r>
+              <w:rPr>
+                <w:rFonts w:eastAsiaTheme="minorEastAsia"/>
+                <w:noProof/>
+              </w:rPr>
+              <w:tab/>
+            </w:r>
+            <w:r>
+              <w:rPr>
+                <w:rStyle w:val="Hyperlink"/>
+                <w:noProof/>
+              </w:rPr>
+              <w:t>Movement of Multiple Objects</w:t>
+            </w:r>
+            <w:r>
+              <w:rPr>
+                <w:noProof/>
+                <w:webHidden/>
+              </w:rPr>
+              <w:tab/>
+            </w:r>
+            <w:r>
+              <w:rPr>
+                <w:noProof/>
+                <w:webHidden/>
+              </w:rPr>
+              <w:fldChar w:fldCharType="begin"/>
+            </w:r>
+            <w:r>
+              <w:rPr>
+                <w:noProof/>
+                <w:webHidden/>
+              </w:rPr>
+              <w:instrText xml:space="preserve"> PAGEREF _Toc502360562 \h </w:instrText>
+            </w:r>
+            <w:r>
+              <w:rPr>
+                <w:noProof/>
+                <w:webHidden/>
+              </w:rPr>
+            </w:r>
+            <w:r>
+              <w:rPr>
+                <w:noProof/>
+                <w:webHidden/>
+              </w:rPr>
+              <w:fldChar w:fldCharType="separate"/>
+            </w:r>
+            <w:r>
+              <w:rPr>
+                <w:noProof/>
+                <w:webHidden/>
+              </w:rPr>
+              <w:t>13</w:t>
             </w:r>
             <w:r>
               <w:rPr>
@@ -2467,7 +3738,7 @@
               <w:noProof/>
             </w:rPr>
           </w:pPr>
-          <w:hyperlink w:anchor="_Toc502335708" w:history="1">
+          <w:hyperlink w:anchor="_Toc502360563" w:history="1">
             <w:r>
               <w:rPr>
                 <w:rStyle w:val="Hyperlink"/>
@@ -2508,7 +3779,7 @@
                 <w:noProof/>
                 <w:webHidden/>
               </w:rPr>
-              <w:instrText xml:space="preserve"> PAGEREF _Toc502335708 \h </w:instrText>
+              <w:instrText xml:space="preserve"> PAGEREF _Toc502360563 \h </w:instrText>
             </w:r>
             <w:r>
               <w:rPr>
@@ -2528,7 +3799,7 @@
                 <w:noProof/>
                 <w:webHidden/>
               </w:rPr>
-              <w:t>9</w:t>
+              <w:t>14</w:t>
             </w:r>
             <w:r>
               <w:rPr>
@@ -2551,7 +3822,7 @@
               <w:noProof/>
             </w:rPr>
           </w:pPr>
-          <w:hyperlink w:anchor="_Toc502335709" w:history="1">
+          <w:hyperlink w:anchor="_Toc502360564" w:history="1">
             <w:r>
               <w:rPr>
                 <w:rStyle w:val="Hyperlink"/>
@@ -2592,7 +3863,7 @@
                 <w:noProof/>
                 <w:webHidden/>
               </w:rPr>
-              <w:instrText xml:space="preserve"> PAGEREF _Toc502335709 \h </w:instrText>
+              <w:instrText xml:space="preserve"> PAGEREF _Toc502360564 \h </w:instrText>
             </w:r>
             <w:r>
               <w:rPr>
@@ -2612,7 +3883,7 @@
                 <w:noProof/>
                 <w:webHidden/>
               </w:rPr>
-              <w:t>9</w:t>
+              <w:t>15</w:t>
             </w:r>
             <w:r>
               <w:rPr>
@@ -2634,7 +3905,7 @@
               <w:noProof/>
             </w:rPr>
           </w:pPr>
-          <w:hyperlink w:anchor="_Toc502335710" w:history="1">
+          <w:hyperlink w:anchor="_Toc502360565" w:history="1">
             <w:r>
               <w:rPr>
                 <w:rStyle w:val="Hyperlink"/>
@@ -2661,7 +3932,7 @@
                 <w:noProof/>
                 <w:webHidden/>
               </w:rPr>
-              <w:instrText xml:space="preserve"> PAGEREF _Toc502335710 \h </w:instrText>
+              <w:instrText xml:space="preserve"> PAGEREF _Toc502360565 \h </w:instrText>
             </w:r>
             <w:r>
               <w:rPr>
@@ -2681,7 +3952,7 @@
                 <w:noProof/>
                 <w:webHidden/>
               </w:rPr>
-              <w:t>9</w:t>
+              <w:t>16</w:t>
             </w:r>
             <w:r>
               <w:rPr>
@@ -2719,7 +3990,7 @@
         <w:spacing w:line="240" w:lineRule="auto"/>
         <w:jc w:val="center"/>
       </w:pPr>
-      <w:bookmarkStart w:id="0" w:name="_Toc502335683"/>
+      <w:bookmarkStart w:id="1" w:name="_Toc502360523"/>
       <w:r>
         <w:lastRenderedPageBreak/>
         <w:t>Introductio</w:t>
@@ -2727,7 +3998,7 @@
       <w:r>
         <w:t>n</w:t>
       </w:r>
-      <w:bookmarkEnd w:id="0"/>
+      <w:bookmarkEnd w:id="1"/>
     </w:p>
     <w:p>
       <w:pPr>
@@ -2737,11 +4008,11 @@
           <w:numId w:val="1"/>
         </w:numPr>
       </w:pPr>
-      <w:bookmarkStart w:id="1" w:name="_Toc502335684"/>
+      <w:bookmarkStart w:id="2" w:name="_Toc502360524"/>
       <w:r>
         <w:t>Human Brain</w:t>
       </w:r>
-      <w:bookmarkEnd w:id="1"/>
+      <w:bookmarkEnd w:id="2"/>
     </w:p>
     <w:p>
       <w:pPr>
@@ -2762,11 +4033,11 @@
           <w:numId w:val="1"/>
         </w:numPr>
       </w:pPr>
-      <w:bookmarkStart w:id="2" w:name="_Toc502335685"/>
+      <w:bookmarkStart w:id="3" w:name="_Toc502360525"/>
       <w:r>
         <w:t>Parts of Brain</w:t>
       </w:r>
-      <w:bookmarkEnd w:id="2"/>
+      <w:bookmarkEnd w:id="3"/>
     </w:p>
     <w:p>
       <w:pPr>
@@ -2794,8 +4065,13 @@
         <w:t>Brain is mainly composed of three parts</w:t>
       </w:r>
       <w:r>
-        <w:t xml:space="preserve"> (Figure 1 )</w:t>
-      </w:r>
+        <w:t xml:space="preserve"> (Figure </w:t>
+      </w:r>
+      <w:proofErr w:type="gramStart"/>
+      <w:r>
+        <w:t>1 )</w:t>
+      </w:r>
+      <w:proofErr w:type="gramEnd"/>
     </w:p>
     <w:p>
       <w:pPr>
@@ -2868,7 +4144,7 @@
           <w:noProof/>
         </w:rPr>
         <w:drawing>
-          <wp:inline distT="0" distB="0" distL="0" distR="0" wp14:anchorId="3062F4A0" wp14:editId="5F4F71F8">
+          <wp:inline distT="0" distB="0" distL="0" distR="0" wp14:anchorId="707C32FA" wp14:editId="67BCA345">
             <wp:extent cx="2819400" cy="2305050"/>
             <wp:effectExtent l="0" t="0" r="0" b="0"/>
             <wp:docPr id="1" name="Picture 1"/>
@@ -2883,7 +4159,7 @@
                     <pic:cNvPicPr/>
                   </pic:nvPicPr>
                   <pic:blipFill>
-                    <a:blip r:embed="rId9">
+                    <a:blip r:embed="rId10">
                       <a:extLst>
                         <a:ext uri="{28A0092B-C50C-407E-A947-70E740481C1C}">
                           <a14:useLocalDpi xmlns:a14="http://schemas.microsoft.com/office/drawing/2010/main" val="0"/>
@@ -2988,11 +4264,11 @@
           <w:numId w:val="1"/>
         </w:numPr>
       </w:pPr>
-      <w:bookmarkStart w:id="3" w:name="_Toc502335686"/>
+      <w:bookmarkStart w:id="4" w:name="_Toc502360526"/>
       <w:r>
         <w:t>Brain Commands</w:t>
       </w:r>
-      <w:bookmarkEnd w:id="3"/>
+      <w:bookmarkEnd w:id="4"/>
     </w:p>
     <w:p>
       <w:pPr>
@@ -3013,11 +4289,11 @@
           <w:numId w:val="1"/>
         </w:numPr>
       </w:pPr>
-      <w:bookmarkStart w:id="4" w:name="_Toc502335687"/>
+      <w:bookmarkStart w:id="5" w:name="_Toc502360527"/>
       <w:r>
         <w:t>Movement of Objects through Brain</w:t>
       </w:r>
-      <w:bookmarkEnd w:id="4"/>
+      <w:bookmarkEnd w:id="5"/>
     </w:p>
     <w:p>
       <w:pPr>
@@ -3081,12 +4357,12 @@
           <w:numId w:val="1"/>
         </w:numPr>
       </w:pPr>
-      <w:bookmarkStart w:id="5" w:name="_Toc502335688"/>
+      <w:bookmarkStart w:id="6" w:name="_Toc502360528"/>
       <w:r>
         <w:lastRenderedPageBreak/>
         <w:t>Controlling Movement of Objects through Brain</w:t>
       </w:r>
-      <w:bookmarkEnd w:id="5"/>
+      <w:bookmarkEnd w:id="6"/>
     </w:p>
     <w:p>
       <w:pPr>
@@ -3219,11 +4495,11 @@
           <w:numId w:val="1"/>
         </w:numPr>
       </w:pPr>
-      <w:bookmarkStart w:id="6" w:name="_Toc502335689"/>
+      <w:bookmarkStart w:id="7" w:name="_Toc502360529"/>
       <w:r>
         <w:t>Usage of Controlling Objects through Brain</w:t>
       </w:r>
-      <w:bookmarkEnd w:id="6"/>
+      <w:bookmarkEnd w:id="7"/>
     </w:p>
     <w:p>
       <w:pPr>
@@ -3241,11 +4517,11 @@
           <w:numId w:val="1"/>
         </w:numPr>
       </w:pPr>
-      <w:bookmarkStart w:id="7" w:name="_Toc502335690"/>
+      <w:bookmarkStart w:id="8" w:name="_Toc502360530"/>
       <w:r>
         <w:t>Communication with Human Brain</w:t>
       </w:r>
-      <w:bookmarkEnd w:id="7"/>
+      <w:bookmarkEnd w:id="8"/>
     </w:p>
     <w:p>
       <w:pPr>
@@ -3293,7 +4569,21 @@
         <w:rPr>
           <w:noProof/>
         </w:rPr>
-        <w:t>(Wolpaw, McFarland and Vaughan, 2000)</w:t>
+        <w:t>(</w:t>
+      </w:r>
+      <w:proofErr w:type="spellStart"/>
+      <w:r>
+        <w:rPr>
+          <w:noProof/>
+        </w:rPr>
+        <w:t>Wolpaw</w:t>
+      </w:r>
+      <w:proofErr w:type="spellEnd"/>
+      <w:r>
+        <w:rPr>
+          <w:noProof/>
+        </w:rPr>
+        <w:t>, McFarland and Vaughan, 2000)</w:t>
       </w:r>
       <w:r>
         <w:fldChar w:fldCharType="end"/>
@@ -3310,11 +4600,11 @@
           <w:numId w:val="1"/>
         </w:numPr>
       </w:pPr>
-      <w:bookmarkStart w:id="8" w:name="_Toc502335691"/>
+      <w:bookmarkStart w:id="9" w:name="_Toc502360531"/>
       <w:r>
         <w:t>Research Problem</w:t>
       </w:r>
-      <w:bookmarkEnd w:id="8"/>
+      <w:bookmarkEnd w:id="9"/>
     </w:p>
     <w:p>
       <w:pPr>
@@ -3423,11 +4713,11 @@
           <w:numId w:val="1"/>
         </w:numPr>
       </w:pPr>
-      <w:bookmarkStart w:id="9" w:name="_Toc502335692"/>
+      <w:bookmarkStart w:id="10" w:name="_Toc502360532"/>
       <w:r>
         <w:t>Proposed Solution</w:t>
       </w:r>
-      <w:bookmarkEnd w:id="9"/>
+      <w:bookmarkEnd w:id="10"/>
     </w:p>
     <w:p>
       <w:pPr>
@@ -3443,7 +4733,15 @@
         <w:t xml:space="preserve"> already </w:t>
       </w:r>
       <w:r>
-        <w:t>know how to control movements of an object through brain commands using EEG technology. Based on this previous knowledge we can build an “EEG Based Multiple Object Controller”. Obstacle in this is how we can differentiate multiple objects just by looking at them? i.e. if a person is wearing the headset and controlling the objects and the device gets a command of moving left, how will it differentiate that this command was for which object?</w:t>
+        <w:t xml:space="preserve">know how to control movements of an object through brain commands using EEG technology. Based on this previous knowledge we can build an “EEG Based Multiple Object Controller”. Obstacle in this is how we can differentiate multiple objects just by looking at them? </w:t>
+      </w:r>
+      <w:proofErr w:type="gramStart"/>
+      <w:r>
+        <w:t>i.e</w:t>
+      </w:r>
+      <w:proofErr w:type="gramEnd"/>
+      <w:r>
+        <w:t>. if a person is wearing the headset and controlling the objects and the device gets a command of moving left, how will it differentiate that this command was for which object?</w:t>
       </w:r>
     </w:p>
     <w:p>
@@ -3456,12 +4754,12 @@
         <w:spacing w:line="240" w:lineRule="auto"/>
         <w:jc w:val="center"/>
       </w:pPr>
-      <w:bookmarkStart w:id="10" w:name="_Toc502335693"/>
+      <w:bookmarkStart w:id="11" w:name="_Toc502360533"/>
       <w:r>
         <w:lastRenderedPageBreak/>
         <w:t>Literature Review</w:t>
       </w:r>
-      <w:bookmarkEnd w:id="10"/>
+      <w:bookmarkEnd w:id="11"/>
     </w:p>
     <w:p>
       <w:pPr>
@@ -3471,14 +4769,14 @@
           <w:numId w:val="1"/>
         </w:numPr>
       </w:pPr>
-      <w:bookmarkStart w:id="11" w:name="_Toc502335694"/>
+      <w:bookmarkStart w:id="12" w:name="_Toc502360534"/>
       <w:r>
         <w:t>Brain</w:t>
       </w:r>
       <w:r>
         <w:t xml:space="preserve"> Computer Interface</w:t>
       </w:r>
-      <w:bookmarkEnd w:id="11"/>
+      <w:bookmarkEnd w:id="12"/>
     </w:p>
     <w:p>
       <w:pPr>
@@ -3555,318 +4853,10 @@
           <w:noProof/>
         </w:rPr>
         <w:drawing>
-          <wp:inline distT="0" distB="0" distL="0" distR="0" wp14:anchorId="3D27B10D" wp14:editId="36C02481">
+          <wp:inline distT="0" distB="0" distL="0" distR="0" wp14:anchorId="0D074BB5" wp14:editId="6BF008B6">
             <wp:extent cx="5064981" cy="1343288"/>
             <wp:effectExtent l="0" t="0" r="2540" b="9525"/>
             <wp:docPr id="2" name="Picture 2"/>
-            <wp:cNvGraphicFramePr>
-              <a:graphicFrameLocks xmlns:a="http://schemas.openxmlformats.org/drawingml/2006/main" noChangeAspect="1"/>
-            </wp:cNvGraphicFramePr>
-            <a:graphic xmlns:a="http://schemas.openxmlformats.org/drawingml/2006/main">
-              <a:graphicData uri="http://schemas.openxmlformats.org/drawingml/2006/picture">
-                <pic:pic xmlns:pic="http://schemas.openxmlformats.org/drawingml/2006/picture">
-                  <pic:nvPicPr>
-                    <pic:cNvPr id="0" name=""/>
-                    <pic:cNvPicPr/>
-                  </pic:nvPicPr>
-                  <pic:blipFill>
-                    <a:blip r:embed="rId10"/>
-                    <a:stretch>
-                      <a:fillRect/>
-                    </a:stretch>
-                  </pic:blipFill>
-                  <pic:spPr>
-                    <a:xfrm>
-                      <a:off x="0" y="0"/>
-                      <a:ext cx="5061596" cy="1342390"/>
-                    </a:xfrm>
-                    <a:prstGeom prst="rect">
-                      <a:avLst/>
-                    </a:prstGeom>
-                  </pic:spPr>
-                </pic:pic>
-              </a:graphicData>
-            </a:graphic>
-          </wp:inline>
-        </w:drawing>
-      </w:r>
-    </w:p>
-    <w:p>
-      <w:pPr>
-        <w:pStyle w:val="Caption"/>
-        <w:jc w:val="center"/>
-      </w:pPr>
-      <w:r>
-        <w:t xml:space="preserve">Figure </w:t>
-      </w:r>
-      <w:r>
-        <w:fldChar w:fldCharType="begin"/>
-      </w:r>
-      <w:r>
-        <w:instrText xml:space="preserve"> SEQ Figure \* ARABIC </w:instrText>
-      </w:r>
-      <w:r>
-        <w:fldChar w:fldCharType="separate"/>
-      </w:r>
-      <w:r>
-        <w:rPr>
-          <w:noProof/>
-        </w:rPr>
-        <w:t>2</w:t>
-      </w:r>
-      <w:r>
-        <w:fldChar w:fldCharType="end"/>
-      </w:r>
-      <w:r>
-        <w:t xml:space="preserve"> BCI Applications </w:t>
-      </w:r>
-      <w:r>
-        <w:fldChar w:fldCharType="begin" w:fldLock="1"/>
-      </w:r>
-      <w:r>
-        <w:instrText>ADDIN CSL_CITATION { "citationItems" : [ { "id" : "ITEM-1", "itemData" : { "DOI" : "10.1016/j.eij.2015.06.002", "ISBN" : "11108665", "ISSN" : "11108665", "PMID" : "20442804", "abstract" : "Brain computer interface technology represents a highly growing field of research with application systems. Its contributions in medical fields range from prevention to neuronal rehabilitation for serious injuries. Mind reading and remote communication have their unique fingerprint in numerous fields such as educational, self-regulation, production, marketing, security as well as games and entertainment. It creates a mutual understanding between users and the surrounding systems. This paper shows the application areas that could benefit from brain waves in facilitating or achieving their goals. We also discuss major usability and technical challenges that face brain signals utilization in various components of BCI system. Different solutions that aim to limit and decrease their effects have also been reviewed.", "author" : [ { "dropping-particle" : "", "family" : "Abdulkader", "given" : "Sarah N.", "non-dropping-particle" : "", "parse-names" : false, "suffix" : "" }, { "dropping-particle" : "", "family" : "Atia", "given" : "Ayman", "non-dropping-particle" : "", "parse-names" : false, "suffix" : "" }, { "dropping-particle" : "", "family" : "Mostafa", "given" : "Mostafa Sami M.", "non-dropping-particle" : "", "parse-names" : false, "suffix" : "" } ], "container-title" : "Egyptian Informatics Journal", "id" : "ITEM-1", "issue" : "2", "issued" : { "date-parts" : [ [ "2015" ] ] }, "page" : "213-230", "publisher" : "Ministry of Higher Education and Scientific Research", "title" : "Brain computer interfacing: Applications and challenges", "type" : "article-journal", "volume" : "16" }, "uris" : [ "http://www.mendeley.com/documents/?uuid=918d8531-ad0f-48ad-af50-e1ed5631e1ce" ] } ], "mendeley" : { "formattedCitation" : "(Abdulkader, Atia and Mostafa, 2015)", "plainTextFormattedCitation" : "(Abdulkader, Atia and Mostafa, 2015)", "previouslyFormattedCitation" : "(Abdulkader, Atia and Mostafa, 2015)" }, "properties" : {  }, "schema" : "https://github.com/citation-style-language/schema/raw/master/csl-citation.json" }</w:instrText>
-      </w:r>
-      <w:r>
-        <w:fldChar w:fldCharType="separate"/>
-      </w:r>
-      <w:r>
-        <w:rPr>
-          <w:b w:val="0"/>
-          <w:noProof/>
-        </w:rPr>
-        <w:t>(Abdulkader, Atia and Mostafa, 2015)</w:t>
-      </w:r>
-      <w:r>
-        <w:fldChar w:fldCharType="end"/>
-      </w:r>
-    </w:p>
-    <w:p>
-      <w:pPr>
-        <w:pStyle w:val="Heading3"/>
-      </w:pPr>
-    </w:p>
-    <w:p>
-      <w:pPr>
-        <w:pStyle w:val="Heading3"/>
-        <w:numPr>
-          <w:ilvl w:val="2"/>
-          <w:numId w:val="1"/>
-        </w:numPr>
-      </w:pPr>
-      <w:bookmarkStart w:id="12" w:name="_Toc502335695"/>
-      <w:r>
-        <w:t>BCI Functions</w:t>
-      </w:r>
-      <w:bookmarkEnd w:id="12"/>
-    </w:p>
-    <w:p>
-      <w:pPr>
-        <w:ind w:left="450" w:firstLine="270"/>
-      </w:pPr>
-      <w:r>
-        <w:t>Brain computer interface captures signals from brain going in single neuron activit</w:t>
-      </w:r>
-      <w:r>
-        <w:t>y and send them to the computer for processing</w:t>
-      </w:r>
-      <w:r>
-        <w:t>.</w:t>
-      </w:r>
-      <w:r>
-        <w:t xml:space="preserve"> These signals are not only processed to facilitate physically challenged people but also works as tool that gets and uses information about one’s emotional and cognitive state. </w:t>
-      </w:r>
-    </w:p>
-    <w:p>
-      <w:pPr>
-        <w:pStyle w:val="Heading3"/>
-        <w:numPr>
-          <w:ilvl w:val="2"/>
-          <w:numId w:val="1"/>
-        </w:numPr>
-      </w:pPr>
-      <w:bookmarkStart w:id="13" w:name="_Toc502335696"/>
-      <w:r>
-        <w:t>BCI Applications</w:t>
-      </w:r>
-      <w:bookmarkEnd w:id="13"/>
-    </w:p>
-    <w:p>
-      <w:pPr>
-        <w:ind w:left="450" w:firstLine="270"/>
-      </w:pPr>
-      <w:r>
-        <w:t>As mentioned earlier, firstly BCI was developed only for medical application but later on it did not remained to medical applications but it also has applications in neuro-ergonomics, neuro-marketing, education, games, entertainment and security. (Figure 2)</w:t>
-      </w:r>
-      <w:r>
-        <w:t xml:space="preserve"> </w:t>
-      </w:r>
-      <w:r>
-        <w:fldChar w:fldCharType="begin" w:fldLock="1"/>
-      </w:r>
-      <w:r>
-        <w:instrText>ADDIN CSL_CITATION { "citationItems" : [ { "id" : "ITEM-1", "itemData" : { "DOI" : "10.1016/j.eij.2015.06.002", "ISBN" : "11108665", "ISSN" : "11108665", "PMID" : "20442804", "abstract" : "Brain computer interface technology represents a highly growing field of research with application systems. Its contributions in medical fields range from prevention to neuronal rehabilitation for serious injuries. Mind reading and remote communication have their unique fingerprint in numerous fields such as educational, self-regulation, production, marketing, security as well as games and entertainment. It creates a mutual understanding between users and the surrounding systems. This paper shows the application areas that could benefit from brain waves in facilitating or achieving their goals. We also discuss major usability and technical challenges that face brain signals utilization in various components of BCI system. Different solutions that aim to limit and decrease their effects have also been reviewed.", "author" : [ { "dropping-particle" : "", "family" : "Abdulkader", "given" : "Sarah N.", "non-dropping-particle" : "", "parse-names" : false, "suffix" : "" }, { "dropping-particle" : "", "family" : "Atia", "given" : "Ayman", "non-dropping-particle" : "", "parse-names" : false, "suffix" : "" }, { "dropping-particle" : "", "family" : "Mostafa", "given" : "Mostafa Sami M.", "non-dropping-particle" : "", "parse-names" : false, "suffix" : "" } ], "container-title" : "Egyptian Informatics Journal", "id" : "ITEM-1", "issue" : "2", "issued" : { "date-parts" : [ [ "2015" ] ] }, "page" : "213-230", "publisher" : "Ministry of Higher Education and Scientific Research", "title" : "Brain computer interfacing: Applications and challenges", "type" : "article-journal", "volume" : "16" }, "uris" : [ "http://www.mendeley.com/documents/?uuid=918d8531-ad0f-48ad-af50-e1ed5631e1ce" ] } ], "mendeley" : { "formattedCitation" : "(Abdulkader, Atia and Mostafa, 2015)", "plainTextFormattedCitation" : "(Abdulkader, Atia and Mostafa, 2015)", "previouslyFormattedCitation" : "(Abdulkader, Atia and Mostafa, 2015)" }, "properties" : {  }, "schema" : "https://github.com/citation-style-language/schema/raw/master/csl-citation.json" }</w:instrText>
-      </w:r>
-      <w:r>
-        <w:fldChar w:fldCharType="separate"/>
-      </w:r>
-      <w:r>
-        <w:rPr>
-          <w:noProof/>
-        </w:rPr>
-        <w:t>(Abdulkader, Atia and Mostafa, 2015)</w:t>
-      </w:r>
-      <w:r>
-        <w:fldChar w:fldCharType="end"/>
-      </w:r>
-      <w:r>
-        <w:t xml:space="preserve"> There are variety of applications of BCI in medical like </w:t>
-      </w:r>
-      <w:r>
-        <w:t>prevention, detection, diagnosis, rehabilitation and restoration</w:t>
-      </w:r>
-      <w:r>
-        <w:t>. BCI has also impact on smart houses, workplaces and transportation, referring to neuro-ergonomics. Similarly marketing has also interest in BCI becoming neuro-marketing. “Neuro-feedback is a promising approach for enhancing brain performance via targeting human brain activity modulation”</w:t>
-      </w:r>
-      <w:r>
-        <w:fldChar w:fldCharType="begin" w:fldLock="1"/>
-      </w:r>
-      <w:r>
-        <w:instrText>ADDIN CSL_CITATION { "citationItems" : [ { "id" : "ITEM-1", "itemData" : { "DOI" : "10.1016/j.eij.2015.06.002", "ISBN" : "11108665", "ISSN" : "11108665", "PMID" : "20442804", "abstract" : "Brain computer interface technology represents a highly growing field of research with application systems. Its contributions in medical fields range from prevention to neuronal rehabilitation for serious injuries. Mind reading and remote communication have their unique fingerprint in numerous fields such as educational, self-regulation, production, marketing, security as well as games and entertainment. It creates a mutual understanding between users and the surrounding systems. This paper shows the application areas that could benefit from brain waves in facilitating or achieving their goals. We also discuss major usability and technical challenges that face brain signals utilization in various components of BCI system. Different solutions that aim to limit and decrease their effects have also been reviewed.", "author" : [ { "dropping-particle" : "", "family" : "Abdulkader", "given" : "Sarah N.", "non-dropping-particle" : "", "parse-names" : false, "suffix" : "" }, { "dropping-particle" : "", "family" : "Atia", "given" : "Ayman", "non-dropping-particle" : "", "parse-names" : false, "suffix" : "" }, { "dropping-particle" : "", "family" : "Mostafa", "given" : "Mostafa Sami M.", "non-dropping-particle" : "", "parse-names" : false, "suffix" : "" } ], "container-title" : "Egyptian Informatics Journal", "id" : "ITEM-1", "issue" : "2", "issued" : { "date-parts" : [ [ "2015" ] ] }, "page" : "213-230", "publisher" : "Ministry of Higher Education and Scientific Research", "title" : "Brain computer interfacing: Applications and challenges", "type" : "article-journal", "volume" : "16" }, "uris" : [ "http://www.mendeley.com/documents/?uuid=918d8531-ad0f-48ad-af50-e1ed5631e1ce" ] } ], "mendeley" : { "formattedCitation" : "(Abdulkader, Atia and Mostafa, 2015)", "plainTextFormattedCitation" : "(Abdulkader, Atia and Mostafa, 2015)", "previouslyFormattedCitation" : "(Abdulkader, Atia and Mostafa, 2015)" }, "properties" : {  }, "schema" : "https://github.com/citation-style-language/schema/raw/master/csl-citation.json" }</w:instrText>
-      </w:r>
-      <w:r>
-        <w:fldChar w:fldCharType="separate"/>
-      </w:r>
-      <w:r>
-        <w:rPr>
-          <w:noProof/>
-        </w:rPr>
-        <w:t>(Abdulkader, Atia and Mostafa, 2015)</w:t>
-      </w:r>
-      <w:r>
-        <w:fldChar w:fldCharType="end"/>
-      </w:r>
-      <w:r>
-        <w:t xml:space="preserve"> Like all above fields entertainment, gaming and security has also developed interest in BCI.</w:t>
-      </w:r>
-    </w:p>
-    <w:p>
-      <w:pPr>
-        <w:pStyle w:val="Heading2"/>
-        <w:numPr>
-          <w:ilvl w:val="1"/>
-          <w:numId w:val="1"/>
-        </w:numPr>
-      </w:pPr>
-      <w:bookmarkStart w:id="14" w:name="_Toc502335697"/>
-      <w:r>
-        <w:t>EEG Based Brain Computer Interfaces</w:t>
-      </w:r>
-      <w:bookmarkEnd w:id="14"/>
-    </w:p>
-    <w:p>
-      <w:pPr>
-        <w:pStyle w:val="Heading3"/>
-        <w:numPr>
-          <w:ilvl w:val="2"/>
-          <w:numId w:val="1"/>
-        </w:numPr>
-      </w:pPr>
-      <w:bookmarkStart w:id="15" w:name="_Toc502335698"/>
-      <w:r>
-        <w:t>EEG</w:t>
-      </w:r>
-      <w:bookmarkEnd w:id="15"/>
-    </w:p>
-    <w:p>
-      <w:pPr>
-        <w:ind w:left="450" w:firstLine="270"/>
-      </w:pPr>
-      <w:r>
-        <w:t xml:space="preserve">EEG stands for electroencephalography. </w:t>
-      </w:r>
-      <w:r>
-        <w:fldChar w:fldCharType="begin" w:fldLock="1"/>
-      </w:r>
-      <w:r>
-        <w:instrText>ADDIN CSL_CITATION { "citationItems" : [ { "id" : "ITEM-1", "itemData" : { "URL" : "https://www.healthline.com/health/eeg", "accessed" : { "date-parts" : [ [ "2017", "12", "29" ] ] }, "id" : "ITEM-1", "issued" : { "date-parts" : [ [ "0" ] ] }, "title" : "EEG (Electroencephalogram): Purpose, Procedure, and Risks", "type" : "webpage" }, "uris" : [ "http://www.mendeley.com/documents/?uuid=1a8193e1-a7ac-36e9-a2ae-8f16f02c6766" ] } ], "mendeley" : { "formattedCitation" : "(&lt;i&gt;EEG (Electroencephalogram): Purpose, Procedure, and Risks&lt;/i&gt;, no date)", "plainTextFormattedCitation" : "(EEG (Electroencephalogram): Purpose, Procedure, and Risks, no date)", "previouslyFormattedCitation" : "(&lt;i&gt;EEG (Electroencephalogram): Purpose, Procedure, and Risks&lt;/i&gt;, no date)" }, "properties" : {  }, "schema" : "https://github.com/citation-style-language/schema/raw/master/csl-citation.json" }</w:instrText>
-      </w:r>
-      <w:r>
-        <w:fldChar w:fldCharType="separate"/>
-      </w:r>
-      <w:r>
-        <w:rPr>
-          <w:noProof/>
-        </w:rPr>
-        <w:t>(EEG (Electroencephalogram): Purpose, Procedure, and Risks, no date)</w:t>
-      </w:r>
-      <w:r>
-        <w:fldChar w:fldCharType="end"/>
-      </w:r>
-      <w:r>
-        <w:t xml:space="preserve">It is a test that records electric signals of the brain. </w:t>
-      </w:r>
-      <w:r>
-        <w:t xml:space="preserve">EEG records brain waves through </w:t>
-      </w:r>
-      <w:r>
-        <w:lastRenderedPageBreak/>
-        <w:t>small metallic discs called electrodes. These electrodes capture electric impulse and send these signals to computer.</w:t>
-      </w:r>
-    </w:p>
-    <w:p>
-      <w:pPr>
-        <w:pStyle w:val="Heading3"/>
-        <w:numPr>
-          <w:ilvl w:val="2"/>
-          <w:numId w:val="1"/>
-        </w:numPr>
-      </w:pPr>
-      <w:bookmarkStart w:id="16" w:name="_Toc502335699"/>
-      <w:r>
-        <w:t>BCI Based on EEG</w:t>
-      </w:r>
-      <w:bookmarkEnd w:id="16"/>
-    </w:p>
-    <w:p>
-      <w:pPr>
-        <w:ind w:left="450" w:firstLine="270"/>
-      </w:pPr>
-      <w:r>
-        <w:fldChar w:fldCharType="begin" w:fldLock="1"/>
-      </w:r>
-      <w:r>
-        <w:instrText>ADDIN CSL_CITATION { "citationItems" : [ { "id" : "ITEM-1", "itemData" : { "DOI" : "10.4304/jsw.4.6.550-554", "ISBN" : "9780769531182", "ISSN" : "1796217X", "abstract" : "Brain-Computer Interface (BCI) has added a new value to efforts being made under human machine interfaces. It has not only introduced new dimensions in machine control but the researchers round the globe are still exploring the possible uses of such applications. BCIs have given a hope where alternative communication channels can be created for the persons having severe motor disabilities. This work is based upon utilizing the brain signals of a human being via scalp Electroencephalography (EEG) to get the control of a robot\u2019s navigation which can be visualized as controlling one\u2019s surrounding environment without physical strain. In this work when a person thinks of a motor activity, it gets performed. The procedure includes acquisition and analysis of brain signals via EEG equipment, development of a classification system using AI techniques and propagating the subsequent control signals to Lego-robot via parallel port. This has been depicted in [1] as a generic block diagram.", "author" : [ { "dropping-particle" : "", "family" : "Saddique", "given" : "Syed M.", "non-dropping-particle" : "", "parse-names" : false, "suffix" : "" }, { "dropping-particle" : "", "family" : "Siddiqui", "given" : "Laraib Hassan", "non-dropping-particle" : "", "parse-names" : false, "suffix" : "" } ], "container-title" : "Journal of Software", "id" : "ITEM-1", "issue" : "6", "issued" : { "date-parts" : [ [ "2009" ] ] }, "page" : "550-554", "title" : "EEG based brain computer interface", "type" : "article-journal", "volume" : "4" }, "uris" : [ "http://www.mendeley.com/documents/?uuid=fa13dad3-2d48-4e03-8e84-8c5a55206a06" ] } ], "mendeley" : { "formattedCitation" : "(Saddique and Siddiqui, 2009)", "plainTextFormattedCitation" : "(Saddique and Siddiqui, 2009)", "previouslyFormattedCitation" : "(Saddique and Siddiqui, 2009)" }, "properties" : {  }, "schema" : "https://github.com/citation-style-language/schema/raw/master/csl-citation.json" }</w:instrText>
-      </w:r>
-      <w:r>
-        <w:fldChar w:fldCharType="separate"/>
-      </w:r>
-      <w:r>
-        <w:rPr>
-          <w:noProof/>
-        </w:rPr>
-        <w:t>(Saddique and Siddiqui, 2009)</w:t>
-      </w:r>
-      <w:r>
-        <w:fldChar w:fldCharType="end"/>
-      </w:r>
-      <w:r>
-        <w:t>A brain computer interface was developed, which get brain signals through EEG electrodes process them and gets results from them.</w:t>
-      </w:r>
-    </w:p>
-    <w:p>
-      <w:pPr>
-        <w:keepNext/>
-        <w:ind w:left="720"/>
-      </w:pPr>
-      <w:r>
-        <w:rPr>
-          <w:noProof/>
-        </w:rPr>
-        <w:drawing>
-          <wp:inline distT="0" distB="0" distL="0" distR="0" wp14:anchorId="728D38AE" wp14:editId="2EC46D23">
-            <wp:extent cx="5422789" cy="1621604"/>
-            <wp:effectExtent l="0" t="0" r="6985" b="0"/>
-            <wp:docPr id="3" name="Picture 3"/>
             <wp:cNvGraphicFramePr>
               <a:graphicFrameLocks xmlns:a="http://schemas.openxmlformats.org/drawingml/2006/main" noChangeAspect="1"/>
             </wp:cNvGraphicFramePr>
@@ -3886,6 +4876,368 @@
                   <pic:spPr>
                     <a:xfrm>
                       <a:off x="0" y="0"/>
+                      <a:ext cx="5061596" cy="1342390"/>
+                    </a:xfrm>
+                    <a:prstGeom prst="rect">
+                      <a:avLst/>
+                    </a:prstGeom>
+                  </pic:spPr>
+                </pic:pic>
+              </a:graphicData>
+            </a:graphic>
+          </wp:inline>
+        </w:drawing>
+      </w:r>
+    </w:p>
+    <w:p>
+      <w:pPr>
+        <w:pStyle w:val="Caption"/>
+        <w:jc w:val="center"/>
+      </w:pPr>
+      <w:r>
+        <w:t xml:space="preserve">Figure </w:t>
+      </w:r>
+      <w:r>
+        <w:fldChar w:fldCharType="begin"/>
+      </w:r>
+      <w:r>
+        <w:instrText xml:space="preserve"> SEQ Figure \* ARABIC </w:instrText>
+      </w:r>
+      <w:r>
+        <w:fldChar w:fldCharType="separate"/>
+      </w:r>
+      <w:r>
+        <w:rPr>
+          <w:noProof/>
+        </w:rPr>
+        <w:t>2</w:t>
+      </w:r>
+      <w:r>
+        <w:fldChar w:fldCharType="end"/>
+      </w:r>
+      <w:r>
+        <w:t xml:space="preserve"> BCI Applications </w:t>
+      </w:r>
+      <w:r>
+        <w:fldChar w:fldCharType="begin" w:fldLock="1"/>
+      </w:r>
+      <w:r>
+        <w:instrText>ADDIN CSL_CITATION { "citationItems" : [ { "id" : "ITEM-1", "itemData" : { "DOI" : "10.1016/j.eij.2015.06.002", "ISBN" : "11108665", "ISSN" : "11108665", "PMID" : "20442804", "abstract" : "Brain computer interface technology represents a highly growing field of research with application systems. Its contributions in medical fields range from prevention to neuronal rehabilitation for serious injuries. Mind reading and remote communication have their unique fingerprint in numerous fields such as educational, self-regulation, production, marketing, security as well as games and entertainment. It creates a mutual understanding between users and the surrounding systems. This paper shows the application areas that could benefit from brain waves in facilitating or achieving their goals. We also discuss major usability and technical challenges that face brain signals utilization in various components of BCI system. Different solutions that aim to limit and decrease their effects have also been reviewed.", "author" : [ { "dropping-particle" : "", "family" : "Abdulkader", "given" : "Sarah N.", "non-dropping-particle" : "", "parse-names" : false, "suffix" : "" }, { "dropping-particle" : "", "family" : "Atia", "given" : "Ayman", "non-dropping-particle" : "", "parse-names" : false, "suffix" : "" }, { "dropping-particle" : "", "family" : "Mostafa", "given" : "Mostafa Sami M.", "non-dropping-particle" : "", "parse-names" : false, "suffix" : "" } ], "container-title" : "Egyptian Informatics Journal", "id" : "ITEM-1", "issue" : "2", "issued" : { "date-parts" : [ [ "2015" ] ] }, "page" : "213-230", "publisher" : "Ministry of Higher Education and Scientific Research", "title" : "Brain computer interfacing: Applications and challenges", "type" : "article-journal", "volume" : "16" }, "uris" : [ "http://www.mendeley.com/documents/?uuid=918d8531-ad0f-48ad-af50-e1ed5631e1ce" ] } ], "mendeley" : { "formattedCitation" : "(Abdulkader, Atia and Mostafa, 2015)", "plainTextFormattedCitation" : "(Abdulkader, Atia and Mostafa, 2015)", "previouslyFormattedCitation" : "(Abdulkader, Atia and Mostafa, 2015)" }, "properties" : {  }, "schema" : "https://github.com/citation-style-language/schema/raw/master/csl-citation.json" }</w:instrText>
+      </w:r>
+      <w:r>
+        <w:fldChar w:fldCharType="separate"/>
+      </w:r>
+      <w:r>
+        <w:rPr>
+          <w:b w:val="0"/>
+          <w:noProof/>
+        </w:rPr>
+        <w:t>(Abdulkader, Atia and Mostafa, 2015)</w:t>
+      </w:r>
+      <w:r>
+        <w:fldChar w:fldCharType="end"/>
+      </w:r>
+    </w:p>
+    <w:p>
+      <w:pPr>
+        <w:pStyle w:val="Heading3"/>
+      </w:pPr>
+    </w:p>
+    <w:p>
+      <w:pPr>
+        <w:pStyle w:val="Heading3"/>
+        <w:numPr>
+          <w:ilvl w:val="2"/>
+          <w:numId w:val="1"/>
+        </w:numPr>
+      </w:pPr>
+      <w:bookmarkStart w:id="13" w:name="_Toc502360535"/>
+      <w:r>
+        <w:t>BCI Functions</w:t>
+      </w:r>
+      <w:bookmarkEnd w:id="13"/>
+    </w:p>
+    <w:p>
+      <w:pPr>
+        <w:ind w:left="450" w:firstLine="270"/>
+      </w:pPr>
+      <w:r>
+        <w:t>Brain computer interface captures signals from brain going in single neuron activit</w:t>
+      </w:r>
+      <w:r>
+        <w:t>y and send them to the computer for processing</w:t>
+      </w:r>
+      <w:r>
+        <w:t>.</w:t>
+      </w:r>
+      <w:r>
+        <w:t xml:space="preserve"> These signals are not only processed to facilitate physically challenged people but also works as tool that gets and uses information about one’s emotional and cognitive state. </w:t>
+      </w:r>
+    </w:p>
+    <w:p>
+      <w:pPr>
+        <w:pStyle w:val="Heading3"/>
+        <w:numPr>
+          <w:ilvl w:val="2"/>
+          <w:numId w:val="1"/>
+        </w:numPr>
+      </w:pPr>
+      <w:bookmarkStart w:id="14" w:name="_Toc502360536"/>
+      <w:r>
+        <w:t>BCI Applications</w:t>
+      </w:r>
+      <w:bookmarkEnd w:id="14"/>
+    </w:p>
+    <w:p>
+      <w:pPr>
+        <w:ind w:left="450" w:firstLine="270"/>
+      </w:pPr>
+      <w:r>
+        <w:t xml:space="preserve">As mentioned earlier, firstly BCI was developed only for medical application but later on it did not remained to medical applications but it also has applications in </w:t>
+      </w:r>
+      <w:proofErr w:type="spellStart"/>
+      <w:r>
+        <w:t>neuro</w:t>
+      </w:r>
+      <w:proofErr w:type="spellEnd"/>
+      <w:r>
+        <w:t xml:space="preserve">-ergonomics, </w:t>
+      </w:r>
+      <w:proofErr w:type="spellStart"/>
+      <w:r>
+        <w:t>neuro</w:t>
+      </w:r>
+      <w:proofErr w:type="spellEnd"/>
+      <w:r>
+        <w:t>-marketing, education, games, entertainment and security. (Figure 2)</w:t>
+      </w:r>
+      <w:r>
+        <w:t xml:space="preserve"> </w:t>
+      </w:r>
+      <w:r>
+        <w:fldChar w:fldCharType="begin" w:fldLock="1"/>
+      </w:r>
+      <w:r>
+        <w:instrText>ADDIN CSL_CITATION { "citationItems" : [ { "id" : "ITEM-1", "itemData" : { "DOI" : "10.1016/j.eij.2015.06.002", "ISBN" : "11108665", "ISSN" : "11108665", "PMID" : "20442804", "abstract" : "Brain computer interface technology represents a highly growing field of research with application systems. Its contributions in medical fields range from prevention to neuronal rehabilitation for serious injuries. Mind reading and remote communication have their unique fingerprint in numerous fields such as educational, self-regulation, production, marketing, security as well as games and entertainment. It creates a mutual understanding between users and the surrounding systems. This paper shows the application areas that could benefit from brain waves in facilitating or achieving their goals. We also discuss major usability and technical challenges that face brain signals utilization in various components of BCI system. Different solutions that aim to limit and decrease their effects have also been reviewed.", "author" : [ { "dropping-particle" : "", "family" : "Abdulkader", "given" : "Sarah N.", "non-dropping-particle" : "", "parse-names" : false, "suffix" : "" }, { "dropping-particle" : "", "family" : "Atia", "given" : "Ayman", "non-dropping-particle" : "", "parse-names" : false, "suffix" : "" }, { "dropping-particle" : "", "family" : "Mostafa", "given" : "Mostafa Sami M.", "non-dropping-particle" : "", "parse-names" : false, "suffix" : "" } ], "container-title" : "Egyptian Informatics Journal", "id" : "ITEM-1", "issue" : "2", "issued" : { "date-parts" : [ [ "2015" ] ] }, "page" : "213-230", "publisher" : "Ministry of Higher Education and Scientific Research", "title" : "Brain computer interfacing: Applications and challenges", "type" : "article-journal", "volume" : "16" }, "uris" : [ "http://www.mendeley.com/documents/?uuid=918d8531-ad0f-48ad-af50-e1ed5631e1ce" ] } ], "mendeley" : { "formattedCitation" : "(Abdulkader, Atia and Mostafa, 2015)", "plainTextFormattedCitation" : "(Abdulkader, Atia and Mostafa, 2015)", "previouslyFormattedCitation" : "(Abdulkader, Atia and Mostafa, 2015)" }, "properties" : {  }, "schema" : "https://github.com/citation-style-language/schema/raw/master/csl-citation.json" }</w:instrText>
+      </w:r>
+      <w:r>
+        <w:fldChar w:fldCharType="separate"/>
+      </w:r>
+      <w:r>
+        <w:rPr>
+          <w:noProof/>
+        </w:rPr>
+        <w:t>(Abdulkader, Atia and Mostafa, 2015)</w:t>
+      </w:r>
+      <w:r>
+        <w:fldChar w:fldCharType="end"/>
+      </w:r>
+      <w:r>
+        <w:t xml:space="preserve"> There are variety of applications of BCI in medical like </w:t>
+      </w:r>
+      <w:r>
+        <w:t>prevention, detection, diagnosis, rehabilitation and restoration</w:t>
+      </w:r>
+      <w:r>
+        <w:t xml:space="preserve">. BCI has also impact on smart houses, workplaces and transportation, referring to </w:t>
+      </w:r>
+      <w:proofErr w:type="spellStart"/>
+      <w:r>
+        <w:t>neuro</w:t>
+      </w:r>
+      <w:proofErr w:type="spellEnd"/>
+      <w:r>
+        <w:t xml:space="preserve">-ergonomics. Similarly marketing has also interest in BCI becoming </w:t>
+      </w:r>
+      <w:proofErr w:type="spellStart"/>
+      <w:r>
+        <w:t>neuro</w:t>
+      </w:r>
+      <w:proofErr w:type="spellEnd"/>
+      <w:r>
+        <w:t>-marketing. “</w:t>
+      </w:r>
+      <w:proofErr w:type="spellStart"/>
+      <w:r>
+        <w:t>Neuro</w:t>
+      </w:r>
+      <w:proofErr w:type="spellEnd"/>
+      <w:r>
+        <w:t>-feedback is a promising approach for enhancing brain performance via targeting human brain activity modulation”</w:t>
+      </w:r>
+      <w:r>
+        <w:fldChar w:fldCharType="begin" w:fldLock="1"/>
+      </w:r>
+      <w:r>
+        <w:instrText>ADDIN CSL_CITATION { "citationItems" : [ { "id" : "ITEM-1", "itemData" : { "DOI" : "10.1016/j.eij.2015.06.002", "ISBN" : "11108665", "ISSN" : "11108665", "PMID" : "20442804", "abstract" : "Brain computer interface technology represents a highly growing field of research with application systems. Its contributions in medical fields range from prevention to neuronal rehabilitation for serious injuries. Mind reading and remote communication have their unique fingerprint in numerous fields such as educational, self-regulation, production, marketing, security as well as games and entertainment. It creates a mutual understanding between users and the surrounding systems. This paper shows the application areas that could benefit from brain waves in facilitating or achieving their goals. We also discuss major usability and technical challenges that face brain signals utilization in various components of BCI system. Different solutions that aim to limit and decrease their effects have also been reviewed.", "author" : [ { "dropping-particle" : "", "family" : "Abdulkader", "given" : "Sarah N.", "non-dropping-particle" : "", "parse-names" : false, "suffix" : "" }, { "dropping-particle" : "", "family" : "Atia", "given" : "Ayman", "non-dropping-particle" : "", "parse-names" : false, "suffix" : "" }, { "dropping-particle" : "", "family" : "Mostafa", "given" : "Mostafa Sami M.", "non-dropping-particle" : "", "parse-names" : false, "suffix" : "" } ], "container-title" : "Egyptian Informatics Journal", "id" : "ITEM-1", "issue" : "2", "issued" : { "date-parts" : [ [ "2015" ] ] }, "page" : "213-230", "publisher" : "Ministry of Higher Education and Scientific Research", "title" : "Brain computer interfacing: Applications and challenges", "type" : "article-journal", "volume" : "16" }, "uris" : [ "http://www.mendeley.com/documents/?uuid=918d8531-ad0f-48ad-af50-e1ed5631e1ce" ] } ], "mendeley" : { "formattedCitation" : "(Abdulkader, Atia and Mostafa, 2015)", "plainTextFormattedCitation" : "(Abdulkader, Atia and Mostafa, 2015)", "previouslyFormattedCitation" : "(Abdulkader, Atia and Mostafa, 2015)" }, "properties" : {  }, "schema" : "https://github.com/citation-style-language/schema/raw/master/csl-citation.json" }</w:instrText>
+      </w:r>
+      <w:r>
+        <w:fldChar w:fldCharType="separate"/>
+      </w:r>
+      <w:r>
+        <w:rPr>
+          <w:noProof/>
+        </w:rPr>
+        <w:t>(</w:t>
+      </w:r>
+      <w:proofErr w:type="spellStart"/>
+      <w:r>
+        <w:rPr>
+          <w:noProof/>
+        </w:rPr>
+        <w:t>Abdulkader</w:t>
+      </w:r>
+      <w:proofErr w:type="spellEnd"/>
+      <w:r>
+        <w:rPr>
+          <w:noProof/>
+        </w:rPr>
+        <w:t>, Atia and Mostafa, 2015)</w:t>
+      </w:r>
+      <w:r>
+        <w:fldChar w:fldCharType="end"/>
+      </w:r>
+      <w:r>
+        <w:t xml:space="preserve"> Like all above fields entertainment, gaming and security has also developed interest in BCI.</w:t>
+      </w:r>
+    </w:p>
+    <w:p>
+      <w:pPr>
+        <w:pStyle w:val="Heading2"/>
+        <w:numPr>
+          <w:ilvl w:val="1"/>
+          <w:numId w:val="1"/>
+        </w:numPr>
+      </w:pPr>
+      <w:bookmarkStart w:id="15" w:name="_Toc502360537"/>
+      <w:r>
+        <w:t>EEG Based Brain Computer Interfaces</w:t>
+      </w:r>
+      <w:bookmarkEnd w:id="15"/>
+    </w:p>
+    <w:p>
+      <w:pPr>
+        <w:pStyle w:val="Heading3"/>
+        <w:numPr>
+          <w:ilvl w:val="2"/>
+          <w:numId w:val="1"/>
+        </w:numPr>
+      </w:pPr>
+      <w:bookmarkStart w:id="16" w:name="_Toc502360538"/>
+      <w:r>
+        <w:t>EEG</w:t>
+      </w:r>
+      <w:bookmarkEnd w:id="16"/>
+    </w:p>
+    <w:p>
+      <w:pPr>
+        <w:ind w:left="450" w:firstLine="270"/>
+      </w:pPr>
+      <w:r>
+        <w:t xml:space="preserve">EEG stands for electroencephalography. </w:t>
+      </w:r>
+      <w:r>
+        <w:fldChar w:fldCharType="begin" w:fldLock="1"/>
+      </w:r>
+      <w:r>
+        <w:instrText>ADDIN CSL_CITATION { "citationItems" : [ { "id" : "ITEM-1", "itemData" : { "URL" : "https://www.healthline.com/health/eeg", "accessed" : { "date-parts" : [ [ "2017", "12", "29" ] ] }, "id" : "ITEM-1", "issued" : { "date-parts" : [ [ "0" ] ] }, "title" : "EEG (Electroencephalogram): Purpose, Procedure, and Risks", "type" : "webpage" }, "uris" : [ "http://www.mendeley.com/documents/?uuid=1a8193e1-a7ac-36e9-a2ae-8f16f02c6766" ] } ], "mendeley" : { "formattedCitation" : "(&lt;i&gt;EEG (Electroencephalogram): Purpose, Procedure, and Risks&lt;/i&gt;, no date)", "plainTextFormattedCitation" : "(EEG (Electroencephalogram): Purpose, Procedure, and Risks, no date)", "previouslyFormattedCitation" : "(&lt;i&gt;EEG (Electroencephalogram): Purpose, Procedure, and Risks&lt;/i&gt;, no date)" }, "properties" : {  }, "schema" : "https://github.com/citation-style-language/schema/raw/master/csl-citation.json" }</w:instrText>
+      </w:r>
+      <w:r>
+        <w:fldChar w:fldCharType="separate"/>
+      </w:r>
+      <w:r>
+        <w:rPr>
+          <w:noProof/>
+        </w:rPr>
+        <w:t>(EEG (Electroencephalogram): Purpose, Procedure, and Risks, no date)</w:t>
+      </w:r>
+      <w:r>
+        <w:fldChar w:fldCharType="end"/>
+      </w:r>
+      <w:r>
+        <w:t xml:space="preserve">It is a test that records electric signals of the brain. </w:t>
+      </w:r>
+      <w:r>
+        <w:t xml:space="preserve">EEG records brain waves through </w:t>
+      </w:r>
+      <w:r>
+        <w:lastRenderedPageBreak/>
+        <w:t>small metallic discs called electrodes. These electrodes capture electric impulse and send these signals to computer.</w:t>
+      </w:r>
+    </w:p>
+    <w:p>
+      <w:pPr>
+        <w:pStyle w:val="Heading3"/>
+        <w:numPr>
+          <w:ilvl w:val="2"/>
+          <w:numId w:val="1"/>
+        </w:numPr>
+      </w:pPr>
+      <w:bookmarkStart w:id="17" w:name="_Toc502360539"/>
+      <w:r>
+        <w:t>BCI Based on EEG</w:t>
+      </w:r>
+      <w:bookmarkEnd w:id="17"/>
+    </w:p>
+    <w:p>
+      <w:pPr>
+        <w:ind w:left="450" w:firstLine="270"/>
+      </w:pPr>
+      <w:r>
+        <w:fldChar w:fldCharType="begin" w:fldLock="1"/>
+      </w:r>
+      <w:r>
+        <w:instrText>ADDIN CSL_CITATION { "citationItems" : [ { "id" : "ITEM-1", "itemData" : { "DOI" : "10.4304/jsw.4.6.550-554", "ISBN" : "9780769531182", "ISSN" : "1796217X", "abstract" : "Brain-Computer Interface (BCI) has added a new value to efforts being made under human machine interfaces. It has not only introduced new dimensions in machine control but the researchers round the globe are still exploring the possible uses of such applications. BCIs have given a hope where alternative communication channels can be created for the persons having severe motor disabilities. This work is based upon utilizing the brain signals of a human being via scalp Electroencephalography (EEG) to get the control of a robot\u2019s navigation which can be visualized as controlling one\u2019s surrounding environment without physical strain. In this work when a person thinks of a motor activity, it gets performed. The procedure includes acquisition and analysis of brain signals via EEG equipment, development of a classification system using AI techniques and propagating the subsequent control signals to Lego-robot via parallel port. This has been depicted in [1] as a generic block diagram.", "author" : [ { "dropping-particle" : "", "family" : "Saddique", "given" : "Syed M.", "non-dropping-particle" : "", "parse-names" : false, "suffix" : "" }, { "dropping-particle" : "", "family" : "Siddiqui", "given" : "Laraib Hassan", "non-dropping-particle" : "", "parse-names" : false, "suffix" : "" } ], "container-title" : "Journal of Software", "id" : "ITEM-1", "issue" : "6", "issued" : { "date-parts" : [ [ "2009" ] ] }, "page" : "550-554", "title" : "EEG based brain computer interface", "type" : "article-journal", "volume" : "4" }, "uris" : [ "http://www.mendeley.com/documents/?uuid=fa13dad3-2d48-4e03-8e84-8c5a55206a06" ] } ], "mendeley" : { "formattedCitation" : "(Saddique and Siddiqui, 2009)", "plainTextFormattedCitation" : "(Saddique and Siddiqui, 2009)", "previouslyFormattedCitation" : "(Saddique and Siddiqui, 2009)" }, "properties" : {  }, "schema" : "https://github.com/citation-style-language/schema/raw/master/csl-citation.json" }</w:instrText>
+      </w:r>
+      <w:r>
+        <w:fldChar w:fldCharType="separate"/>
+      </w:r>
+      <w:r>
+        <w:rPr>
+          <w:noProof/>
+        </w:rPr>
+        <w:t>(Saddique and Siddiqui, 2009)</w:t>
+      </w:r>
+      <w:r>
+        <w:fldChar w:fldCharType="end"/>
+      </w:r>
+      <w:r>
+        <w:t>A brain computer interface was developed, which get brain signals through EEG electrodes process them and gets results from them.</w:t>
+      </w:r>
+    </w:p>
+    <w:p>
+      <w:pPr>
+        <w:keepNext/>
+        <w:ind w:left="720"/>
+      </w:pPr>
+      <w:r>
+        <w:rPr>
+          <w:noProof/>
+        </w:rPr>
+        <w:drawing>
+          <wp:inline distT="0" distB="0" distL="0" distR="0" wp14:anchorId="1080DDDF" wp14:editId="3ACC7FFD">
+            <wp:extent cx="5422789" cy="1621604"/>
+            <wp:effectExtent l="0" t="0" r="6985" b="0"/>
+            <wp:docPr id="3" name="Picture 3"/>
+            <wp:cNvGraphicFramePr>
+              <a:graphicFrameLocks xmlns:a="http://schemas.openxmlformats.org/drawingml/2006/main" noChangeAspect="1"/>
+            </wp:cNvGraphicFramePr>
+            <a:graphic xmlns:a="http://schemas.openxmlformats.org/drawingml/2006/main">
+              <a:graphicData uri="http://schemas.openxmlformats.org/drawingml/2006/picture">
+                <pic:pic xmlns:pic="http://schemas.openxmlformats.org/drawingml/2006/picture">
+                  <pic:nvPicPr>
+                    <pic:cNvPr id="0" name=""/>
+                    <pic:cNvPicPr/>
+                  </pic:nvPicPr>
+                  <pic:blipFill>
+                    <a:blip r:embed="rId12"/>
+                    <a:stretch>
+                      <a:fillRect/>
+                    </a:stretch>
+                  </pic:blipFill>
+                  <pic:spPr>
+                    <a:xfrm>
+                      <a:off x="0" y="0"/>
                       <a:ext cx="5419165" cy="1620520"/>
                     </a:xfrm>
                     <a:prstGeom prst="rect">
@@ -3937,11 +5289,11 @@
           <w:numId w:val="1"/>
         </w:numPr>
       </w:pPr>
-      <w:bookmarkStart w:id="17" w:name="_Toc502335700"/>
+      <w:bookmarkStart w:id="18" w:name="_Toc502360540"/>
       <w:r>
         <w:t>Brain Computer Interfaces for Movement of Objects</w:t>
       </w:r>
-      <w:bookmarkEnd w:id="17"/>
+      <w:bookmarkEnd w:id="18"/>
     </w:p>
     <w:p>
       <w:pPr>
@@ -4057,11 +5409,11 @@
           <w:numId w:val="1"/>
         </w:numPr>
       </w:pPr>
-      <w:bookmarkStart w:id="18" w:name="_Toc502335701"/>
+      <w:bookmarkStart w:id="19" w:name="_Toc502360541"/>
       <w:r>
         <w:t>Automated Wheel Chair</w:t>
       </w:r>
-      <w:bookmarkEnd w:id="18"/>
+      <w:bookmarkEnd w:id="19"/>
     </w:p>
     <w:p>
       <w:pPr>
@@ -4126,7 +5478,15 @@
         <w:t>To facilitate these people, many others are working on brain computer interfaces to develop brain controlled wheel chair.</w:t>
       </w:r>
       <w:r>
-        <w:t xml:space="preserve"> These sorts of wheel chairs are developed by BCI using wheel chairs, EEG electrodes, Arduino and computers. </w:t>
+        <w:t xml:space="preserve"> These sorts of wheel chairs are developed by BCI using wheel chairs, EEG electrodes, </w:t>
+      </w:r>
+      <w:proofErr w:type="spellStart"/>
+      <w:r>
+        <w:t>Arduino</w:t>
+      </w:r>
+      <w:proofErr w:type="spellEnd"/>
+      <w:r>
+        <w:t xml:space="preserve"> and computers. </w:t>
       </w:r>
       <w:r>
         <w:t xml:space="preserve"> </w:t>
@@ -4150,7 +5510,7 @@
         </w:rPr>
         <w:lastRenderedPageBreak/>
         <w:drawing>
-          <wp:inline distT="0" distB="0" distL="0" distR="0" wp14:anchorId="58E486A5" wp14:editId="520E4441">
+          <wp:inline distT="0" distB="0" distL="0" distR="0" wp14:anchorId="4EED6CC6" wp14:editId="0572D2DB">
             <wp:extent cx="3130163" cy="2347623"/>
             <wp:effectExtent l="0" t="0" r="0" b="0"/>
             <wp:docPr id="6" name="Picture 6"/>
@@ -4165,7 +5525,7 @@
                     <pic:cNvPicPr/>
                   </pic:nvPicPr>
                   <pic:blipFill>
-                    <a:blip r:embed="rId12" cstate="print">
+                    <a:blip r:embed="rId13" cstate="print">
                       <a:extLst>
                         <a:ext uri="{28A0092B-C50C-407E-A947-70E740481C1C}">
                           <a14:useLocalDpi xmlns:a14="http://schemas.microsoft.com/office/drawing/2010/main" val="0"/>
@@ -4227,17 +5587,17 @@
           <w:numId w:val="1"/>
         </w:numPr>
       </w:pPr>
-      <w:bookmarkStart w:id="19" w:name="_Toc502335702"/>
+      <w:bookmarkStart w:id="20" w:name="_Toc502360542"/>
       <w:r>
         <w:t>Cursor Control</w:t>
       </w:r>
-      <w:bookmarkEnd w:id="19"/>
+      <w:bookmarkEnd w:id="20"/>
     </w:p>
     <w:p>
       <w:r>
         <w:t>Mind controlled cursor had made it easier for disabled persons to type and click much easier. “</w:t>
       </w:r>
-      <w:hyperlink r:id="rId13" w:history="1">
+      <w:hyperlink r:id="rId14" w:history="1">
         <w:r>
           <w:rPr>
             <w:rStyle w:val="Hyperlink"/>
@@ -4286,11 +5646,11 @@
           <w:numId w:val="1"/>
         </w:numPr>
       </w:pPr>
-      <w:bookmarkStart w:id="20" w:name="_Toc502335703"/>
+      <w:bookmarkStart w:id="21" w:name="_Toc502360543"/>
       <w:r>
         <w:t>Mind Controlled Robotic Arm</w:t>
       </w:r>
-      <w:bookmarkEnd w:id="20"/>
+      <w:bookmarkEnd w:id="21"/>
     </w:p>
     <w:p>
       <w:pPr>
@@ -4312,7 +5672,21 @@
         <w:rPr>
           <w:noProof/>
         </w:rPr>
-        <w:t>(Hazrati and Erfanian, 2010)</w:t>
+        <w:t>(</w:t>
+      </w:r>
+      <w:proofErr w:type="spellStart"/>
+      <w:r>
+        <w:rPr>
+          <w:noProof/>
+        </w:rPr>
+        <w:t>Hazrati</w:t>
+      </w:r>
+      <w:proofErr w:type="spellEnd"/>
+      <w:r>
+        <w:rPr>
+          <w:noProof/>
+        </w:rPr>
+        <w:t xml:space="preserve"> and Erfanian, 2010)</w:t>
       </w:r>
       <w:r>
         <w:fldChar w:fldCharType="end"/>
@@ -4375,7 +5749,7 @@
           <w:noProof/>
         </w:rPr>
         <w:drawing>
-          <wp:inline distT="0" distB="0" distL="0" distR="0" wp14:anchorId="75048C6F" wp14:editId="4A8C7024">
+          <wp:inline distT="0" distB="0" distL="0" distR="0" wp14:anchorId="18BC4BF2" wp14:editId="0ABA5052">
             <wp:extent cx="3578087" cy="2146853"/>
             <wp:effectExtent l="0" t="0" r="3810" b="6350"/>
             <wp:docPr id="4" name="Picture 4"/>
@@ -4390,7 +5764,7 @@
                     <pic:cNvPicPr/>
                   </pic:nvPicPr>
                   <pic:blipFill>
-                    <a:blip r:embed="rId14">
+                    <a:blip r:embed="rId15">
                       <a:extLst>
                         <a:ext uri="{28A0092B-C50C-407E-A947-70E740481C1C}">
                           <a14:useLocalDpi xmlns:a14="http://schemas.microsoft.com/office/drawing/2010/main" val="0"/>
@@ -4452,12 +5826,12 @@
           <w:numId w:val="1"/>
         </w:numPr>
       </w:pPr>
-      <w:bookmarkStart w:id="21" w:name="_Toc502335704"/>
+      <w:bookmarkStart w:id="22" w:name="_Toc502360544"/>
       <w:r>
         <w:lastRenderedPageBreak/>
         <w:t>Mind Controlled Robot</w:t>
       </w:r>
-      <w:bookmarkEnd w:id="21"/>
+      <w:bookmarkEnd w:id="22"/>
     </w:p>
     <w:p>
       <w:pPr>
@@ -4527,7 +5901,7 @@
           <w:noProof/>
         </w:rPr>
         <w:drawing>
-          <wp:inline distT="0" distB="0" distL="0" distR="0" wp14:anchorId="5FCF1205" wp14:editId="25F320A9">
+          <wp:inline distT="0" distB="0" distL="0" distR="0" wp14:anchorId="4975A0E5" wp14:editId="40AA3F91">
             <wp:extent cx="3975652" cy="2651708"/>
             <wp:effectExtent l="0" t="0" r="6350" b="0"/>
             <wp:docPr id="5" name="Picture 5"/>
@@ -4542,7 +5916,7 @@
                     <pic:cNvPicPr/>
                   </pic:nvPicPr>
                   <pic:blipFill>
-                    <a:blip r:embed="rId15" cstate="print">
+                    <a:blip r:embed="rId16" cstate="print">
                       <a:extLst>
                         <a:ext uri="{28A0092B-C50C-407E-A947-70E740481C1C}">
                           <a14:useLocalDpi xmlns:a14="http://schemas.microsoft.com/office/drawing/2010/main" val="0"/>
@@ -4604,11 +5978,11 @@
           <w:numId w:val="1"/>
         </w:numPr>
       </w:pPr>
-      <w:bookmarkStart w:id="22" w:name="_Toc502335705"/>
+      <w:bookmarkStart w:id="23" w:name="_Toc502360545"/>
       <w:r>
         <w:t>Semi-Autonomous Car</w:t>
       </w:r>
-      <w:bookmarkEnd w:id="22"/>
+      <w:bookmarkEnd w:id="23"/>
     </w:p>
     <w:p>
       <w:pPr>
@@ -4633,7 +6007,21 @@
         <w:rPr>
           <w:noProof/>
         </w:rPr>
-        <w:t xml:space="preserve">(Göhring </w:t>
+        <w:t>(</w:t>
+      </w:r>
+      <w:proofErr w:type="spellStart"/>
+      <w:r>
+        <w:rPr>
+          <w:noProof/>
+        </w:rPr>
+        <w:t>Göhring</w:t>
+      </w:r>
+      <w:proofErr w:type="spellEnd"/>
+      <w:r>
+        <w:rPr>
+          <w:noProof/>
+        </w:rPr>
+        <w:t xml:space="preserve"> </w:t>
       </w:r>
       <w:r>
         <w:rPr>
@@ -4661,19 +6049,50 @@
         </w:rPr>
         <w:t>Chinese engineers from </w:t>
       </w:r>
-      <w:hyperlink r:id="rId16" w:tgtFrame="_blank" w:history="1">
-        <w:r>
-          <w:rPr>
-            <w:rStyle w:val="Hyperlink"/>
-            <w:rFonts w:cs="Arial"/>
-            <w:bCs/>
-            <w:color w:val="auto"/>
-            <w:u w:val="none"/>
-            <w:shd w:val="clear" w:color="auto" w:fill="FFFFFF"/>
-          </w:rPr>
-          <w:t>Nankai University in Tianjin</w:t>
-        </w:r>
-      </w:hyperlink>
+      <w:proofErr w:type="spellStart"/>
+      <w:r>
+        <w:fldChar w:fldCharType="begin"/>
+      </w:r>
+      <w:r>
+        <w:instrText xml:space="preserve"> HYPERLINK "http://english.nankai.edu.cn/" \t "_blank" </w:instrText>
+      </w:r>
+      <w:r>
+        <w:fldChar w:fldCharType="separate"/>
+      </w:r>
+      <w:r>
+        <w:rPr>
+          <w:rStyle w:val="Hyperlink"/>
+          <w:rFonts w:cs="Arial"/>
+          <w:bCs/>
+          <w:color w:val="auto"/>
+          <w:u w:val="none"/>
+          <w:shd w:val="clear" w:color="auto" w:fill="FFFFFF"/>
+        </w:rPr>
+        <w:t>Nankai</w:t>
+      </w:r>
+      <w:proofErr w:type="spellEnd"/>
+      <w:r>
+        <w:rPr>
+          <w:rStyle w:val="Hyperlink"/>
+          <w:rFonts w:cs="Arial"/>
+          <w:bCs/>
+          <w:color w:val="auto"/>
+          <w:u w:val="none"/>
+          <w:shd w:val="clear" w:color="auto" w:fill="FFFFFF"/>
+        </w:rPr>
+        <w:t xml:space="preserve"> University in Tianjin</w:t>
+      </w:r>
+      <w:r>
+        <w:rPr>
+          <w:rStyle w:val="Hyperlink"/>
+          <w:rFonts w:cs="Arial"/>
+          <w:bCs/>
+          <w:color w:val="auto"/>
+          <w:u w:val="none"/>
+          <w:shd w:val="clear" w:color="auto" w:fill="FFFFFF"/>
+        </w:rPr>
+        <w:fldChar w:fldCharType="end"/>
+      </w:r>
       <w:r>
         <w:rPr>
           <w:rFonts w:cs="Arial"/>
@@ -4711,11 +6130,11 @@
           <w:numId w:val="1"/>
         </w:numPr>
       </w:pPr>
-      <w:bookmarkStart w:id="23" w:name="_Toc502335706"/>
+      <w:bookmarkStart w:id="24" w:name="_Toc502360546"/>
       <w:r>
         <w:t>Brain Drone Race</w:t>
       </w:r>
-      <w:bookmarkEnd w:id="23"/>
+      <w:bookmarkEnd w:id="24"/>
     </w:p>
     <w:p>
       <w:pPr>
@@ -4740,15 +6159,18 @@
         <w:fldChar w:fldCharType="end"/>
       </w:r>
       <w:r>
-        <w:t>At university of Florida world’s first brain controlled drone race was held where 16 pilots drove drones through 10 yards basketball court with their will power.</w:t>
-      </w:r>
-      <w:r>
-        <w:t>(Figure 7</w:t>
-      </w:r>
-      <w:bookmarkStart w:id="24" w:name="_GoBack"/>
-      <w:bookmarkEnd w:id="24"/>
-      <w:r>
-        <w:t>)</w:t>
+        <w:t>At university of Florida world’s first brain controlled drone race was held where 16 pilots drove drones through 10 yards basketball court with their will power</w:t>
+      </w:r>
+      <w:proofErr w:type="gramStart"/>
+      <w:r>
+        <w:t>.</w:t>
+      </w:r>
+      <w:r>
+        <w:t>(</w:t>
+      </w:r>
+      <w:proofErr w:type="gramEnd"/>
+      <w:r>
+        <w:t>Figure 7)</w:t>
       </w:r>
     </w:p>
     <w:p>
@@ -4763,7 +6185,7 @@
         </w:rPr>
         <w:lastRenderedPageBreak/>
         <w:drawing>
-          <wp:inline distT="0" distB="0" distL="0" distR="0" wp14:anchorId="25439B0D" wp14:editId="2D9FFECA">
+          <wp:inline distT="0" distB="0" distL="0" distR="0" wp14:anchorId="28BFDB1F" wp14:editId="634605C8">
             <wp:extent cx="2657475" cy="1714500"/>
             <wp:effectExtent l="0" t="0" r="9525" b="0"/>
             <wp:docPr id="7" name="Picture 7"/>
@@ -4847,12 +6269,900 @@
         <w:spacing w:line="240" w:lineRule="auto"/>
         <w:jc w:val="center"/>
       </w:pPr>
-      <w:bookmarkStart w:id="25" w:name="_Toc502335707"/>
+      <w:bookmarkStart w:id="25" w:name="_Toc502360547"/>
       <w:r>
         <w:lastRenderedPageBreak/>
         <w:t>Requirements and Analysis</w:t>
       </w:r>
       <w:bookmarkEnd w:id="25"/>
+    </w:p>
+    <w:p>
+      <w:pPr>
+        <w:pStyle w:val="Heading2"/>
+        <w:numPr>
+          <w:ilvl w:val="1"/>
+          <w:numId w:val="1"/>
+        </w:numPr>
+      </w:pPr>
+      <w:bookmarkStart w:id="26" w:name="_Toc502360548"/>
+      <w:r>
+        <w:t>Hardware Requirements</w:t>
+      </w:r>
+      <w:bookmarkEnd w:id="26"/>
+    </w:p>
+    <w:p>
+      <w:pPr>
+        <w:ind w:firstLine="720"/>
+      </w:pPr>
+      <w:r>
+        <w:t>Hardware requirements for this project are</w:t>
+      </w:r>
+    </w:p>
+    <w:p>
+      <w:pPr>
+        <w:pStyle w:val="ListParagraph"/>
+        <w:numPr>
+          <w:ilvl w:val="0"/>
+          <w:numId w:val="5"/>
+        </w:numPr>
+      </w:pPr>
+      <w:r>
+        <w:t>Open BCI Board</w:t>
+      </w:r>
+    </w:p>
+    <w:p>
+      <w:pPr>
+        <w:pStyle w:val="ListParagraph"/>
+        <w:numPr>
+          <w:ilvl w:val="0"/>
+          <w:numId w:val="5"/>
+        </w:numPr>
+      </w:pPr>
+      <w:r>
+        <w:t>Electrodes</w:t>
+      </w:r>
+    </w:p>
+    <w:p>
+      <w:pPr>
+        <w:pStyle w:val="ListParagraph"/>
+        <w:numPr>
+          <w:ilvl w:val="0"/>
+          <w:numId w:val="5"/>
+        </w:numPr>
+      </w:pPr>
+      <w:r>
+        <w:t>Dongle</w:t>
+      </w:r>
+    </w:p>
+    <w:p>
+      <w:pPr>
+        <w:pStyle w:val="ListParagraph"/>
+        <w:numPr>
+          <w:ilvl w:val="0"/>
+          <w:numId w:val="5"/>
+        </w:numPr>
+        <w:rPr>
+          <w:color w:val="000000" w:themeColor="text1"/>
+        </w:rPr>
+      </w:pPr>
+      <w:r>
+        <w:rPr>
+          <w:rFonts w:cs="Arial"/>
+          <w:color w:val="000000" w:themeColor="text1"/>
+          <w:shd w:val="clear" w:color="auto" w:fill="FFFFFF"/>
+        </w:rPr>
+        <w:t>6V AA battery pack</w:t>
+      </w:r>
+    </w:p>
+    <w:p>
+      <w:pPr>
+        <w:pStyle w:val="Heading3"/>
+        <w:numPr>
+          <w:ilvl w:val="2"/>
+          <w:numId w:val="1"/>
+        </w:numPr>
+      </w:pPr>
+      <w:bookmarkStart w:id="27" w:name="_Toc502360549"/>
+      <w:r>
+        <w:t>Open BCI Board</w:t>
+      </w:r>
+      <w:bookmarkEnd w:id="27"/>
+    </w:p>
+    <w:p>
+      <w:pPr>
+        <w:ind w:left="450" w:firstLine="270"/>
+      </w:pPr>
+      <w:r>
+        <w:t xml:space="preserve">Open BCI </w:t>
+      </w:r>
+      <w:proofErr w:type="spellStart"/>
+      <w:r>
+        <w:t>cyton</w:t>
+      </w:r>
+      <w:proofErr w:type="spellEnd"/>
+      <w:r>
+        <w:t xml:space="preserve"> board is used in this project. This board is co</w:t>
+      </w:r>
+      <w:r>
+        <w:t xml:space="preserve">nnect with electrodes and sends </w:t>
+      </w:r>
+      <w:r>
+        <w:t>signals to the computer.</w:t>
+      </w:r>
+    </w:p>
+    <w:p>
+      <w:pPr>
+        <w:keepNext/>
+        <w:ind w:left="720"/>
+        <w:jc w:val="center"/>
+      </w:pPr>
+      <w:r>
+        <w:rPr>
+          <w:noProof/>
+        </w:rPr>
+        <w:drawing>
+          <wp:inline distT="0" distB="0" distL="0" distR="0" wp14:anchorId="27367437" wp14:editId="6F153B25">
+            <wp:extent cx="2846567" cy="2846567"/>
+            <wp:effectExtent l="0" t="0" r="0" b="0"/>
+            <wp:docPr id="9" name="Picture 9"/>
+            <wp:cNvGraphicFramePr>
+              <a:graphicFrameLocks xmlns:a="http://schemas.openxmlformats.org/drawingml/2006/main" noChangeAspect="1"/>
+            </wp:cNvGraphicFramePr>
+            <a:graphic xmlns:a="http://schemas.openxmlformats.org/drawingml/2006/main">
+              <a:graphicData uri="http://schemas.openxmlformats.org/drawingml/2006/picture">
+                <pic:pic xmlns:pic="http://schemas.openxmlformats.org/drawingml/2006/picture">
+                  <pic:nvPicPr>
+                    <pic:cNvPr id="0" name="8.jpg"/>
+                    <pic:cNvPicPr/>
+                  </pic:nvPicPr>
+                  <pic:blipFill>
+                    <a:blip r:embed="rId18" cstate="print">
+                      <a:extLst>
+                        <a:ext uri="{28A0092B-C50C-407E-A947-70E740481C1C}">
+                          <a14:useLocalDpi xmlns:a14="http://schemas.microsoft.com/office/drawing/2010/main" val="0"/>
+                        </a:ext>
+                      </a:extLst>
+                    </a:blip>
+                    <a:stretch>
+                      <a:fillRect/>
+                    </a:stretch>
+                  </pic:blipFill>
+                  <pic:spPr>
+                    <a:xfrm>
+                      <a:off x="0" y="0"/>
+                      <a:ext cx="2844664" cy="2844664"/>
+                    </a:xfrm>
+                    <a:prstGeom prst="rect">
+                      <a:avLst/>
+                    </a:prstGeom>
+                  </pic:spPr>
+                </pic:pic>
+              </a:graphicData>
+            </a:graphic>
+          </wp:inline>
+        </w:drawing>
+      </w:r>
+    </w:p>
+    <w:p>
+      <w:pPr>
+        <w:pStyle w:val="Caption"/>
+        <w:jc w:val="center"/>
+      </w:pPr>
+      <w:r>
+        <w:t xml:space="preserve">Figure </w:t>
+      </w:r>
+      <w:r>
+        <w:fldChar w:fldCharType="begin"/>
+      </w:r>
+      <w:r>
+        <w:instrText xml:space="preserve"> SEQ Figure \* ARABIC </w:instrText>
+      </w:r>
+      <w:r>
+        <w:fldChar w:fldCharType="separate"/>
+      </w:r>
+      <w:r>
+        <w:rPr>
+          <w:noProof/>
+        </w:rPr>
+        <w:t>8</w:t>
+      </w:r>
+      <w:r>
+        <w:fldChar w:fldCharType="end"/>
+      </w:r>
+    </w:p>
+    <w:p>
+      <w:pPr>
+        <w:pStyle w:val="Heading3"/>
+        <w:numPr>
+          <w:ilvl w:val="2"/>
+          <w:numId w:val="1"/>
+        </w:numPr>
+      </w:pPr>
+      <w:bookmarkStart w:id="28" w:name="_Toc502360550"/>
+      <w:r>
+        <w:t>Electrodes</w:t>
+      </w:r>
+      <w:bookmarkEnd w:id="28"/>
+    </w:p>
+    <w:p>
+      <w:r>
+        <w:t>Ten gold cup electrodes are required. One for reference one for ground and eight for channels to record brain activity.</w:t>
+      </w:r>
+    </w:p>
+    <w:p>
+      <w:pPr>
+        <w:keepNext/>
+        <w:jc w:val="center"/>
+      </w:pPr>
+      <w:r>
+        <w:rPr>
+          <w:noProof/>
+        </w:rPr>
+        <w:drawing>
+          <wp:inline distT="0" distB="0" distL="0" distR="0" wp14:anchorId="40DCB6DC" wp14:editId="6E5FEEB6">
+            <wp:extent cx="2146852" cy="1447137"/>
+            <wp:effectExtent l="0" t="0" r="6350" b="1270"/>
+            <wp:docPr id="10" name="Picture 10"/>
+            <wp:cNvGraphicFramePr>
+              <a:graphicFrameLocks xmlns:a="http://schemas.openxmlformats.org/drawingml/2006/main" noChangeAspect="1"/>
+            </wp:cNvGraphicFramePr>
+            <a:graphic xmlns:a="http://schemas.openxmlformats.org/drawingml/2006/main">
+              <a:graphicData uri="http://schemas.openxmlformats.org/drawingml/2006/picture">
+                <pic:pic xmlns:pic="http://schemas.openxmlformats.org/drawingml/2006/picture">
+                  <pic:nvPicPr>
+                    <pic:cNvPr id="0" name="download (1).jpg"/>
+                    <pic:cNvPicPr/>
+                  </pic:nvPicPr>
+                  <pic:blipFill>
+                    <a:blip r:embed="rId19">
+                      <a:extLst>
+                        <a:ext uri="{28A0092B-C50C-407E-A947-70E740481C1C}">
+                          <a14:useLocalDpi xmlns:a14="http://schemas.microsoft.com/office/drawing/2010/main" val="0"/>
+                        </a:ext>
+                      </a:extLst>
+                    </a:blip>
+                    <a:stretch>
+                      <a:fillRect/>
+                    </a:stretch>
+                  </pic:blipFill>
+                  <pic:spPr>
+                    <a:xfrm>
+                      <a:off x="0" y="0"/>
+                      <a:ext cx="2143124" cy="1444624"/>
+                    </a:xfrm>
+                    <a:prstGeom prst="rect">
+                      <a:avLst/>
+                    </a:prstGeom>
+                  </pic:spPr>
+                </pic:pic>
+              </a:graphicData>
+            </a:graphic>
+          </wp:inline>
+        </w:drawing>
+      </w:r>
+    </w:p>
+    <w:p>
+      <w:pPr>
+        <w:pStyle w:val="Caption"/>
+        <w:jc w:val="center"/>
+      </w:pPr>
+      <w:r>
+        <w:t xml:space="preserve">Figure </w:t>
+      </w:r>
+      <w:r>
+        <w:fldChar w:fldCharType="begin"/>
+      </w:r>
+      <w:r>
+        <w:instrText xml:space="preserve"> SEQ Figure \* ARABIC </w:instrText>
+      </w:r>
+      <w:r>
+        <w:fldChar w:fldCharType="separate"/>
+      </w:r>
+      <w:r>
+        <w:rPr>
+          <w:noProof/>
+        </w:rPr>
+        <w:t>9</w:t>
+      </w:r>
+      <w:r>
+        <w:fldChar w:fldCharType="end"/>
+      </w:r>
+    </w:p>
+    <w:p>
+      <w:pPr>
+        <w:pStyle w:val="Heading3"/>
+        <w:numPr>
+          <w:ilvl w:val="2"/>
+          <w:numId w:val="1"/>
+        </w:numPr>
+      </w:pPr>
+      <w:bookmarkStart w:id="29" w:name="_Toc502360551"/>
+      <w:r>
+        <w:lastRenderedPageBreak/>
+        <w:t>Dongle</w:t>
+      </w:r>
+      <w:bookmarkEnd w:id="29"/>
+    </w:p>
+    <w:p>
+      <w:pPr>
+        <w:ind w:firstLine="720"/>
+      </w:pPr>
+      <w:r>
+        <w:t>Dongle</w:t>
+      </w:r>
+      <w:r>
+        <w:t xml:space="preserve"> is USB like device which</w:t>
+      </w:r>
+      <w:r>
+        <w:t xml:space="preserve"> act as bridge between computer and open BCI </w:t>
+      </w:r>
+      <w:proofErr w:type="spellStart"/>
+      <w:r>
+        <w:t>cyton</w:t>
+      </w:r>
+      <w:proofErr w:type="spellEnd"/>
+      <w:r>
+        <w:t xml:space="preserve"> board.</w:t>
+      </w:r>
+    </w:p>
+    <w:p>
+      <w:pPr>
+        <w:keepNext/>
+        <w:ind w:firstLine="720"/>
+        <w:jc w:val="center"/>
+      </w:pPr>
+      <w:r>
+        <w:rPr>
+          <w:noProof/>
+        </w:rPr>
+        <w:drawing>
+          <wp:inline distT="0" distB="0" distL="0" distR="0" wp14:anchorId="4FAF6D30" wp14:editId="17FC9A04">
+            <wp:extent cx="2242266" cy="1369964"/>
+            <wp:effectExtent l="0" t="0" r="5715" b="1905"/>
+            <wp:docPr id="11" name="Picture 11"/>
+            <wp:cNvGraphicFramePr>
+              <a:graphicFrameLocks xmlns:a="http://schemas.openxmlformats.org/drawingml/2006/main" noChangeAspect="1"/>
+            </wp:cNvGraphicFramePr>
+            <a:graphic xmlns:a="http://schemas.openxmlformats.org/drawingml/2006/main">
+              <a:graphicData uri="http://schemas.openxmlformats.org/drawingml/2006/picture">
+                <pic:pic xmlns:pic="http://schemas.openxmlformats.org/drawingml/2006/picture">
+                  <pic:nvPicPr>
+                    <pic:cNvPr id="0" name="dongle.png"/>
+                    <pic:cNvPicPr/>
+                  </pic:nvPicPr>
+                  <pic:blipFill>
+                    <a:blip r:embed="rId20" cstate="print">
+                      <a:extLst>
+                        <a:ext uri="{28A0092B-C50C-407E-A947-70E740481C1C}">
+                          <a14:useLocalDpi xmlns:a14="http://schemas.microsoft.com/office/drawing/2010/main" val="0"/>
+                        </a:ext>
+                      </a:extLst>
+                    </a:blip>
+                    <a:stretch>
+                      <a:fillRect/>
+                    </a:stretch>
+                  </pic:blipFill>
+                  <pic:spPr>
+                    <a:xfrm>
+                      <a:off x="0" y="0"/>
+                      <a:ext cx="2240500" cy="1368885"/>
+                    </a:xfrm>
+                    <a:prstGeom prst="rect">
+                      <a:avLst/>
+                    </a:prstGeom>
+                  </pic:spPr>
+                </pic:pic>
+              </a:graphicData>
+            </a:graphic>
+          </wp:inline>
+        </w:drawing>
+      </w:r>
+    </w:p>
+    <w:p>
+      <w:pPr>
+        <w:pStyle w:val="Caption"/>
+        <w:jc w:val="center"/>
+      </w:pPr>
+      <w:r>
+        <w:t xml:space="preserve">Figure </w:t>
+      </w:r>
+      <w:r>
+        <w:fldChar w:fldCharType="begin"/>
+      </w:r>
+      <w:r>
+        <w:instrText xml:space="preserve"> SEQ Figure \* ARABIC </w:instrText>
+      </w:r>
+      <w:r>
+        <w:fldChar w:fldCharType="separate"/>
+      </w:r>
+      <w:r>
+        <w:rPr>
+          <w:noProof/>
+        </w:rPr>
+        <w:t>10</w:t>
+      </w:r>
+      <w:r>
+        <w:fldChar w:fldCharType="end"/>
+      </w:r>
+    </w:p>
+    <w:p>
+      <w:pPr>
+        <w:pStyle w:val="Heading3"/>
+        <w:numPr>
+          <w:ilvl w:val="2"/>
+          <w:numId w:val="1"/>
+        </w:numPr>
+        <w:rPr>
+          <w:shd w:val="clear" w:color="auto" w:fill="FFFFFF"/>
+        </w:rPr>
+      </w:pPr>
+      <w:bookmarkStart w:id="30" w:name="_Toc502360552"/>
+      <w:r>
+        <w:rPr>
+          <w:shd w:val="clear" w:color="auto" w:fill="FFFFFF"/>
+        </w:rPr>
+        <w:t>6V AA battery pack</w:t>
+      </w:r>
+      <w:bookmarkEnd w:id="30"/>
+    </w:p>
+    <w:p>
+      <w:pPr>
+        <w:ind w:left="720"/>
+      </w:pPr>
+      <w:r>
+        <w:t xml:space="preserve">6V AA battery pack is required to supply 6V current to </w:t>
+      </w:r>
+      <w:proofErr w:type="spellStart"/>
+      <w:r>
+        <w:t>cyton</w:t>
+      </w:r>
+      <w:proofErr w:type="spellEnd"/>
+      <w:r>
+        <w:t xml:space="preserve"> board.</w:t>
+      </w:r>
+    </w:p>
+    <w:p>
+      <w:pPr>
+        <w:keepNext/>
+        <w:ind w:left="720"/>
+        <w:jc w:val="center"/>
+      </w:pPr>
+      <w:r>
+        <w:rPr>
+          <w:noProof/>
+        </w:rPr>
+        <w:drawing>
+          <wp:inline distT="0" distB="0" distL="0" distR="0" wp14:anchorId="48B14636" wp14:editId="53DF6F1E">
+            <wp:extent cx="2035534" cy="1566407"/>
+            <wp:effectExtent l="0" t="0" r="3175" b="0"/>
+            <wp:docPr id="12" name="Picture 12"/>
+            <wp:cNvGraphicFramePr>
+              <a:graphicFrameLocks xmlns:a="http://schemas.openxmlformats.org/drawingml/2006/main" noChangeAspect="1"/>
+            </wp:cNvGraphicFramePr>
+            <a:graphic xmlns:a="http://schemas.openxmlformats.org/drawingml/2006/main">
+              <a:graphicData uri="http://schemas.openxmlformats.org/drawingml/2006/picture">
+                <pic:pic xmlns:pic="http://schemas.openxmlformats.org/drawingml/2006/picture">
+                  <pic:nvPicPr>
+                    <pic:cNvPr id="0" name="download (2).jpg"/>
+                    <pic:cNvPicPr/>
+                  </pic:nvPicPr>
+                  <pic:blipFill>
+                    <a:blip r:embed="rId21">
+                      <a:extLst>
+                        <a:ext uri="{28A0092B-C50C-407E-A947-70E740481C1C}">
+                          <a14:useLocalDpi xmlns:a14="http://schemas.microsoft.com/office/drawing/2010/main" val="0"/>
+                        </a:ext>
+                      </a:extLst>
+                    </a:blip>
+                    <a:stretch>
+                      <a:fillRect/>
+                    </a:stretch>
+                  </pic:blipFill>
+                  <pic:spPr>
+                    <a:xfrm>
+                      <a:off x="0" y="0"/>
+                      <a:ext cx="2032001" cy="1563688"/>
+                    </a:xfrm>
+                    <a:prstGeom prst="rect">
+                      <a:avLst/>
+                    </a:prstGeom>
+                  </pic:spPr>
+                </pic:pic>
+              </a:graphicData>
+            </a:graphic>
+          </wp:inline>
+        </w:drawing>
+      </w:r>
+    </w:p>
+    <w:p>
+      <w:pPr>
+        <w:pStyle w:val="Caption"/>
+        <w:jc w:val="center"/>
+      </w:pPr>
+      <w:r>
+        <w:t xml:space="preserve">Figure </w:t>
+      </w:r>
+      <w:r>
+        <w:fldChar w:fldCharType="begin"/>
+      </w:r>
+      <w:r>
+        <w:instrText xml:space="preserve"> SEQ Figure \* ARABIC </w:instrText>
+      </w:r>
+      <w:r>
+        <w:fldChar w:fldCharType="separate"/>
+      </w:r>
+      <w:r>
+        <w:rPr>
+          <w:noProof/>
+        </w:rPr>
+        <w:t>11</w:t>
+      </w:r>
+      <w:r>
+        <w:fldChar w:fldCharType="end"/>
+      </w:r>
+    </w:p>
+    <w:p>
+      <w:pPr>
+        <w:pStyle w:val="Heading2"/>
+        <w:numPr>
+          <w:ilvl w:val="1"/>
+          <w:numId w:val="1"/>
+        </w:numPr>
+      </w:pPr>
+      <w:bookmarkStart w:id="31" w:name="_Toc502360553"/>
+      <w:r>
+        <w:t>Software Requirements</w:t>
+      </w:r>
+      <w:bookmarkEnd w:id="31"/>
+    </w:p>
+    <w:p>
+      <w:pPr>
+        <w:ind w:left="720"/>
+      </w:pPr>
+      <w:r>
+        <w:t>Software requirements are as follows:</w:t>
+      </w:r>
+    </w:p>
+    <w:p>
+      <w:pPr>
+        <w:pStyle w:val="Heading3"/>
+        <w:numPr>
+          <w:ilvl w:val="2"/>
+          <w:numId w:val="1"/>
+        </w:numPr>
+      </w:pPr>
+      <w:bookmarkStart w:id="32" w:name="_Toc502360554"/>
+      <w:r>
+        <w:t>Interface</w:t>
+      </w:r>
+      <w:bookmarkEnd w:id="32"/>
+    </w:p>
+    <w:p>
+      <w:pPr>
+        <w:ind w:left="720"/>
+      </w:pPr>
+      <w:r>
+        <w:t xml:space="preserve">A simple interface is required which has multiple (more than one objects). </w:t>
+      </w:r>
+    </w:p>
+    <w:p>
+      <w:pPr>
+        <w:pStyle w:val="Heading3"/>
+        <w:numPr>
+          <w:ilvl w:val="2"/>
+          <w:numId w:val="1"/>
+        </w:numPr>
+      </w:pPr>
+      <w:bookmarkStart w:id="33" w:name="_Toc502360555"/>
+      <w:r>
+        <w:t>Language</w:t>
+      </w:r>
+      <w:bookmarkEnd w:id="33"/>
+    </w:p>
+    <w:p>
+      <w:pPr>
+        <w:ind w:left="720"/>
+      </w:pPr>
+      <w:r>
+        <w:t>Language used to code for this project is python.</w:t>
+      </w:r>
+    </w:p>
+    <w:p>
+      <w:pPr>
+        <w:pStyle w:val="Heading3"/>
+        <w:numPr>
+          <w:ilvl w:val="2"/>
+          <w:numId w:val="1"/>
+        </w:numPr>
+      </w:pPr>
+      <w:bookmarkStart w:id="34" w:name="_Toc502360556"/>
+      <w:r>
+        <w:t>Open Source Code</w:t>
+      </w:r>
+      <w:bookmarkEnd w:id="34"/>
+    </w:p>
+    <w:p>
+      <w:pPr>
+        <w:ind w:left="450" w:firstLine="360"/>
+      </w:pPr>
+      <w:r>
+        <w:t>Open source code in python is available to get brain signals. Further development can be made on the basis of this code.</w:t>
+      </w:r>
+    </w:p>
+    <w:p>
+      <w:pPr>
+        <w:pStyle w:val="Heading2"/>
+        <w:numPr>
+          <w:ilvl w:val="1"/>
+          <w:numId w:val="1"/>
+        </w:numPr>
+      </w:pPr>
+      <w:bookmarkStart w:id="35" w:name="_Toc502360557"/>
+      <w:r>
+        <w:lastRenderedPageBreak/>
+        <w:t>Main Flow of Proposed Solution</w:t>
+      </w:r>
+      <w:bookmarkEnd w:id="35"/>
+    </w:p>
+    <w:p>
+      <w:pPr>
+        <w:keepNext/>
+        <w:jc w:val="center"/>
+      </w:pPr>
+      <w:r>
+        <w:rPr>
+          <w:noProof/>
+        </w:rPr>
+        <w:drawing>
+          <wp:inline distT="0" distB="0" distL="0" distR="0" wp14:anchorId="4816582A" wp14:editId="1C412B1C">
+            <wp:extent cx="1152525" cy="5553075"/>
+            <wp:effectExtent l="0" t="0" r="9525" b="9525"/>
+            <wp:docPr id="13" name="Picture 13"/>
+            <wp:cNvGraphicFramePr>
+              <a:graphicFrameLocks xmlns:a="http://schemas.openxmlformats.org/drawingml/2006/main" noChangeAspect="1"/>
+            </wp:cNvGraphicFramePr>
+            <a:graphic xmlns:a="http://schemas.openxmlformats.org/drawingml/2006/main">
+              <a:graphicData uri="http://schemas.openxmlformats.org/drawingml/2006/picture">
+                <pic:pic xmlns:pic="http://schemas.openxmlformats.org/drawingml/2006/picture">
+                  <pic:nvPicPr>
+                    <pic:cNvPr id="0" name="report.jpg"/>
+                    <pic:cNvPicPr/>
+                  </pic:nvPicPr>
+                  <pic:blipFill>
+                    <a:blip r:embed="rId22">
+                      <a:extLst>
+                        <a:ext uri="{28A0092B-C50C-407E-A947-70E740481C1C}">
+                          <a14:useLocalDpi xmlns:a14="http://schemas.microsoft.com/office/drawing/2010/main" val="0"/>
+                        </a:ext>
+                      </a:extLst>
+                    </a:blip>
+                    <a:stretch>
+                      <a:fillRect/>
+                    </a:stretch>
+                  </pic:blipFill>
+                  <pic:spPr>
+                    <a:xfrm>
+                      <a:off x="0" y="0"/>
+                      <a:ext cx="1152525" cy="5553075"/>
+                    </a:xfrm>
+                    <a:prstGeom prst="rect">
+                      <a:avLst/>
+                    </a:prstGeom>
+                  </pic:spPr>
+                </pic:pic>
+              </a:graphicData>
+            </a:graphic>
+          </wp:inline>
+        </w:drawing>
+      </w:r>
+    </w:p>
+    <w:p>
+      <w:pPr>
+        <w:pStyle w:val="Caption"/>
+        <w:jc w:val="center"/>
+      </w:pPr>
+      <w:r>
+        <w:t xml:space="preserve">Figure </w:t>
+      </w:r>
+      <w:r>
+        <w:fldChar w:fldCharType="begin"/>
+      </w:r>
+      <w:r>
+        <w:instrText xml:space="preserve"> SEQ Figure \* ARABIC </w:instrText>
+      </w:r>
+      <w:r>
+        <w:fldChar w:fldCharType="separate"/>
+      </w:r>
+      <w:r>
+        <w:rPr>
+          <w:noProof/>
+        </w:rPr>
+        <w:t>12</w:t>
+      </w:r>
+      <w:r>
+        <w:fldChar w:fldCharType="end"/>
+      </w:r>
+    </w:p>
+    <w:p>
+      <w:pPr>
+        <w:pStyle w:val="Heading3"/>
+        <w:numPr>
+          <w:ilvl w:val="2"/>
+          <w:numId w:val="1"/>
+        </w:numPr>
+      </w:pPr>
+      <w:bookmarkStart w:id="36" w:name="_Toc502360558"/>
+      <w:r>
+        <w:t>Capturing Brain Signals</w:t>
+      </w:r>
+      <w:bookmarkEnd w:id="36"/>
+    </w:p>
+    <w:p>
+      <w:pPr>
+        <w:ind w:left="450" w:firstLine="360"/>
+      </w:pPr>
+      <w:r>
+        <w:t xml:space="preserve">Process of capturing signals from brain </w:t>
+      </w:r>
+      <w:r>
+        <w:t xml:space="preserve">consists of placing electrodes on the scalp. Reference electrode is connected with ear lobe and ground electrode is left free. These electrodes capture signals from scalp with some distortion due to hair. Remaining eight electrodes are placed according to </w:t>
+      </w:r>
+      <w:r>
+        <w:fldChar w:fldCharType="begin" w:fldLock="1"/>
+      </w:r>
+      <w:r>
+        <w:instrText>ADDIN CSL_CITATION { "citationItems" : [ { "id" : "ITEM-1", "itemData" : { "abstract" : "THE FOLLOWING MATERIAL IN THIS MANUAL IS EXCLUSIVELY FOR INFORMATION - AL PURPOSES. THE CONTENT AND THE PRODUCT IT DESCRIBES ARE SUBJECT TO CHANGE WITHOUT NOTICE. IN NO EVENT WILL TRANS CRANIAL TECHNOLOGIES LTD, BE LIABLE FOR THE DAMAGES ARISING FROM OR RELATED TO THE USE OF THIS MANUAL OR THE PRODUCT IT DESCRIBES.", "author" : [ { "dropping-particle" : "", "family" : "Trans Cranial Technologies Ltd.", "given" : "", "non-dropping-particle" : "", "parse-names" : false, "suffix" : "" } ], "container-title" : "Technologies Trans Cranial,", "id" : "ITEM-1", "issue" : "1", "issued" : { "date-parts" : [ [ "2012" ] ] }, "page" : "20", "title" : "10 / 20 System Positioning Manual", "type" : "article-journal" }, "uris" : [ "http://www.mendeley.com/documents/?uuid=5419f6a7-4daa-4dd0-a3ea-5ece10db539e" ] } ], "mendeley" : { "formattedCitation" : "(Trans Cranial Technologies Ltd., 2012)", "plainTextFormattedCitation" : "(Trans Cranial Technologies Ltd., 2012)", "previouslyFormattedCitation" : "(Trans Cranial Technologies Ltd., 2012)" }, "properties" : {  }, "schema" : "https://github.com/citation-style-language/schema/raw/master/csl-citation.json" }</w:instrText>
+      </w:r>
+      <w:r>
+        <w:fldChar w:fldCharType="separate"/>
+      </w:r>
+      <w:r>
+        <w:rPr>
+          <w:noProof/>
+        </w:rPr>
+        <w:t>(Trans Cranial Technologies Ltd., 2012)</w:t>
+      </w:r>
+      <w:r>
+        <w:fldChar w:fldCharType="end"/>
+      </w:r>
+      <w:r>
+        <w:t>10-20 position system.</w:t>
+      </w:r>
+    </w:p>
+    <w:p>
+      <w:pPr>
+        <w:pStyle w:val="Heading3"/>
+        <w:numPr>
+          <w:ilvl w:val="2"/>
+          <w:numId w:val="1"/>
+        </w:numPr>
+      </w:pPr>
+      <w:bookmarkStart w:id="37" w:name="_Toc502360559"/>
+      <w:r>
+        <w:t>Analysis of Data</w:t>
+      </w:r>
+      <w:bookmarkEnd w:id="37"/>
+    </w:p>
+    <w:p>
+      <w:pPr>
+        <w:ind w:left="360" w:firstLine="360"/>
+      </w:pPr>
+      <w:r>
+        <w:t xml:space="preserve">Signals coming from brain are converted into frequency in hertz. An array of eight frequencies is received. This data was first saved to a file in the SD card present in </w:t>
+      </w:r>
+      <w:proofErr w:type="spellStart"/>
+      <w:r>
+        <w:t>cyton</w:t>
+      </w:r>
+      <w:proofErr w:type="spellEnd"/>
+      <w:r>
+        <w:t xml:space="preserve"> board. Then this data is </w:t>
+      </w:r>
+      <w:r>
+        <w:lastRenderedPageBreak/>
+        <w:t xml:space="preserve">analyzed that which frequencies changed when a person thinks about </w:t>
+      </w:r>
+      <w:r>
+        <w:t>right, left, backward or forward directions.</w:t>
+      </w:r>
+      <w:r>
+        <w:t xml:space="preserve"> </w:t>
+      </w:r>
+    </w:p>
+    <w:p>
+      <w:pPr>
+        <w:pStyle w:val="Heading3"/>
+        <w:numPr>
+          <w:ilvl w:val="2"/>
+          <w:numId w:val="1"/>
+        </w:numPr>
+      </w:pPr>
+      <w:bookmarkStart w:id="38" w:name="_Toc502360560"/>
+      <w:r>
+        <w:t>Movement of One Object</w:t>
+      </w:r>
+      <w:bookmarkEnd w:id="38"/>
+    </w:p>
+    <w:p>
+      <w:pPr>
+        <w:ind w:left="360" w:firstLine="360"/>
+      </w:pPr>
+      <w:r>
+        <w:t xml:space="preserve">Data received from brain is divided on the basis of frequencies that which frequency is for command “move left, right, backward or forward”. </w:t>
+      </w:r>
+    </w:p>
+    <w:p>
+      <w:pPr>
+        <w:pStyle w:val="Heading3"/>
+        <w:numPr>
+          <w:ilvl w:val="2"/>
+          <w:numId w:val="1"/>
+        </w:numPr>
+      </w:pPr>
+      <w:bookmarkStart w:id="39" w:name="_Toc502360561"/>
+      <w:r>
+        <w:t>Identification of Multiple Objects</w:t>
+      </w:r>
+      <w:bookmarkEnd w:id="39"/>
+    </w:p>
+    <w:p>
+      <w:pPr>
+        <w:ind w:left="360" w:firstLine="360"/>
+      </w:pPr>
+      <w:r>
+        <w:t xml:space="preserve">Difference between commands is difficult to analyze i.e. which movement command is for which object if there are more than objects. Multiple methods can be applied to differentiate between objects. </w:t>
+      </w:r>
+    </w:p>
+    <w:p>
+      <w:pPr>
+        <w:pStyle w:val="ListParagraph"/>
+        <w:numPr>
+          <w:ilvl w:val="0"/>
+          <w:numId w:val="7"/>
+        </w:numPr>
+      </w:pPr>
+      <w:r>
+        <w:t>One could be coloring scheme</w:t>
+      </w:r>
+    </w:p>
+    <w:p>
+      <w:pPr>
+        <w:pStyle w:val="ListParagraph"/>
+        <w:numPr>
+          <w:ilvl w:val="0"/>
+          <w:numId w:val="7"/>
+        </w:numPr>
+      </w:pPr>
+      <w:r>
+        <w:t>Counting can also be a scheme to apply</w:t>
+      </w:r>
+    </w:p>
+    <w:p>
+      <w:pPr>
+        <w:pStyle w:val="Heading3"/>
+        <w:numPr>
+          <w:ilvl w:val="2"/>
+          <w:numId w:val="1"/>
+        </w:numPr>
+      </w:pPr>
+      <w:bookmarkStart w:id="40" w:name="_Toc502360562"/>
+      <w:r>
+        <w:t>Movement of Multiple Objects</w:t>
+      </w:r>
+      <w:bookmarkEnd w:id="40"/>
+    </w:p>
+    <w:p>
+      <w:pPr>
+        <w:ind w:left="360"/>
+      </w:pPr>
+      <w:r>
+        <w:t>After identification of objects there is only one step left to move all he objects through brain commands.</w:t>
+      </w:r>
+    </w:p>
+    <w:p>
+      <w:r>
+        <w:br w:type="page"/>
+      </w:r>
     </w:p>
     <w:p>
       <w:pPr>
@@ -4864,15 +7174,19 @@
         <w:spacing w:line="240" w:lineRule="auto"/>
         <w:jc w:val="center"/>
       </w:pPr>
-      <w:bookmarkStart w:id="26" w:name="_Toc502335708"/>
-      <w:r>
+      <w:bookmarkStart w:id="41" w:name="_Toc502360563"/>
+      <w:r>
+        <w:lastRenderedPageBreak/>
         <w:t>Prototype Description</w:t>
       </w:r>
-      <w:bookmarkEnd w:id="26"/>
-    </w:p>
-    <w:p>
-      <w:r>
-        <w:t xml:space="preserve">Prototype consists of an interface with objects (more than one). </w:t>
+      <w:bookmarkEnd w:id="41"/>
+    </w:p>
+    <w:p>
+      <w:r>
+        <w:t>Prototype consists of a simple</w:t>
+      </w:r>
+      <w:r>
+        <w:t xml:space="preserve"> interface with objects (more than one). </w:t>
       </w:r>
       <w:r>
         <w:t>T</w:t>
@@ -4882,6 +7196,17 @@
       </w:r>
       <w:r>
         <w:t xml:space="preserve"> objects could be any shape. </w:t>
+      </w:r>
+      <w:r>
+        <w:t>Using one EEG head set or one set of EEG e</w:t>
+      </w:r>
+      <w:r>
+        <w:t xml:space="preserve">lectrode these multiple objects. </w:t>
+      </w:r>
+    </w:p>
+    <w:p>
+      <w:r>
+        <w:br w:type="page"/>
       </w:r>
     </w:p>
     <w:p>
@@ -4894,22 +7219,34 @@
         <w:spacing w:line="240" w:lineRule="auto"/>
         <w:jc w:val="center"/>
       </w:pPr>
-      <w:bookmarkStart w:id="27" w:name="_Toc502335709"/>
-      <w:r>
+      <w:bookmarkStart w:id="42" w:name="_Toc502360564"/>
+      <w:r>
+        <w:lastRenderedPageBreak/>
         <w:t>Conclusion</w:t>
       </w:r>
-      <w:bookmarkEnd w:id="27"/>
+      <w:bookmarkEnd w:id="42"/>
+    </w:p>
+    <w:p>
+      <w:r>
+        <w:t>If one object can move through BCI based on EEG then more than one object can also be moved through one EEG head set or one set of EEG electrodes. Main obstacle is that how to differentiate between more than one object. Answer to this is that there are multiple ways but needed to figure out which one is most suitable and efficient.</w:t>
+      </w:r>
+    </w:p>
+    <w:p>
+      <w:r>
+        <w:br w:type="page"/>
+      </w:r>
     </w:p>
     <w:p>
       <w:pPr>
         <w:pStyle w:val="Heading1"/>
         <w:spacing w:line="240" w:lineRule="auto"/>
       </w:pPr>
-      <w:bookmarkStart w:id="28" w:name="_Toc502335710"/>
-      <w:r>
+      <w:bookmarkStart w:id="43" w:name="_Toc502360565"/>
+      <w:r>
+        <w:lastRenderedPageBreak/>
         <w:t>Bibliography</w:t>
       </w:r>
-      <w:bookmarkEnd w:id="28"/>
+      <w:bookmarkEnd w:id="43"/>
     </w:p>
     <w:p>
       <w:pPr>
@@ -5453,7 +7790,6 @@
           <w:noProof/>
           <w:szCs w:val="24"/>
         </w:rPr>
-        <w:lastRenderedPageBreak/>
         <w:t>Mind-controlled car unveiled in China - Telegraph</w:t>
       </w:r>
       <w:r>
@@ -5526,7 +7862,16 @@
           <w:noProof/>
           <w:szCs w:val="24"/>
         </w:rPr>
-        <w:t xml:space="preserve"> (no date). Available at: https://www.eng.ufl.edu/newengineer/news/mind-controlled-drones-race-to-the-future/ (Accessed: 28 December 2017).</w:t>
+        <w:t xml:space="preserve"> (no date). Available at: https://www.eng.ufl.edu/newengineer/news/mind-controlled-drones-race-to-the-future/ (Accessed: 28 </w:t>
+      </w:r>
+      <w:r>
+        <w:rPr>
+          <w:rFonts w:ascii="Calibri" w:hAnsi="Calibri" w:cs="Times New Roman"/>
+          <w:noProof/>
+          <w:szCs w:val="24"/>
+        </w:rPr>
+        <w:lastRenderedPageBreak/>
+        <w:t>December 2017).</w:t>
       </w:r>
     </w:p>
     <w:p>
@@ -5649,17 +7994,18 @@
         <w:adjustRightInd w:val="0"/>
         <w:spacing w:line="240" w:lineRule="auto"/>
         <w:rPr>
-          <w:rFonts w:ascii="Calibri" w:hAnsi="Calibri"/>
-          <w:noProof/>
-        </w:rPr>
-      </w:pPr>
-      <w:r>
-        <w:rPr>
           <w:rFonts w:ascii="Calibri" w:hAnsi="Calibri" w:cs="Times New Roman"/>
           <w:noProof/>
           <w:szCs w:val="24"/>
         </w:rPr>
-        <w:t xml:space="preserve">Wolpaw, J. R., McFarland, D. J. and Vaughan, T. M. (2000) ‘Brain-computer interface research at the Wadsworth Center’, </w:t>
+      </w:pPr>
+      <w:r>
+        <w:rPr>
+          <w:rFonts w:ascii="Calibri" w:hAnsi="Calibri" w:cs="Times New Roman"/>
+          <w:noProof/>
+          <w:szCs w:val="24"/>
+        </w:rPr>
+        <w:t xml:space="preserve">Trans Cranial Technologies Ltd. (2012) ‘10 / 20 System Positioning Manual’, </w:t>
       </w:r>
       <w:r>
         <w:rPr>
@@ -5669,7 +8015,7 @@
           <w:noProof/>
           <w:szCs w:val="24"/>
         </w:rPr>
-        <w:t>IEEE Transactions on Rehabilitation Engineering</w:t>
+        <w:t>Technologies Trans Cranial,</w:t>
       </w:r>
       <w:r>
         <w:rPr>
@@ -5677,7 +8023,7 @@
           <w:noProof/>
           <w:szCs w:val="24"/>
         </w:rPr>
-        <w:t>, 8(2), pp. 222–226. doi: 10.1109/86.847823.</w:t>
+        <w:t xml:space="preserve"> (1), p. 20. Available at: http://www.trans-cranial.com/local/manuals/10_20_pos_man_v1_0_pdf.pdf%5Cnwww.trans-cranial.com%5Cnwww.trans-cranial.com.</w:t>
       </w:r>
     </w:p>
     <w:p>
@@ -5687,13 +8033,52 @@
         <w:autoSpaceDN w:val="0"/>
         <w:adjustRightInd w:val="0"/>
         <w:spacing w:line="240" w:lineRule="auto"/>
+        <w:rPr>
+          <w:rFonts w:ascii="Calibri" w:hAnsi="Calibri"/>
+          <w:noProof/>
+        </w:rPr>
+      </w:pPr>
+      <w:r>
+        <w:rPr>
+          <w:rFonts w:ascii="Calibri" w:hAnsi="Calibri" w:cs="Times New Roman"/>
+          <w:noProof/>
+          <w:szCs w:val="24"/>
+        </w:rPr>
+        <w:t xml:space="preserve">Wolpaw, J. R., McFarland, D. J. and Vaughan, T. M. (2000) ‘Brain-computer interface research at the Wadsworth Center’, </w:t>
+      </w:r>
+      <w:r>
+        <w:rPr>
+          <w:rFonts w:ascii="Calibri" w:hAnsi="Calibri" w:cs="Times New Roman"/>
+          <w:i/>
+          <w:iCs/>
+          <w:noProof/>
+          <w:szCs w:val="24"/>
+        </w:rPr>
+        <w:t>IEEE Transactions on Rehabilitation Engineering</w:t>
+      </w:r>
+      <w:r>
+        <w:rPr>
+          <w:rFonts w:ascii="Calibri" w:hAnsi="Calibri" w:cs="Times New Roman"/>
+          <w:noProof/>
+          <w:szCs w:val="24"/>
+        </w:rPr>
+        <w:t>, 8(2), pp. 222–226. doi: 10.1109/86.847823.</w:t>
+      </w:r>
+    </w:p>
+    <w:p>
+      <w:pPr>
+        <w:widowControl w:val="0"/>
+        <w:autoSpaceDE w:val="0"/>
+        <w:autoSpaceDN w:val="0"/>
+        <w:adjustRightInd w:val="0"/>
+        <w:spacing w:line="240" w:lineRule="auto"/>
       </w:pPr>
       <w:r>
         <w:fldChar w:fldCharType="end"/>
       </w:r>
     </w:p>
     <w:sectPr>
-      <w:footerReference w:type="default" r:id="rId18"/>
+      <w:footerReference w:type="default" r:id="rId23"/>
       <w:pgSz w:w="12240" w:h="15840"/>
       <w:pgMar w:top="1440" w:right="1440" w:bottom="1440" w:left="1440" w:header="720" w:footer="720" w:gutter="0"/>
       <w:pgBorders w:offsetFrom="page">
@@ -5795,7 +8180,7 @@
                 <w:bCs/>
                 <w:noProof/>
               </w:rPr>
-              <w:t>7</w:t>
+              <w:t>17</w:t>
             </w:r>
             <w:r>
               <w:rPr>
@@ -5840,7 +8225,7 @@
                 <w:bCs/>
                 <w:noProof/>
               </w:rPr>
-              <w:t>10</w:t>
+              <w:t>17</w:t>
             </w:r>
             <w:r>
               <w:rPr>
@@ -5892,16 +8277,16 @@
 <file path=word/numbering.xml><?xml version="1.0" encoding="utf-8"?>
 <w:numbering xmlns:wpc="http://schemas.microsoft.com/office/word/2010/wordprocessingCanvas" xmlns:mc="http://schemas.openxmlformats.org/markup-compatibility/2006" xmlns:o="urn:schemas-microsoft-com:office:office" xmlns:r="http://schemas.openxmlformats.org/officeDocument/2006/relationships" xmlns:m="http://schemas.openxmlformats.org/officeDocument/2006/math" xmlns:v="urn:schemas-microsoft-com:vml" xmlns:wp14="http://schemas.microsoft.com/office/word/2010/wordprocessingDrawing" xmlns:wp="http://schemas.openxmlformats.org/drawingml/2006/wordprocessingDrawing" xmlns:w10="urn:schemas-microsoft-com:office:word" xmlns:w="http://schemas.openxmlformats.org/wordprocessingml/2006/main" xmlns:w14="http://schemas.microsoft.com/office/word/2010/wordml" xmlns:wpg="http://schemas.microsoft.com/office/word/2010/wordprocessingGroup" xmlns:wpi="http://schemas.microsoft.com/office/word/2010/wordprocessingInk" xmlns:wne="http://schemas.microsoft.com/office/word/2006/wordml" xmlns:wps="http://schemas.microsoft.com/office/word/2010/wordprocessingShape" mc:Ignorable="w14 wp14">
   <w:abstractNum w:abstractNumId="0">
-    <w:nsid w:val="227A6468"/>
+    <w:nsid w:val="082F19DA"/>
     <w:multiLevelType w:val="hybridMultilevel"/>
-    <w:tmpl w:val="78609A8A"/>
+    <w:tmpl w:val="D03ADE6C"/>
     <w:lvl w:ilvl="0" w:tplc="0409000B">
       <w:start w:val="1"/>
       <w:numFmt w:val="bullet"/>
       <w:lvlText w:val=""/>
       <w:lvlJc w:val="left"/>
       <w:pPr>
-        <w:ind w:left="720" w:hanging="360"/>
+        <w:ind w:left="1440" w:hanging="360"/>
       </w:pPr>
       <w:rPr>
         <w:rFonts w:ascii="Wingdings" w:hAnsi="Wingdings" w:hint="default"/>
@@ -5913,7 +8298,7 @@
       <w:lvlText w:val="o"/>
       <w:lvlJc w:val="left"/>
       <w:pPr>
-        <w:ind w:left="1440" w:hanging="360"/>
+        <w:ind w:left="2160" w:hanging="360"/>
       </w:pPr>
       <w:rPr>
         <w:rFonts w:ascii="Courier New" w:hAnsi="Courier New" w:cs="Courier New" w:hint="default"/>
@@ -5925,7 +8310,7 @@
       <w:lvlText w:val=""/>
       <w:lvlJc w:val="left"/>
       <w:pPr>
-        <w:ind w:left="2160" w:hanging="360"/>
+        <w:ind w:left="2880" w:hanging="360"/>
       </w:pPr>
       <w:rPr>
         <w:rFonts w:ascii="Wingdings" w:hAnsi="Wingdings" w:hint="default"/>
@@ -5937,7 +8322,7 @@
       <w:lvlText w:val=""/>
       <w:lvlJc w:val="left"/>
       <w:pPr>
-        <w:ind w:left="2880" w:hanging="360"/>
+        <w:ind w:left="3600" w:hanging="360"/>
       </w:pPr>
       <w:rPr>
         <w:rFonts w:ascii="Symbol" w:hAnsi="Symbol" w:hint="default"/>
@@ -5949,7 +8334,7 @@
       <w:lvlText w:val="o"/>
       <w:lvlJc w:val="left"/>
       <w:pPr>
-        <w:ind w:left="3600" w:hanging="360"/>
+        <w:ind w:left="4320" w:hanging="360"/>
       </w:pPr>
       <w:rPr>
         <w:rFonts w:ascii="Courier New" w:hAnsi="Courier New" w:cs="Courier New" w:hint="default"/>
@@ -5961,7 +8346,7 @@
       <w:lvlText w:val=""/>
       <w:lvlJc w:val="left"/>
       <w:pPr>
-        <w:ind w:left="4320" w:hanging="360"/>
+        <w:ind w:left="5040" w:hanging="360"/>
       </w:pPr>
       <w:rPr>
         <w:rFonts w:ascii="Wingdings" w:hAnsi="Wingdings" w:hint="default"/>
@@ -5973,7 +8358,7 @@
       <w:lvlText w:val=""/>
       <w:lvlJc w:val="left"/>
       <w:pPr>
-        <w:ind w:left="5040" w:hanging="360"/>
+        <w:ind w:left="5760" w:hanging="360"/>
       </w:pPr>
       <w:rPr>
         <w:rFonts w:ascii="Symbol" w:hAnsi="Symbol" w:hint="default"/>
@@ -5985,7 +8370,7 @@
       <w:lvlText w:val="o"/>
       <w:lvlJc w:val="left"/>
       <w:pPr>
-        <w:ind w:left="5760" w:hanging="360"/>
+        <w:ind w:left="6480" w:hanging="360"/>
       </w:pPr>
       <w:rPr>
         <w:rFonts w:ascii="Courier New" w:hAnsi="Courier New" w:cs="Courier New" w:hint="default"/>
@@ -5997,7 +8382,7 @@
       <w:lvlText w:val=""/>
       <w:lvlJc w:val="left"/>
       <w:pPr>
-        <w:ind w:left="6480" w:hanging="360"/>
+        <w:ind w:left="7200" w:hanging="360"/>
       </w:pPr>
       <w:rPr>
         <w:rFonts w:ascii="Wingdings" w:hAnsi="Wingdings" w:hint="default"/>
@@ -6005,6 +8390,232 @@
     </w:lvl>
   </w:abstractNum>
   <w:abstractNum w:abstractNumId="1">
+    <w:nsid w:val="227A6468"/>
+    <w:multiLevelType w:val="hybridMultilevel"/>
+    <w:tmpl w:val="78609A8A"/>
+    <w:lvl w:ilvl="0" w:tplc="0409000B">
+      <w:start w:val="1"/>
+      <w:numFmt w:val="bullet"/>
+      <w:lvlText w:val=""/>
+      <w:lvlJc w:val="left"/>
+      <w:pPr>
+        <w:ind w:left="720" w:hanging="360"/>
+      </w:pPr>
+      <w:rPr>
+        <w:rFonts w:ascii="Wingdings" w:hAnsi="Wingdings" w:hint="default"/>
+      </w:rPr>
+    </w:lvl>
+    <w:lvl w:ilvl="1" w:tplc="04090003" w:tentative="1">
+      <w:start w:val="1"/>
+      <w:numFmt w:val="bullet"/>
+      <w:lvlText w:val="o"/>
+      <w:lvlJc w:val="left"/>
+      <w:pPr>
+        <w:ind w:left="1440" w:hanging="360"/>
+      </w:pPr>
+      <w:rPr>
+        <w:rFonts w:ascii="Courier New" w:hAnsi="Courier New" w:cs="Courier New" w:hint="default"/>
+      </w:rPr>
+    </w:lvl>
+    <w:lvl w:ilvl="2" w:tplc="04090005" w:tentative="1">
+      <w:start w:val="1"/>
+      <w:numFmt w:val="bullet"/>
+      <w:lvlText w:val=""/>
+      <w:lvlJc w:val="left"/>
+      <w:pPr>
+        <w:ind w:left="2160" w:hanging="360"/>
+      </w:pPr>
+      <w:rPr>
+        <w:rFonts w:ascii="Wingdings" w:hAnsi="Wingdings" w:hint="default"/>
+      </w:rPr>
+    </w:lvl>
+    <w:lvl w:ilvl="3" w:tplc="04090001" w:tentative="1">
+      <w:start w:val="1"/>
+      <w:numFmt w:val="bullet"/>
+      <w:lvlText w:val=""/>
+      <w:lvlJc w:val="left"/>
+      <w:pPr>
+        <w:ind w:left="2880" w:hanging="360"/>
+      </w:pPr>
+      <w:rPr>
+        <w:rFonts w:ascii="Symbol" w:hAnsi="Symbol" w:hint="default"/>
+      </w:rPr>
+    </w:lvl>
+    <w:lvl w:ilvl="4" w:tplc="04090003" w:tentative="1">
+      <w:start w:val="1"/>
+      <w:numFmt w:val="bullet"/>
+      <w:lvlText w:val="o"/>
+      <w:lvlJc w:val="left"/>
+      <w:pPr>
+        <w:ind w:left="3600" w:hanging="360"/>
+      </w:pPr>
+      <w:rPr>
+        <w:rFonts w:ascii="Courier New" w:hAnsi="Courier New" w:cs="Courier New" w:hint="default"/>
+      </w:rPr>
+    </w:lvl>
+    <w:lvl w:ilvl="5" w:tplc="04090005" w:tentative="1">
+      <w:start w:val="1"/>
+      <w:numFmt w:val="bullet"/>
+      <w:lvlText w:val=""/>
+      <w:lvlJc w:val="left"/>
+      <w:pPr>
+        <w:ind w:left="4320" w:hanging="360"/>
+      </w:pPr>
+      <w:rPr>
+        <w:rFonts w:ascii="Wingdings" w:hAnsi="Wingdings" w:hint="default"/>
+      </w:rPr>
+    </w:lvl>
+    <w:lvl w:ilvl="6" w:tplc="04090001" w:tentative="1">
+      <w:start w:val="1"/>
+      <w:numFmt w:val="bullet"/>
+      <w:lvlText w:val=""/>
+      <w:lvlJc w:val="left"/>
+      <w:pPr>
+        <w:ind w:left="5040" w:hanging="360"/>
+      </w:pPr>
+      <w:rPr>
+        <w:rFonts w:ascii="Symbol" w:hAnsi="Symbol" w:hint="default"/>
+      </w:rPr>
+    </w:lvl>
+    <w:lvl w:ilvl="7" w:tplc="04090003" w:tentative="1">
+      <w:start w:val="1"/>
+      <w:numFmt w:val="bullet"/>
+      <w:lvlText w:val="o"/>
+      <w:lvlJc w:val="left"/>
+      <w:pPr>
+        <w:ind w:left="5760" w:hanging="360"/>
+      </w:pPr>
+      <w:rPr>
+        <w:rFonts w:ascii="Courier New" w:hAnsi="Courier New" w:cs="Courier New" w:hint="default"/>
+      </w:rPr>
+    </w:lvl>
+    <w:lvl w:ilvl="8" w:tplc="04090005" w:tentative="1">
+      <w:start w:val="1"/>
+      <w:numFmt w:val="bullet"/>
+      <w:lvlText w:val=""/>
+      <w:lvlJc w:val="left"/>
+      <w:pPr>
+        <w:ind w:left="6480" w:hanging="360"/>
+      </w:pPr>
+      <w:rPr>
+        <w:rFonts w:ascii="Wingdings" w:hAnsi="Wingdings" w:hint="default"/>
+      </w:rPr>
+    </w:lvl>
+  </w:abstractNum>
+  <w:abstractNum w:abstractNumId="2">
+    <w:nsid w:val="29026583"/>
+    <w:multiLevelType w:val="hybridMultilevel"/>
+    <w:tmpl w:val="1F5A0F0E"/>
+    <w:lvl w:ilvl="0" w:tplc="0409000B">
+      <w:start w:val="1"/>
+      <w:numFmt w:val="bullet"/>
+      <w:lvlText w:val=""/>
+      <w:lvlJc w:val="left"/>
+      <w:pPr>
+        <w:ind w:left="1496" w:hanging="360"/>
+      </w:pPr>
+      <w:rPr>
+        <w:rFonts w:ascii="Wingdings" w:hAnsi="Wingdings" w:hint="default"/>
+      </w:rPr>
+    </w:lvl>
+    <w:lvl w:ilvl="1" w:tplc="04090003" w:tentative="1">
+      <w:start w:val="1"/>
+      <w:numFmt w:val="bullet"/>
+      <w:lvlText w:val="o"/>
+      <w:lvlJc w:val="left"/>
+      <w:pPr>
+        <w:ind w:left="2216" w:hanging="360"/>
+      </w:pPr>
+      <w:rPr>
+        <w:rFonts w:ascii="Courier New" w:hAnsi="Courier New" w:cs="Courier New" w:hint="default"/>
+      </w:rPr>
+    </w:lvl>
+    <w:lvl w:ilvl="2" w:tplc="04090005" w:tentative="1">
+      <w:start w:val="1"/>
+      <w:numFmt w:val="bullet"/>
+      <w:lvlText w:val=""/>
+      <w:lvlJc w:val="left"/>
+      <w:pPr>
+        <w:ind w:left="2936" w:hanging="360"/>
+      </w:pPr>
+      <w:rPr>
+        <w:rFonts w:ascii="Wingdings" w:hAnsi="Wingdings" w:hint="default"/>
+      </w:rPr>
+    </w:lvl>
+    <w:lvl w:ilvl="3" w:tplc="04090001" w:tentative="1">
+      <w:start w:val="1"/>
+      <w:numFmt w:val="bullet"/>
+      <w:lvlText w:val=""/>
+      <w:lvlJc w:val="left"/>
+      <w:pPr>
+        <w:ind w:left="3656" w:hanging="360"/>
+      </w:pPr>
+      <w:rPr>
+        <w:rFonts w:ascii="Symbol" w:hAnsi="Symbol" w:hint="default"/>
+      </w:rPr>
+    </w:lvl>
+    <w:lvl w:ilvl="4" w:tplc="04090003" w:tentative="1">
+      <w:start w:val="1"/>
+      <w:numFmt w:val="bullet"/>
+      <w:lvlText w:val="o"/>
+      <w:lvlJc w:val="left"/>
+      <w:pPr>
+        <w:ind w:left="4376" w:hanging="360"/>
+      </w:pPr>
+      <w:rPr>
+        <w:rFonts w:ascii="Courier New" w:hAnsi="Courier New" w:cs="Courier New" w:hint="default"/>
+      </w:rPr>
+    </w:lvl>
+    <w:lvl w:ilvl="5" w:tplc="04090005" w:tentative="1">
+      <w:start w:val="1"/>
+      <w:numFmt w:val="bullet"/>
+      <w:lvlText w:val=""/>
+      <w:lvlJc w:val="left"/>
+      <w:pPr>
+        <w:ind w:left="5096" w:hanging="360"/>
+      </w:pPr>
+      <w:rPr>
+        <w:rFonts w:ascii="Wingdings" w:hAnsi="Wingdings" w:hint="default"/>
+      </w:rPr>
+    </w:lvl>
+    <w:lvl w:ilvl="6" w:tplc="04090001" w:tentative="1">
+      <w:start w:val="1"/>
+      <w:numFmt w:val="bullet"/>
+      <w:lvlText w:val=""/>
+      <w:lvlJc w:val="left"/>
+      <w:pPr>
+        <w:ind w:left="5816" w:hanging="360"/>
+      </w:pPr>
+      <w:rPr>
+        <w:rFonts w:ascii="Symbol" w:hAnsi="Symbol" w:hint="default"/>
+      </w:rPr>
+    </w:lvl>
+    <w:lvl w:ilvl="7" w:tplc="04090003" w:tentative="1">
+      <w:start w:val="1"/>
+      <w:numFmt w:val="bullet"/>
+      <w:lvlText w:val="o"/>
+      <w:lvlJc w:val="left"/>
+      <w:pPr>
+        <w:ind w:left="6536" w:hanging="360"/>
+      </w:pPr>
+      <w:rPr>
+        <w:rFonts w:ascii="Courier New" w:hAnsi="Courier New" w:cs="Courier New" w:hint="default"/>
+      </w:rPr>
+    </w:lvl>
+    <w:lvl w:ilvl="8" w:tplc="04090005" w:tentative="1">
+      <w:start w:val="1"/>
+      <w:numFmt w:val="bullet"/>
+      <w:lvlText w:val=""/>
+      <w:lvlJc w:val="left"/>
+      <w:pPr>
+        <w:ind w:left="7256" w:hanging="360"/>
+      </w:pPr>
+      <w:rPr>
+        <w:rFonts w:ascii="Wingdings" w:hAnsi="Wingdings" w:hint="default"/>
+      </w:rPr>
+    </w:lvl>
+  </w:abstractNum>
+  <w:abstractNum w:abstractNumId="3">
     <w:nsid w:val="3DD432D4"/>
     <w:multiLevelType w:val="hybridMultilevel"/>
     <w:tmpl w:val="4054598A"/>
@@ -6117,7 +8728,7 @@
       </w:rPr>
     </w:lvl>
   </w:abstractNum>
-  <w:abstractNum w:abstractNumId="2">
+  <w:abstractNum w:abstractNumId="4">
     <w:nsid w:val="47264A5D"/>
     <w:multiLevelType w:val="multilevel"/>
     <w:tmpl w:val="D5FE27CC"/>
@@ -6238,17 +8849,17 @@
       </w:rPr>
     </w:lvl>
   </w:abstractNum>
-  <w:abstractNum w:abstractNumId="3">
-    <w:nsid w:val="7B47293B"/>
+  <w:abstractNum w:abstractNumId="5">
+    <w:nsid w:val="6BB37058"/>
     <w:multiLevelType w:val="hybridMultilevel"/>
-    <w:tmpl w:val="E5241602"/>
+    <w:tmpl w:val="4D1ED3D6"/>
     <w:lvl w:ilvl="0" w:tplc="0409000B">
       <w:start w:val="1"/>
       <w:numFmt w:val="bullet"/>
       <w:lvlText w:val=""/>
       <w:lvlJc w:val="left"/>
       <w:pPr>
-        <w:ind w:left="2160" w:hanging="360"/>
+        <w:ind w:left="1440" w:hanging="360"/>
       </w:pPr>
       <w:rPr>
         <w:rFonts w:ascii="Wingdings" w:hAnsi="Wingdings" w:hint="default"/>
@@ -6260,7 +8871,7 @@
       <w:lvlText w:val="o"/>
       <w:lvlJc w:val="left"/>
       <w:pPr>
-        <w:ind w:left="2880" w:hanging="360"/>
+        <w:ind w:left="2160" w:hanging="360"/>
       </w:pPr>
       <w:rPr>
         <w:rFonts w:ascii="Courier New" w:hAnsi="Courier New" w:cs="Courier New" w:hint="default"/>
@@ -6272,7 +8883,7 @@
       <w:lvlText w:val=""/>
       <w:lvlJc w:val="left"/>
       <w:pPr>
-        <w:ind w:left="3600" w:hanging="360"/>
+        <w:ind w:left="2880" w:hanging="360"/>
       </w:pPr>
       <w:rPr>
         <w:rFonts w:ascii="Wingdings" w:hAnsi="Wingdings" w:hint="default"/>
@@ -6284,7 +8895,7 @@
       <w:lvlText w:val=""/>
       <w:lvlJc w:val="left"/>
       <w:pPr>
-        <w:ind w:left="4320" w:hanging="360"/>
+        <w:ind w:left="3600" w:hanging="360"/>
       </w:pPr>
       <w:rPr>
         <w:rFonts w:ascii="Symbol" w:hAnsi="Symbol" w:hint="default"/>
@@ -6296,7 +8907,7 @@
       <w:lvlText w:val="o"/>
       <w:lvlJc w:val="left"/>
       <w:pPr>
-        <w:ind w:left="5040" w:hanging="360"/>
+        <w:ind w:left="4320" w:hanging="360"/>
       </w:pPr>
       <w:rPr>
         <w:rFonts w:ascii="Courier New" w:hAnsi="Courier New" w:cs="Courier New" w:hint="default"/>
@@ -6308,7 +8919,7 @@
       <w:lvlText w:val=""/>
       <w:lvlJc w:val="left"/>
       <w:pPr>
-        <w:ind w:left="5760" w:hanging="360"/>
+        <w:ind w:left="5040" w:hanging="360"/>
       </w:pPr>
       <w:rPr>
         <w:rFonts w:ascii="Wingdings" w:hAnsi="Wingdings" w:hint="default"/>
@@ -6320,7 +8931,7 @@
       <w:lvlText w:val=""/>
       <w:lvlJc w:val="left"/>
       <w:pPr>
-        <w:ind w:left="6480" w:hanging="360"/>
+        <w:ind w:left="5760" w:hanging="360"/>
       </w:pPr>
       <w:rPr>
         <w:rFonts w:ascii="Symbol" w:hAnsi="Symbol" w:hint="default"/>
@@ -6332,7 +8943,7 @@
       <w:lvlText w:val="o"/>
       <w:lvlJc w:val="left"/>
       <w:pPr>
-        <w:ind w:left="7200" w:hanging="360"/>
+        <w:ind w:left="6480" w:hanging="360"/>
       </w:pPr>
       <w:rPr>
         <w:rFonts w:ascii="Courier New" w:hAnsi="Courier New" w:cs="Courier New" w:hint="default"/>
@@ -6344,6 +8955,119 @@
       <w:lvlText w:val=""/>
       <w:lvlJc w:val="left"/>
       <w:pPr>
+        <w:ind w:left="7200" w:hanging="360"/>
+      </w:pPr>
+      <w:rPr>
+        <w:rFonts w:ascii="Wingdings" w:hAnsi="Wingdings" w:hint="default"/>
+      </w:rPr>
+    </w:lvl>
+  </w:abstractNum>
+  <w:abstractNum w:abstractNumId="6">
+    <w:nsid w:val="7B47293B"/>
+    <w:multiLevelType w:val="hybridMultilevel"/>
+    <w:tmpl w:val="E5241602"/>
+    <w:lvl w:ilvl="0" w:tplc="0409000B">
+      <w:start w:val="1"/>
+      <w:numFmt w:val="bullet"/>
+      <w:lvlText w:val=""/>
+      <w:lvlJc w:val="left"/>
+      <w:pPr>
+        <w:ind w:left="2160" w:hanging="360"/>
+      </w:pPr>
+      <w:rPr>
+        <w:rFonts w:ascii="Wingdings" w:hAnsi="Wingdings" w:hint="default"/>
+      </w:rPr>
+    </w:lvl>
+    <w:lvl w:ilvl="1" w:tplc="04090003" w:tentative="1">
+      <w:start w:val="1"/>
+      <w:numFmt w:val="bullet"/>
+      <w:lvlText w:val="o"/>
+      <w:lvlJc w:val="left"/>
+      <w:pPr>
+        <w:ind w:left="2880" w:hanging="360"/>
+      </w:pPr>
+      <w:rPr>
+        <w:rFonts w:ascii="Courier New" w:hAnsi="Courier New" w:cs="Courier New" w:hint="default"/>
+      </w:rPr>
+    </w:lvl>
+    <w:lvl w:ilvl="2" w:tplc="04090005" w:tentative="1">
+      <w:start w:val="1"/>
+      <w:numFmt w:val="bullet"/>
+      <w:lvlText w:val=""/>
+      <w:lvlJc w:val="left"/>
+      <w:pPr>
+        <w:ind w:left="3600" w:hanging="360"/>
+      </w:pPr>
+      <w:rPr>
+        <w:rFonts w:ascii="Wingdings" w:hAnsi="Wingdings" w:hint="default"/>
+      </w:rPr>
+    </w:lvl>
+    <w:lvl w:ilvl="3" w:tplc="04090001" w:tentative="1">
+      <w:start w:val="1"/>
+      <w:numFmt w:val="bullet"/>
+      <w:lvlText w:val=""/>
+      <w:lvlJc w:val="left"/>
+      <w:pPr>
+        <w:ind w:left="4320" w:hanging="360"/>
+      </w:pPr>
+      <w:rPr>
+        <w:rFonts w:ascii="Symbol" w:hAnsi="Symbol" w:hint="default"/>
+      </w:rPr>
+    </w:lvl>
+    <w:lvl w:ilvl="4" w:tplc="04090003" w:tentative="1">
+      <w:start w:val="1"/>
+      <w:numFmt w:val="bullet"/>
+      <w:lvlText w:val="o"/>
+      <w:lvlJc w:val="left"/>
+      <w:pPr>
+        <w:ind w:left="5040" w:hanging="360"/>
+      </w:pPr>
+      <w:rPr>
+        <w:rFonts w:ascii="Courier New" w:hAnsi="Courier New" w:cs="Courier New" w:hint="default"/>
+      </w:rPr>
+    </w:lvl>
+    <w:lvl w:ilvl="5" w:tplc="04090005" w:tentative="1">
+      <w:start w:val="1"/>
+      <w:numFmt w:val="bullet"/>
+      <w:lvlText w:val=""/>
+      <w:lvlJc w:val="left"/>
+      <w:pPr>
+        <w:ind w:left="5760" w:hanging="360"/>
+      </w:pPr>
+      <w:rPr>
+        <w:rFonts w:ascii="Wingdings" w:hAnsi="Wingdings" w:hint="default"/>
+      </w:rPr>
+    </w:lvl>
+    <w:lvl w:ilvl="6" w:tplc="04090001" w:tentative="1">
+      <w:start w:val="1"/>
+      <w:numFmt w:val="bullet"/>
+      <w:lvlText w:val=""/>
+      <w:lvlJc w:val="left"/>
+      <w:pPr>
+        <w:ind w:left="6480" w:hanging="360"/>
+      </w:pPr>
+      <w:rPr>
+        <w:rFonts w:ascii="Symbol" w:hAnsi="Symbol" w:hint="default"/>
+      </w:rPr>
+    </w:lvl>
+    <w:lvl w:ilvl="7" w:tplc="04090003" w:tentative="1">
+      <w:start w:val="1"/>
+      <w:numFmt w:val="bullet"/>
+      <w:lvlText w:val="o"/>
+      <w:lvlJc w:val="left"/>
+      <w:pPr>
+        <w:ind w:left="7200" w:hanging="360"/>
+      </w:pPr>
+      <w:rPr>
+        <w:rFonts w:ascii="Courier New" w:hAnsi="Courier New" w:cs="Courier New" w:hint="default"/>
+      </w:rPr>
+    </w:lvl>
+    <w:lvl w:ilvl="8" w:tplc="04090005" w:tentative="1">
+      <w:start w:val="1"/>
+      <w:numFmt w:val="bullet"/>
+      <w:lvlText w:val=""/>
+      <w:lvlJc w:val="left"/>
+      <w:pPr>
         <w:ind w:left="7920" w:hanging="360"/>
       </w:pPr>
       <w:rPr>
@@ -6352,16 +9076,25 @@
     </w:lvl>
   </w:abstractNum>
   <w:num w:numId="1">
+    <w:abstractNumId w:val="4"/>
+  </w:num>
+  <w:num w:numId="2">
+    <w:abstractNumId w:val="1"/>
+  </w:num>
+  <w:num w:numId="3">
+    <w:abstractNumId w:val="3"/>
+  </w:num>
+  <w:num w:numId="4">
+    <w:abstractNumId w:val="6"/>
+  </w:num>
+  <w:num w:numId="5">
     <w:abstractNumId w:val="2"/>
   </w:num>
-  <w:num w:numId="2">
+  <w:num w:numId="6">
     <w:abstractNumId w:val="0"/>
   </w:num>
-  <w:num w:numId="3">
-    <w:abstractNumId w:val="1"/>
-  </w:num>
-  <w:num w:numId="4">
-    <w:abstractNumId w:val="3"/>
+  <w:num w:numId="7">
+    <w:abstractNumId w:val="5"/>
   </w:num>
 </w:numbering>
 </file>
@@ -7380,545 +10113,6 @@
 </w:styles>
 </file>
 
-<file path=word/glossary/document.xml><?xml version="1.0" encoding="utf-8"?>
-<w:glossaryDocument xmlns:wpc="http://schemas.microsoft.com/office/word/2010/wordprocessingCanvas" xmlns:mc="http://schemas.openxmlformats.org/markup-compatibility/2006" xmlns:o="urn:schemas-microsoft-com:office:office" xmlns:r="http://schemas.openxmlformats.org/officeDocument/2006/relationships" xmlns:m="http://schemas.openxmlformats.org/officeDocument/2006/math" xmlns:v="urn:schemas-microsoft-com:vml" xmlns:wp14="http://schemas.microsoft.com/office/word/2010/wordprocessingDrawing" xmlns:wp="http://schemas.openxmlformats.org/drawingml/2006/wordprocessingDrawing" xmlns:w10="urn:schemas-microsoft-com:office:word" xmlns:w="http://schemas.openxmlformats.org/wordprocessingml/2006/main" xmlns:w14="http://schemas.microsoft.com/office/word/2010/wordml" xmlns:wpg="http://schemas.microsoft.com/office/word/2010/wordprocessingGroup" xmlns:wpi="http://schemas.microsoft.com/office/word/2010/wordprocessingInk" xmlns:wne="http://schemas.microsoft.com/office/word/2006/wordml" xmlns:wps="http://schemas.microsoft.com/office/word/2010/wordprocessingShape" mc:Ignorable="w14 wp14"/>
-</file>
-
-<file path=word/glossary/fontTable.xml><?xml version="1.0" encoding="utf-8"?>
-<w:fonts xmlns:mc="http://schemas.openxmlformats.org/markup-compatibility/2006" xmlns:r="http://schemas.openxmlformats.org/officeDocument/2006/relationships" xmlns:w="http://schemas.openxmlformats.org/wordprocessingml/2006/main" xmlns:w14="http://schemas.microsoft.com/office/word/2010/wordml" mc:Ignorable="w14">
-  <w:font w:name="Wingdings">
-    <w:panose1 w:val="05000000000000000000"/>
-    <w:charset w:val="02"/>
-    <w:family w:val="auto"/>
-    <w:pitch w:val="variable"/>
-    <w:sig w:usb0="00000000" w:usb1="10000000" w:usb2="00000000" w:usb3="00000000" w:csb0="80000000" w:csb1="00000000"/>
-  </w:font>
-  <w:font w:name="Times New Roman">
-    <w:panose1 w:val="02020603050405020304"/>
-    <w:charset w:val="00"/>
-    <w:family w:val="roman"/>
-    <w:pitch w:val="variable"/>
-    <w:sig w:usb0="E0002AFF" w:usb1="C0007841" w:usb2="00000009" w:usb3="00000000" w:csb0="000001FF" w:csb1="00000000"/>
-  </w:font>
-  <w:font w:name="Courier New">
-    <w:panose1 w:val="02070309020205020404"/>
-    <w:charset w:val="00"/>
-    <w:family w:val="modern"/>
-    <w:pitch w:val="fixed"/>
-    <w:sig w:usb0="E0002AFF" w:usb1="C0007843" w:usb2="00000009" w:usb3="00000000" w:csb0="000001FF" w:csb1="00000000"/>
-  </w:font>
-  <w:font w:name="Symbol">
-    <w:panose1 w:val="05050102010706020507"/>
-    <w:charset w:val="02"/>
-    <w:family w:val="roman"/>
-    <w:pitch w:val="variable"/>
-    <w:sig w:usb0="00000000" w:usb1="10000000" w:usb2="00000000" w:usb3="00000000" w:csb0="80000000" w:csb1="00000000"/>
-  </w:font>
-  <w:font w:name="Calibri">
-    <w:panose1 w:val="020F0502020204030204"/>
-    <w:charset w:val="00"/>
-    <w:family w:val="swiss"/>
-    <w:pitch w:val="variable"/>
-    <w:sig w:usb0="E00002FF" w:usb1="4000ACFF" w:usb2="00000001" w:usb3="00000000" w:csb0="0000019F" w:csb1="00000000"/>
-  </w:font>
-  <w:font w:name="Cambria">
-    <w:panose1 w:val="02040503050406030204"/>
-    <w:charset w:val="00"/>
-    <w:family w:val="roman"/>
-    <w:pitch w:val="variable"/>
-    <w:sig w:usb0="E00002FF" w:usb1="400004FF" w:usb2="00000000" w:usb3="00000000" w:csb0="0000019F" w:csb1="00000000"/>
-  </w:font>
-  <w:font w:name="Tahoma">
-    <w:panose1 w:val="020B0604030504040204"/>
-    <w:charset w:val="00"/>
-    <w:family w:val="swiss"/>
-    <w:pitch w:val="variable"/>
-    <w:sig w:usb0="E1002EFF" w:usb1="C000605B" w:usb2="00000029" w:usb3="00000000" w:csb0="000101FF" w:csb1="00000000"/>
-  </w:font>
-  <w:font w:name="Verdana">
-    <w:panose1 w:val="020B0604030504040204"/>
-    <w:charset w:val="00"/>
-    <w:family w:val="swiss"/>
-    <w:pitch w:val="variable"/>
-    <w:sig w:usb0="A10006FF" w:usb1="4000205B" w:usb2="00000010" w:usb3="00000000" w:csb0="0000019F" w:csb1="00000000"/>
-  </w:font>
-  <w:font w:name="Arial">
-    <w:panose1 w:val="020B0604020202020204"/>
-    <w:charset w:val="00"/>
-    <w:family w:val="swiss"/>
-    <w:pitch w:val="variable"/>
-    <w:sig w:usb0="E0002AFF" w:usb1="C0007843" w:usb2="00000009" w:usb3="00000000" w:csb0="000001FF" w:csb1="00000000"/>
-  </w:font>
-</w:fonts>
-</file>
-
-<file path=word/glossary/settings.xml><?xml version="1.0" encoding="utf-8"?>
-<w:settings xmlns:mc="http://schemas.openxmlformats.org/markup-compatibility/2006" xmlns:o="urn:schemas-microsoft-com:office:office" xmlns:r="http://schemas.openxmlformats.org/officeDocument/2006/relationships" xmlns:m="http://schemas.openxmlformats.org/officeDocument/2006/math" xmlns:v="urn:schemas-microsoft-com:vml" xmlns:w10="urn:schemas-microsoft-com:office:word" xmlns:w="http://schemas.openxmlformats.org/wordprocessingml/2006/main" xmlns:w14="http://schemas.microsoft.com/office/word/2010/wordml" xmlns:sl="http://schemas.openxmlformats.org/schemaLibrary/2006/main" mc:Ignorable="w14">
-  <w:view w:val="normal"/>
-  <w:defaultTabStop w:val="720"/>
-  <w:characterSpacingControl w:val="doNotCompress"/>
-  <w:compat>
-    <w:useFELayout/>
-    <w:compatSetting w:name="compatibilityMode" w:uri="http://schemas.microsoft.com/office/word" w:val="14"/>
-    <w:compatSetting w:name="overrideTableStyleFontSizeAndJustification" w:uri="http://schemas.microsoft.com/office/word" w:val="1"/>
-    <w:compatSetting w:name="enableOpenTypeFeatures" w:uri="http://schemas.microsoft.com/office/word" w:val="1"/>
-    <w:compatSetting w:name="doNotFlipMirrorIndents" w:uri="http://schemas.microsoft.com/office/word" w:val="1"/>
-  </w:compat>
-  <w:rsids>
-    <w:rsidRoot w:val="004A1307"/>
-    <w:rsid w:val="000A0996"/>
-    <w:rsid w:val="003D2CF8"/>
-    <w:rsid w:val="004A1307"/>
-    <w:rsid w:val="008D4FCE"/>
-    <w:rsid w:val="00FF3E0E"/>
-  </w:rsids>
-  <m:mathPr>
-    <m:mathFont m:val="Cambria Math"/>
-    <m:brkBin m:val="before"/>
-    <m:brkBinSub m:val="--"/>
-    <m:smallFrac m:val="0"/>
-    <m:dispDef/>
-    <m:lMargin m:val="0"/>
-    <m:rMargin m:val="0"/>
-    <m:defJc m:val="centerGroup"/>
-    <m:wrapIndent m:val="1440"/>
-    <m:intLim m:val="subSup"/>
-    <m:naryLim m:val="undOvr"/>
-  </m:mathPr>
-  <w:themeFontLang w:val="en-US"/>
-  <w:clrSchemeMapping w:bg1="light1" w:t1="dark1" w:bg2="light2" w:t2="dark2" w:accent1="accent1" w:accent2="accent2" w:accent3="accent3" w:accent4="accent4" w:accent5="accent5" w:accent6="accent6" w:hyperlink="hyperlink" w:followedHyperlink="followedHyperlink"/>
-  <w:decimalSymbol w:val="."/>
-  <w:listSeparator w:val=","/>
-</w:settings>
-</file>
-
-<file path=word/glossary/styles.xml><?xml version="1.0" encoding="utf-8"?>
-<w:styles xmlns:mc="http://schemas.openxmlformats.org/markup-compatibility/2006" xmlns:r="http://schemas.openxmlformats.org/officeDocument/2006/relationships" xmlns:w="http://schemas.openxmlformats.org/wordprocessingml/2006/main" xmlns:w14="http://schemas.microsoft.com/office/word/2010/wordml" mc:Ignorable="w14">
-  <w:docDefaults>
-    <w:rPrDefault>
-      <w:rPr>
-        <w:rFonts w:asciiTheme="minorHAnsi" w:eastAsiaTheme="minorEastAsia" w:hAnsiTheme="minorHAnsi" w:cstheme="minorBidi"/>
-        <w:sz w:val="22"/>
-        <w:szCs w:val="22"/>
-        <w:lang w:val="en-US" w:eastAsia="en-US" w:bidi="ar-SA"/>
-      </w:rPr>
-    </w:rPrDefault>
-    <w:pPrDefault>
-      <w:pPr>
-        <w:spacing w:after="200" w:line="276" w:lineRule="auto"/>
-      </w:pPr>
-    </w:pPrDefault>
-  </w:docDefaults>
-  <w:latentStyles w:defLockedState="0" w:defUIPriority="99" w:defSemiHidden="1" w:defUnhideWhenUsed="1" w:defQFormat="0" w:count="267">
-    <w:lsdException w:name="Normal" w:semiHidden="0" w:uiPriority="0" w:unhideWhenUsed="0" w:qFormat="1"/>
-    <w:lsdException w:name="heading 1" w:semiHidden="0" w:uiPriority="9" w:unhideWhenUsed="0" w:qFormat="1"/>
-    <w:lsdException w:name="heading 2" w:uiPriority="9" w:qFormat="1"/>
-    <w:lsdException w:name="heading 3" w:uiPriority="9" w:qFormat="1"/>
-    <w:lsdException w:name="heading 4" w:uiPriority="9" w:qFormat="1"/>
-    <w:lsdException w:name="heading 5" w:uiPriority="9" w:qFormat="1"/>
-    <w:lsdException w:name="heading 6" w:uiPriority="9" w:qFormat="1"/>
-    <w:lsdException w:name="heading 7" w:uiPriority="9" w:qFormat="1"/>
-    <w:lsdException w:name="heading 8" w:uiPriority="9" w:qFormat="1"/>
-    <w:lsdException w:name="heading 9" w:uiPriority="9" w:qFormat="1"/>
-    <w:lsdException w:name="toc 1" w:uiPriority="39"/>
-    <w:lsdException w:name="toc 2" w:uiPriority="39"/>
-    <w:lsdException w:name="toc 3" w:uiPriority="39"/>
-    <w:lsdException w:name="toc 4" w:uiPriority="39"/>
-    <w:lsdException w:name="toc 5" w:uiPriority="39"/>
-    <w:lsdException w:name="toc 6" w:uiPriority="39"/>
-    <w:lsdException w:name="toc 7" w:uiPriority="39"/>
-    <w:lsdException w:name="toc 8" w:uiPriority="39"/>
-    <w:lsdException w:name="toc 9" w:uiPriority="39"/>
-    <w:lsdException w:name="caption" w:uiPriority="35" w:qFormat="1"/>
-    <w:lsdException w:name="Title" w:semiHidden="0" w:uiPriority="10" w:unhideWhenUsed="0" w:qFormat="1"/>
-    <w:lsdException w:name="Default Paragraph Font" w:uiPriority="1"/>
-    <w:lsdException w:name="Subtitle" w:semiHidden="0" w:uiPriority="11" w:unhideWhenUsed="0" w:qFormat="1"/>
-    <w:lsdException w:name="Strong" w:semiHidden="0" w:uiPriority="22" w:unhideWhenUsed="0" w:qFormat="1"/>
-    <w:lsdException w:name="Emphasis" w:semiHidden="0" w:uiPriority="20" w:unhideWhenUsed="0" w:qFormat="1"/>
-    <w:lsdException w:name="Table Grid" w:semiHidden="0" w:uiPriority="59" w:unhideWhenUsed="0"/>
-    <w:lsdException w:name="Placeholder Text" w:unhideWhenUsed="0"/>
-    <w:lsdException w:name="No Spacing" w:semiHidden="0" w:uiPriority="1" w:unhideWhenUsed="0" w:qFormat="1"/>
-    <w:lsdException w:name="Light Shading" w:semiHidden="0" w:uiPriority="60" w:unhideWhenUsed="0"/>
-    <w:lsdException w:name="Light List" w:semiHidden="0" w:uiPriority="61" w:unhideWhenUsed="0"/>
-    <w:lsdException w:name="Light Grid" w:semiHidden="0" w:uiPriority="62" w:unhideWhenUsed="0"/>
-    <w:lsdException w:name="Medium Shading 1" w:semiHidden="0" w:uiPriority="63" w:unhideWhenUsed="0"/>
-    <w:lsdException w:name="Medium Shading 2" w:semiHidden="0" w:uiPriority="64" w:unhideWhenUsed="0"/>
-    <w:lsdException w:name="Medium List 1" w:semiHidden="0" w:uiPriority="65" w:unhideWhenUsed="0"/>
-    <w:lsdException w:name="Medium List 2" w:semiHidden="0" w:uiPriority="66" w:unhideWhenUsed="0"/>
-    <w:lsdException w:name="Medium Grid 1" w:semiHidden="0" w:uiPriority="67" w:unhideWhenUsed="0"/>
-    <w:lsdException w:name="Medium Grid 2" w:semiHidden="0" w:uiPriority="68" w:unhideWhenUsed="0"/>
-    <w:lsdException w:name="Medium Grid 3" w:semiHidden="0" w:uiPriority="69" w:unhideWhenUsed="0"/>
-    <w:lsdException w:name="Dark List" w:semiHidden="0" w:uiPriority="70" w:unhideWhenUsed="0"/>
-    <w:lsdException w:name="Colorful Shading" w:semiHidden="0" w:uiPriority="71" w:unhideWhenUsed="0"/>
-    <w:lsdException w:name="Colorful List" w:semiHidden="0" w:uiPriority="72" w:unhideWhenUsed="0"/>
-    <w:lsdException w:name="Colorful Grid" w:semiHidden="0" w:uiPriority="73" w:unhideWhenUsed="0"/>
-    <w:lsdException w:name="Light Shading Accent 1" w:semiHidden="0" w:uiPriority="60" w:unhideWhenUsed="0"/>
-    <w:lsdException w:name="Light List Accent 1" w:semiHidden="0" w:uiPriority="61" w:unhideWhenUsed="0"/>
-    <w:lsdException w:name="Light Grid Accent 1" w:semiHidden="0" w:uiPriority="62" w:unhideWhenUsed="0"/>
-    <w:lsdException w:name="Medium Shading 1 Accent 1" w:semiHidden="0" w:uiPriority="63" w:unhideWhenUsed="0"/>
-    <w:lsdException w:name="Medium Shading 2 Accent 1" w:semiHidden="0" w:uiPriority="64" w:unhideWhenUsed="0"/>
-    <w:lsdException w:name="Medium List 1 Accent 1" w:semiHidden="0" w:uiPriority="65" w:unhideWhenUsed="0"/>
-    <w:lsdException w:name="Revision" w:unhideWhenUsed="0"/>
-    <w:lsdException w:name="List Paragraph" w:semiHidden="0" w:uiPriority="34" w:unhideWhenUsed="0" w:qFormat="1"/>
-    <w:lsdException w:name="Quote" w:semiHidden="0" w:uiPriority="29" w:unhideWhenUsed="0" w:qFormat="1"/>
-    <w:lsdException w:name="Intense Quote" w:semiHidden="0" w:uiPriority="30" w:unhideWhenUsed="0" w:qFormat="1"/>
-    <w:lsdException w:name="Medium List 2 Accent 1" w:semiHidden="0" w:uiPriority="66" w:unhideWhenUsed="0"/>
-    <w:lsdException w:name="Medium Grid 1 Accent 1" w:semiHidden="0" w:uiPriority="67" w:unhideWhenUsed="0"/>
-    <w:lsdException w:name="Medium Grid 2 Accent 1" w:semiHidden="0" w:uiPriority="68" w:unhideWhenUsed="0"/>
-    <w:lsdException w:name="Medium Grid 3 Accent 1" w:semiHidden="0" w:uiPriority="69" w:unhideWhenUsed="0"/>
-    <w:lsdException w:name="Dark List Accent 1" w:semiHidden="0" w:uiPriority="70" w:unhideWhenUsed="0"/>
-    <w:lsdException w:name="Colorful Shading Accent 1" w:semiHidden="0" w:uiPriority="71" w:unhideWhenUsed="0"/>
-    <w:lsdException w:name="Colorful List Accent 1" w:semiHidden="0" w:uiPriority="72" w:unhideWhenUsed="0"/>
-    <w:lsdException w:name="Colorful Grid Accent 1" w:semiHidden="0" w:uiPriority="73" w:unhideWhenUsed="0"/>
-    <w:lsdException w:name="Light Shading Accent 2" w:semiHidden="0" w:uiPriority="60" w:unhideWhenUsed="0"/>
-    <w:lsdException w:name="Light List Accent 2" w:semiHidden="0" w:uiPriority="61" w:unhideWhenUsed="0"/>
-    <w:lsdException w:name="Light Grid Accent 2" w:semiHidden="0" w:uiPriority="62" w:unhideWhenUsed="0"/>
-    <w:lsdException w:name="Medium Shading 1 Accent 2" w:semiHidden="0" w:uiPriority="63" w:unhideWhenUsed="0"/>
-    <w:lsdException w:name="Medium Shading 2 Accent 2" w:semiHidden="0" w:uiPriority="64" w:unhideWhenUsed="0"/>
-    <w:lsdException w:name="Medium List 1 Accent 2" w:semiHidden="0" w:uiPriority="65" w:unhideWhenUsed="0"/>
-    <w:lsdException w:name="Medium List 2 Accent 2" w:semiHidden="0" w:uiPriority="66" w:unhideWhenUsed="0"/>
-    <w:lsdException w:name="Medium Grid 1 Accent 2" w:semiHidden="0" w:uiPriority="67" w:unhideWhenUsed="0"/>
-    <w:lsdException w:name="Medium Grid 2 Accent 2" w:semiHidden="0" w:uiPriority="68" w:unhideWhenUsed="0"/>
-    <w:lsdException w:name="Medium Grid 3 Accent 2" w:semiHidden="0" w:uiPriority="69" w:unhideWhenUsed="0"/>
-    <w:lsdException w:name="Dark List Accent 2" w:semiHidden="0" w:uiPriority="70" w:unhideWhenUsed="0"/>
-    <w:lsdException w:name="Colorful Shading Accent 2" w:semiHidden="0" w:uiPriority="71" w:unhideWhenUsed="0"/>
-    <w:lsdException w:name="Colorful List Accent 2" w:semiHidden="0" w:uiPriority="72" w:unhideWhenUsed="0"/>
-    <w:lsdException w:name="Colorful Grid Accent 2" w:semiHidden="0" w:uiPriority="73" w:unhideWhenUsed="0"/>
-    <w:lsdException w:name="Light Shading Accent 3" w:semiHidden="0" w:uiPriority="60" w:unhideWhenUsed="0"/>
-    <w:lsdException w:name="Light List Accent 3" w:semiHidden="0" w:uiPriority="61" w:unhideWhenUsed="0"/>
-    <w:lsdException w:name="Light Grid Accent 3" w:semiHidden="0" w:uiPriority="62" w:unhideWhenUsed="0"/>
-    <w:lsdException w:name="Medium Shading 1 Accent 3" w:semiHidden="0" w:uiPriority="63" w:unhideWhenUsed="0"/>
-    <w:lsdException w:name="Medium Shading 2 Accent 3" w:semiHidden="0" w:uiPriority="64" w:unhideWhenUsed="0"/>
-    <w:lsdException w:name="Medium List 1 Accent 3" w:semiHidden="0" w:uiPriority="65" w:unhideWhenUsed="0"/>
-    <w:lsdException w:name="Medium List 2 Accent 3" w:semiHidden="0" w:uiPriority="66" w:unhideWhenUsed="0"/>
-    <w:lsdException w:name="Medium Grid 1 Accent 3" w:semiHidden="0" w:uiPriority="67" w:unhideWhenUsed="0"/>
-    <w:lsdException w:name="Medium Grid 2 Accent 3" w:semiHidden="0" w:uiPriority="68" w:unhideWhenUsed="0"/>
-    <w:lsdException w:name="Medium Grid 3 Accent 3" w:semiHidden="0" w:uiPriority="69" w:unhideWhenUsed="0"/>
-    <w:lsdException w:name="Dark List Accent 3" w:semiHidden="0" w:uiPriority="70" w:unhideWhenUsed="0"/>
-    <w:lsdException w:name="Colorful Shading Accent 3" w:semiHidden="0" w:uiPriority="71" w:unhideWhenUsed="0"/>
-    <w:lsdException w:name="Colorful List Accent 3" w:semiHidden="0" w:uiPriority="72" w:unhideWhenUsed="0"/>
-    <w:lsdException w:name="Colorful Grid Accent 3" w:semiHidden="0" w:uiPriority="73" w:unhideWhenUsed="0"/>
-    <w:lsdException w:name="Light Shading Accent 4" w:semiHidden="0" w:uiPriority="60" w:unhideWhenUsed="0"/>
-    <w:lsdException w:name="Light List Accent 4" w:semiHidden="0" w:uiPriority="61" w:unhideWhenUsed="0"/>
-    <w:lsdException w:name="Light Grid Accent 4" w:semiHidden="0" w:uiPriority="62" w:unhideWhenUsed="0"/>
-    <w:lsdException w:name="Medium Shading 1 Accent 4" w:semiHidden="0" w:uiPriority="63" w:unhideWhenUsed="0"/>
-    <w:lsdException w:name="Medium Shading 2 Accent 4" w:semiHidden="0" w:uiPriority="64" w:unhideWhenUsed="0"/>
-    <w:lsdException w:name="Medium List 1 Accent 4" w:semiHidden="0" w:uiPriority="65" w:unhideWhenUsed="0"/>
-    <w:lsdException w:name="Medium List 2 Accent 4" w:semiHidden="0" w:uiPriority="66" w:unhideWhenUsed="0"/>
-    <w:lsdException w:name="Medium Grid 1 Accent 4" w:semiHidden="0" w:uiPriority="67" w:unhideWhenUsed="0"/>
-    <w:lsdException w:name="Medium Grid 2 Accent 4" w:semiHidden="0" w:uiPriority="68" w:unhideWhenUsed="0"/>
-    <w:lsdException w:name="Medium Grid 3 Accent 4" w:semiHidden="0" w:uiPriority="69" w:unhideWhenUsed="0"/>
-    <w:lsdException w:name="Dark List Accent 4" w:semiHidden="0" w:uiPriority="70" w:unhideWhenUsed="0"/>
-    <w:lsdException w:name="Colorful Shading Accent 4" w:semiHidden="0" w:uiPriority="71" w:unhideWhenUsed="0"/>
-    <w:lsdException w:name="Colorful List Accent 4" w:semiHidden="0" w:uiPriority="72" w:unhideWhenUsed="0"/>
-    <w:lsdException w:name="Colorful Grid Accent 4" w:semiHidden="0" w:uiPriority="73" w:unhideWhenUsed="0"/>
-    <w:lsdException w:name="Light Shading Accent 5" w:semiHidden="0" w:uiPriority="60" w:unhideWhenUsed="0"/>
-    <w:lsdException w:name="Light List Accent 5" w:semiHidden="0" w:uiPriority="61" w:unhideWhenUsed="0"/>
-    <w:lsdException w:name="Light Grid Accent 5" w:semiHidden="0" w:uiPriority="62" w:unhideWhenUsed="0"/>
-    <w:lsdException w:name="Medium Shading 1 Accent 5" w:semiHidden="0" w:uiPriority="63" w:unhideWhenUsed="0"/>
-    <w:lsdException w:name="Medium Shading 2 Accent 5" w:semiHidden="0" w:uiPriority="64" w:unhideWhenUsed="0"/>
-    <w:lsdException w:name="Medium List 1 Accent 5" w:semiHidden="0" w:uiPriority="65" w:unhideWhenUsed="0"/>
-    <w:lsdException w:name="Medium List 2 Accent 5" w:semiHidden="0" w:uiPriority="66" w:unhideWhenUsed="0"/>
-    <w:lsdException w:name="Medium Grid 1 Accent 5" w:semiHidden="0" w:uiPriority="67" w:unhideWhenUsed="0"/>
-    <w:lsdException w:name="Medium Grid 2 Accent 5" w:semiHidden="0" w:uiPriority="68" w:unhideWhenUsed="0"/>
-    <w:lsdException w:name="Medium Grid 3 Accent 5" w:semiHidden="0" w:uiPriority="69" w:unhideWhenUsed="0"/>
-    <w:lsdException w:name="Dark List Accent 5" w:semiHidden="0" w:uiPriority="70" w:unhideWhenUsed="0"/>
-    <w:lsdException w:name="Colorful Shading Accent 5" w:semiHidden="0" w:uiPriority="71" w:unhideWhenUsed="0"/>
-    <w:lsdException w:name="Colorful List Accent 5" w:semiHidden="0" w:uiPriority="72" w:unhideWhenUsed="0"/>
-    <w:lsdException w:name="Colorful Grid Accent 5" w:semiHidden="0" w:uiPriority="73" w:unhideWhenUsed="0"/>
-    <w:lsdException w:name="Light Shading Accent 6" w:semiHidden="0" w:uiPriority="60" w:unhideWhenUsed="0"/>
-    <w:lsdException w:name="Light List Accent 6" w:semiHidden="0" w:uiPriority="61" w:unhideWhenUsed="0"/>
-    <w:lsdException w:name="Light Grid Accent 6" w:semiHidden="0" w:uiPriority="62" w:unhideWhenUsed="0"/>
-    <w:lsdException w:name="Medium Shading 1 Accent 6" w:semiHidden="0" w:uiPriority="63" w:unhideWhenUsed="0"/>
-    <w:lsdException w:name="Medium Shading 2 Accent 6" w:semiHidden="0" w:uiPriority="64" w:unhideWhenUsed="0"/>
-    <w:lsdException w:name="Medium List 1 Accent 6" w:semiHidden="0" w:uiPriority="65" w:unhideWhenUsed="0"/>
-    <w:lsdException w:name="Medium List 2 Accent 6" w:semiHidden="0" w:uiPriority="66" w:unhideWhenUsed="0"/>
-    <w:lsdException w:name="Medium Grid 1 Accent 6" w:semiHidden="0" w:uiPriority="67" w:unhideWhenUsed="0"/>
-    <w:lsdException w:name="Medium Grid 2 Accent 6" w:semiHidden="0" w:uiPriority="68" w:unhideWhenUsed="0"/>
-    <w:lsdException w:name="Medium Grid 3 Accent 6" w:semiHidden="0" w:uiPriority="69" w:unhideWhenUsed="0"/>
-    <w:lsdException w:name="Dark List Accent 6" w:semiHidden="0" w:uiPriority="70" w:unhideWhenUsed="0"/>
-    <w:lsdException w:name="Colorful Shading Accent 6" w:semiHidden="0" w:uiPriority="71" w:unhideWhenUsed="0"/>
-    <w:lsdException w:name="Colorful List Accent 6" w:semiHidden="0" w:uiPriority="72" w:unhideWhenUsed="0"/>
-    <w:lsdException w:name="Colorful Grid Accent 6" w:semiHidden="0" w:uiPriority="73" w:unhideWhenUsed="0"/>
-    <w:lsdException w:name="Subtle Emphasis" w:semiHidden="0" w:uiPriority="19" w:unhideWhenUsed="0" w:qFormat="1"/>
-    <w:lsdException w:name="Intense Emphasis" w:semiHidden="0" w:uiPriority="21" w:unhideWhenUsed="0" w:qFormat="1"/>
-    <w:lsdException w:name="Subtle Reference" w:semiHidden="0" w:uiPriority="31" w:unhideWhenUsed="0" w:qFormat="1"/>
-    <w:lsdException w:name="Intense Reference" w:semiHidden="0" w:uiPriority="32" w:unhideWhenUsed="0" w:qFormat="1"/>
-    <w:lsdException w:name="Book Title" w:semiHidden="0" w:uiPriority="33" w:unhideWhenUsed="0" w:qFormat="1"/>
-    <w:lsdException w:name="Bibliography" w:uiPriority="37"/>
-    <w:lsdException w:name="TOC Heading" w:uiPriority="39" w:qFormat="1"/>
-  </w:latentStyles>
-  <w:style w:type="paragraph" w:default="1" w:styleId="Normal">
-    <w:name w:val="Normal"/>
-    <w:qFormat/>
-  </w:style>
-  <w:style w:type="character" w:default="1" w:styleId="DefaultParagraphFont">
-    <w:name w:val="Default Paragraph Font"/>
-    <w:uiPriority w:val="1"/>
-    <w:semiHidden/>
-    <w:unhideWhenUsed/>
-  </w:style>
-  <w:style w:type="table" w:default="1" w:styleId="TableNormal">
-    <w:name w:val="Normal Table"/>
-    <w:uiPriority w:val="99"/>
-    <w:semiHidden/>
-    <w:unhideWhenUsed/>
-    <w:tblPr>
-      <w:tblInd w:w="0" w:type="dxa"/>
-      <w:tblCellMar>
-        <w:top w:w="0" w:type="dxa"/>
-        <w:left w:w="108" w:type="dxa"/>
-        <w:bottom w:w="0" w:type="dxa"/>
-        <w:right w:w="108" w:type="dxa"/>
-      </w:tblCellMar>
-    </w:tblPr>
-  </w:style>
-  <w:style w:type="numbering" w:default="1" w:styleId="NoList">
-    <w:name w:val="No List"/>
-    <w:uiPriority w:val="99"/>
-    <w:semiHidden/>
-    <w:unhideWhenUsed/>
-  </w:style>
-  <w:style w:type="paragraph" w:customStyle="1" w:styleId="5312D90E68DD47528CE4971905223008">
-    <w:name w:val="5312D90E68DD47528CE4971905223008"/>
-    <w:rsid w:val="004A1307"/>
-  </w:style>
-  <w:style w:type="paragraph" w:customStyle="1" w:styleId="BD6E3668AE6D437B880E69CF740DB67A">
-    <w:name w:val="BD6E3668AE6D437B880E69CF740DB67A"/>
-    <w:rsid w:val="004A1307"/>
-  </w:style>
-  <w:style w:type="paragraph" w:customStyle="1" w:styleId="6F7BCCA644EA4EC18C877CED2334B35D">
-    <w:name w:val="6F7BCCA644EA4EC18C877CED2334B35D"/>
-    <w:rsid w:val="004A1307"/>
-  </w:style>
-  <w:style w:type="paragraph" w:customStyle="1" w:styleId="494F0863CFBD4FE4896A9B7EF4350930">
-    <w:name w:val="494F0863CFBD4FE4896A9B7EF4350930"/>
-    <w:rsid w:val="004A1307"/>
-  </w:style>
-  <w:style w:type="paragraph" w:customStyle="1" w:styleId="8EAA363217AB4F019A44D7BDA5083A3A">
-    <w:name w:val="8EAA363217AB4F019A44D7BDA5083A3A"/>
-    <w:rsid w:val="004A1307"/>
-  </w:style>
-</w:styles>
-</file>
-
-<file path=word/glossary/stylesWithEffects.xml><?xml version="1.0" encoding="utf-8"?>
-<w:styles xmlns:wpc="http://schemas.microsoft.com/office/word/2010/wordprocessingCanvas" xmlns:mc="http://schemas.openxmlformats.org/markup-compatibility/2006" xmlns:o="urn:schemas-microsoft-com:office:office" xmlns:r="http://schemas.openxmlformats.org/officeDocument/2006/relationships" xmlns:m="http://schemas.openxmlformats.org/officeDocument/2006/math" xmlns:v="urn:schemas-microsoft-com:vml" xmlns:wp14="http://schemas.microsoft.com/office/word/2010/wordprocessingDrawing" xmlns:wp="http://schemas.openxmlformats.org/drawingml/2006/wordprocessingDrawing" xmlns:w10="urn:schemas-microsoft-com:office:word" xmlns:w="http://schemas.openxmlformats.org/wordprocessingml/2006/main" xmlns:w14="http://schemas.microsoft.com/office/word/2010/wordml" xmlns:wpg="http://schemas.microsoft.com/office/word/2010/wordprocessingGroup" xmlns:wpi="http://schemas.microsoft.com/office/word/2010/wordprocessingInk" xmlns:wne="http://schemas.microsoft.com/office/word/2006/wordml" xmlns:wps="http://schemas.microsoft.com/office/word/2010/wordprocessingShape" mc:Ignorable="w14 wp14">
-  <w:docDefaults>
-    <w:rPrDefault>
-      <w:rPr>
-        <w:rFonts w:asciiTheme="minorHAnsi" w:eastAsiaTheme="minorEastAsia" w:hAnsiTheme="minorHAnsi" w:cstheme="minorBidi"/>
-        <w:sz w:val="22"/>
-        <w:szCs w:val="22"/>
-        <w:lang w:val="en-US" w:eastAsia="en-US" w:bidi="ar-SA"/>
-      </w:rPr>
-    </w:rPrDefault>
-    <w:pPrDefault>
-      <w:pPr>
-        <w:spacing w:after="200" w:line="276" w:lineRule="auto"/>
-      </w:pPr>
-    </w:pPrDefault>
-  </w:docDefaults>
-  <w:latentStyles w:defLockedState="0" w:defUIPriority="99" w:defSemiHidden="1" w:defUnhideWhenUsed="1" w:defQFormat="0" w:count="267">
-    <w:lsdException w:name="Normal" w:semiHidden="0" w:uiPriority="0" w:unhideWhenUsed="0" w:qFormat="1"/>
-    <w:lsdException w:name="heading 1" w:semiHidden="0" w:uiPriority="9" w:unhideWhenUsed="0" w:qFormat="1"/>
-    <w:lsdException w:name="heading 2" w:uiPriority="9" w:qFormat="1"/>
-    <w:lsdException w:name="heading 3" w:uiPriority="9" w:qFormat="1"/>
-    <w:lsdException w:name="heading 4" w:uiPriority="9" w:qFormat="1"/>
-    <w:lsdException w:name="heading 5" w:uiPriority="9" w:qFormat="1"/>
-    <w:lsdException w:name="heading 6" w:uiPriority="9" w:qFormat="1"/>
-    <w:lsdException w:name="heading 7" w:uiPriority="9" w:qFormat="1"/>
-    <w:lsdException w:name="heading 8" w:uiPriority="9" w:qFormat="1"/>
-    <w:lsdException w:name="heading 9" w:uiPriority="9" w:qFormat="1"/>
-    <w:lsdException w:name="toc 1" w:uiPriority="39"/>
-    <w:lsdException w:name="toc 2" w:uiPriority="39"/>
-    <w:lsdException w:name="toc 3" w:uiPriority="39"/>
-    <w:lsdException w:name="toc 4" w:uiPriority="39"/>
-    <w:lsdException w:name="toc 5" w:uiPriority="39"/>
-    <w:lsdException w:name="toc 6" w:uiPriority="39"/>
-    <w:lsdException w:name="toc 7" w:uiPriority="39"/>
-    <w:lsdException w:name="toc 8" w:uiPriority="39"/>
-    <w:lsdException w:name="toc 9" w:uiPriority="39"/>
-    <w:lsdException w:name="caption" w:uiPriority="35" w:qFormat="1"/>
-    <w:lsdException w:name="Title" w:semiHidden="0" w:uiPriority="10" w:unhideWhenUsed="0" w:qFormat="1"/>
-    <w:lsdException w:name="Default Paragraph Font" w:uiPriority="1"/>
-    <w:lsdException w:name="Subtitle" w:semiHidden="0" w:uiPriority="11" w:unhideWhenUsed="0" w:qFormat="1"/>
-    <w:lsdException w:name="Strong" w:semiHidden="0" w:uiPriority="22" w:unhideWhenUsed="0" w:qFormat="1"/>
-    <w:lsdException w:name="Emphasis" w:semiHidden="0" w:uiPriority="20" w:unhideWhenUsed="0" w:qFormat="1"/>
-    <w:lsdException w:name="Table Grid" w:semiHidden="0" w:uiPriority="59" w:unhideWhenUsed="0"/>
-    <w:lsdException w:name="Placeholder Text" w:unhideWhenUsed="0"/>
-    <w:lsdException w:name="No Spacing" w:semiHidden="0" w:uiPriority="1" w:unhideWhenUsed="0" w:qFormat="1"/>
-    <w:lsdException w:name="Light Shading" w:semiHidden="0" w:uiPriority="60" w:unhideWhenUsed="0"/>
-    <w:lsdException w:name="Light List" w:semiHidden="0" w:uiPriority="61" w:unhideWhenUsed="0"/>
-    <w:lsdException w:name="Light Grid" w:semiHidden="0" w:uiPriority="62" w:unhideWhenUsed="0"/>
-    <w:lsdException w:name="Medium Shading 1" w:semiHidden="0" w:uiPriority="63" w:unhideWhenUsed="0"/>
-    <w:lsdException w:name="Medium Shading 2" w:semiHidden="0" w:uiPriority="64" w:unhideWhenUsed="0"/>
-    <w:lsdException w:name="Medium List 1" w:semiHidden="0" w:uiPriority="65" w:unhideWhenUsed="0"/>
-    <w:lsdException w:name="Medium List 2" w:semiHidden="0" w:uiPriority="66" w:unhideWhenUsed="0"/>
-    <w:lsdException w:name="Medium Grid 1" w:semiHidden="0" w:uiPriority="67" w:unhideWhenUsed="0"/>
-    <w:lsdException w:name="Medium Grid 2" w:semiHidden="0" w:uiPriority="68" w:unhideWhenUsed="0"/>
-    <w:lsdException w:name="Medium Grid 3" w:semiHidden="0" w:uiPriority="69" w:unhideWhenUsed="0"/>
-    <w:lsdException w:name="Dark List" w:semiHidden="0" w:uiPriority="70" w:unhideWhenUsed="0"/>
-    <w:lsdException w:name="Colorful Shading" w:semiHidden="0" w:uiPriority="71" w:unhideWhenUsed="0"/>
-    <w:lsdException w:name="Colorful List" w:semiHidden="0" w:uiPriority="72" w:unhideWhenUsed="0"/>
-    <w:lsdException w:name="Colorful Grid" w:semiHidden="0" w:uiPriority="73" w:unhideWhenUsed="0"/>
-    <w:lsdException w:name="Light Shading Accent 1" w:semiHidden="0" w:uiPriority="60" w:unhideWhenUsed="0"/>
-    <w:lsdException w:name="Light List Accent 1" w:semiHidden="0" w:uiPriority="61" w:unhideWhenUsed="0"/>
-    <w:lsdException w:name="Light Grid Accent 1" w:semiHidden="0" w:uiPriority="62" w:unhideWhenUsed="0"/>
-    <w:lsdException w:name="Medium Shading 1 Accent 1" w:semiHidden="0" w:uiPriority="63" w:unhideWhenUsed="0"/>
-    <w:lsdException w:name="Medium Shading 2 Accent 1" w:semiHidden="0" w:uiPriority="64" w:unhideWhenUsed="0"/>
-    <w:lsdException w:name="Medium List 1 Accent 1" w:semiHidden="0" w:uiPriority="65" w:unhideWhenUsed="0"/>
-    <w:lsdException w:name="Revision" w:unhideWhenUsed="0"/>
-    <w:lsdException w:name="List Paragraph" w:semiHidden="0" w:uiPriority="34" w:unhideWhenUsed="0" w:qFormat="1"/>
-    <w:lsdException w:name="Quote" w:semiHidden="0" w:uiPriority="29" w:unhideWhenUsed="0" w:qFormat="1"/>
-    <w:lsdException w:name="Intense Quote" w:semiHidden="0" w:uiPriority="30" w:unhideWhenUsed="0" w:qFormat="1"/>
-    <w:lsdException w:name="Medium List 2 Accent 1" w:semiHidden="0" w:uiPriority="66" w:unhideWhenUsed="0"/>
-    <w:lsdException w:name="Medium Grid 1 Accent 1" w:semiHidden="0" w:uiPriority="67" w:unhideWhenUsed="0"/>
-    <w:lsdException w:name="Medium Grid 2 Accent 1" w:semiHidden="0" w:uiPriority="68" w:unhideWhenUsed="0"/>
-    <w:lsdException w:name="Medium Grid 3 Accent 1" w:semiHidden="0" w:uiPriority="69" w:unhideWhenUsed="0"/>
-    <w:lsdException w:name="Dark List Accent 1" w:semiHidden="0" w:uiPriority="70" w:unhideWhenUsed="0"/>
-    <w:lsdException w:name="Colorful Shading Accent 1" w:semiHidden="0" w:uiPriority="71" w:unhideWhenUsed="0"/>
-    <w:lsdException w:name="Colorful List Accent 1" w:semiHidden="0" w:uiPriority="72" w:unhideWhenUsed="0"/>
-    <w:lsdException w:name="Colorful Grid Accent 1" w:semiHidden="0" w:uiPriority="73" w:unhideWhenUsed="0"/>
-    <w:lsdException w:name="Light Shading Accent 2" w:semiHidden="0" w:uiPriority="60" w:unhideWhenUsed="0"/>
-    <w:lsdException w:name="Light List Accent 2" w:semiHidden="0" w:uiPriority="61" w:unhideWhenUsed="0"/>
-    <w:lsdException w:name="Light Grid Accent 2" w:semiHidden="0" w:uiPriority="62" w:unhideWhenUsed="0"/>
-    <w:lsdException w:name="Medium Shading 1 Accent 2" w:semiHidden="0" w:uiPriority="63" w:unhideWhenUsed="0"/>
-    <w:lsdException w:name="Medium Shading 2 Accent 2" w:semiHidden="0" w:uiPriority="64" w:unhideWhenUsed="0"/>
-    <w:lsdException w:name="Medium List 1 Accent 2" w:semiHidden="0" w:uiPriority="65" w:unhideWhenUsed="0"/>
-    <w:lsdException w:name="Medium List 2 Accent 2" w:semiHidden="0" w:uiPriority="66" w:unhideWhenUsed="0"/>
-    <w:lsdException w:name="Medium Grid 1 Accent 2" w:semiHidden="0" w:uiPriority="67" w:unhideWhenUsed="0"/>
-    <w:lsdException w:name="Medium Grid 2 Accent 2" w:semiHidden="0" w:uiPriority="68" w:unhideWhenUsed="0"/>
-    <w:lsdException w:name="Medium Grid 3 Accent 2" w:semiHidden="0" w:uiPriority="69" w:unhideWhenUsed="0"/>
-    <w:lsdException w:name="Dark List Accent 2" w:semiHidden="0" w:uiPriority="70" w:unhideWhenUsed="0"/>
-    <w:lsdException w:name="Colorful Shading Accent 2" w:semiHidden="0" w:uiPriority="71" w:unhideWhenUsed="0"/>
-    <w:lsdException w:name="Colorful List Accent 2" w:semiHidden="0" w:uiPriority="72" w:unhideWhenUsed="0"/>
-    <w:lsdException w:name="Colorful Grid Accent 2" w:semiHidden="0" w:uiPriority="73" w:unhideWhenUsed="0"/>
-    <w:lsdException w:name="Light Shading Accent 3" w:semiHidden="0" w:uiPriority="60" w:unhideWhenUsed="0"/>
-    <w:lsdException w:name="Light List Accent 3" w:semiHidden="0" w:uiPriority="61" w:unhideWhenUsed="0"/>
-    <w:lsdException w:name="Light Grid Accent 3" w:semiHidden="0" w:uiPriority="62" w:unhideWhenUsed="0"/>
-    <w:lsdException w:name="Medium Shading 1 Accent 3" w:semiHidden="0" w:uiPriority="63" w:unhideWhenUsed="0"/>
-    <w:lsdException w:name="Medium Shading 2 Accent 3" w:semiHidden="0" w:uiPriority="64" w:unhideWhenUsed="0"/>
-    <w:lsdException w:name="Medium List 1 Accent 3" w:semiHidden="0" w:uiPriority="65" w:unhideWhenUsed="0"/>
-    <w:lsdException w:name="Medium List 2 Accent 3" w:semiHidden="0" w:uiPriority="66" w:unhideWhenUsed="0"/>
-    <w:lsdException w:name="Medium Grid 1 Accent 3" w:semiHidden="0" w:uiPriority="67" w:unhideWhenUsed="0"/>
-    <w:lsdException w:name="Medium Grid 2 Accent 3" w:semiHidden="0" w:uiPriority="68" w:unhideWhenUsed="0"/>
-    <w:lsdException w:name="Medium Grid 3 Accent 3" w:semiHidden="0" w:uiPriority="69" w:unhideWhenUsed="0"/>
-    <w:lsdException w:name="Dark List Accent 3" w:semiHidden="0" w:uiPriority="70" w:unhideWhenUsed="0"/>
-    <w:lsdException w:name="Colorful Shading Accent 3" w:semiHidden="0" w:uiPriority="71" w:unhideWhenUsed="0"/>
-    <w:lsdException w:name="Colorful List Accent 3" w:semiHidden="0" w:uiPriority="72" w:unhideWhenUsed="0"/>
-    <w:lsdException w:name="Colorful Grid Accent 3" w:semiHidden="0" w:uiPriority="73" w:unhideWhenUsed="0"/>
-    <w:lsdException w:name="Light Shading Accent 4" w:semiHidden="0" w:uiPriority="60" w:unhideWhenUsed="0"/>
-    <w:lsdException w:name="Light List Accent 4" w:semiHidden="0" w:uiPriority="61" w:unhideWhenUsed="0"/>
-    <w:lsdException w:name="Light Grid Accent 4" w:semiHidden="0" w:uiPriority="62" w:unhideWhenUsed="0"/>
-    <w:lsdException w:name="Medium Shading 1 Accent 4" w:semiHidden="0" w:uiPriority="63" w:unhideWhenUsed="0"/>
-    <w:lsdException w:name="Medium Shading 2 Accent 4" w:semiHidden="0" w:uiPriority="64" w:unhideWhenUsed="0"/>
-    <w:lsdException w:name="Medium List 1 Accent 4" w:semiHidden="0" w:uiPriority="65" w:unhideWhenUsed="0"/>
-    <w:lsdException w:name="Medium List 2 Accent 4" w:semiHidden="0" w:uiPriority="66" w:unhideWhenUsed="0"/>
-    <w:lsdException w:name="Medium Grid 1 Accent 4" w:semiHidden="0" w:uiPriority="67" w:unhideWhenUsed="0"/>
-    <w:lsdException w:name="Medium Grid 2 Accent 4" w:semiHidden="0" w:uiPriority="68" w:unhideWhenUsed="0"/>
-    <w:lsdException w:name="Medium Grid 3 Accent 4" w:semiHidden="0" w:uiPriority="69" w:unhideWhenUsed="0"/>
-    <w:lsdException w:name="Dark List Accent 4" w:semiHidden="0" w:uiPriority="70" w:unhideWhenUsed="0"/>
-    <w:lsdException w:name="Colorful Shading Accent 4" w:semiHidden="0" w:uiPriority="71" w:unhideWhenUsed="0"/>
-    <w:lsdException w:name="Colorful List Accent 4" w:semiHidden="0" w:uiPriority="72" w:unhideWhenUsed="0"/>
-    <w:lsdException w:name="Colorful Grid Accent 4" w:semiHidden="0" w:uiPriority="73" w:unhideWhenUsed="0"/>
-    <w:lsdException w:name="Light Shading Accent 5" w:semiHidden="0" w:uiPriority="60" w:unhideWhenUsed="0"/>
-    <w:lsdException w:name="Light List Accent 5" w:semiHidden="0" w:uiPriority="61" w:unhideWhenUsed="0"/>
-    <w:lsdException w:name="Light Grid Accent 5" w:semiHidden="0" w:uiPriority="62" w:unhideWhenUsed="0"/>
-    <w:lsdException w:name="Medium Shading 1 Accent 5" w:semiHidden="0" w:uiPriority="63" w:unhideWhenUsed="0"/>
-    <w:lsdException w:name="Medium Shading 2 Accent 5" w:semiHidden="0" w:uiPriority="64" w:unhideWhenUsed="0"/>
-    <w:lsdException w:name="Medium List 1 Accent 5" w:semiHidden="0" w:uiPriority="65" w:unhideWhenUsed="0"/>
-    <w:lsdException w:name="Medium List 2 Accent 5" w:semiHidden="0" w:uiPriority="66" w:unhideWhenUsed="0"/>
-    <w:lsdException w:name="Medium Grid 1 Accent 5" w:semiHidden="0" w:uiPriority="67" w:unhideWhenUsed="0"/>
-    <w:lsdException w:name="Medium Grid 2 Accent 5" w:semiHidden="0" w:uiPriority="68" w:unhideWhenUsed="0"/>
-    <w:lsdException w:name="Medium Grid 3 Accent 5" w:semiHidden="0" w:uiPriority="69" w:unhideWhenUsed="0"/>
-    <w:lsdException w:name="Dark List Accent 5" w:semiHidden="0" w:uiPriority="70" w:unhideWhenUsed="0"/>
-    <w:lsdException w:name="Colorful Shading Accent 5" w:semiHidden="0" w:uiPriority="71" w:unhideWhenUsed="0"/>
-    <w:lsdException w:name="Colorful List Accent 5" w:semiHidden="0" w:uiPriority="72" w:unhideWhenUsed="0"/>
-    <w:lsdException w:name="Colorful Grid Accent 5" w:semiHidden="0" w:uiPriority="73" w:unhideWhenUsed="0"/>
-    <w:lsdException w:name="Light Shading Accent 6" w:semiHidden="0" w:uiPriority="60" w:unhideWhenUsed="0"/>
-    <w:lsdException w:name="Light List Accent 6" w:semiHidden="0" w:uiPriority="61" w:unhideWhenUsed="0"/>
-    <w:lsdException w:name="Light Grid Accent 6" w:semiHidden="0" w:uiPriority="62" w:unhideWhenUsed="0"/>
-    <w:lsdException w:name="Medium Shading 1 Accent 6" w:semiHidden="0" w:uiPriority="63" w:unhideWhenUsed="0"/>
-    <w:lsdException w:name="Medium Shading 2 Accent 6" w:semiHidden="0" w:uiPriority="64" w:unhideWhenUsed="0"/>
-    <w:lsdException w:name="Medium List 1 Accent 6" w:semiHidden="0" w:uiPriority="65" w:unhideWhenUsed="0"/>
-    <w:lsdException w:name="Medium List 2 Accent 6" w:semiHidden="0" w:uiPriority="66" w:unhideWhenUsed="0"/>
-    <w:lsdException w:name="Medium Grid 1 Accent 6" w:semiHidden="0" w:uiPriority="67" w:unhideWhenUsed="0"/>
-    <w:lsdException w:name="Medium Grid 2 Accent 6" w:semiHidden="0" w:uiPriority="68" w:unhideWhenUsed="0"/>
-    <w:lsdException w:name="Medium Grid 3 Accent 6" w:semiHidden="0" w:uiPriority="69" w:unhideWhenUsed="0"/>
-    <w:lsdException w:name="Dark List Accent 6" w:semiHidden="0" w:uiPriority="70" w:unhideWhenUsed="0"/>
-    <w:lsdException w:name="Colorful Shading Accent 6" w:semiHidden="0" w:uiPriority="71" w:unhideWhenUsed="0"/>
-    <w:lsdException w:name="Colorful List Accent 6" w:semiHidden="0" w:uiPriority="72" w:unhideWhenUsed="0"/>
-    <w:lsdException w:name="Colorful Grid Accent 6" w:semiHidden="0" w:uiPriority="73" w:unhideWhenUsed="0"/>
-    <w:lsdException w:name="Subtle Emphasis" w:semiHidden="0" w:uiPriority="19" w:unhideWhenUsed="0" w:qFormat="1"/>
-    <w:lsdException w:name="Intense Emphasis" w:semiHidden="0" w:uiPriority="21" w:unhideWhenUsed="0" w:qFormat="1"/>
-    <w:lsdException w:name="Subtle Reference" w:semiHidden="0" w:uiPriority="31" w:unhideWhenUsed="0" w:qFormat="1"/>
-    <w:lsdException w:name="Intense Reference" w:semiHidden="0" w:uiPriority="32" w:unhideWhenUsed="0" w:qFormat="1"/>
-    <w:lsdException w:name="Book Title" w:semiHidden="0" w:uiPriority="33" w:unhideWhenUsed="0" w:qFormat="1"/>
-    <w:lsdException w:name="Bibliography" w:uiPriority="37"/>
-    <w:lsdException w:name="TOC Heading" w:uiPriority="39" w:qFormat="1"/>
-  </w:latentStyles>
-  <w:style w:type="paragraph" w:default="1" w:styleId="Normal">
-    <w:name w:val="Normal"/>
-    <w:qFormat/>
-  </w:style>
-  <w:style w:type="character" w:default="1" w:styleId="DefaultParagraphFont">
-    <w:name w:val="Default Paragraph Font"/>
-    <w:uiPriority w:val="1"/>
-    <w:semiHidden/>
-    <w:unhideWhenUsed/>
-  </w:style>
-  <w:style w:type="table" w:default="1" w:styleId="TableNormal">
-    <w:name w:val="Normal Table"/>
-    <w:uiPriority w:val="99"/>
-    <w:semiHidden/>
-    <w:unhideWhenUsed/>
-    <w:tblPr>
-      <w:tblInd w:w="0" w:type="dxa"/>
-      <w:tblCellMar>
-        <w:top w:w="0" w:type="dxa"/>
-        <w:left w:w="108" w:type="dxa"/>
-        <w:bottom w:w="0" w:type="dxa"/>
-        <w:right w:w="108" w:type="dxa"/>
-      </w:tblCellMar>
-    </w:tblPr>
-  </w:style>
-  <w:style w:type="numbering" w:default="1" w:styleId="NoList">
-    <w:name w:val="No List"/>
-    <w:uiPriority w:val="99"/>
-    <w:semiHidden/>
-    <w:unhideWhenUsed/>
-  </w:style>
-  <w:style w:type="paragraph" w:customStyle="1" w:styleId="5312D90E68DD47528CE4971905223008">
-    <w:name w:val="5312D90E68DD47528CE4971905223008"/>
-    <w:rsid w:val="004A1307"/>
-  </w:style>
-  <w:style w:type="paragraph" w:customStyle="1" w:styleId="BD6E3668AE6D437B880E69CF740DB67A">
-    <w:name w:val="BD6E3668AE6D437B880E69CF740DB67A"/>
-    <w:rsid w:val="004A1307"/>
-  </w:style>
-  <w:style w:type="paragraph" w:customStyle="1" w:styleId="6F7BCCA644EA4EC18C877CED2334B35D">
-    <w:name w:val="6F7BCCA644EA4EC18C877CED2334B35D"/>
-    <w:rsid w:val="004A1307"/>
-  </w:style>
-  <w:style w:type="paragraph" w:customStyle="1" w:styleId="494F0863CFBD4FE4896A9B7EF4350930">
-    <w:name w:val="494F0863CFBD4FE4896A9B7EF4350930"/>
-    <w:rsid w:val="004A1307"/>
-  </w:style>
-  <w:style w:type="paragraph" w:customStyle="1" w:styleId="8EAA363217AB4F019A44D7BDA5083A3A">
-    <w:name w:val="8EAA363217AB4F019A44D7BDA5083A3A"/>
-    <w:rsid w:val="004A1307"/>
-  </w:style>
-</w:styles>
-</file>
-
-<file path=word/glossary/webSettings.xml><?xml version="1.0" encoding="utf-8"?>
-<w:webSettings xmlns:mc="http://schemas.openxmlformats.org/markup-compatibility/2006" xmlns:r="http://schemas.openxmlformats.org/officeDocument/2006/relationships" xmlns:w="http://schemas.openxmlformats.org/wordprocessingml/2006/main" xmlns:w14="http://schemas.microsoft.com/office/word/2010/wordml" mc:Ignorable="w14">
-  <w:optimizeForBrowser/>
-  <w:allowPNG/>
-</w:webSettings>
-</file>
-
 <file path=word/theme/theme1.xml><?xml version="1.0" encoding="utf-8"?>
 <a:theme xmlns:a="http://schemas.openxmlformats.org/drawingml/2006/main" name="Office Theme">
   <a:themeElements>
@@ -8205,11 +10399,30 @@
 </file>
 
 <file path=customXml/item1.xml><?xml version="1.0" encoding="utf-8"?>
+<CoverPageProperties xmlns="http://schemas.microsoft.com/office/2006/coverPageProps">
+  <PublishDate>14031206</PublishDate>
+  <Abstract>Brain computer interfacing is one of the interesting field in which development is made not only in biomedical field but also in different areas. This document explains development of an EEG based Brain Computer Interface which can control more than one object. </Abstract>
+  <CompanyAddress/>
+  <CompanyPhone/>
+  <CompanyFax/>
+  <CompanyEmail/>
+</CoverPageProperties>
+</file>
+
+<file path=customXml/item2.xml><?xml version="1.0" encoding="utf-8"?>
 <b:Sources xmlns:b="http://schemas.openxmlformats.org/officeDocument/2006/bibliography" xmlns="http://schemas.openxmlformats.org/officeDocument/2006/bibliography" SelectedStyle="\IEEE2006OfficeOnline.xsl" StyleName="IEEE 2006"/>
 </file>
 
 <file path=customXml/itemProps1.xml><?xml version="1.0" encoding="utf-8"?>
-<ds:datastoreItem xmlns:ds="http://schemas.openxmlformats.org/officeDocument/2006/customXml" ds:itemID="{18D034A2-C38F-4A39-ADDF-B117BA702AFE}">
+<ds:datastoreItem xmlns:ds="http://schemas.openxmlformats.org/officeDocument/2006/customXml" ds:itemID="{55AF091B-3C7A-41E3-B477-F2FDAA23CFDA}">
+  <ds:schemaRefs>
+    <ds:schemaRef ds:uri="http://schemas.microsoft.com/office/2006/coverPageProps"/>
+  </ds:schemaRefs>
+</ds:datastoreItem>
+</file>
+
+<file path=customXml/itemProps2.xml><?xml version="1.0" encoding="utf-8"?>
+<ds:datastoreItem xmlns:ds="http://schemas.openxmlformats.org/officeDocument/2006/customXml" ds:itemID="{BA294194-D4DF-4E1A-B056-1E8D8E61733E}">
   <ds:schemaRefs>
     <ds:schemaRef ds:uri="http://schemas.openxmlformats.org/officeDocument/2006/bibliography"/>
   </ds:schemaRefs>
